--- a/Documentación/Especificación de requisitos del software (1).docx
+++ b/Documentación/Especificación de requisitos del software (1).docx
@@ -1,6 +1,6 @@
 
 <file path=word/document.xml><?xml version="1.0" encoding="utf-8"?>
-<w:document xmlns:wpc="http://schemas.microsoft.com/office/word/2010/wordprocessingCanvas" xmlns:cx="http://schemas.microsoft.com/office/drawing/2014/chartex" xmlns:cx1="http://schemas.microsoft.com/office/drawing/2015/9/8/chartex" xmlns:cx2="http://schemas.microsoft.com/office/drawing/2015/10/21/chartex" xmlns:cx3="http://schemas.microsoft.com/office/drawing/2016/5/9/chartex" xmlns:cx4="http://schemas.microsoft.com/office/drawing/2016/5/10/chartex" xmlns:cx5="http://schemas.microsoft.com/office/drawing/2016/5/11/chartex" xmlns:cx6="http://schemas.microsoft.com/office/drawing/2016/5/12/chartex" xmlns:cx7="http://schemas.microsoft.com/office/drawing/2016/5/13/chartex" xmlns:cx8="http://schemas.microsoft.com/office/drawing/2016/5/14/chartex" xmlns:mc="http://schemas.openxmlformats.org/markup-compatibility/2006" xmlns:aink="http://schemas.microsoft.com/office/drawing/2016/ink" xmlns:am3d="http://schemas.microsoft.com/office/drawing/2017/model3d" xmlns:o="urn:schemas-microsoft-com:office:office" xmlns:oel="http://schemas.microsoft.com/office/2019/extlst" xmlns:r="http://schemas.openxmlformats.org/officeDocument/2006/relationships" xmlns:m="http://schemas.openxmlformats.org/officeDocument/2006/math" xmlns:v="urn:schemas-microsoft-com:vml" xmlns:wp14="http://schemas.microsoft.com/office/word/2010/wordprocessingDrawing" xmlns:wp="http://schemas.openxmlformats.org/drawingml/2006/wordprocessingDrawing" xmlns:w10="urn:schemas-microsoft-com:office:word" xmlns:w="http://schemas.openxmlformats.org/wordprocessingml/2006/main" xmlns:w14="http://schemas.microsoft.com/office/word/2010/wordml" xmlns:w15="http://schemas.microsoft.com/office/word/2012/wordml" xmlns:w16cex="http://schemas.microsoft.com/office/word/2018/wordml/cex" xmlns:w16cid="http://schemas.microsoft.com/office/word/2016/wordml/cid" xmlns:w16="http://schemas.microsoft.com/office/word/2018/wordml" xmlns:w16sdtdh="http://schemas.microsoft.com/office/word/2020/wordml/sdtdatahash" xmlns:w16se="http://schemas.microsoft.com/office/word/2015/wordml/symex" xmlns:wpg="http://schemas.microsoft.com/office/word/2010/wordprocessingGroup" xmlns:wpi="http://schemas.microsoft.com/office/word/2010/wordprocessingInk" xmlns:wne="http://schemas.microsoft.com/office/word/2006/wordml" xmlns:wps="http://schemas.microsoft.com/office/word/2010/wordprocessingShape" xmlns:a="http://schemas.openxmlformats.org/drawingml/2006/main" xmlns:pic="http://schemas.openxmlformats.org/drawingml/2006/picture" xmlns:a14="http://schemas.microsoft.com/office/drawing/2010/main" mc:Ignorable="w14 w15 w16se w16cid w16 w16cex w16sdtdh wp14">
+<w:document xmlns:wpc="http://schemas.microsoft.com/office/word/2010/wordprocessingCanvas" xmlns:cx="http://schemas.microsoft.com/office/drawing/2014/chartex" xmlns:cx1="http://schemas.microsoft.com/office/drawing/2015/9/8/chartex" xmlns:cx2="http://schemas.microsoft.com/office/drawing/2015/10/21/chartex" xmlns:cx3="http://schemas.microsoft.com/office/drawing/2016/5/9/chartex" xmlns:cx4="http://schemas.microsoft.com/office/drawing/2016/5/10/chartex" xmlns:cx5="http://schemas.microsoft.com/office/drawing/2016/5/11/chartex" xmlns:cx6="http://schemas.microsoft.com/office/drawing/2016/5/12/chartex" xmlns:cx7="http://schemas.microsoft.com/office/drawing/2016/5/13/chartex" xmlns:cx8="http://schemas.microsoft.com/office/drawing/2016/5/14/chartex" xmlns:mc="http://schemas.openxmlformats.org/markup-compatibility/2006" xmlns:aink="http://schemas.microsoft.com/office/drawing/2016/ink" xmlns:am3d="http://schemas.microsoft.com/office/drawing/2017/model3d" xmlns:o="urn:schemas-microsoft-com:office:office" xmlns:oel="http://schemas.microsoft.com/office/2019/extlst" xmlns:r="http://schemas.openxmlformats.org/officeDocument/2006/relationships" xmlns:m="http://schemas.openxmlformats.org/officeDocument/2006/math" xmlns:v="urn:schemas-microsoft-com:vml" xmlns:wp14="http://schemas.microsoft.com/office/word/2010/wordprocessingDrawing" xmlns:wp="http://schemas.openxmlformats.org/drawingml/2006/wordprocessingDrawing" xmlns:w10="urn:schemas-microsoft-com:office:word" xmlns:w="http://schemas.openxmlformats.org/wordprocessingml/2006/main" xmlns:w14="http://schemas.microsoft.com/office/word/2010/wordml" xmlns:w15="http://schemas.microsoft.com/office/word/2012/wordml" xmlns:w16cex="http://schemas.microsoft.com/office/word/2018/wordml/cex" xmlns:w16cid="http://schemas.microsoft.com/office/word/2016/wordml/cid" xmlns:w16="http://schemas.microsoft.com/office/word/2018/wordml" xmlns:w16sdtdh="http://schemas.microsoft.com/office/word/2020/wordml/sdtdatahash" xmlns:w16se="http://schemas.microsoft.com/office/word/2015/wordml/symex" xmlns:wpg="http://schemas.microsoft.com/office/word/2010/wordprocessingGroup" xmlns:wpi="http://schemas.microsoft.com/office/word/2010/wordprocessingInk" xmlns:wne="http://schemas.microsoft.com/office/word/2006/wordml" xmlns:wps="http://schemas.microsoft.com/office/word/2010/wordprocessingShape" mc:Ignorable="w14 w15 w16se w16cid w16 w16cex w16sdtdh wp14">
   <w:body>
     <w:p>
       <w:pPr>
@@ -77,7 +77,7 @@
       </w:r>
       <w:r>
         <w:rPr>
-          <w:rFonts w:ascii="Arial" w:hAnsi="Arial" w:eastAsia="Arial" w:cs="Arial"/>
+          <w:rFonts w:ascii="Arial" w:eastAsia="Arial" w:hAnsi="Arial" w:cs="Arial"/>
           <w:b/>
           <w:noProof/>
           <w:color w:val="283592"/>
@@ -88,7 +88,7 @@
       </w:r>
       <w:r>
         <w:rPr>
-          <w:rFonts w:ascii="Arial" w:hAnsi="Arial" w:eastAsia="Arial"/>
+          <w:rFonts w:ascii="Arial" w:eastAsia="Arial" w:hAnsi="Arial"/>
           <w:b/>
           <w:color w:val="283592"/>
           <w:spacing w:val="126"/>
@@ -99,7 +99,7 @@
       </w:r>
       <w:r>
         <w:rPr>
-          <w:rFonts w:ascii="Arial" w:hAnsi="Arial" w:eastAsia="Arial" w:cs="Arial"/>
+          <w:rFonts w:ascii="Arial" w:eastAsia="Arial" w:hAnsi="Arial" w:cs="Arial"/>
           <w:b/>
           <w:noProof/>
           <w:color w:val="283592"/>
@@ -110,7 +110,7 @@
       </w:r>
       <w:r>
         <w:rPr>
-          <w:rFonts w:ascii="Arial" w:hAnsi="Arial" w:eastAsia="Arial"/>
+          <w:rFonts w:ascii="Arial" w:eastAsia="Arial" w:hAnsi="Arial"/>
           <w:b/>
           <w:color w:val="283592"/>
           <w:sz w:val="64"/>
@@ -120,7 +120,7 @@
       </w:r>
       <w:r>
         <w:rPr>
-          <w:rFonts w:ascii="Arial" w:hAnsi="Arial" w:eastAsia="Arial" w:cs="Arial"/>
+          <w:rFonts w:ascii="Arial" w:eastAsia="Arial" w:hAnsi="Arial" w:cs="Arial"/>
           <w:b/>
           <w:noProof/>
           <w:color w:val="283592"/>
@@ -131,7 +131,7 @@
       </w:r>
       <w:r>
         <w:rPr>
-          <w:rFonts w:ascii="Arial" w:hAnsi="Arial" w:eastAsia="Arial"/>
+          <w:rFonts w:ascii="Arial" w:eastAsia="Arial" w:hAnsi="Arial"/>
           <w:b/>
           <w:color w:val="283592"/>
           <w:sz w:val="64"/>
@@ -141,7 +141,7 @@
       </w:r>
       <w:r>
         <w:rPr>
-          <w:rFonts w:ascii="Arial" w:hAnsi="Arial" w:eastAsia="Arial" w:cs="Arial"/>
+          <w:rFonts w:ascii="Arial" w:eastAsia="Arial" w:hAnsi="Arial" w:cs="Arial"/>
           <w:b/>
           <w:noProof/>
           <w:color w:val="283592"/>
@@ -152,7 +152,7 @@
       </w:r>
       <w:r>
         <w:rPr>
-          <w:rFonts w:ascii="Arial" w:hAnsi="Arial" w:eastAsia="Arial"/>
+          <w:rFonts w:ascii="Arial" w:eastAsia="Arial" w:hAnsi="Arial"/>
           <w:b/>
           <w:color w:val="283592"/>
           <w:sz w:val="64"/>
@@ -162,7 +162,7 @@
       </w:r>
       <w:r>
         <w:rPr>
-          <w:rFonts w:ascii="Arial" w:hAnsi="Arial" w:eastAsia="Arial" w:cs="Arial"/>
+          <w:rFonts w:ascii="Arial" w:eastAsia="Arial" w:hAnsi="Arial" w:cs="Arial"/>
           <w:b/>
           <w:noProof/>
           <w:color w:val="283592"/>
@@ -184,7 +184,7 @@
         <w:textAlignment w:val="baseline"/>
         <w:outlineLvl w:val="4"/>
         <w:rPr>
-          <w:rFonts w:ascii="Arial" w:hAnsi="Arial" w:eastAsia="Arial" w:cs="Arial"/>
+          <w:rFonts w:ascii="Arial" w:eastAsia="Arial" w:hAnsi="Arial" w:cs="Arial"/>
           <w:b/>
           <w:bCs/>
           <w:noProof/>
@@ -195,7 +195,7 @@
       </w:pPr>
       <w:r>
         <w:rPr>
-          <w:rFonts w:ascii="Arial" w:hAnsi="Arial" w:eastAsia="Arial" w:cs="Arial"/>
+          <w:rFonts w:ascii="Arial" w:eastAsia="Arial" w:hAnsi="Arial" w:cs="Arial"/>
           <w:b/>
           <w:bCs/>
           <w:noProof/>
@@ -218,7 +218,7 @@
         <w:textAlignment w:val="baseline"/>
         <w:outlineLvl w:val="4"/>
         <w:rPr>
-          <w:rFonts w:ascii="Arial" w:hAnsi="Arial" w:eastAsia="Arial" w:cs="Arial"/>
+          <w:rFonts w:ascii="Arial" w:eastAsia="Arial" w:hAnsi="Arial" w:cs="Arial"/>
           <w:b/>
           <w:bCs/>
           <w:noProof/>
@@ -229,7 +229,7 @@
       </w:pPr>
       <w:r>
         <w:rPr>
-          <w:rFonts w:ascii="Arial" w:hAnsi="Arial" w:eastAsia="Arial" w:cs="Arial"/>
+          <w:rFonts w:ascii="Arial" w:eastAsia="Arial" w:hAnsi="Arial" w:cs="Arial"/>
           <w:b/>
           <w:bCs/>
           <w:noProof/>
@@ -241,7 +241,7 @@
       </w:r>
       <w:r>
         <w:rPr>
-          <w:rFonts w:ascii="Arial" w:hAnsi="Arial" w:eastAsia="Arial" w:cs="Arial"/>
+          <w:rFonts w:ascii="Arial" w:eastAsia="Arial" w:hAnsi="Arial" w:cs="Arial"/>
           <w:b/>
           <w:bCs/>
           <w:noProof/>
@@ -346,13 +346,13 @@
     <w:p>
       <w:pPr>
         <w:rPr>
-          <w:rFonts w:ascii="Arial" w:hAnsi="Arial" w:eastAsia="Arial" w:cs="Arial"/>
-        </w:rPr>
-      </w:pPr>
-    </w:p>
-    <w:p>
-      <w:pPr>
-        <w:pStyle w:val="index1000000"/>
+          <w:rFonts w:ascii="Arial" w:eastAsia="Arial" w:hAnsi="Arial" w:cs="Arial"/>
+        </w:rPr>
+      </w:pPr>
+    </w:p>
+    <w:p>
+      <w:pPr>
+        <w:pStyle w:val="index10000000"/>
         <w:numPr>
           <w:ilvl w:val="0"/>
           <w:numId w:val="38"/>
@@ -369,7 +369,7 @@
       </w:pPr>
       <w:r>
         <w:rPr>
-          <w:rFonts w:ascii="Arial" w:hAnsi="Arial" w:eastAsia="Arial" w:cs="Arial"/>
+          <w:rFonts w:ascii="Arial" w:eastAsia="Arial" w:hAnsi="Arial" w:cs="Arial"/>
           <w:noProof/>
           <w:color w:val="000000" w:themeColor="text1"/>
           <w:sz w:val="24"/>
@@ -385,20 +385,12 @@
           <w:szCs w:val="24"/>
         </w:rPr>
         <w:tab/>
-      </w:r>
-      <w:r>
-        <w:rPr>
-          <w:rFonts w:ascii="Arial" w:hAnsi="Arial" w:cs="Arial"/>
-          <w:noProof/>
-          <w:sz w:val="24"/>
-          <w:szCs w:val="24"/>
-        </w:rPr>
         <w:t>3</w:t>
       </w:r>
     </w:p>
     <w:p>
       <w:pPr>
-        <w:pStyle w:val="index1000000"/>
+        <w:pStyle w:val="index10000000"/>
         <w:numPr>
           <w:ilvl w:val="0"/>
           <w:numId w:val="38"/>
@@ -417,7 +409,7 @@
       </w:pPr>
       <w:r>
         <w:rPr>
-          <w:rFonts w:ascii="Arial" w:hAnsi="Arial" w:eastAsia="Arial" w:cs="Arial"/>
+          <w:rFonts w:ascii="Arial" w:eastAsia="Arial" w:hAnsi="Arial" w:cs="Arial"/>
           <w:noProof/>
           <w:color w:val="000000" w:themeColor="text1"/>
           <w:sz w:val="24"/>
@@ -450,7 +442,7 @@
     </w:p>
     <w:p>
       <w:pPr>
-        <w:pStyle w:val="index1000000"/>
+        <w:pStyle w:val="index10000000"/>
         <w:numPr>
           <w:ilvl w:val="0"/>
           <w:numId w:val="38"/>
@@ -467,7 +459,7 @@
       </w:pPr>
       <w:r>
         <w:rPr>
-          <w:rFonts w:ascii="Arial" w:hAnsi="Arial" w:eastAsia="Arial" w:cs="Arial"/>
+          <w:rFonts w:ascii="Arial" w:eastAsia="Arial" w:hAnsi="Arial" w:cs="Arial"/>
           <w:noProof/>
           <w:color w:val="000000" w:themeColor="text1"/>
           <w:sz w:val="24"/>
@@ -483,20 +475,12 @@
           <w:szCs w:val="24"/>
         </w:rPr>
         <w:tab/>
-      </w:r>
-      <w:r>
-        <w:rPr>
-          <w:rFonts w:ascii="Arial" w:hAnsi="Arial" w:cs="Arial"/>
-          <w:noProof/>
-          <w:sz w:val="24"/>
-          <w:szCs w:val="24"/>
-        </w:rPr>
         <w:t>3</w:t>
       </w:r>
     </w:p>
     <w:p>
       <w:pPr>
-        <w:pStyle w:val="index1000000"/>
+        <w:pStyle w:val="index10000000"/>
         <w:numPr>
           <w:ilvl w:val="0"/>
           <w:numId w:val="38"/>
@@ -513,7 +497,7 @@
       </w:pPr>
       <w:r>
         <w:rPr>
-          <w:rFonts w:ascii="Arial" w:hAnsi="Arial" w:eastAsia="Arial" w:cs="Arial"/>
+          <w:rFonts w:ascii="Arial" w:eastAsia="Arial" w:hAnsi="Arial" w:cs="Arial"/>
           <w:noProof/>
           <w:color w:val="000000" w:themeColor="text1"/>
           <w:sz w:val="24"/>
@@ -529,20 +513,12 @@
           <w:szCs w:val="24"/>
         </w:rPr>
         <w:tab/>
-      </w:r>
-      <w:r>
-        <w:rPr>
-          <w:rFonts w:ascii="Arial" w:hAnsi="Arial" w:cs="Arial"/>
-          <w:noProof/>
-          <w:sz w:val="24"/>
-          <w:szCs w:val="24"/>
-        </w:rPr>
         <w:t>4</w:t>
       </w:r>
     </w:p>
     <w:p>
       <w:pPr>
-        <w:pStyle w:val="index1000000"/>
+        <w:pStyle w:val="index10000000"/>
         <w:numPr>
           <w:ilvl w:val="0"/>
           <w:numId w:val="38"/>
@@ -559,7 +535,7 @@
       </w:pPr>
       <w:r>
         <w:rPr>
-          <w:rFonts w:ascii="Arial" w:hAnsi="Arial" w:eastAsia="Arial" w:cs="Arial"/>
+          <w:rFonts w:ascii="Arial" w:eastAsia="Arial" w:hAnsi="Arial" w:cs="Arial"/>
           <w:noProof/>
           <w:color w:val="000000"/>
           <w:sz w:val="24"/>
@@ -575,20 +551,12 @@
           <w:szCs w:val="24"/>
         </w:rPr>
         <w:tab/>
-      </w:r>
-      <w:r>
-        <w:rPr>
-          <w:rFonts w:ascii="Arial" w:hAnsi="Arial" w:cs="Arial"/>
-          <w:noProof/>
-          <w:sz w:val="24"/>
-          <w:szCs w:val="24"/>
-        </w:rPr>
         <w:t>6</w:t>
       </w:r>
     </w:p>
     <w:p>
       <w:pPr>
-        <w:pStyle w:val="index1000000"/>
+        <w:pStyle w:val="index10000000"/>
         <w:numPr>
           <w:ilvl w:val="0"/>
           <w:numId w:val="38"/>
@@ -620,20 +588,12 @@
           <w:szCs w:val="24"/>
         </w:rPr>
         <w:tab/>
-      </w:r>
-      <w:r>
-        <w:rPr>
-          <w:rFonts w:ascii="Arial" w:hAnsi="Arial" w:cs="Arial"/>
-          <w:noProof/>
-          <w:sz w:val="24"/>
-          <w:szCs w:val="24"/>
-        </w:rPr>
         <w:t>8</w:t>
       </w:r>
     </w:p>
     <w:p>
       <w:pPr>
-        <w:pStyle w:val="index1000000"/>
+        <w:pStyle w:val="index10000000"/>
         <w:numPr>
           <w:ilvl w:val="0"/>
           <w:numId w:val="38"/>
@@ -650,7 +610,7 @@
       </w:pPr>
       <w:r>
         <w:rPr>
-          <w:rFonts w:ascii="Arial" w:hAnsi="Arial" w:eastAsia="Arial" w:cs="Arial"/>
+          <w:rFonts w:ascii="Arial" w:eastAsia="Arial" w:hAnsi="Arial" w:cs="Arial"/>
           <w:noProof/>
           <w:color w:val="000000"/>
           <w:spacing w:val="1"/>
@@ -661,7 +621,7 @@
       </w:r>
       <w:r>
         <w:rPr>
-          <w:rFonts w:ascii="Arial" w:hAnsi="Arial" w:eastAsia="Arial" w:cs="Arial"/>
+          <w:rFonts w:ascii="Arial" w:eastAsia="Arial" w:hAnsi="Arial" w:cs="Arial"/>
           <w:noProof/>
           <w:color w:val="000000"/>
           <w:sz w:val="24"/>
@@ -671,7 +631,7 @@
       </w:r>
       <w:r>
         <w:rPr>
-          <w:rFonts w:ascii="Arial" w:hAnsi="Arial" w:eastAsia="Arial" w:cs="Arial"/>
+          <w:rFonts w:ascii="Arial" w:eastAsia="Arial" w:hAnsi="Arial" w:cs="Arial"/>
           <w:noProof/>
           <w:color w:val="000000"/>
           <w:w w:val="90"/>
@@ -682,7 +642,7 @@
       </w:r>
       <w:r>
         <w:rPr>
-          <w:rFonts w:ascii="Arial" w:hAnsi="Arial" w:eastAsia="Arial" w:cs="Arial"/>
+          <w:rFonts w:ascii="Arial" w:eastAsia="Arial" w:hAnsi="Arial" w:cs="Arial"/>
           <w:noProof/>
           <w:color w:val="000000"/>
           <w:sz w:val="24"/>
@@ -692,7 +652,7 @@
       </w:r>
       <w:r>
         <w:rPr>
-          <w:rFonts w:ascii="Arial" w:hAnsi="Arial" w:eastAsia="Arial" w:cs="Arial"/>
+          <w:rFonts w:ascii="Arial" w:eastAsia="Arial" w:hAnsi="Arial" w:cs="Arial"/>
           <w:noProof/>
           <w:color w:val="000000"/>
           <w:w w:val="90"/>
@@ -703,7 +663,7 @@
       </w:r>
       <w:r>
         <w:rPr>
-          <w:rFonts w:ascii="Arial" w:hAnsi="Arial" w:eastAsia="Arial" w:cs="Arial"/>
+          <w:rFonts w:ascii="Arial" w:eastAsia="Arial" w:hAnsi="Arial" w:cs="Arial"/>
           <w:noProof/>
           <w:color w:val="000000"/>
           <w:sz w:val="24"/>
@@ -713,7 +673,7 @@
       </w:r>
       <w:r>
         <w:rPr>
-          <w:rFonts w:ascii="Arial" w:hAnsi="Arial" w:eastAsia="Arial" w:cs="Arial"/>
+          <w:rFonts w:ascii="Arial" w:eastAsia="Arial" w:hAnsi="Arial" w:cs="Arial"/>
           <w:noProof/>
           <w:color w:val="000000"/>
           <w:w w:val="90"/>
@@ -724,7 +684,7 @@
       </w:r>
       <w:r>
         <w:rPr>
-          <w:rFonts w:ascii="Arial" w:hAnsi="Arial" w:eastAsia="Arial" w:cs="Arial"/>
+          <w:rFonts w:ascii="Arial" w:eastAsia="Arial" w:hAnsi="Arial" w:cs="Arial"/>
           <w:noProof/>
           <w:color w:val="000000"/>
           <w:sz w:val="24"/>
@@ -740,20 +700,12 @@
           <w:szCs w:val="24"/>
         </w:rPr>
         <w:tab/>
-      </w:r>
-      <w:r>
-        <w:rPr>
-          <w:rFonts w:ascii="Arial" w:hAnsi="Arial" w:cs="Arial"/>
-          <w:noProof/>
-          <w:sz w:val="24"/>
-          <w:szCs w:val="24"/>
-        </w:rPr>
         <w:t>9</w:t>
       </w:r>
     </w:p>
     <w:p>
       <w:pPr>
-        <w:pStyle w:val="index1000000"/>
+        <w:pStyle w:val="index10000000"/>
         <w:numPr>
           <w:ilvl w:val="0"/>
           <w:numId w:val="38"/>
@@ -770,7 +722,7 @@
       </w:pPr>
       <w:r>
         <w:rPr>
-          <w:rFonts w:ascii="Arial" w:hAnsi="Arial" w:eastAsia="Arial" w:cs="Arial"/>
+          <w:rFonts w:ascii="Arial" w:eastAsia="Arial" w:hAnsi="Arial" w:cs="Arial"/>
           <w:noProof/>
           <w:color w:val="000000"/>
           <w:sz w:val="24"/>
@@ -780,7 +732,7 @@
       </w:r>
       <w:r>
         <w:rPr>
-          <w:rFonts w:ascii="Arial" w:hAnsi="Arial" w:eastAsia="Arial" w:cs="Arial"/>
+          <w:rFonts w:ascii="Arial" w:eastAsia="Arial" w:hAnsi="Arial" w:cs="Arial"/>
           <w:noProof/>
           <w:color w:val="000000"/>
           <w:w w:val="79"/>
@@ -791,7 +743,7 @@
       </w:r>
       <w:r>
         <w:rPr>
-          <w:rFonts w:ascii="Arial" w:hAnsi="Arial" w:eastAsia="Arial" w:cs="Arial"/>
+          <w:rFonts w:ascii="Arial" w:eastAsia="Arial" w:hAnsi="Arial" w:cs="Arial"/>
           <w:noProof/>
           <w:color w:val="000000"/>
           <w:sz w:val="24"/>
@@ -801,7 +753,7 @@
       </w:r>
       <w:r>
         <w:rPr>
-          <w:rFonts w:ascii="Arial" w:hAnsi="Arial" w:eastAsia="Arial" w:cs="Arial"/>
+          <w:rFonts w:ascii="Arial" w:eastAsia="Arial" w:hAnsi="Arial" w:cs="Arial"/>
           <w:noProof/>
           <w:color w:val="000000"/>
           <w:w w:val="79"/>
@@ -812,7 +764,7 @@
       </w:r>
       <w:r>
         <w:rPr>
-          <w:rFonts w:ascii="Arial" w:hAnsi="Arial" w:eastAsia="Arial" w:cs="Arial"/>
+          <w:rFonts w:ascii="Arial" w:eastAsia="Arial" w:hAnsi="Arial" w:cs="Arial"/>
           <w:noProof/>
           <w:color w:val="000000"/>
           <w:sz w:val="24"/>
@@ -828,20 +780,12 @@
           <w:szCs w:val="24"/>
         </w:rPr>
         <w:tab/>
-      </w:r>
-      <w:r>
-        <w:rPr>
-          <w:rFonts w:ascii="Arial" w:hAnsi="Arial" w:cs="Arial"/>
-          <w:noProof/>
-          <w:sz w:val="24"/>
-          <w:szCs w:val="24"/>
-        </w:rPr>
         <w:t>12</w:t>
       </w:r>
     </w:p>
     <w:p>
       <w:pPr>
-        <w:pStyle w:val="index1000000"/>
+        <w:pStyle w:val="index10000000"/>
         <w:numPr>
           <w:ilvl w:val="0"/>
           <w:numId w:val="38"/>
@@ -858,7 +802,7 @@
       </w:pPr>
       <w:r>
         <w:rPr>
-          <w:rFonts w:ascii="Arial" w:hAnsi="Arial" w:eastAsia="Arial" w:cs="Arial"/>
+          <w:rFonts w:ascii="Arial" w:eastAsia="Arial" w:hAnsi="Arial" w:cs="Arial"/>
           <w:noProof/>
           <w:color w:val="000000"/>
           <w:sz w:val="24"/>
@@ -874,20 +818,12 @@
           <w:szCs w:val="24"/>
         </w:rPr>
         <w:tab/>
-      </w:r>
-      <w:r>
-        <w:rPr>
-          <w:rFonts w:ascii="Arial" w:hAnsi="Arial" w:cs="Arial"/>
-          <w:noProof/>
-          <w:sz w:val="24"/>
-          <w:szCs w:val="24"/>
-        </w:rPr>
         <w:t>13</w:t>
       </w:r>
     </w:p>
     <w:p>
       <w:pPr>
-        <w:pStyle w:val="index1000000"/>
+        <w:pStyle w:val="index10000000"/>
         <w:numPr>
           <w:ilvl w:val="0"/>
           <w:numId w:val="38"/>
@@ -904,7 +840,7 @@
       </w:pPr>
       <w:r>
         <w:rPr>
-          <w:rFonts w:ascii="Arial" w:hAnsi="Arial" w:eastAsia="Arial" w:cs="Arial"/>
+          <w:rFonts w:ascii="Arial" w:eastAsia="Arial" w:hAnsi="Arial" w:cs="Arial"/>
           <w:noProof/>
           <w:color w:val="000000"/>
           <w:spacing w:val="1"/>
@@ -915,7 +851,7 @@
       </w:r>
       <w:r>
         <w:rPr>
-          <w:rFonts w:ascii="Arial" w:hAnsi="Arial" w:eastAsia="Arial" w:cs="Arial"/>
+          <w:rFonts w:ascii="Arial" w:eastAsia="Arial" w:hAnsi="Arial" w:cs="Arial"/>
           <w:noProof/>
           <w:color w:val="000000"/>
           <w:sz w:val="24"/>
@@ -925,7 +861,7 @@
       </w:r>
       <w:r>
         <w:rPr>
-          <w:rFonts w:ascii="Arial" w:hAnsi="Arial" w:eastAsia="Arial" w:cs="Arial"/>
+          <w:rFonts w:ascii="Arial" w:eastAsia="Arial" w:hAnsi="Arial" w:cs="Arial"/>
           <w:noProof/>
           <w:color w:val="000000"/>
           <w:w w:val="86"/>
@@ -936,7 +872,7 @@
       </w:r>
       <w:r>
         <w:rPr>
-          <w:rFonts w:ascii="Arial" w:hAnsi="Arial" w:eastAsia="Arial" w:cs="Arial"/>
+          <w:rFonts w:ascii="Arial" w:eastAsia="Arial" w:hAnsi="Arial" w:cs="Arial"/>
           <w:noProof/>
           <w:color w:val="000000"/>
           <w:sz w:val="24"/>
@@ -946,7 +882,7 @@
       </w:r>
       <w:r>
         <w:rPr>
-          <w:rFonts w:ascii="Arial" w:hAnsi="Arial" w:eastAsia="Arial" w:cs="Arial"/>
+          <w:rFonts w:ascii="Arial" w:eastAsia="Arial" w:hAnsi="Arial" w:cs="Arial"/>
           <w:noProof/>
           <w:color w:val="000000"/>
           <w:w w:val="86"/>
@@ -957,7 +893,7 @@
       </w:r>
       <w:r>
         <w:rPr>
-          <w:rFonts w:ascii="Arial" w:hAnsi="Arial" w:eastAsia="Arial" w:cs="Arial"/>
+          <w:rFonts w:ascii="Arial" w:eastAsia="Arial" w:hAnsi="Arial" w:cs="Arial"/>
           <w:noProof/>
           <w:color w:val="000000"/>
           <w:sz w:val="24"/>
@@ -967,7 +903,7 @@
       </w:r>
       <w:r>
         <w:rPr>
-          <w:rFonts w:ascii="Arial" w:hAnsi="Arial" w:eastAsia="Arial" w:cs="Arial"/>
+          <w:rFonts w:ascii="Arial" w:eastAsia="Arial" w:hAnsi="Arial" w:cs="Arial"/>
           <w:noProof/>
           <w:color w:val="000000"/>
           <w:w w:val="86"/>
@@ -978,7 +914,7 @@
       </w:r>
       <w:r>
         <w:rPr>
-          <w:rFonts w:ascii="Arial" w:hAnsi="Arial" w:eastAsia="Arial" w:cs="Arial"/>
+          <w:rFonts w:ascii="Arial" w:eastAsia="Arial" w:hAnsi="Arial" w:cs="Arial"/>
           <w:noProof/>
           <w:color w:val="000000"/>
           <w:sz w:val="24"/>
@@ -988,7 +924,7 @@
       </w:r>
       <w:r>
         <w:rPr>
-          <w:rFonts w:ascii="Arial" w:hAnsi="Arial" w:eastAsia="Arial" w:cs="Arial"/>
+          <w:rFonts w:ascii="Arial" w:eastAsia="Arial" w:hAnsi="Arial" w:cs="Arial"/>
           <w:noProof/>
           <w:color w:val="000000"/>
           <w:w w:val="86"/>
@@ -999,7 +935,7 @@
       </w:r>
       <w:r>
         <w:rPr>
-          <w:rFonts w:ascii="Arial" w:hAnsi="Arial" w:eastAsia="Arial" w:cs="Arial"/>
+          <w:rFonts w:ascii="Arial" w:eastAsia="Arial" w:hAnsi="Arial" w:cs="Arial"/>
           <w:noProof/>
           <w:color w:val="000000"/>
           <w:sz w:val="24"/>
@@ -1009,7 +945,7 @@
       </w:r>
       <w:r>
         <w:rPr>
-          <w:rFonts w:ascii="Arial" w:hAnsi="Arial" w:eastAsia="Arial" w:cs="Arial"/>
+          <w:rFonts w:ascii="Arial" w:eastAsia="Arial" w:hAnsi="Arial" w:cs="Arial"/>
           <w:noProof/>
           <w:color w:val="000000"/>
           <w:w w:val="86"/>
@@ -1020,7 +956,7 @@
       </w:r>
       <w:r>
         <w:rPr>
-          <w:rFonts w:ascii="Arial" w:hAnsi="Arial" w:eastAsia="Arial" w:cs="Arial"/>
+          <w:rFonts w:ascii="Arial" w:eastAsia="Arial" w:hAnsi="Arial" w:cs="Arial"/>
           <w:noProof/>
           <w:color w:val="000000"/>
           <w:sz w:val="24"/>
@@ -1030,7 +966,7 @@
       </w:r>
       <w:r>
         <w:rPr>
-          <w:rFonts w:ascii="Arial" w:hAnsi="Arial" w:eastAsia="Arial" w:cs="Arial"/>
+          <w:rFonts w:ascii="Arial" w:eastAsia="Arial" w:hAnsi="Arial" w:cs="Arial"/>
           <w:noProof/>
           <w:color w:val="000000"/>
           <w:w w:val="86"/>
@@ -1041,7 +977,7 @@
       </w:r>
       <w:r>
         <w:rPr>
-          <w:rFonts w:ascii="Arial" w:hAnsi="Arial" w:eastAsia="Arial" w:cs="Arial"/>
+          <w:rFonts w:ascii="Arial" w:eastAsia="Arial" w:hAnsi="Arial" w:cs="Arial"/>
           <w:noProof/>
           <w:color w:val="000000"/>
           <w:sz w:val="24"/>
@@ -1051,7 +987,7 @@
       </w:r>
       <w:r>
         <w:rPr>
-          <w:rFonts w:ascii="Arial" w:hAnsi="Arial" w:eastAsia="Arial" w:cs="Arial"/>
+          <w:rFonts w:ascii="Arial" w:eastAsia="Arial" w:hAnsi="Arial" w:cs="Arial"/>
           <w:noProof/>
           <w:color w:val="000000"/>
           <w:w w:val="86"/>
@@ -1062,7 +998,7 @@
       </w:r>
       <w:r>
         <w:rPr>
-          <w:rFonts w:ascii="Arial" w:hAnsi="Arial" w:eastAsia="Arial" w:cs="Arial"/>
+          <w:rFonts w:ascii="Arial" w:eastAsia="Arial" w:hAnsi="Arial" w:cs="Arial"/>
           <w:noProof/>
           <w:color w:val="000000"/>
           <w:sz w:val="24"/>
@@ -1078,14 +1014,6 @@
           <w:szCs w:val="24"/>
         </w:rPr>
         <w:tab/>
-      </w:r>
-      <w:r>
-        <w:rPr>
-          <w:rFonts w:ascii="Arial" w:hAnsi="Arial" w:cs="Arial"/>
-          <w:noProof/>
-          <w:sz w:val="24"/>
-          <w:szCs w:val="24"/>
-        </w:rPr>
         <w:t>14</w:t>
       </w:r>
     </w:p>
@@ -1097,7 +1025,7 @@
           <w:numId w:val="38"/>
         </w:numPr>
         <w:rPr>
-          <w:rFonts w:ascii="Arial" w:hAnsi="Arial" w:eastAsia="Arial" w:cs="Arial"/>
+          <w:rFonts w:ascii="Arial" w:eastAsia="Arial" w:hAnsi="Arial" w:cs="Arial"/>
           <w:noProof/>
           <w:color w:val="000000"/>
           <w:sz w:val="24"/>
@@ -1106,44 +1034,24 @@
       </w:pPr>
       <w:r>
         <w:rPr>
-          <w:rFonts w:ascii="Arial" w:hAnsi="Arial" w:eastAsia="Arial" w:cs="Arial"/>
+          <w:rFonts w:ascii="Arial" w:eastAsia="Arial" w:hAnsi="Arial" w:cs="Arial"/>
           <w:noProof/>
           <w:color w:val="000000"/>
           <w:sz w:val="24"/>
           <w:szCs w:val="24"/>
         </w:rPr>
-        <w:t>Bibliografía</w:t>
-      </w:r>
-      <w:r>
-        <w:rPr>
-          <w:rFonts w:ascii="Arial" w:hAnsi="Arial" w:eastAsia="Arial" w:cs="Arial"/>
-          <w:noProof/>
-          <w:color w:val="000000"/>
-          <w:sz w:val="24"/>
-          <w:szCs w:val="24"/>
-        </w:rPr>
-        <w:t>……………………………………………………………………………………..</w:t>
-      </w:r>
-      <w:r>
-        <w:rPr>
-          <w:rFonts w:ascii="Arial" w:hAnsi="Arial" w:eastAsia="Arial" w:cs="Arial"/>
-          <w:noProof/>
-          <w:color w:val="000000"/>
-          <w:sz w:val="24"/>
-          <w:szCs w:val="24"/>
-        </w:rPr>
-        <w:t>18</w:t>
-      </w:r>
-    </w:p>
-    <w:p>
-      <w:pPr>
-        <w:rPr>
-          <w:rFonts w:ascii="Arial" w:hAnsi="Arial" w:eastAsia="Arial" w:cs="Arial"/>
-        </w:rPr>
-      </w:pPr>
-      <w:r>
-        <w:rPr>
-          <w:rFonts w:ascii="Arial" w:hAnsi="Arial" w:eastAsia="Arial" w:cs="Arial"/>
+        <w:t>Bibliografía……………………………………………………………………………………..18</w:t>
+      </w:r>
+    </w:p>
+    <w:p>
+      <w:pPr>
+        <w:rPr>
+          <w:rFonts w:ascii="Arial" w:eastAsia="Arial" w:hAnsi="Arial" w:cs="Arial"/>
+        </w:rPr>
+      </w:pPr>
+      <w:r>
+        <w:rPr>
+          <w:rFonts w:ascii="Arial" w:eastAsia="Arial" w:hAnsi="Arial" w:cs="Arial"/>
         </w:rPr>
         <w:br w:type="page"/>
       </w:r>
@@ -1151,29 +1059,29 @@
     <w:p>
       <w:pPr>
         <w:rPr>
-          <w:rFonts w:ascii="Arial" w:hAnsi="Arial" w:eastAsia="Arial" w:cs="Arial"/>
-        </w:rPr>
-      </w:pPr>
-    </w:p>
-    <w:p>
-      <w:pPr>
-        <w:rPr>
-          <w:rFonts w:ascii="Arial" w:hAnsi="Arial" w:eastAsia="Arial" w:cs="Arial"/>
-        </w:rPr>
-      </w:pPr>
-    </w:p>
-    <w:p>
-      <w:pPr>
-        <w:widowControl w:val="0"/>
-        <w:rPr>
-          <w:rFonts w:ascii="Arial" w:hAnsi="Arial" w:eastAsia="Arial" w:cs="Arial"/>
-        </w:rPr>
-      </w:pPr>
-    </w:p>
-    <w:p>
-      <w:pPr>
-        <w:rPr>
-          <w:rFonts w:ascii="Arial" w:hAnsi="Arial" w:eastAsia="Arial" w:cs="Arial"/>
+          <w:rFonts w:ascii="Arial" w:eastAsia="Arial" w:hAnsi="Arial" w:cs="Arial"/>
+        </w:rPr>
+      </w:pPr>
+    </w:p>
+    <w:p>
+      <w:pPr>
+        <w:rPr>
+          <w:rFonts w:ascii="Arial" w:eastAsia="Arial" w:hAnsi="Arial" w:cs="Arial"/>
+        </w:rPr>
+      </w:pPr>
+    </w:p>
+    <w:p>
+      <w:pPr>
+        <w:widowControl w:val="0"/>
+        <w:rPr>
+          <w:rFonts w:ascii="Arial" w:eastAsia="Arial" w:hAnsi="Arial" w:cs="Arial"/>
+        </w:rPr>
+      </w:pPr>
+    </w:p>
+    <w:p>
+      <w:pPr>
+        <w:rPr>
+          <w:rFonts w:ascii="Arial" w:eastAsia="Arial" w:hAnsi="Arial" w:cs="Arial"/>
         </w:rPr>
       </w:pPr>
     </w:p>
@@ -1188,7 +1096,7 @@
         <w:textAlignment w:val="baseline"/>
         <w:outlineLvl w:val="2"/>
         <w:rPr>
-          <w:rFonts w:ascii="Arial" w:hAnsi="Arial" w:eastAsia="Arial" w:cs="Arial"/>
+          <w:rFonts w:ascii="Arial" w:eastAsia="Arial" w:hAnsi="Arial" w:cs="Arial"/>
           <w:noProof/>
           <w:color w:val="000000"/>
           <w:sz w:val="32"/>
@@ -1197,7 +1105,7 @@
       </w:pPr>
       <w:r>
         <w:rPr>
-          <w:rFonts w:ascii="Arial" w:hAnsi="Arial" w:eastAsia="Arial" w:cs="Arial"/>
+          <w:rFonts w:ascii="Arial" w:eastAsia="Arial" w:hAnsi="Arial" w:cs="Arial"/>
           <w:color w:val="000000" w:themeColor="text1"/>
           <w:sz w:val="32"/>
           <w:szCs w:val="32"/>
@@ -1206,7 +1114,7 @@
       </w:r>
       <w:r>
         <w:rPr>
-          <w:rFonts w:ascii="Arial" w:hAnsi="Arial" w:eastAsia="Arial"/>
+          <w:rFonts w:ascii="Arial" w:eastAsia="Arial" w:hAnsi="Arial"/>
           <w:color w:val="000000" w:themeColor="text1"/>
           <w:sz w:val="32"/>
           <w:szCs w:val="32"/>
@@ -1215,7 +1123,7 @@
       </w:r>
       <w:r>
         <w:rPr>
-          <w:rFonts w:ascii="Arial" w:hAnsi="Arial" w:eastAsia="Arial" w:cs="Arial"/>
+          <w:rFonts w:ascii="Arial" w:eastAsia="Arial" w:hAnsi="Arial" w:cs="Arial"/>
           <w:color w:val="000000" w:themeColor="text1"/>
           <w:sz w:val="32"/>
           <w:szCs w:val="32"/>
@@ -1224,7 +1132,7 @@
       </w:r>
       <w:r>
         <w:rPr>
-          <w:rFonts w:ascii="Arial" w:hAnsi="Arial" w:eastAsia="Arial"/>
+          <w:rFonts w:ascii="Arial" w:eastAsia="Arial" w:hAnsi="Arial"/>
           <w:color w:val="000000" w:themeColor="text1"/>
           <w:sz w:val="32"/>
           <w:szCs w:val="32"/>
@@ -1233,7 +1141,7 @@
       </w:r>
       <w:r>
         <w:rPr>
-          <w:rFonts w:ascii="Arial" w:hAnsi="Arial" w:eastAsia="Arial" w:cs="Arial"/>
+          <w:rFonts w:ascii="Arial" w:eastAsia="Arial" w:hAnsi="Arial" w:cs="Arial"/>
           <w:color w:val="000000" w:themeColor="text1"/>
           <w:sz w:val="32"/>
           <w:szCs w:val="32"/>
@@ -1242,7 +1150,7 @@
       </w:r>
       <w:r>
         <w:rPr>
-          <w:rFonts w:ascii="Arial" w:hAnsi="Arial" w:eastAsia="Arial" w:cs="Arial"/>
+          <w:rFonts w:ascii="Arial" w:eastAsia="Arial" w:hAnsi="Arial" w:cs="Arial"/>
           <w:color w:val="000000" w:themeColor="text1"/>
           <w:sz w:val="32"/>
           <w:szCs w:val="32"/>
@@ -1254,7 +1162,7 @@
       </w:r>
       <w:r>
         <w:rPr>
-          <w:rFonts w:ascii="Arial" w:hAnsi="Arial" w:eastAsia="Arial" w:cs="Arial"/>
+          <w:rFonts w:ascii="Arial" w:eastAsia="Arial" w:hAnsi="Arial" w:cs="Arial"/>
           <w:color w:val="000000" w:themeColor="text1"/>
           <w:sz w:val="32"/>
           <w:szCs w:val="32"/>
@@ -1263,7 +1171,7 @@
       </w:r>
       <w:r>
         <w:rPr>
-          <w:rFonts w:ascii="Arial" w:hAnsi="Arial" w:eastAsia="Arial"/>
+          <w:rFonts w:ascii="Arial" w:eastAsia="Arial" w:hAnsi="Arial"/>
           <w:color w:val="000000" w:themeColor="text1"/>
           <w:sz w:val="32"/>
           <w:szCs w:val="32"/>
@@ -1272,7 +1180,7 @@
       </w:r>
       <w:r>
         <w:rPr>
-          <w:rFonts w:ascii="Arial" w:hAnsi="Arial" w:eastAsia="Arial" w:cs="Arial"/>
+          <w:rFonts w:ascii="Arial" w:eastAsia="Arial" w:hAnsi="Arial" w:cs="Arial"/>
           <w:color w:val="000000" w:themeColor="text1"/>
           <w:sz w:val="32"/>
           <w:szCs w:val="32"/>
@@ -1281,7 +1189,7 @@
       </w:r>
       <w:r>
         <w:rPr>
-          <w:rFonts w:ascii="Arial" w:hAnsi="Arial" w:eastAsia="Arial"/>
+          <w:rFonts w:ascii="Arial" w:eastAsia="Arial" w:hAnsi="Arial"/>
           <w:color w:val="000000" w:themeColor="text1"/>
           <w:sz w:val="32"/>
           <w:szCs w:val="32"/>
@@ -1290,7 +1198,7 @@
       </w:r>
       <w:r>
         <w:rPr>
-          <w:rFonts w:ascii="Arial" w:hAnsi="Arial" w:eastAsia="Arial" w:cs="Arial"/>
+          <w:rFonts w:ascii="Arial" w:eastAsia="Arial" w:hAnsi="Arial" w:cs="Arial"/>
           <w:color w:val="000000" w:themeColor="text1"/>
           <w:sz w:val="32"/>
           <w:szCs w:val="32"/>
@@ -1302,7 +1210,7 @@
       </w:r>
       <w:r>
         <w:rPr>
-          <w:rFonts w:ascii="Arial" w:hAnsi="Arial" w:eastAsia="Arial" w:cs="Arial"/>
+          <w:rFonts w:ascii="Arial" w:eastAsia="Arial" w:hAnsi="Arial" w:cs="Arial"/>
           <w:color w:val="000000" w:themeColor="text1"/>
           <w:sz w:val="32"/>
           <w:szCs w:val="32"/>
@@ -1311,7 +1219,7 @@
       </w:r>
       <w:r>
         <w:rPr>
-          <w:rFonts w:ascii="Arial" w:hAnsi="Arial" w:eastAsia="Arial" w:cs="Arial"/>
+          <w:rFonts w:ascii="Arial" w:eastAsia="Arial" w:hAnsi="Arial" w:cs="Arial"/>
           <w:color w:val="000000" w:themeColor="text1"/>
           <w:sz w:val="32"/>
           <w:szCs w:val="32"/>
@@ -1323,7 +1231,7 @@
       </w:r>
       <w:r>
         <w:rPr>
-          <w:rFonts w:ascii="Arial" w:hAnsi="Arial" w:eastAsia="Arial" w:cs="Arial"/>
+          <w:rFonts w:ascii="Arial" w:eastAsia="Arial" w:hAnsi="Arial" w:cs="Arial"/>
           <w:color w:val="000000" w:themeColor="text1"/>
           <w:sz w:val="32"/>
           <w:szCs w:val="32"/>
@@ -1332,7 +1240,7 @@
       </w:r>
       <w:r>
         <w:rPr>
-          <w:rFonts w:ascii="Arial" w:hAnsi="Arial" w:eastAsia="Arial"/>
+          <w:rFonts w:ascii="Arial" w:eastAsia="Arial" w:hAnsi="Arial"/>
           <w:color w:val="000000" w:themeColor="text1"/>
           <w:sz w:val="32"/>
           <w:szCs w:val="32"/>
@@ -1341,7 +1249,7 @@
       </w:r>
       <w:r>
         <w:rPr>
-          <w:rFonts w:ascii="Arial" w:hAnsi="Arial" w:eastAsia="Arial" w:cs="Arial"/>
+          <w:rFonts w:ascii="Arial" w:eastAsia="Arial" w:hAnsi="Arial" w:cs="Arial"/>
           <w:color w:val="000000" w:themeColor="text1"/>
           <w:sz w:val="32"/>
           <w:szCs w:val="32"/>
@@ -1350,7 +1258,7 @@
       </w:r>
       <w:r>
         <w:rPr>
-          <w:rFonts w:ascii="Arial" w:hAnsi="Arial" w:eastAsia="Arial"/>
+          <w:rFonts w:ascii="Arial" w:eastAsia="Arial" w:hAnsi="Arial"/>
           <w:color w:val="000000" w:themeColor="text1"/>
           <w:sz w:val="32"/>
           <w:szCs w:val="32"/>
@@ -1359,7 +1267,7 @@
       </w:r>
       <w:r>
         <w:rPr>
-          <w:rFonts w:ascii="Arial" w:hAnsi="Arial" w:eastAsia="Arial" w:cs="Arial"/>
+          <w:rFonts w:ascii="Arial" w:eastAsia="Arial" w:hAnsi="Arial" w:cs="Arial"/>
           <w:color w:val="000000" w:themeColor="text1"/>
           <w:sz w:val="32"/>
           <w:szCs w:val="32"/>
@@ -1371,7 +1279,7 @@
       </w:r>
       <w:r>
         <w:rPr>
-          <w:rFonts w:ascii="Arial" w:hAnsi="Arial" w:eastAsia="Arial" w:cs="Arial"/>
+          <w:rFonts w:ascii="Arial" w:eastAsia="Arial" w:hAnsi="Arial" w:cs="Arial"/>
           <w:color w:val="000000" w:themeColor="text1"/>
           <w:sz w:val="32"/>
           <w:szCs w:val="32"/>
@@ -1391,7 +1299,7 @@
         <w:jc w:val="both"/>
         <w:textAlignment w:val="baseline"/>
         <w:rPr>
-          <w:rFonts w:ascii="Arial" w:hAnsi="Arial" w:eastAsia="Arial" w:cs="Arial"/>
+          <w:rFonts w:ascii="Arial" w:eastAsia="Arial" w:hAnsi="Arial" w:cs="Arial"/>
         </w:rPr>
       </w:pPr>
     </w:p>
@@ -1407,36 +1315,24 @@
         <w:jc w:val="both"/>
         <w:textAlignment w:val="baseline"/>
         <w:rPr>
-          <w:rFonts w:ascii="Arial" w:hAnsi="Arial" w:eastAsia="Arial" w:cs="Arial"/>
-        </w:rPr>
-      </w:pPr>
-      <w:r>
-        <w:rPr>
-          <w:rFonts w:ascii="Arial" w:hAnsi="Arial" w:eastAsia="Arial" w:cs="Arial"/>
+          <w:rFonts w:ascii="Arial" w:eastAsia="Arial" w:hAnsi="Arial" w:cs="Arial"/>
+        </w:rPr>
+      </w:pPr>
+      <w:r>
+        <w:rPr>
+          <w:rFonts w:ascii="Arial" w:eastAsia="Arial" w:hAnsi="Arial" w:cs="Arial"/>
         </w:rPr>
         <w:t>En el Departamento de Geología se requiere llevar un control sobre las solicitudes de salidas de campo por parte de los profesores de las distintas licenciaturas que se imparten. Dichas solicitudes son necesarias para el control y registro de activos del departamento y la universidad</w:t>
       </w:r>
       <w:r>
         <w:rPr>
-          <w:rFonts w:ascii="Arial" w:hAnsi="Arial" w:eastAsia="Arial" w:cs="Arial"/>
-        </w:rPr>
-        <w:t>. Es</w:t>
-      </w:r>
-      <w:r>
-        <w:rPr>
-          <w:rFonts w:ascii="Arial" w:hAnsi="Arial" w:eastAsia="Arial" w:cs="Arial"/>
-        </w:rPr>
-        <w:t xml:space="preserve"> </w:t>
-      </w:r>
-      <w:r>
-        <w:rPr>
-          <w:rFonts w:ascii="Arial" w:hAnsi="Arial" w:eastAsia="Arial" w:cs="Arial"/>
-        </w:rPr>
-        <w:t>necesario p</w:t>
-      </w:r>
-      <w:r>
-        <w:rPr>
-          <w:rFonts w:ascii="Arial" w:hAnsi="Arial" w:eastAsia="Arial" w:cs="Arial"/>
+          <w:rFonts w:ascii="Arial" w:eastAsia="Arial" w:hAnsi="Arial" w:cs="Arial"/>
+        </w:rPr>
+        <w:t>. Es necesario p</w:t>
+      </w:r>
+      <w:r>
+        <w:rPr>
+          <w:rFonts w:ascii="Arial" w:eastAsia="Arial" w:hAnsi="Arial" w:cs="Arial"/>
         </w:rPr>
         <w:t>ermitir llevar un control y registro semiautomatizado para la generación de solicitudes de actividades de campo, con el objetivo de agilizar el proceso y realizar un manejo eficiente de los datos registrados.</w:t>
       </w:r>
@@ -1453,7 +1349,7 @@
         <w:jc w:val="both"/>
         <w:textAlignment w:val="baseline"/>
         <w:rPr>
-          <w:rFonts w:ascii="Arial" w:hAnsi="Arial" w:eastAsia="Arial" w:cs="Arial"/>
+          <w:rFonts w:ascii="Arial" w:eastAsia="Arial" w:hAnsi="Arial" w:cs="Arial"/>
         </w:rPr>
       </w:pPr>
     </w:p>
@@ -1469,7 +1365,7 @@
         <w:jc w:val="both"/>
         <w:textAlignment w:val="baseline"/>
         <w:rPr>
-          <w:rFonts w:ascii="Arial" w:hAnsi="Arial" w:eastAsia="Arial" w:cs="Arial"/>
+          <w:rFonts w:ascii="Arial" w:eastAsia="Arial" w:hAnsi="Arial" w:cs="Arial"/>
         </w:rPr>
       </w:pPr>
     </w:p>
@@ -1484,7 +1380,7 @@
         <w:textAlignment w:val="baseline"/>
         <w:outlineLvl w:val="2"/>
         <w:rPr>
-          <w:rFonts w:ascii="Arial" w:hAnsi="Arial" w:eastAsia="Arial" w:cs="Arial"/>
+          <w:rFonts w:ascii="Arial" w:eastAsia="Arial" w:hAnsi="Arial" w:cs="Arial"/>
           <w:noProof/>
           <w:color w:val="000000"/>
           <w:sz w:val="32"/>
@@ -1493,7 +1389,7 @@
       </w:pPr>
       <w:r>
         <w:rPr>
-          <w:rFonts w:ascii="Arial" w:hAnsi="Arial" w:eastAsia="Arial" w:cs="Arial"/>
+          <w:rFonts w:ascii="Arial" w:eastAsia="Arial" w:hAnsi="Arial" w:cs="Arial"/>
           <w:color w:val="000000" w:themeColor="text1"/>
           <w:sz w:val="32"/>
           <w:szCs w:val="32"/>
@@ -1507,14 +1403,14 @@
         <w:ind w:left="323"/>
         <w:outlineLvl w:val="2"/>
         <w:rPr>
-          <w:rFonts w:asciiTheme="minorHAnsi" w:hAnsiTheme="minorHAnsi" w:eastAsiaTheme="minorEastAsia" w:cstheme="minorBidi"/>
+          <w:rFonts w:asciiTheme="minorHAnsi" w:eastAsiaTheme="minorEastAsia" w:hAnsiTheme="minorHAnsi" w:cstheme="minorBidi"/>
           <w:noProof/>
           <w:color w:val="000000" w:themeColor="text1"/>
         </w:rPr>
       </w:pPr>
       <w:r>
         <w:rPr>
-          <w:rFonts w:ascii="Arial" w:hAnsi="Arial" w:eastAsia="Arial" w:cs="Arial"/>
+          <w:rFonts w:ascii="Arial" w:eastAsia="Arial" w:hAnsi="Arial" w:cs="Arial"/>
           <w:noProof/>
           <w:color w:val="000000" w:themeColor="text1"/>
           <w:sz w:val="32"/>
@@ -1527,7 +1423,7 @@
       </w:r>
       <w:r>
         <w:rPr>
-          <w:rFonts w:ascii="Arial" w:hAnsi="Arial" w:eastAsia="Arial" w:cs="Arial"/>
+          <w:rFonts w:ascii="Arial" w:eastAsia="Arial" w:hAnsi="Arial" w:cs="Arial"/>
           <w:noProof/>
           <w:color w:val="000000" w:themeColor="text1"/>
           <w:sz w:val="32"/>
@@ -1540,7 +1436,7 @@
       </w:r>
       <w:r>
         <w:rPr>
-          <w:rFonts w:ascii="Arial" w:hAnsi="Arial" w:eastAsia="Arial" w:cs="Arial"/>
+          <w:rFonts w:ascii="Arial" w:eastAsia="Arial" w:hAnsi="Arial" w:cs="Arial"/>
           <w:noProof/>
           <w:color w:val="000000" w:themeColor="text1"/>
           <w:sz w:val="32"/>
@@ -1563,9 +1459,9 @@
         <w:adjustRightInd w:val="0"/>
         <w:textAlignment w:val="baseline"/>
         <w:rPr>
-          <w:rFonts w:eastAsia="ＭＳ 明朝" w:eastAsiaTheme="minorEastAsia"/>
-          <w:i w:val="1"/>
-          <w:iCs w:val="1"/>
+          <w:rFonts w:eastAsiaTheme="minorEastAsia"/>
+          <w:i/>
+          <w:iCs/>
           <w:color w:val="FF0000"/>
           <w:sz w:val="20"/>
           <w:szCs w:val="20"/>
@@ -1573,7 +1469,7 @@
       </w:pPr>
       <w:r>
         <w:rPr>
-          <w:rFonts w:eastAsia="ＭＳ 明朝" w:eastAsiaTheme="minorEastAsia"/>
+          <w:rFonts w:eastAsiaTheme="minorEastAsia"/>
           <w:sz w:val="20"/>
           <w:szCs w:val="20"/>
         </w:rPr>
@@ -1581,7 +1477,7 @@
       </w:r>
       <w:r>
         <w:rPr>
-          <w:rFonts w:eastAsia="ＭＳ 明朝" w:eastAsiaTheme="minorEastAsia"/>
+          <w:rFonts w:eastAsiaTheme="minorEastAsia"/>
           <w:sz w:val="20"/>
           <w:szCs w:val="20"/>
         </w:rPr>
@@ -1589,7 +1485,7 @@
       </w:r>
       <w:r>
         <w:rPr>
-          <w:rFonts w:eastAsia="ＭＳ 明朝" w:eastAsiaTheme="minorEastAsia"/>
+          <w:rFonts w:eastAsiaTheme="minorEastAsia"/>
           <w:sz w:val="20"/>
           <w:szCs w:val="20"/>
         </w:rPr>
@@ -1597,9 +1493,9 @@
       </w:r>
       <w:r>
         <w:rPr>
-          <w:rFonts w:eastAsia="ＭＳ 明朝" w:eastAsiaTheme="minorEastAsia"/>
-          <w:i w:val="1"/>
-          <w:iCs w:val="1"/>
+          <w:rFonts w:eastAsiaTheme="minorEastAsia"/>
+          <w:i/>
+          <w:iCs/>
           <w:color w:val="FF0000"/>
           <w:sz w:val="20"/>
           <w:szCs w:val="20"/>
@@ -1608,9 +1504,9 @@
       </w:r>
       <w:r>
         <w:rPr>
-          <w:rFonts w:eastAsia="ＭＳ 明朝" w:eastAsiaTheme="minorEastAsia"/>
-          <w:i w:val="1"/>
-          <w:iCs w:val="1"/>
+          <w:rFonts w:eastAsiaTheme="minorEastAsia"/>
+          <w:i/>
+          <w:iCs/>
           <w:color w:val="FF0000"/>
           <w:sz w:val="20"/>
           <w:szCs w:val="20"/>
@@ -1632,9 +1528,9 @@
         <w:adjustRightInd w:val="0"/>
         <w:textAlignment w:val="baseline"/>
         <w:rPr>
-          <w:rFonts w:eastAsia="ＭＳ 明朝" w:eastAsiaTheme="minorEastAsia"/>
-          <w:i w:val="1"/>
-          <w:iCs w:val="1"/>
+          <w:rFonts w:eastAsiaTheme="minorEastAsia"/>
+          <w:i/>
+          <w:iCs/>
           <w:color w:val="FF0000"/>
           <w:sz w:val="20"/>
           <w:szCs w:val="20"/>
@@ -1642,7 +1538,7 @@
       </w:pPr>
       <w:r>
         <w:rPr>
-          <w:rFonts w:eastAsia="ＭＳ 明朝" w:eastAsiaTheme="minorEastAsia"/>
+          <w:rFonts w:eastAsiaTheme="minorEastAsia"/>
           <w:sz w:val="20"/>
           <w:szCs w:val="20"/>
         </w:rPr>
@@ -1650,7 +1546,7 @@
       </w:r>
       <w:r>
         <w:rPr>
-          <w:rFonts w:eastAsia="ＭＳ 明朝" w:eastAsiaTheme="minorEastAsia"/>
+          <w:rFonts w:eastAsiaTheme="minorEastAsia"/>
           <w:sz w:val="20"/>
           <w:szCs w:val="20"/>
         </w:rPr>
@@ -1658,7 +1554,7 @@
       </w:r>
       <w:r>
         <w:rPr>
-          <w:rFonts w:eastAsia="ＭＳ 明朝" w:eastAsiaTheme="minorEastAsia"/>
+          <w:rFonts w:eastAsiaTheme="minorEastAsia"/>
           <w:sz w:val="20"/>
           <w:szCs w:val="20"/>
         </w:rPr>
@@ -1666,9 +1562,9 @@
       </w:r>
       <w:r>
         <w:rPr>
-          <w:rFonts w:eastAsia="ＭＳ 明朝" w:eastAsiaTheme="minorEastAsia"/>
-          <w:i w:val="1"/>
-          <w:iCs w:val="1"/>
+          <w:rFonts w:eastAsiaTheme="minorEastAsia"/>
+          <w:i/>
+          <w:iCs/>
           <w:color w:val="FF0000"/>
           <w:sz w:val="20"/>
           <w:szCs w:val="20"/>
@@ -1677,9 +1573,9 @@
       </w:r>
       <w:r>
         <w:rPr>
-          <w:rFonts w:eastAsia="ＭＳ 明朝" w:eastAsiaTheme="minorEastAsia"/>
-          <w:i w:val="1"/>
-          <w:iCs w:val="1"/>
+          <w:rFonts w:eastAsiaTheme="minorEastAsia"/>
+          <w:i/>
+          <w:iCs/>
           <w:color w:val="FF0000"/>
           <w:sz w:val="20"/>
           <w:szCs w:val="20"/>
@@ -1688,9 +1584,9 @@
       </w:r>
       <w:r>
         <w:rPr>
-          <w:rFonts w:eastAsia="ＭＳ 明朝" w:eastAsiaTheme="minorEastAsia"/>
-          <w:i w:val="1"/>
-          <w:iCs w:val="1"/>
+          <w:rFonts w:eastAsiaTheme="minorEastAsia"/>
+          <w:i/>
+          <w:iCs/>
           <w:color w:val="FF0000"/>
           <w:sz w:val="20"/>
           <w:szCs w:val="20"/>
@@ -1712,9 +1608,9 @@
         <w:adjustRightInd w:val="0"/>
         <w:textAlignment w:val="baseline"/>
         <w:rPr>
-          <w:rFonts w:eastAsia="ＭＳ 明朝" w:eastAsiaTheme="minorEastAsia"/>
-          <w:i w:val="1"/>
-          <w:iCs w:val="1"/>
+          <w:rFonts w:eastAsiaTheme="minorEastAsia"/>
+          <w:i/>
+          <w:iCs/>
           <w:color w:val="FF0000"/>
           <w:sz w:val="20"/>
           <w:szCs w:val="20"/>
@@ -1722,57 +1618,38 @@
       </w:pPr>
       <w:r>
         <w:rPr>
-          <w:rFonts w:eastAsia="ＭＳ 明朝" w:eastAsiaTheme="minorEastAsia"/>
+          <w:rFonts w:eastAsiaTheme="minorEastAsia"/>
           <w:sz w:val="20"/>
           <w:szCs w:val="20"/>
         </w:rPr>
-        <w:t xml:space="preserve">Almacenamiento de un periodo de un </w:t>
-      </w:r>
-      <w:r>
-        <w:rPr>
-          <w:rFonts w:eastAsia="ＭＳ 明朝" w:eastAsiaTheme="minorEastAsia"/>
+        <w:t>Almacenamiento de un periodo de un semestre</w:t>
+      </w:r>
+      <w:r>
+        <w:rPr>
+          <w:rFonts w:eastAsiaTheme="minorEastAsia"/>
           <w:sz w:val="20"/>
           <w:szCs w:val="20"/>
         </w:rPr>
-        <w:t>semestre</w:t>
-      </w:r>
-      <w:r>
-        <w:rPr>
-          <w:rFonts w:eastAsia="ＭＳ 明朝" w:eastAsiaTheme="minorEastAsia"/>
+        <w:t>.</w:t>
+      </w:r>
+      <w:r>
+        <w:rPr>
+          <w:rFonts w:eastAsiaTheme="minorEastAsia"/>
           <w:sz w:val="20"/>
           <w:szCs w:val="20"/>
         </w:rPr>
-        <w:t>.</w:t>
-      </w:r>
-      <w:r>
-        <w:rPr>
-          <w:rFonts w:eastAsia="ＭＳ 明朝" w:eastAsiaTheme="minorEastAsia"/>
-          <w:sz w:val="20"/>
-          <w:szCs w:val="20"/>
-        </w:rPr>
         <w:t xml:space="preserve"> </w:t>
       </w:r>
       <w:r>
         <w:rPr>
-          <w:rFonts w:eastAsia="ＭＳ 明朝" w:eastAsiaTheme="minorEastAsia"/>
-          <w:i w:val="1"/>
-          <w:iCs w:val="1"/>
+          <w:rFonts w:eastAsiaTheme="minorEastAsia"/>
+          <w:i/>
+          <w:iCs/>
           <w:color w:val="FF0000"/>
           <w:sz w:val="20"/>
           <w:szCs w:val="20"/>
         </w:rPr>
-        <w:t>¿</w:t>
-      </w:r>
-      <w:r>
-        <w:rPr>
-          <w:rFonts w:eastAsia="ＭＳ 明朝" w:eastAsiaTheme="minorEastAsia"/>
-          <w:i w:val="1"/>
-          <w:iCs w:val="1"/>
-          <w:color w:val="FF0000"/>
-          <w:sz w:val="20"/>
-          <w:szCs w:val="20"/>
-        </w:rPr>
-        <w:t>Almacenamiento de qué? ¿por qué?</w:t>
+        <w:t>¿Almacenamiento de qué? ¿por qué?</w:t>
       </w:r>
     </w:p>
     <w:p>
@@ -1789,9 +1666,9 @@
         <w:adjustRightInd w:val="0"/>
         <w:textAlignment w:val="baseline"/>
         <w:rPr>
-          <w:rFonts w:eastAsia="ＭＳ 明朝" w:eastAsiaTheme="minorEastAsia"/>
-          <w:i w:val="1"/>
-          <w:iCs w:val="1"/>
+          <w:rFonts w:eastAsiaTheme="minorEastAsia"/>
+          <w:i/>
+          <w:iCs/>
           <w:color w:val="FF0000"/>
           <w:sz w:val="20"/>
           <w:szCs w:val="20"/>
@@ -1799,7 +1676,7 @@
       </w:pPr>
       <w:r>
         <w:rPr>
-          <w:rFonts w:eastAsia="ＭＳ 明朝" w:eastAsiaTheme="minorEastAsia"/>
+          <w:rFonts w:eastAsiaTheme="minorEastAsia"/>
           <w:sz w:val="20"/>
           <w:szCs w:val="20"/>
         </w:rPr>
@@ -1807,7 +1684,7 @@
       </w:r>
       <w:r>
         <w:rPr>
-          <w:rFonts w:eastAsia="ＭＳ 明朝" w:eastAsiaTheme="minorEastAsia"/>
+          <w:rFonts w:eastAsiaTheme="minorEastAsia"/>
           <w:sz w:val="20"/>
           <w:szCs w:val="20"/>
         </w:rPr>
@@ -1815,7 +1692,7 @@
       </w:r>
       <w:r>
         <w:rPr>
-          <w:rFonts w:eastAsia="ＭＳ 明朝" w:eastAsiaTheme="minorEastAsia"/>
+          <w:rFonts w:eastAsiaTheme="minorEastAsia"/>
           <w:sz w:val="20"/>
           <w:szCs w:val="20"/>
         </w:rPr>
@@ -1823,9 +1700,9 @@
       </w:r>
       <w:r>
         <w:rPr>
-          <w:rFonts w:eastAsia="ＭＳ 明朝" w:eastAsiaTheme="minorEastAsia"/>
-          <w:i w:val="1"/>
-          <w:iCs w:val="1"/>
+          <w:rFonts w:eastAsiaTheme="minorEastAsia"/>
+          <w:i/>
+          <w:iCs/>
           <w:color w:val="FF0000"/>
           <w:sz w:val="20"/>
           <w:szCs w:val="20"/>
@@ -1847,14 +1724,14 @@
         <w:adjustRightInd w:val="0"/>
         <w:textAlignment w:val="baseline"/>
         <w:rPr>
-          <w:rFonts w:eastAsia="ＭＳ 明朝" w:eastAsiaTheme="minorEastAsia"/>
+          <w:rFonts w:eastAsiaTheme="minorEastAsia"/>
           <w:sz w:val="20"/>
           <w:szCs w:val="20"/>
         </w:rPr>
       </w:pPr>
       <w:r>
         <w:rPr>
-          <w:rFonts w:eastAsia="ＭＳ 明朝" w:eastAsiaTheme="minorEastAsia"/>
+          <w:rFonts w:eastAsiaTheme="minorEastAsia"/>
           <w:sz w:val="20"/>
           <w:szCs w:val="20"/>
         </w:rPr>
@@ -1862,7 +1739,7 @@
       </w:r>
       <w:r>
         <w:rPr>
-          <w:rFonts w:eastAsia="ＭＳ 明朝" w:eastAsiaTheme="minorEastAsia"/>
+          <w:rFonts w:eastAsiaTheme="minorEastAsia"/>
           <w:sz w:val="20"/>
           <w:szCs w:val="20"/>
         </w:rPr>
@@ -1870,7 +1747,7 @@
       </w:r>
       <w:r>
         <w:rPr>
-          <w:rFonts w:eastAsia="ＭＳ 明朝" w:eastAsiaTheme="minorEastAsia"/>
+          <w:rFonts w:eastAsiaTheme="minorEastAsia"/>
           <w:sz w:val="20"/>
           <w:szCs w:val="20"/>
         </w:rPr>
@@ -1878,9 +1755,9 @@
       </w:r>
       <w:r>
         <w:rPr>
-          <w:rFonts w:eastAsia="ＭＳ 明朝" w:eastAsiaTheme="minorEastAsia"/>
-          <w:i w:val="1"/>
-          <w:iCs w:val="1"/>
+          <w:rFonts w:eastAsiaTheme="minorEastAsia"/>
+          <w:i/>
+          <w:iCs/>
           <w:color w:val="FF0000"/>
           <w:sz w:val="20"/>
           <w:szCs w:val="20"/>
@@ -1902,14 +1779,14 @@
         <w:adjustRightInd w:val="0"/>
         <w:textAlignment w:val="baseline"/>
         <w:rPr>
-          <w:rFonts w:eastAsia="ＭＳ 明朝" w:eastAsiaTheme="minorEastAsia"/>
+          <w:rFonts w:eastAsiaTheme="minorEastAsia"/>
           <w:sz w:val="20"/>
           <w:szCs w:val="20"/>
         </w:rPr>
       </w:pPr>
       <w:r>
         <w:rPr>
-          <w:rFonts w:eastAsia="ＭＳ 明朝" w:eastAsiaTheme="minorEastAsia"/>
+          <w:rFonts w:eastAsiaTheme="minorEastAsia"/>
           <w:sz w:val="20"/>
           <w:szCs w:val="20"/>
         </w:rPr>
@@ -1917,7 +1794,7 @@
       </w:r>
       <w:r>
         <w:rPr>
-          <w:rFonts w:eastAsia="ＭＳ 明朝" w:eastAsiaTheme="minorEastAsia"/>
+          <w:rFonts w:eastAsiaTheme="minorEastAsia"/>
           <w:sz w:val="20"/>
           <w:szCs w:val="20"/>
         </w:rPr>
@@ -1925,7 +1802,7 @@
       </w:r>
       <w:r>
         <w:rPr>
-          <w:rFonts w:eastAsia="ＭＳ 明朝" w:eastAsiaTheme="minorEastAsia"/>
+          <w:rFonts w:eastAsiaTheme="minorEastAsia"/>
           <w:sz w:val="20"/>
           <w:szCs w:val="20"/>
         </w:rPr>
@@ -1933,9 +1810,9 @@
       </w:r>
       <w:r>
         <w:rPr>
-          <w:rFonts w:eastAsia="ＭＳ 明朝" w:eastAsiaTheme="minorEastAsia"/>
-          <w:i w:val="1"/>
-          <w:iCs w:val="1"/>
+          <w:rFonts w:eastAsiaTheme="minorEastAsia"/>
+          <w:i/>
+          <w:iCs/>
           <w:color w:val="FF0000"/>
           <w:sz w:val="20"/>
           <w:szCs w:val="20"/>
@@ -1957,14 +1834,14 @@
         <w:adjustRightInd w:val="0"/>
         <w:textAlignment w:val="baseline"/>
         <w:rPr>
-          <w:rFonts w:eastAsia="ＭＳ 明朝" w:eastAsiaTheme="minorEastAsia"/>
+          <w:rFonts w:eastAsiaTheme="minorEastAsia"/>
           <w:sz w:val="20"/>
           <w:szCs w:val="20"/>
         </w:rPr>
       </w:pPr>
       <w:r>
         <w:rPr>
-          <w:rFonts w:eastAsia="ＭＳ 明朝" w:eastAsiaTheme="minorEastAsia"/>
+          <w:rFonts w:eastAsiaTheme="minorEastAsia"/>
           <w:sz w:val="20"/>
           <w:szCs w:val="20"/>
         </w:rPr>
@@ -1972,7 +1849,7 @@
       </w:r>
       <w:r>
         <w:rPr>
-          <w:rFonts w:eastAsia="ＭＳ 明朝" w:eastAsiaTheme="minorEastAsia"/>
+          <w:rFonts w:eastAsiaTheme="minorEastAsia"/>
           <w:sz w:val="20"/>
           <w:szCs w:val="20"/>
         </w:rPr>
@@ -1980,7 +1857,7 @@
       </w:r>
       <w:r>
         <w:rPr>
-          <w:rFonts w:eastAsia="ＭＳ 明朝" w:eastAsiaTheme="minorEastAsia"/>
+          <w:rFonts w:eastAsiaTheme="minorEastAsia"/>
           <w:sz w:val="20"/>
           <w:szCs w:val="20"/>
         </w:rPr>
@@ -1988,9 +1865,9 @@
       </w:r>
       <w:r>
         <w:rPr>
-          <w:rFonts w:eastAsia="ＭＳ 明朝" w:eastAsiaTheme="minorEastAsia"/>
-          <w:i w:val="1"/>
-          <w:iCs w:val="1"/>
+          <w:rFonts w:eastAsiaTheme="minorEastAsia"/>
+          <w:i/>
+          <w:iCs/>
           <w:color w:val="FF0000"/>
           <w:sz w:val="20"/>
           <w:szCs w:val="20"/>
@@ -2012,14 +1889,14 @@
         <w:adjustRightInd w:val="0"/>
         <w:textAlignment w:val="baseline"/>
         <w:rPr>
-          <w:rFonts w:eastAsia="ＭＳ 明朝" w:eastAsiaTheme="minorEastAsia"/>
+          <w:rFonts w:eastAsiaTheme="minorEastAsia"/>
           <w:sz w:val="20"/>
           <w:szCs w:val="20"/>
         </w:rPr>
       </w:pPr>
       <w:r>
         <w:rPr>
-          <w:rFonts w:eastAsia="ＭＳ 明朝" w:eastAsiaTheme="minorEastAsia"/>
+          <w:rFonts w:eastAsiaTheme="minorEastAsia"/>
           <w:sz w:val="20"/>
           <w:szCs w:val="20"/>
         </w:rPr>
@@ -2027,7 +1904,7 @@
       </w:r>
       <w:r>
         <w:rPr>
-          <w:rFonts w:eastAsia="ＭＳ 明朝" w:eastAsiaTheme="minorEastAsia"/>
+          <w:rFonts w:eastAsiaTheme="minorEastAsia"/>
           <w:sz w:val="20"/>
           <w:szCs w:val="20"/>
         </w:rPr>
@@ -2035,7 +1912,7 @@
       </w:r>
       <w:r>
         <w:rPr>
-          <w:rFonts w:eastAsia="ＭＳ 明朝" w:eastAsiaTheme="minorEastAsia"/>
+          <w:rFonts w:eastAsiaTheme="minorEastAsia"/>
           <w:sz w:val="20"/>
           <w:szCs w:val="20"/>
         </w:rPr>
@@ -2043,9 +1920,9 @@
       </w:r>
       <w:r>
         <w:rPr>
-          <w:rFonts w:eastAsia="ＭＳ 明朝" w:eastAsiaTheme="minorEastAsia"/>
-          <w:i w:val="1"/>
-          <w:iCs w:val="1"/>
+          <w:rFonts w:eastAsiaTheme="minorEastAsia"/>
+          <w:i/>
+          <w:iCs/>
           <w:color w:val="FF0000"/>
           <w:sz w:val="20"/>
           <w:szCs w:val="20"/>
@@ -2067,14 +1944,14 @@
         <w:adjustRightInd w:val="0"/>
         <w:textAlignment w:val="baseline"/>
         <w:rPr>
-          <w:rFonts w:eastAsia="ＭＳ 明朝" w:eastAsiaTheme="minorEastAsia"/>
+          <w:rFonts w:eastAsiaTheme="minorEastAsia"/>
           <w:sz w:val="20"/>
           <w:szCs w:val="20"/>
         </w:rPr>
       </w:pPr>
       <w:r>
         <w:rPr>
-          <w:rFonts w:eastAsia="ＭＳ 明朝" w:eastAsiaTheme="minorEastAsia"/>
+          <w:rFonts w:eastAsiaTheme="minorEastAsia"/>
           <w:sz w:val="20"/>
           <w:szCs w:val="20"/>
         </w:rPr>
@@ -2082,7 +1959,7 @@
       </w:r>
       <w:r>
         <w:rPr>
-          <w:rFonts w:eastAsia="ＭＳ 明朝" w:eastAsiaTheme="minorEastAsia"/>
+          <w:rFonts w:eastAsiaTheme="minorEastAsia"/>
           <w:sz w:val="20"/>
           <w:szCs w:val="20"/>
         </w:rPr>
@@ -2090,7 +1967,7 @@
       </w:r>
       <w:r>
         <w:rPr>
-          <w:rFonts w:eastAsia="ＭＳ 明朝" w:eastAsiaTheme="minorEastAsia"/>
+          <w:rFonts w:eastAsiaTheme="minorEastAsia"/>
           <w:sz w:val="20"/>
           <w:szCs w:val="20"/>
         </w:rPr>
@@ -2098,9 +1975,9 @@
       </w:r>
       <w:r>
         <w:rPr>
-          <w:rFonts w:eastAsia="ＭＳ 明朝" w:eastAsiaTheme="minorEastAsia"/>
-          <w:i w:val="1"/>
-          <w:iCs w:val="1"/>
+          <w:rFonts w:eastAsiaTheme="minorEastAsia"/>
+          <w:i/>
+          <w:iCs/>
           <w:color w:val="0070C0"/>
           <w:sz w:val="20"/>
           <w:szCs w:val="20"/>
@@ -2130,7 +2007,7 @@
         <w:jc w:val="both"/>
         <w:textAlignment w:val="baseline"/>
         <w:rPr>
-          <w:rFonts w:ascii="Arial" w:hAnsi="Arial" w:eastAsia="Arial" w:cs="Arial"/>
+          <w:rFonts w:ascii="Arial" w:eastAsia="Arial" w:hAnsi="Arial" w:cs="Arial"/>
         </w:rPr>
       </w:pPr>
     </w:p>
@@ -2145,7 +2022,7 @@
         <w:textAlignment w:val="baseline"/>
         <w:outlineLvl w:val="2"/>
         <w:rPr>
-          <w:rFonts w:ascii="Arial" w:hAnsi="Arial" w:eastAsia="Arial" w:cs="Arial"/>
+          <w:rFonts w:ascii="Arial" w:eastAsia="Arial" w:hAnsi="Arial" w:cs="Arial"/>
           <w:noProof/>
           <w:color w:val="000000"/>
           <w:sz w:val="32"/>
@@ -2154,7 +2031,7 @@
       </w:pPr>
       <w:r>
         <w:rPr>
-          <w:rFonts w:ascii="Arial" w:hAnsi="Arial" w:eastAsia="Arial" w:cs="Arial"/>
+          <w:rFonts w:ascii="Arial" w:eastAsia="Arial" w:hAnsi="Arial" w:cs="Arial"/>
           <w:color w:val="000000" w:themeColor="text1"/>
           <w:sz w:val="32"/>
           <w:szCs w:val="32"/>
@@ -2163,7 +2040,7 @@
       </w:r>
       <w:r>
         <w:rPr>
-          <w:rFonts w:ascii="Arial" w:hAnsi="Arial" w:eastAsia="Arial" w:cs="Arial"/>
+          <w:rFonts w:ascii="Arial" w:eastAsia="Arial" w:hAnsi="Arial" w:cs="Arial"/>
           <w:color w:val="000000" w:themeColor="text1"/>
           <w:sz w:val="32"/>
           <w:szCs w:val="32"/>
@@ -2175,7 +2052,7 @@
       </w:r>
       <w:r>
         <w:rPr>
-          <w:rFonts w:ascii="Arial" w:hAnsi="Arial" w:eastAsia="Arial" w:cs="Arial"/>
+          <w:rFonts w:ascii="Arial" w:eastAsia="Arial" w:hAnsi="Arial" w:cs="Arial"/>
           <w:color w:val="000000" w:themeColor="text1"/>
           <w:sz w:val="32"/>
           <w:szCs w:val="32"/>
@@ -2187,7 +2064,7 @@
       </w:r>
       <w:r>
         <w:rPr>
-          <w:rFonts w:ascii="Arial" w:hAnsi="Arial" w:eastAsia="Arial" w:cs="Arial"/>
+          <w:rFonts w:ascii="Arial" w:eastAsia="Arial" w:hAnsi="Arial" w:cs="Arial"/>
           <w:color w:val="000000" w:themeColor="text1"/>
           <w:sz w:val="32"/>
           <w:szCs w:val="32"/>
@@ -2207,7 +2084,7 @@
         <w:jc w:val="both"/>
         <w:textAlignment w:val="baseline"/>
         <w:rPr>
-          <w:rFonts w:ascii="Arial" w:hAnsi="Arial" w:eastAsia="Arial" w:cs="Arial"/>
+          <w:rFonts w:ascii="Arial" w:eastAsia="Arial" w:hAnsi="Arial" w:cs="Arial"/>
         </w:rPr>
       </w:pPr>
     </w:p>
@@ -2228,7 +2105,7 @@
       </w:pPr>
       <w:r>
         <w:rPr>
-          <w:rFonts w:ascii="Arial" w:hAnsi="Arial" w:eastAsia="Arial" w:cs="Arial"/>
+          <w:rFonts w:ascii="Arial" w:eastAsia="Arial" w:hAnsi="Arial" w:cs="Arial"/>
           <w:b/>
           <w:noProof/>
           <w:color w:val="E01B84"/>
@@ -2239,7 +2116,7 @@
       </w:r>
       <w:r>
         <w:rPr>
-          <w:rFonts w:ascii="Arial" w:hAnsi="Arial" w:eastAsia="Arial"/>
+          <w:rFonts w:ascii="Arial" w:eastAsia="Arial" w:hAnsi="Arial"/>
           <w:b/>
           <w:color w:val="E01B84"/>
           <w:sz w:val="22"/>
@@ -2249,7 +2126,7 @@
       </w:r>
       <w:r>
         <w:rPr>
-          <w:rFonts w:ascii="Arial" w:hAnsi="Arial" w:eastAsia="Arial" w:cs="Arial"/>
+          <w:rFonts w:ascii="Arial" w:eastAsia="Arial" w:hAnsi="Arial" w:cs="Arial"/>
           <w:noProof/>
           <w:color w:val="666666"/>
           <w:sz w:val="22"/>
@@ -2259,7 +2136,7 @@
       </w:r>
       <w:r>
         <w:rPr>
-          <w:rFonts w:ascii="Arial" w:hAnsi="Arial" w:eastAsia="Arial"/>
+          <w:rFonts w:ascii="Arial" w:eastAsia="Arial" w:hAnsi="Arial"/>
           <w:color w:val="666666"/>
           <w:sz w:val="22"/>
           <w:szCs w:val="22"/>
@@ -2268,7 +2145,7 @@
       </w:r>
       <w:r>
         <w:rPr>
-          <w:rFonts w:ascii="Arial" w:hAnsi="Arial" w:eastAsia="Arial" w:cs="Arial"/>
+          <w:rFonts w:ascii="Arial" w:eastAsia="Arial" w:hAnsi="Arial" w:cs="Arial"/>
           <w:noProof/>
           <w:color w:val="666666"/>
           <w:sz w:val="22"/>
@@ -2278,7 +2155,7 @@
       </w:r>
       <w:r>
         <w:rPr>
-          <w:rFonts w:ascii="Arial" w:hAnsi="Arial" w:eastAsia="Arial"/>
+          <w:rFonts w:ascii="Arial" w:eastAsia="Arial" w:hAnsi="Arial"/>
           <w:color w:val="666666"/>
           <w:sz w:val="22"/>
           <w:szCs w:val="22"/>
@@ -2287,7 +2164,7 @@
       </w:r>
       <w:r>
         <w:rPr>
-          <w:rFonts w:ascii="Arial" w:hAnsi="Arial" w:eastAsia="Arial" w:cs="Arial"/>
+          <w:rFonts w:ascii="Arial" w:eastAsia="Arial" w:hAnsi="Arial" w:cs="Arial"/>
           <w:noProof/>
           <w:color w:val="666666"/>
           <w:sz w:val="22"/>
@@ -2297,7 +2174,7 @@
       </w:r>
       <w:r>
         <w:rPr>
-          <w:rFonts w:ascii="Arial" w:hAnsi="Arial" w:eastAsia="Arial"/>
+          <w:rFonts w:ascii="Arial" w:eastAsia="Arial" w:hAnsi="Arial"/>
           <w:color w:val="666666"/>
           <w:sz w:val="22"/>
           <w:szCs w:val="22"/>
@@ -2306,7 +2183,7 @@
       </w:r>
       <w:r>
         <w:rPr>
-          <w:rFonts w:ascii="Arial" w:hAnsi="Arial" w:eastAsia="Arial" w:cs="Arial"/>
+          <w:rFonts w:ascii="Arial" w:eastAsia="Arial" w:hAnsi="Arial" w:cs="Arial"/>
           <w:noProof/>
           <w:color w:val="666666"/>
           <w:sz w:val="22"/>
@@ -2316,7 +2193,7 @@
       </w:r>
       <w:r>
         <w:rPr>
-          <w:rFonts w:ascii="Arial" w:hAnsi="Arial" w:eastAsia="Arial"/>
+          <w:rFonts w:ascii="Arial" w:eastAsia="Arial" w:hAnsi="Arial"/>
           <w:color w:val="666666"/>
           <w:sz w:val="22"/>
           <w:szCs w:val="22"/>
@@ -2325,7 +2202,7 @@
       </w:r>
       <w:r>
         <w:rPr>
-          <w:rFonts w:ascii="Arial" w:hAnsi="Arial" w:eastAsia="Arial" w:cs="Arial"/>
+          <w:rFonts w:ascii="Arial" w:eastAsia="Arial" w:hAnsi="Arial" w:cs="Arial"/>
           <w:noProof/>
           <w:color w:val="666666"/>
           <w:sz w:val="22"/>
@@ -2335,7 +2212,7 @@
       </w:r>
       <w:r>
         <w:rPr>
-          <w:rFonts w:ascii="Arial" w:hAnsi="Arial" w:eastAsia="Arial"/>
+          <w:rFonts w:ascii="Arial" w:eastAsia="Arial" w:hAnsi="Arial"/>
           <w:color w:val="666666"/>
           <w:sz w:val="22"/>
           <w:szCs w:val="22"/>
@@ -2344,7 +2221,7 @@
       </w:r>
       <w:r>
         <w:rPr>
-          <w:rFonts w:ascii="Arial" w:hAnsi="Arial" w:eastAsia="Arial" w:cs="Arial"/>
+          <w:rFonts w:ascii="Arial" w:eastAsia="Arial" w:hAnsi="Arial" w:cs="Arial"/>
           <w:noProof/>
           <w:color w:val="666666"/>
           <w:sz w:val="22"/>
@@ -2354,7 +2231,7 @@
       </w:r>
       <w:r>
         <w:rPr>
-          <w:rFonts w:ascii="Arial" w:hAnsi="Arial" w:eastAsia="Arial"/>
+          <w:rFonts w:ascii="Arial" w:eastAsia="Arial" w:hAnsi="Arial"/>
           <w:color w:val="666666"/>
           <w:sz w:val="22"/>
           <w:szCs w:val="22"/>
@@ -2363,7 +2240,7 @@
       </w:r>
       <w:r>
         <w:rPr>
-          <w:rFonts w:ascii="Arial" w:hAnsi="Arial" w:eastAsia="Arial" w:cs="Arial"/>
+          <w:rFonts w:ascii="Arial" w:eastAsia="Arial" w:hAnsi="Arial" w:cs="Arial"/>
           <w:noProof/>
           <w:color w:val="666666"/>
           <w:sz w:val="22"/>
@@ -2373,7 +2250,7 @@
       </w:r>
       <w:r>
         <w:rPr>
-          <w:rFonts w:ascii="Arial" w:hAnsi="Arial" w:eastAsia="Arial"/>
+          <w:rFonts w:ascii="Arial" w:eastAsia="Arial" w:hAnsi="Arial"/>
           <w:color w:val="666666"/>
           <w:sz w:val="22"/>
           <w:szCs w:val="22"/>
@@ -2382,7 +2259,7 @@
       </w:r>
       <w:r>
         <w:rPr>
-          <w:rFonts w:ascii="Arial" w:hAnsi="Arial" w:eastAsia="Arial" w:cs="Arial"/>
+          <w:rFonts w:ascii="Arial" w:eastAsia="Arial" w:hAnsi="Arial" w:cs="Arial"/>
           <w:noProof/>
           <w:color w:val="666666"/>
           <w:sz w:val="22"/>
@@ -2392,7 +2269,7 @@
       </w:r>
       <w:r>
         <w:rPr>
-          <w:rFonts w:ascii="Arial" w:hAnsi="Arial" w:eastAsia="Arial"/>
+          <w:rFonts w:ascii="Arial" w:eastAsia="Arial" w:hAnsi="Arial"/>
           <w:color w:val="666666"/>
           <w:sz w:val="22"/>
           <w:szCs w:val="22"/>
@@ -2401,7 +2278,7 @@
       </w:r>
       <w:r>
         <w:rPr>
-          <w:rFonts w:ascii="Arial" w:hAnsi="Arial" w:eastAsia="Arial" w:cs="Arial"/>
+          <w:rFonts w:ascii="Arial" w:eastAsia="Arial" w:hAnsi="Arial" w:cs="Arial"/>
           <w:noProof/>
           <w:color w:val="666666"/>
           <w:sz w:val="22"/>
@@ -2411,7 +2288,7 @@
       </w:r>
       <w:r>
         <w:rPr>
-          <w:rFonts w:ascii="Arial" w:hAnsi="Arial" w:eastAsia="Arial"/>
+          <w:rFonts w:ascii="Arial" w:eastAsia="Arial" w:hAnsi="Arial"/>
           <w:color w:val="666666"/>
           <w:sz w:val="22"/>
           <w:szCs w:val="22"/>
@@ -2420,7 +2297,7 @@
       </w:r>
       <w:r>
         <w:rPr>
-          <w:rFonts w:ascii="Arial" w:hAnsi="Arial" w:eastAsia="Arial" w:cs="Arial"/>
+          <w:rFonts w:ascii="Arial" w:eastAsia="Arial" w:hAnsi="Arial" w:cs="Arial"/>
           <w:noProof/>
           <w:color w:val="666666"/>
           <w:sz w:val="22"/>
@@ -2430,7 +2307,7 @@
       </w:r>
       <w:r>
         <w:rPr>
-          <w:rFonts w:ascii="Arial" w:hAnsi="Arial" w:eastAsia="Arial"/>
+          <w:rFonts w:ascii="Arial" w:eastAsia="Arial" w:hAnsi="Arial"/>
           <w:color w:val="666666"/>
           <w:sz w:val="22"/>
           <w:szCs w:val="22"/>
@@ -2439,7 +2316,7 @@
       </w:r>
       <w:r>
         <w:rPr>
-          <w:rFonts w:ascii="Arial" w:hAnsi="Arial" w:eastAsia="Arial" w:cs="Arial"/>
+          <w:rFonts w:ascii="Arial" w:eastAsia="Arial" w:hAnsi="Arial" w:cs="Arial"/>
           <w:noProof/>
           <w:color w:val="666666"/>
           <w:sz w:val="22"/>
@@ -2449,7 +2326,7 @@
       </w:r>
       <w:r>
         <w:rPr>
-          <w:rFonts w:ascii="Arial" w:hAnsi="Arial" w:eastAsia="Arial"/>
+          <w:rFonts w:ascii="Arial" w:eastAsia="Arial" w:hAnsi="Arial"/>
           <w:color w:val="666666"/>
           <w:sz w:val="22"/>
           <w:szCs w:val="22"/>
@@ -2458,7 +2335,7 @@
       </w:r>
       <w:r>
         <w:rPr>
-          <w:rFonts w:ascii="Arial" w:hAnsi="Arial" w:eastAsia="Arial" w:cs="Arial"/>
+          <w:rFonts w:ascii="Arial" w:eastAsia="Arial" w:hAnsi="Arial" w:cs="Arial"/>
           <w:noProof/>
           <w:color w:val="666666"/>
           <w:sz w:val="22"/>
@@ -2468,7 +2345,7 @@
       </w:r>
       <w:r>
         <w:rPr>
-          <w:rFonts w:ascii="Arial" w:hAnsi="Arial" w:eastAsia="Arial"/>
+          <w:rFonts w:ascii="Arial" w:eastAsia="Arial" w:hAnsi="Arial"/>
           <w:color w:val="666666"/>
           <w:sz w:val="22"/>
           <w:szCs w:val="22"/>
@@ -2477,7 +2354,7 @@
       </w:r>
       <w:r>
         <w:rPr>
-          <w:rFonts w:ascii="Arial" w:hAnsi="Arial" w:eastAsia="Arial" w:cs="Arial"/>
+          <w:rFonts w:ascii="Arial" w:eastAsia="Arial" w:hAnsi="Arial" w:cs="Arial"/>
           <w:noProof/>
           <w:color w:val="666666"/>
           <w:sz w:val="22"/>
@@ -2487,7 +2364,7 @@
       </w:r>
       <w:r>
         <w:rPr>
-          <w:rFonts w:ascii="Arial" w:hAnsi="Arial" w:eastAsia="Arial"/>
+          <w:rFonts w:ascii="Arial" w:eastAsia="Arial" w:hAnsi="Arial"/>
           <w:color w:val="666666"/>
           <w:sz w:val="22"/>
           <w:szCs w:val="22"/>
@@ -2496,7 +2373,7 @@
       </w:r>
       <w:r>
         <w:rPr>
-          <w:rFonts w:ascii="Arial" w:hAnsi="Arial" w:eastAsia="Arial" w:cs="Arial"/>
+          <w:rFonts w:ascii="Arial" w:eastAsia="Arial" w:hAnsi="Arial" w:cs="Arial"/>
           <w:noProof/>
           <w:color w:val="666666"/>
           <w:sz w:val="22"/>
@@ -2506,7 +2383,7 @@
       </w:r>
       <w:r>
         <w:rPr>
-          <w:rFonts w:ascii="Arial" w:hAnsi="Arial" w:eastAsia="Arial"/>
+          <w:rFonts w:ascii="Arial" w:eastAsia="Arial" w:hAnsi="Arial"/>
           <w:color w:val="666666"/>
           <w:sz w:val="22"/>
           <w:szCs w:val="22"/>
@@ -2515,7 +2392,7 @@
       </w:r>
       <w:r>
         <w:rPr>
-          <w:rFonts w:ascii="Arial" w:hAnsi="Arial" w:eastAsia="Arial" w:cs="Arial"/>
+          <w:rFonts w:ascii="Arial" w:eastAsia="Arial" w:hAnsi="Arial" w:cs="Arial"/>
           <w:noProof/>
           <w:color w:val="666666"/>
           <w:sz w:val="22"/>
@@ -2525,7 +2402,7 @@
       </w:r>
       <w:r>
         <w:rPr>
-          <w:rFonts w:ascii="Arial" w:hAnsi="Arial" w:eastAsia="Arial"/>
+          <w:rFonts w:ascii="Arial" w:eastAsia="Arial" w:hAnsi="Arial"/>
           <w:color w:val="666666"/>
           <w:sz w:val="22"/>
           <w:szCs w:val="22"/>
@@ -2534,7 +2411,7 @@
       </w:r>
       <w:r>
         <w:rPr>
-          <w:rFonts w:ascii="Arial" w:hAnsi="Arial" w:eastAsia="Arial" w:cs="Arial"/>
+          <w:rFonts w:ascii="Arial" w:eastAsia="Arial" w:hAnsi="Arial" w:cs="Arial"/>
           <w:noProof/>
           <w:color w:val="666666"/>
           <w:sz w:val="22"/>
@@ -2544,7 +2421,7 @@
       </w:r>
       <w:r>
         <w:rPr>
-          <w:rFonts w:ascii="Arial" w:hAnsi="Arial" w:eastAsia="Arial"/>
+          <w:rFonts w:ascii="Arial" w:eastAsia="Arial" w:hAnsi="Arial"/>
           <w:color w:val="666666"/>
           <w:sz w:val="22"/>
           <w:szCs w:val="22"/>
@@ -2553,7 +2430,7 @@
       </w:r>
       <w:r>
         <w:rPr>
-          <w:rFonts w:ascii="Arial" w:hAnsi="Arial" w:eastAsia="Arial" w:cs="Arial"/>
+          <w:rFonts w:ascii="Arial" w:eastAsia="Arial" w:hAnsi="Arial" w:cs="Arial"/>
           <w:noProof/>
           <w:color w:val="666666"/>
           <w:sz w:val="22"/>
@@ -2563,7 +2440,7 @@
       </w:r>
       <w:r>
         <w:rPr>
-          <w:rFonts w:ascii="Arial" w:hAnsi="Arial" w:eastAsia="Arial"/>
+          <w:rFonts w:ascii="Arial" w:eastAsia="Arial" w:hAnsi="Arial"/>
           <w:color w:val="666666"/>
           <w:sz w:val="22"/>
           <w:szCs w:val="22"/>
@@ -2572,7 +2449,7 @@
       </w:r>
       <w:r>
         <w:rPr>
-          <w:rFonts w:ascii="Arial" w:hAnsi="Arial" w:eastAsia="Arial" w:cs="Arial"/>
+          <w:rFonts w:ascii="Arial" w:eastAsia="Arial" w:hAnsi="Arial" w:cs="Arial"/>
           <w:noProof/>
           <w:color w:val="666666"/>
           <w:sz w:val="22"/>
@@ -2582,7 +2459,7 @@
       </w:r>
       <w:r>
         <w:rPr>
-          <w:rFonts w:ascii="Arial" w:hAnsi="Arial" w:eastAsia="Arial"/>
+          <w:rFonts w:ascii="Arial" w:eastAsia="Arial" w:hAnsi="Arial"/>
           <w:color w:val="666666"/>
           <w:sz w:val="22"/>
           <w:szCs w:val="22"/>
@@ -2591,7 +2468,7 @@
       </w:r>
       <w:r>
         <w:rPr>
-          <w:rFonts w:ascii="Arial" w:hAnsi="Arial" w:eastAsia="Arial" w:cs="Arial"/>
+          <w:rFonts w:ascii="Arial" w:eastAsia="Arial" w:hAnsi="Arial" w:cs="Arial"/>
           <w:noProof/>
           <w:color w:val="666666"/>
           <w:sz w:val="22"/>
@@ -2601,7 +2478,7 @@
       </w:r>
       <w:r>
         <w:rPr>
-          <w:rFonts w:ascii="Arial" w:hAnsi="Arial" w:eastAsia="Arial"/>
+          <w:rFonts w:ascii="Arial" w:eastAsia="Arial" w:hAnsi="Arial"/>
           <w:color w:val="666666"/>
           <w:sz w:val="22"/>
           <w:szCs w:val="22"/>
@@ -2610,7 +2487,7 @@
       </w:r>
       <w:r>
         <w:rPr>
-          <w:rFonts w:ascii="Arial" w:hAnsi="Arial" w:eastAsia="Arial" w:cs="Arial"/>
+          <w:rFonts w:ascii="Arial" w:eastAsia="Arial" w:hAnsi="Arial" w:cs="Arial"/>
           <w:noProof/>
           <w:color w:val="666666"/>
           <w:sz w:val="22"/>
@@ -2620,7 +2497,7 @@
       </w:r>
       <w:r>
         <w:rPr>
-          <w:rFonts w:ascii="Arial" w:hAnsi="Arial" w:eastAsia="Arial"/>
+          <w:rFonts w:ascii="Arial" w:eastAsia="Arial" w:hAnsi="Arial"/>
           <w:color w:val="666666"/>
           <w:sz w:val="22"/>
           <w:szCs w:val="22"/>
@@ -2629,7 +2506,7 @@
       </w:r>
       <w:r>
         <w:rPr>
-          <w:rFonts w:ascii="Arial" w:hAnsi="Arial" w:eastAsia="Arial" w:cs="Arial"/>
+          <w:rFonts w:ascii="Arial" w:eastAsia="Arial" w:hAnsi="Arial" w:cs="Arial"/>
           <w:noProof/>
           <w:color w:val="666666"/>
           <w:sz w:val="22"/>
@@ -2652,13 +2529,12 @@
         <w:spacing w:before="1" w:line="295" w:lineRule="auto"/>
         <w:ind w:right="564"/>
         <w:textAlignment w:val="baseline"/>
-        <w:rPr/>
-      </w:pPr>
-      <w:r>
-        <w:rPr>
-          <w:rFonts w:ascii="Arial" w:hAnsi="Arial" w:eastAsia="Arial" w:cs="Arial"/>
-          <w:b w:val="1"/>
-          <w:bCs w:val="1"/>
+      </w:pPr>
+      <w:r>
+        <w:rPr>
+          <w:rFonts w:ascii="Arial" w:eastAsia="Arial" w:hAnsi="Arial" w:cs="Arial"/>
+          <w:b/>
+          <w:bCs/>
           <w:noProof/>
           <w:color w:val="E01B84"/>
           <w:sz w:val="22"/>
@@ -2668,7 +2544,7 @@
       </w:r>
       <w:r>
         <w:rPr>
-          <w:rFonts w:ascii="Arial" w:hAnsi="Arial" w:eastAsia="Arial" w:cs="Arial"/>
+          <w:rFonts w:ascii="Arial" w:eastAsia="Arial" w:hAnsi="Arial" w:cs="Arial"/>
           <w:noProof/>
           <w:color w:val="666666"/>
           <w:sz w:val="22"/>
@@ -2678,7 +2554,7 @@
       </w:r>
       <w:r>
         <w:rPr>
-          <w:rFonts w:ascii="Arial" w:hAnsi="Arial" w:eastAsia="Arial" w:cs="Arial"/>
+          <w:rFonts w:ascii="Arial" w:eastAsia="Arial" w:hAnsi="Arial" w:cs="Arial"/>
           <w:noProof/>
           <w:color w:val="666666"/>
           <w:sz w:val="22"/>
@@ -2688,7 +2564,7 @@
       </w:r>
       <w:r>
         <w:rPr>
-          <w:rFonts w:ascii="Arial" w:hAnsi="Arial" w:eastAsia="Arial" w:cs="Arial"/>
+          <w:rFonts w:ascii="Arial" w:eastAsia="Arial" w:hAnsi="Arial" w:cs="Arial"/>
           <w:noProof/>
           <w:color w:val="666666"/>
           <w:sz w:val="22"/>
@@ -2698,7 +2574,7 @@
       </w:r>
       <w:r>
         <w:rPr>
-          <w:rFonts w:ascii="Arial" w:hAnsi="Arial" w:eastAsia="Arial" w:cs="Arial"/>
+          <w:rFonts w:ascii="Arial" w:eastAsia="Arial" w:hAnsi="Arial" w:cs="Arial"/>
           <w:noProof/>
           <w:color w:val="666666"/>
           <w:sz w:val="22"/>
@@ -2708,7 +2584,7 @@
       </w:r>
       <w:r>
         <w:rPr>
-          <w:rFonts w:ascii="Arial" w:hAnsi="Arial" w:eastAsia="Arial" w:cs="Arial"/>
+          <w:rFonts w:ascii="Arial" w:eastAsia="Arial" w:hAnsi="Arial" w:cs="Arial"/>
           <w:noProof/>
           <w:color w:val="666666"/>
           <w:sz w:val="22"/>
@@ -2718,7 +2594,7 @@
       </w:r>
       <w:r>
         <w:rPr>
-          <w:rFonts w:ascii="Arial" w:hAnsi="Arial" w:eastAsia="Arial" w:cs="Arial"/>
+          <w:rFonts w:ascii="Arial" w:eastAsia="Arial" w:hAnsi="Arial" w:cs="Arial"/>
           <w:noProof/>
           <w:color w:val="666666"/>
           <w:sz w:val="22"/>
@@ -2728,7 +2604,7 @@
       </w:r>
       <w:r>
         <w:rPr>
-          <w:rFonts w:ascii="Arial" w:hAnsi="Arial" w:eastAsia="Arial" w:cs="Arial"/>
+          <w:rFonts w:ascii="Arial" w:eastAsia="Arial" w:hAnsi="Arial" w:cs="Arial"/>
           <w:noProof/>
           <w:color w:val="666666"/>
           <w:sz w:val="22"/>
@@ -2738,7 +2614,7 @@
       </w:r>
       <w:r>
         <w:rPr>
-          <w:rFonts w:ascii="Arial" w:hAnsi="Arial" w:eastAsia="Arial" w:cs="Arial"/>
+          <w:rFonts w:ascii="Arial" w:eastAsia="Arial" w:hAnsi="Arial" w:cs="Arial"/>
           <w:noProof/>
           <w:color w:val="666666"/>
           <w:sz w:val="22"/>
@@ -2762,7 +2638,7 @@
         <w:ind w:right="564"/>
         <w:textAlignment w:val="baseline"/>
         <w:rPr>
-          <w:rFonts w:ascii="Arial" w:hAnsi="Arial" w:eastAsia="Arial" w:cs="Arial"/>
+          <w:rFonts w:ascii="Arial" w:eastAsia="Arial" w:hAnsi="Arial" w:cs="Arial"/>
           <w:noProof/>
           <w:color w:val="666666"/>
           <w:sz w:val="22"/>
@@ -2771,9 +2647,9 @@
       </w:pPr>
       <w:r>
         <w:rPr>
-          <w:rFonts w:ascii="Arial" w:hAnsi="Arial" w:eastAsia="Arial" w:cs="Arial"/>
-          <w:b w:val="1"/>
-          <w:bCs w:val="1"/>
+          <w:rFonts w:ascii="Arial" w:eastAsia="Arial" w:hAnsi="Arial" w:cs="Arial"/>
+          <w:b/>
+          <w:bCs/>
           <w:noProof/>
           <w:color w:val="E01B84"/>
           <w:sz w:val="22"/>
@@ -2782,12 +2658,11 @@
         <w:t>Administrador:</w:t>
       </w:r>
       <w:r>
-        <w:rPr/>
         <w:t xml:space="preserve"> </w:t>
       </w:r>
       <w:r>
         <w:rPr>
-          <w:rFonts w:ascii="Arial" w:hAnsi="Arial" w:eastAsia="Arial" w:cs="Arial"/>
+          <w:rFonts w:ascii="Arial" w:eastAsia="Arial" w:hAnsi="Arial" w:cs="Arial"/>
           <w:noProof/>
           <w:color w:val="666666"/>
           <w:sz w:val="22"/>
@@ -2797,7 +2672,7 @@
       </w:r>
       <w:r>
         <w:rPr>
-          <w:rFonts w:ascii="Arial" w:hAnsi="Arial" w:eastAsia="Arial" w:cs="Arial"/>
+          <w:rFonts w:ascii="Arial" w:eastAsia="Arial" w:hAnsi="Arial" w:cs="Arial"/>
           <w:noProof/>
           <w:color w:val="666666"/>
           <w:sz w:val="22"/>
@@ -2807,7 +2682,7 @@
       </w:r>
       <w:r>
         <w:rPr>
-          <w:rFonts w:ascii="Arial" w:hAnsi="Arial" w:eastAsia="Arial" w:cs="Arial"/>
+          <w:rFonts w:ascii="Arial" w:eastAsia="Arial" w:hAnsi="Arial" w:cs="Arial"/>
           <w:noProof/>
           <w:color w:val="666666"/>
           <w:sz w:val="22"/>
@@ -2828,7 +2703,7 @@
         <w:jc w:val="both"/>
         <w:textAlignment w:val="baseline"/>
         <w:rPr>
-          <w:rFonts w:ascii="Arial" w:hAnsi="Arial" w:eastAsia="Arial" w:cs="Arial"/>
+          <w:rFonts w:ascii="Arial" w:eastAsia="Arial" w:hAnsi="Arial" w:cs="Arial"/>
         </w:rPr>
       </w:pPr>
     </w:p>
@@ -2844,7 +2719,7 @@
         <w:jc w:val="both"/>
         <w:textAlignment w:val="baseline"/>
         <w:rPr>
-          <w:rFonts w:ascii="Arial" w:hAnsi="Arial" w:eastAsia="Arial" w:cs="Arial"/>
+          <w:rFonts w:ascii="Arial" w:eastAsia="Arial" w:hAnsi="Arial" w:cs="Arial"/>
         </w:rPr>
       </w:pPr>
     </w:p>
@@ -2855,7 +2730,7 @@
         <w:ind w:left="323"/>
         <w:jc w:val="both"/>
         <w:rPr>
-          <w:rFonts w:ascii="Arial" w:hAnsi="Arial" w:eastAsia="Arial" w:cs="Arial"/>
+          <w:rFonts w:ascii="Arial" w:eastAsia="Arial" w:hAnsi="Arial" w:cs="Arial"/>
         </w:rPr>
       </w:pPr>
     </w:p>
@@ -2866,7 +2741,7 @@
         <w:ind w:left="323"/>
         <w:jc w:val="both"/>
         <w:rPr>
-          <w:rFonts w:ascii="Arial" w:hAnsi="Arial" w:eastAsia="Arial" w:cs="Arial"/>
+          <w:rFonts w:ascii="Arial" w:eastAsia="Arial" w:hAnsi="Arial" w:cs="Arial"/>
         </w:rPr>
       </w:pPr>
     </w:p>
@@ -2877,7 +2752,7 @@
         <w:ind w:left="323"/>
         <w:jc w:val="both"/>
         <w:rPr>
-          <w:rFonts w:ascii="Arial" w:hAnsi="Arial" w:eastAsia="Arial" w:cs="Arial"/>
+          <w:rFonts w:ascii="Arial" w:eastAsia="Arial" w:hAnsi="Arial" w:cs="Arial"/>
         </w:rPr>
       </w:pPr>
     </w:p>
@@ -2888,7 +2763,7 @@
         <w:ind w:left="323"/>
         <w:jc w:val="both"/>
         <w:rPr>
-          <w:rFonts w:ascii="Arial" w:hAnsi="Arial" w:eastAsia="Arial" w:cs="Arial"/>
+          <w:rFonts w:ascii="Arial" w:eastAsia="Arial" w:hAnsi="Arial" w:cs="Arial"/>
         </w:rPr>
       </w:pPr>
     </w:p>
@@ -2899,7 +2774,7 @@
         <w:ind w:left="323"/>
         <w:jc w:val="both"/>
         <w:rPr>
-          <w:rFonts w:ascii="Arial" w:hAnsi="Arial" w:eastAsia="Arial" w:cs="Arial"/>
+          <w:rFonts w:ascii="Arial" w:eastAsia="Arial" w:hAnsi="Arial" w:cs="Arial"/>
         </w:rPr>
       </w:pPr>
     </w:p>
@@ -2910,7 +2785,7 @@
         <w:ind w:left="323"/>
         <w:jc w:val="both"/>
         <w:rPr>
-          <w:rFonts w:ascii="Arial" w:hAnsi="Arial" w:eastAsia="Arial" w:cs="Arial"/>
+          <w:rFonts w:ascii="Arial" w:eastAsia="Arial" w:hAnsi="Arial" w:cs="Arial"/>
         </w:rPr>
       </w:pPr>
     </w:p>
@@ -2921,7 +2796,7 @@
         <w:ind w:left="323"/>
         <w:jc w:val="both"/>
         <w:rPr>
-          <w:rFonts w:ascii="Arial" w:hAnsi="Arial" w:eastAsia="Arial" w:cs="Arial"/>
+          <w:rFonts w:ascii="Arial" w:eastAsia="Arial" w:hAnsi="Arial" w:cs="Arial"/>
         </w:rPr>
       </w:pPr>
     </w:p>
@@ -2932,13 +2807,12 @@
         <w:ind w:left="323"/>
         <w:jc w:val="both"/>
         <w:rPr>
-          <w:rFonts w:ascii="Arial" w:hAnsi="Arial" w:eastAsia="Arial" w:cs="Arial"/>
-        </w:rPr>
-      </w:pPr>
-    </w:p>
-    <w:p w14:noSpellErr="1">
-      <w:pPr>
-        <w:pStyle w:val="Normal"/>
+          <w:rFonts w:ascii="Arial" w:eastAsia="Arial" w:hAnsi="Arial" w:cs="Arial"/>
+        </w:rPr>
+      </w:pPr>
+    </w:p>
+    <w:p>
+      <w:pPr>
         <w:widowControl w:val="0"/>
         <w:kinsoku w:val="0"/>
         <w:autoSpaceDE w:val="0"/>
@@ -2949,12 +2823,12 @@
         <w:jc w:val="both"/>
         <w:textAlignment w:val="baseline"/>
         <w:rPr>
-          <w:rFonts w:ascii="Arial" w:hAnsi="Arial" w:eastAsia="Arial" w:cs="Arial"/>
+          <w:rFonts w:ascii="Arial" w:eastAsia="Arial" w:hAnsi="Arial" w:cs="Arial"/>
         </w:rPr>
         <w:sectPr>
           <w:headerReference w:type="default" r:id="rId12"/>
           <w:footerReference w:type="default" r:id="rId13"/>
-          <w:pgSz w:w="12240" w:h="15840" w:orient="portrait"/>
+          <w:pgSz w:w="12240" w:h="15840"/>
           <w:pgMar w:top="910" w:right="1101" w:bottom="1347" w:left="1102" w:header="0" w:footer="0" w:gutter="0"/>
           <w:cols w:space="425"/>
         </w:sectPr>
@@ -2971,7 +2845,7 @@
         <w:textAlignment w:val="baseline"/>
         <w:outlineLvl w:val="2"/>
         <w:rPr>
-          <w:rFonts w:ascii="Arial" w:hAnsi="Arial" w:eastAsia="Arial" w:cs="Arial"/>
+          <w:rFonts w:ascii="Arial" w:eastAsia="Arial" w:hAnsi="Arial" w:cs="Arial"/>
           <w:color w:val="000000" w:themeColor="text1"/>
           <w:sz w:val="32"/>
           <w:szCs w:val="32"/>
@@ -2979,7 +2853,7 @@
       </w:pPr>
       <w:r>
         <w:rPr>
-          <w:rFonts w:ascii="Arial" w:hAnsi="Arial" w:eastAsia="Arial" w:cs="Arial"/>
+          <w:rFonts w:ascii="Arial" w:eastAsia="Arial" w:hAnsi="Arial" w:cs="Arial"/>
           <w:noProof/>
           <w:color w:val="000000" w:themeColor="text1"/>
           <w:sz w:val="32"/>
@@ -2989,7 +2863,7 @@
       </w:r>
       <w:r>
         <w:rPr>
-          <w:rFonts w:ascii="Arial" w:hAnsi="Arial" w:eastAsia="Arial" w:cs="Arial"/>
+          <w:rFonts w:ascii="Arial" w:eastAsia="Arial" w:hAnsi="Arial" w:cs="Arial"/>
           <w:noProof/>
           <w:color w:val="000000" w:themeColor="text1"/>
           <w:sz w:val="32"/>
@@ -3002,7 +2876,7 @@
       </w:r>
       <w:r>
         <w:rPr>
-          <w:rFonts w:ascii="Arial" w:hAnsi="Arial" w:eastAsia="Arial" w:cs="Arial"/>
+          <w:rFonts w:ascii="Arial" w:eastAsia="Arial" w:hAnsi="Arial" w:cs="Arial"/>
           <w:noProof/>
           <w:color w:val="000000" w:themeColor="text1"/>
           <w:sz w:val="32"/>
@@ -3015,7 +2889,7 @@
       </w:r>
       <w:r>
         <w:rPr>
-          <w:rFonts w:ascii="Arial" w:hAnsi="Arial" w:eastAsia="Arial" w:cs="Arial"/>
+          <w:rFonts w:ascii="Arial" w:eastAsia="Arial" w:hAnsi="Arial" w:cs="Arial"/>
           <w:noProof/>
           <w:color w:val="000000" w:themeColor="text1"/>
           <w:sz w:val="32"/>
@@ -3030,7 +2904,7 @@
         <w:spacing w:before="1" w:line="250" w:lineRule="auto"/>
         <w:jc w:val="both"/>
         <w:rPr>
-          <w:rFonts w:ascii="Arial" w:hAnsi="Arial" w:eastAsia="Arial" w:cs="Arial"/>
+          <w:rFonts w:ascii="Arial" w:eastAsia="Arial" w:hAnsi="Arial" w:cs="Arial"/>
         </w:rPr>
       </w:pPr>
     </w:p>
@@ -3046,13 +2920,13 @@
         <w:jc w:val="both"/>
         <w:textAlignment w:val="baseline"/>
         <w:rPr>
-          <w:rFonts w:ascii="Arial" w:hAnsi="Arial" w:eastAsia="Arial" w:cs="Arial"/>
-        </w:rPr>
-      </w:pPr>
-    </w:p>
-    <w:p>
-      <w:pPr>
-        <w:keepNext w:val="1"/>
+          <w:rFonts w:ascii="Arial" w:eastAsia="Arial" w:hAnsi="Arial" w:cs="Arial"/>
+        </w:rPr>
+      </w:pPr>
+    </w:p>
+    <w:p>
+      <w:pPr>
+        <w:keepNext/>
         <w:widowControl w:val="0"/>
         <w:kinsoku w:val="0"/>
         <w:autoSpaceDE w:val="0"/>
@@ -3062,24 +2936,23 @@
         <w:ind w:left="323"/>
         <w:jc w:val="center"/>
         <w:textAlignment w:val="baseline"/>
-        <w:rPr/>
-      </w:pPr>
-      <w:commentRangeStart w:id="1489113439"/>
-      <w:r>
-        <w:rPr>
-          <w:noProof/>
-        </w:rPr>
-        <mc:AlternateContent xmlns:mc="http://schemas.openxmlformats.org/markup-compatibility/2006">
-          <mc:Choice xmlns:mc="http://schemas.openxmlformats.org/markup-compatibility/2006" Requires="wpg">
-            <w:drawing xmlns:w="http://schemas.openxmlformats.org/wordprocessingml/2006/main">
-              <wp:inline xmlns:wp="http://schemas.openxmlformats.org/drawingml/2006/wordprocessingDrawing" xmlns:wp14="http://schemas.microsoft.com/office/word/2010/wordprocessingDrawing" distT="0" distB="0" distL="0" distR="0" wp14:anchorId="60261CC7" wp14:editId="5D22425A">
-                <wp:extent xmlns:wp="http://schemas.openxmlformats.org/drawingml/2006/wordprocessingDrawing" cx="5154930" cy="2869225"/>
-                <wp:effectExtent xmlns:wp="http://schemas.openxmlformats.org/drawingml/2006/wordprocessingDrawing" l="0" t="57150" r="7620" b="7620"/>
-                <wp:docPr xmlns:wp="http://schemas.openxmlformats.org/drawingml/2006/wordprocessingDrawing" id="173182915" name="Grupo 5"/>
-                <wp:cNvGraphicFramePr xmlns:wp="http://schemas.openxmlformats.org/drawingml/2006/wordprocessingDrawing"/>
+      </w:pPr>
+      <w:commentRangeStart w:id="0"/>
+      <w:r>
+        <w:rPr>
+          <w:noProof/>
+        </w:rPr>
+        <mc:AlternateContent>
+          <mc:Choice Requires="wpg">
+            <w:drawing>
+              <wp:inline distT="0" distB="0" distL="0" distR="0" wp14:anchorId="60261CC7" wp14:editId="5D22425A">
+                <wp:extent cx="5154930" cy="2869225"/>
+                <wp:effectExtent l="0" t="57150" r="7620" b="7620"/>
+                <wp:docPr id="173182915" name="Grupo 5"/>
+                <wp:cNvGraphicFramePr/>
                 <a:graphic xmlns:a="http://schemas.openxmlformats.org/drawingml/2006/main">
                   <a:graphicData uri="http://schemas.microsoft.com/office/word/2010/wordprocessingGroup">
-                    <wpg:wgp xmlns:wpg="http://schemas.microsoft.com/office/word/2010/wordprocessingGroup">
+                    <wpg:wgp>
                       <wpg:cNvGrpSpPr/>
                       <wpg:grpSpPr>
                         <a:xfrm>
@@ -3097,7 +2970,7 @@
                           </pic:cNvPicPr>
                         </pic:nvPicPr>
                         <pic:blipFill>
-                          <a:blip xmlns:r="http://schemas.openxmlformats.org/officeDocument/2006/relationships" r:embed="rId14"/>
+                          <a:blip r:embed="rId14"/>
                           <a:stretch>
                             <a:fillRect/>
                           </a:stretch>
@@ -3112,7 +2985,7 @@
                           </a:prstGeom>
                         </pic:spPr>
                       </pic:pic>
-                      <w14:contentPart xmlns:r="http://schemas.openxmlformats.org/officeDocument/2006/relationships" xmlns:w14="http://schemas.microsoft.com/office/word/2010/wordml" bwMode="auto" r:id="rId889456528">
+                      <w14:contentPart bwMode="auto" r:id="rId15">
                         <w14:nvContentPartPr>
                           <w14:cNvPr id="2" name="Entrada de lápiz 2"/>
                           <w14:cNvContentPartPr/>
@@ -3122,7 +2995,7 @@
                           <a:ext cx="572774" cy="640151"/>
                         </w14:xfrm>
                       </w14:contentPart>
-                      <w14:contentPart xmlns:r="http://schemas.openxmlformats.org/officeDocument/2006/relationships" xmlns:w14="http://schemas.microsoft.com/office/word/2010/wordml" bwMode="auto" r:id="rId544588587">
+                      <w14:contentPart bwMode="auto" r:id="rId16">
                         <w14:nvContentPartPr>
                           <w14:cNvPr id="3" name="Entrada de lápiz 3"/>
                           <w14:cNvContentPartPr/>
@@ -3138,15 +3011,46 @@
               </wp:inline>
             </w:drawing>
           </mc:Choice>
-          <mc:Fallback xmlns:mc="http://schemas.openxmlformats.org/markup-compatibility/2006"/>
+          <mc:Fallback>
+            <w:pict>
+              <v:group w14:anchorId="3D11A735" id="Grupo 5" o:spid="_x0000_s1026" style="width:405.9pt;height:225.9pt;mso-position-horizontal-relative:char;mso-position-vertical-relative:line" coordsize="51549,28692" o:gfxdata="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">
+                <v:shapetype id="_x0000_t75" coordsize="21600,21600" o:spt="75" o:preferrelative="t" path="m@4@5l@4@11@9@11@9@5xe" filled="f" stroked="f">
+                  <v:stroke joinstyle="miter"/>
+                  <v:formulas>
+                    <v:f eqn="if lineDrawn pixelLineWidth 0"/>
+                    <v:f eqn="sum @0 1 0"/>
+                    <v:f eqn="sum 0 0 @1"/>
+                    <v:f eqn="prod @2 1 2"/>
+                    <v:f eqn="prod @3 21600 pixelWidth"/>
+                    <v:f eqn="prod @3 21600 pixelHeight"/>
+                    <v:f eqn="sum @0 0 1"/>
+                    <v:f eqn="prod @6 1 2"/>
+                    <v:f eqn="prod @7 21600 pixelWidth"/>
+                    <v:f eqn="sum @8 21600 0"/>
+                    <v:f eqn="prod @7 21600 pixelHeight"/>
+                    <v:f eqn="sum @10 21600 0"/>
+                  </v:formulas>
+                  <v:path o:extrusionok="f" gradientshapeok="t" o:connecttype="rect"/>
+                  <o:lock v:ext="edit" aspectratio="t"/>
+                </v:shapetype>
+                <v:shape id="Imagen 1" o:spid="_x0000_s1027" type="#_x0000_t75" style="position:absolute;top:1044;width:51549;height:27648;visibility:visible;mso-wrap-style:square" o:gfxdata="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">
+                  <v:imagedata r:id="rId17" o:title=""/>
+                </v:shape>
+                <v:shape id="Entrada de lápiz 2" o:spid="_x0000_s1028" type="#_x0000_t75" style="position:absolute;left:439;top:-179;width:6084;height:6756;visibility:visible;mso-wrap-style:square" o:gfxdata="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">
+                  <v:imagedata r:id="rId18" o:title=""/>
+                </v:shape>
+                <v:shape id="Entrada de lápiz 3" o:spid="_x0000_s1029" type="#_x0000_t75" style="position:absolute;left:2644;top:10478;width:7324;height:3533;visibility:visible;mso-wrap-style:square" o:gfxdata="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">
+                  <v:imagedata r:id="rId19" o:title=""/>
+                </v:shape>
+                <w10:anchorlock/>
+              </v:group>
+            </w:pict>
+          </mc:Fallback>
         </mc:AlternateContent>
       </w:r>
-      <w:commentRangeEnd w:id="1489113439"/>
-      <w:r>
-        <w:rPr>
-          <w:rStyle w:val="CommentReference"/>
-        </w:rPr>
-        <w:commentReference w:id="1489113439"/>
+      <w:commentRangeEnd w:id="0"/>
+      <w:r>
+        <w:commentReference w:id="0"/>
       </w:r>
     </w:p>
     <w:p>
@@ -3161,10 +3065,10 @@
         <w:jc w:val="center"/>
         <w:textAlignment w:val="baseline"/>
         <w:rPr>
-          <w:rFonts w:ascii="Arial" w:hAnsi="Arial" w:eastAsia="Arial" w:cs="Arial"/>
-        </w:rPr>
-      </w:pPr>
-      <w:bookmarkStart w:name="_Ref161684942" w:id="0"/>
+          <w:rFonts w:ascii="Arial" w:eastAsia="Arial" w:hAnsi="Arial" w:cs="Arial"/>
+        </w:rPr>
+      </w:pPr>
+      <w:bookmarkStart w:id="1" w:name="_Ref161684942"/>
       <w:r>
         <w:t xml:space="preserve">Ilustración </w:t>
       </w:r>
@@ -3192,11 +3096,11 @@
       <w:r>
         <w:t>Caso de uso Solicitud de Salida</w:t>
       </w:r>
-      <w:bookmarkEnd w:id="0"/>
-    </w:p>
-    <w:p w14:noSpellErr="1">
-      <w:pPr>
-        <w:keepNext w:val="1"/>
+      <w:bookmarkEnd w:id="1"/>
+    </w:p>
+    <w:p>
+      <w:pPr>
+        <w:keepNext/>
         <w:widowControl w:val="0"/>
         <w:kinsoku w:val="0"/>
         <w:autoSpaceDE w:val="0"/>
@@ -3206,28 +3110,30 @@
         <w:ind w:left="323"/>
         <w:jc w:val="center"/>
         <w:textAlignment w:val="baseline"/>
-        <w:rPr/>
-      </w:pPr>
-      <w:commentRangeStart w:id="636257620"/>
-      <w:r>
+      </w:pPr>
+      <w:commentRangeStart w:id="2"/>
+      <w:r>
+        <w:rPr>
+          <w:noProof/>
+        </w:rPr>
         <w:drawing>
-          <wp:inline wp14:editId="1691701F" wp14:anchorId="3225CB8D">
+          <wp:inline distT="0" distB="0" distL="0" distR="0" wp14:anchorId="3225CB8D" wp14:editId="1691701F">
             <wp:extent cx="3922265" cy="4201886"/>
             <wp:effectExtent l="0" t="0" r="2540" b="8255"/>
-            <wp:docPr id="430030824" name="Imagen 6" descr="Diagrama&#10;&#10;Descripción generada automáticamente" title=""/>
+            <wp:docPr id="430030824" name="Imagen 6" descr="Diagrama&#10;&#10;Descripción generada automáticamente"/>
             <wp:cNvGraphicFramePr>
-              <a:graphicFrameLocks noChangeAspect="1"/>
+              <a:graphicFrameLocks xmlns:a="http://schemas.openxmlformats.org/drawingml/2006/main" noChangeAspect="1"/>
             </wp:cNvGraphicFramePr>
-            <a:graphic>
+            <a:graphic xmlns:a="http://schemas.openxmlformats.org/drawingml/2006/main">
               <a:graphicData uri="http://schemas.openxmlformats.org/drawingml/2006/picture">
-                <pic:pic>
+                <pic:pic xmlns:pic="http://schemas.openxmlformats.org/drawingml/2006/picture">
                   <pic:nvPicPr>
                     <pic:cNvPr id="0" name="Imagen 6"/>
                     <pic:cNvPicPr/>
                   </pic:nvPicPr>
                   <pic:blipFill>
-                    <a:blip r:embed="Rb49f19be728d4d05">
-                      <a:extLst xmlns:a="http://schemas.openxmlformats.org/drawingml/2006/main">
+                    <a:blip r:embed="rId24">
+                      <a:extLst>
                         <a:ext uri="{28A0092B-C50C-407E-A947-70E740481C1C}">
                           <a14:useLocalDpi xmlns:a14="http://schemas.microsoft.com/office/drawing/2010/main" val="0"/>
                         </a:ext>
@@ -3238,7 +3144,7 @@
                     </a:stretch>
                   </pic:blipFill>
                   <pic:spPr>
-                    <a:xfrm rot="0" flipH="0" flipV="0">
+                    <a:xfrm>
                       <a:off x="0" y="0"/>
                       <a:ext cx="3922265" cy="4201886"/>
                     </a:xfrm>
@@ -3252,12 +3158,9 @@
           </wp:inline>
         </w:drawing>
       </w:r>
-      <w:commentRangeEnd w:id="636257620"/>
-      <w:r>
-        <w:rPr>
-          <w:rStyle w:val="CommentReference"/>
-        </w:rPr>
-        <w:commentReference w:id="636257620"/>
+      <w:commentRangeEnd w:id="2"/>
+      <w:r>
+        <w:commentReference w:id="2"/>
       </w:r>
     </w:p>
     <w:p>
@@ -3272,10 +3175,10 @@
         <w:jc w:val="center"/>
         <w:textAlignment w:val="baseline"/>
         <w:rPr>
-          <w:rFonts w:ascii="Arial" w:hAnsi="Arial" w:eastAsia="Arial" w:cs="Arial"/>
-        </w:rPr>
-      </w:pPr>
-      <w:bookmarkStart w:name="_Ref161684964" w:id="1"/>
+          <w:rFonts w:ascii="Arial" w:eastAsia="Arial" w:hAnsi="Arial" w:cs="Arial"/>
+        </w:rPr>
+      </w:pPr>
+      <w:bookmarkStart w:id="3" w:name="_Ref161684964"/>
       <w:r>
         <w:t xml:space="preserve">Ilustración </w:t>
       </w:r>
@@ -3303,7 +3206,7 @@
       <w:r>
         <w:t>Caso de Uso Validar Solicitudes</w:t>
       </w:r>
-      <w:bookmarkEnd w:id="1"/>
+      <w:bookmarkEnd w:id="3"/>
     </w:p>
     <w:p>
       <w:pPr>
@@ -3317,9 +3220,9 @@
         </w:rPr>
       </w:pPr>
     </w:p>
-    <w:p w14:noSpellErr="1">
-      <w:pPr>
-        <w:keepNext w:val="1"/>
+    <w:p>
+      <w:pPr>
+        <w:keepNext/>
         <w:widowControl w:val="0"/>
         <w:kinsoku w:val="0"/>
         <w:autoSpaceDE w:val="0"/>
@@ -3328,28 +3231,30 @@
         <w:spacing w:before="1" w:line="239" w:lineRule="auto"/>
         <w:jc w:val="center"/>
         <w:textAlignment w:val="baseline"/>
-        <w:rPr/>
-      </w:pPr>
-      <w:commentRangeStart w:id="355933559"/>
-      <w:r>
+      </w:pPr>
+      <w:commentRangeStart w:id="4"/>
+      <w:r>
+        <w:rPr>
+          <w:noProof/>
+        </w:rPr>
         <w:drawing>
-          <wp:inline wp14:editId="3C0D7E37" wp14:anchorId="380A8A72">
+          <wp:inline distT="0" distB="0" distL="0" distR="0" wp14:anchorId="380A8A72" wp14:editId="3C0D7E37">
             <wp:extent cx="4525487" cy="2928257"/>
             <wp:effectExtent l="0" t="0" r="8890" b="5715"/>
-            <wp:docPr id="991612925" name="Imagen 9" descr="Diagrama&#10;&#10;Descripción generada automáticamente" title=""/>
+            <wp:docPr id="991612925" name="Imagen 9" descr="Diagrama&#10;&#10;Descripción generada automáticamente"/>
             <wp:cNvGraphicFramePr>
-              <a:graphicFrameLocks noChangeAspect="1"/>
+              <a:graphicFrameLocks xmlns:a="http://schemas.openxmlformats.org/drawingml/2006/main" noChangeAspect="1"/>
             </wp:cNvGraphicFramePr>
-            <a:graphic>
+            <a:graphic xmlns:a="http://schemas.openxmlformats.org/drawingml/2006/main">
               <a:graphicData uri="http://schemas.openxmlformats.org/drawingml/2006/picture">
-                <pic:pic>
+                <pic:pic xmlns:pic="http://schemas.openxmlformats.org/drawingml/2006/picture">
                   <pic:nvPicPr>
                     <pic:cNvPr id="0" name="Imagen 9"/>
                     <pic:cNvPicPr/>
                   </pic:nvPicPr>
                   <pic:blipFill>
-                    <a:blip r:embed="Rd610e52d3da04066">
-                      <a:extLst xmlns:a="http://schemas.openxmlformats.org/drawingml/2006/main">
+                    <a:blip r:embed="rId25">
+                      <a:extLst>
                         <a:ext uri="{28A0092B-C50C-407E-A947-70E740481C1C}">
                           <a14:useLocalDpi xmlns:a14="http://schemas.microsoft.com/office/drawing/2010/main" val="0"/>
                         </a:ext>
@@ -3360,7 +3265,7 @@
                     </a:stretch>
                   </pic:blipFill>
                   <pic:spPr>
-                    <a:xfrm rot="0" flipH="0" flipV="0">
+                    <a:xfrm>
                       <a:off x="0" y="0"/>
                       <a:ext cx="4525487" cy="2928257"/>
                     </a:xfrm>
@@ -3374,12 +3279,9 @@
           </wp:inline>
         </w:drawing>
       </w:r>
-      <w:commentRangeEnd w:id="355933559"/>
-      <w:r>
-        <w:rPr>
-          <w:rStyle w:val="CommentReference"/>
-        </w:rPr>
-        <w:commentReference w:id="355933559"/>
+      <w:commentRangeEnd w:id="4"/>
+      <w:r>
+        <w:commentReference w:id="4"/>
       </w:r>
     </w:p>
     <w:p>
@@ -3387,10 +3289,10 @@
         <w:pStyle w:val="Descripcin"/>
         <w:jc w:val="center"/>
         <w:rPr>
-          <w:rFonts w:ascii="Arial" w:hAnsi="Arial" w:eastAsia="Arial" w:cs="Arial"/>
-        </w:rPr>
-      </w:pPr>
-      <w:bookmarkStart w:name="_Ref161684990" w:id="2"/>
+          <w:rFonts w:ascii="Arial" w:eastAsia="Arial" w:hAnsi="Arial" w:cs="Arial"/>
+        </w:rPr>
+      </w:pPr>
+      <w:bookmarkStart w:id="5" w:name="_Ref161684990"/>
       <w:r>
         <w:t xml:space="preserve">Ilustración </w:t>
       </w:r>
@@ -3418,7 +3320,7 @@
       <w:r>
         <w:t>Caso de Uso Almacenar Solicitudes</w:t>
       </w:r>
-      <w:bookmarkEnd w:id="2"/>
+      <w:bookmarkEnd w:id="5"/>
     </w:p>
     <w:p>
       <w:pPr>
@@ -3430,7 +3332,7 @@
         <w:spacing w:before="1" w:line="239" w:lineRule="auto"/>
         <w:textAlignment w:val="baseline"/>
         <w:rPr>
-          <w:rFonts w:ascii="Arial" w:hAnsi="Arial" w:eastAsia="Arial" w:cs="Arial"/>
+          <w:rFonts w:ascii="Arial" w:eastAsia="Arial" w:hAnsi="Arial" w:cs="Arial"/>
           <w:noProof/>
           <w:color w:val="000000"/>
           <w:sz w:val="32"/>
@@ -3448,7 +3350,7 @@
         <w:spacing w:before="1" w:line="239" w:lineRule="auto"/>
         <w:textAlignment w:val="baseline"/>
         <w:rPr>
-          <w:rFonts w:ascii="Arial" w:hAnsi="Arial" w:eastAsia="Arial" w:cs="Arial"/>
+          <w:rFonts w:ascii="Arial" w:eastAsia="Arial" w:hAnsi="Arial" w:cs="Arial"/>
           <w:noProof/>
           <w:color w:val="000000"/>
           <w:sz w:val="32"/>
@@ -3459,7 +3361,7 @@
     <w:p>
       <w:pPr>
         <w:rPr>
-          <w:rFonts w:ascii="Arial" w:hAnsi="Arial" w:eastAsia="Arial" w:cs="Arial"/>
+          <w:rFonts w:ascii="Arial" w:eastAsia="Arial" w:hAnsi="Arial" w:cs="Arial"/>
           <w:noProof/>
           <w:color w:val="000000"/>
           <w:sz w:val="32"/>
@@ -3468,7 +3370,7 @@
       </w:pPr>
       <w:r>
         <w:rPr>
-          <w:rFonts w:ascii="Arial" w:hAnsi="Arial" w:eastAsia="Arial" w:cs="Arial"/>
+          <w:rFonts w:ascii="Arial" w:eastAsia="Arial" w:hAnsi="Arial" w:cs="Arial"/>
           <w:noProof/>
           <w:color w:val="000000"/>
           <w:sz w:val="32"/>
@@ -3481,12 +3383,11 @@
       <w:pPr>
         <w:widowControl w:val="0"/>
         <w:spacing w:before="1" w:line="239" w:lineRule="auto"/>
-        <w:rPr/>
-      </w:pPr>
-      <w:r>
-        <w:rPr>
-          <w:rFonts w:ascii="Arial" w:hAnsi="Arial" w:eastAsia="Arial" w:cs="Arial"/>
-          <w:color w:val="000000" w:themeColor="text1" w:themeTint="FF" w:themeShade="FF"/>
+      </w:pPr>
+      <w:r>
+        <w:rPr>
+          <w:rFonts w:ascii="Arial" w:eastAsia="Arial" w:hAnsi="Arial" w:cs="Arial"/>
+          <w:color w:val="000000" w:themeColor="text1"/>
           <w:sz w:val="32"/>
           <w:szCs w:val="32"/>
         </w:rPr>
@@ -3494,8 +3395,8 @@
       </w:r>
       <w:r>
         <w:rPr>
-          <w:rFonts w:ascii="Arial" w:hAnsi="Arial" w:eastAsia="Arial"/>
-          <w:color w:val="000000" w:themeColor="text1" w:themeTint="FF" w:themeShade="FF"/>
+          <w:rFonts w:ascii="Arial" w:eastAsia="Arial" w:hAnsi="Arial"/>
+          <w:color w:val="000000" w:themeColor="text1"/>
           <w:sz w:val="32"/>
           <w:szCs w:val="32"/>
         </w:rPr>
@@ -3503,8 +3404,8 @@
       </w:r>
       <w:r>
         <w:rPr>
-          <w:rFonts w:ascii="Arial" w:hAnsi="Arial" w:eastAsia="Arial" w:cs="Arial"/>
-          <w:color w:val="000000" w:themeColor="text1" w:themeTint="FF" w:themeShade="FF"/>
+          <w:rFonts w:ascii="Arial" w:eastAsia="Arial" w:hAnsi="Arial" w:cs="Arial"/>
+          <w:color w:val="000000" w:themeColor="text1"/>
           <w:sz w:val="32"/>
           <w:szCs w:val="32"/>
         </w:rPr>
@@ -3512,8 +3413,8 @@
       </w:r>
       <w:r>
         <w:rPr>
-          <w:rFonts w:ascii="Arial" w:hAnsi="Arial" w:eastAsia="Arial"/>
-          <w:color w:val="000000" w:themeColor="text1" w:themeTint="FF" w:themeShade="FF"/>
+          <w:rFonts w:ascii="Arial" w:eastAsia="Arial" w:hAnsi="Arial"/>
+          <w:color w:val="000000" w:themeColor="text1"/>
           <w:sz w:val="32"/>
           <w:szCs w:val="32"/>
         </w:rPr>
@@ -3521,8 +3422,8 @@
       </w:r>
       <w:r>
         <w:rPr>
-          <w:rFonts w:ascii="Arial" w:hAnsi="Arial" w:eastAsia="Arial" w:cs="Arial"/>
-          <w:color w:val="000000" w:themeColor="text1" w:themeTint="FF" w:themeShade="FF"/>
+          <w:rFonts w:ascii="Arial" w:eastAsia="Arial" w:hAnsi="Arial" w:cs="Arial"/>
+          <w:color w:val="000000" w:themeColor="text1"/>
           <w:sz w:val="32"/>
           <w:szCs w:val="32"/>
         </w:rPr>
@@ -3530,8 +3431,8 @@
       </w:r>
       <w:r>
         <w:rPr>
-          <w:rFonts w:ascii="Arial" w:hAnsi="Arial" w:eastAsia="Arial"/>
-          <w:color w:val="000000" w:themeColor="text1" w:themeTint="FF" w:themeShade="FF"/>
+          <w:rFonts w:ascii="Arial" w:eastAsia="Arial" w:hAnsi="Arial"/>
+          <w:color w:val="000000" w:themeColor="text1"/>
           <w:sz w:val="32"/>
           <w:szCs w:val="32"/>
         </w:rPr>
@@ -3539,8 +3440,8 @@
       </w:r>
       <w:r>
         <w:rPr>
-          <w:rFonts w:ascii="Arial" w:hAnsi="Arial" w:eastAsia="Arial" w:cs="Arial"/>
-          <w:color w:val="000000" w:themeColor="text1" w:themeTint="FF" w:themeShade="FF"/>
+          <w:rFonts w:ascii="Arial" w:eastAsia="Arial" w:hAnsi="Arial" w:cs="Arial"/>
+          <w:color w:val="000000" w:themeColor="text1"/>
           <w:sz w:val="32"/>
           <w:szCs w:val="32"/>
         </w:rPr>
@@ -3548,8 +3449,8 @@
       </w:r>
       <w:r>
         <w:rPr>
-          <w:rFonts w:ascii="Arial" w:hAnsi="Arial" w:eastAsia="Arial"/>
-          <w:color w:val="000000" w:themeColor="text1" w:themeTint="FF" w:themeShade="FF"/>
+          <w:rFonts w:ascii="Arial" w:eastAsia="Arial" w:hAnsi="Arial"/>
+          <w:color w:val="000000" w:themeColor="text1"/>
           <w:sz w:val="32"/>
           <w:szCs w:val="32"/>
         </w:rPr>
@@ -3557,8 +3458,8 @@
       </w:r>
       <w:r>
         <w:rPr>
-          <w:rFonts w:ascii="Arial" w:hAnsi="Arial" w:eastAsia="Arial" w:cs="Arial"/>
-          <w:color w:val="000000" w:themeColor="text1" w:themeTint="FF" w:themeShade="FF"/>
+          <w:rFonts w:ascii="Arial" w:eastAsia="Arial" w:hAnsi="Arial" w:cs="Arial"/>
+          <w:color w:val="000000" w:themeColor="text1"/>
           <w:sz w:val="32"/>
           <w:szCs w:val="32"/>
         </w:rPr>
@@ -3566,8 +3467,8 @@
       </w:r>
       <w:r>
         <w:rPr>
-          <w:rFonts w:ascii="Arial" w:hAnsi="Arial" w:eastAsia="Arial"/>
-          <w:color w:val="000000" w:themeColor="text1" w:themeTint="FF" w:themeShade="FF"/>
+          <w:rFonts w:ascii="Arial" w:eastAsia="Arial" w:hAnsi="Arial"/>
+          <w:color w:val="000000" w:themeColor="text1"/>
           <w:sz w:val="32"/>
           <w:szCs w:val="32"/>
         </w:rPr>
@@ -3575,8 +3476,8 @@
       </w:r>
       <w:r>
         <w:rPr>
-          <w:rFonts w:ascii="Arial" w:hAnsi="Arial" w:eastAsia="Arial" w:cs="Arial"/>
-          <w:color w:val="000000" w:themeColor="text1" w:themeTint="FF" w:themeShade="FF"/>
+          <w:rFonts w:ascii="Arial" w:eastAsia="Arial" w:hAnsi="Arial" w:cs="Arial"/>
+          <w:color w:val="000000" w:themeColor="text1"/>
           <w:sz w:val="32"/>
           <w:szCs w:val="32"/>
         </w:rPr>
@@ -3584,8 +3485,8 @@
       </w:r>
       <w:r>
         <w:rPr>
-          <w:rFonts w:ascii="Arial" w:hAnsi="Arial" w:eastAsia="Arial"/>
-          <w:color w:val="000000" w:themeColor="text1" w:themeTint="FF" w:themeShade="FF"/>
+          <w:rFonts w:ascii="Arial" w:eastAsia="Arial" w:hAnsi="Arial"/>
+          <w:color w:val="000000" w:themeColor="text1"/>
           <w:sz w:val="32"/>
           <w:szCs w:val="32"/>
         </w:rPr>
@@ -3593,8 +3494,8 @@
       </w:r>
       <w:r>
         <w:rPr>
-          <w:rFonts w:ascii="Arial" w:hAnsi="Arial" w:eastAsia="Arial" w:cs="Arial"/>
-          <w:color w:val="000000" w:themeColor="text1" w:themeTint="FF" w:themeShade="FF"/>
+          <w:rFonts w:ascii="Arial" w:eastAsia="Arial" w:hAnsi="Arial" w:cs="Arial"/>
+          <w:color w:val="000000" w:themeColor="text1"/>
           <w:sz w:val="32"/>
           <w:szCs w:val="32"/>
         </w:rPr>
@@ -3602,8 +3503,8 @@
       </w:r>
       <w:r>
         <w:rPr>
-          <w:rFonts w:ascii="Arial" w:hAnsi="Arial" w:eastAsia="Arial"/>
-          <w:color w:val="000000" w:themeColor="text1" w:themeTint="FF" w:themeShade="FF"/>
+          <w:rFonts w:ascii="Arial" w:eastAsia="Arial" w:hAnsi="Arial"/>
+          <w:color w:val="000000" w:themeColor="text1"/>
           <w:sz w:val="32"/>
           <w:szCs w:val="32"/>
         </w:rPr>
@@ -3611,8 +3512,8 @@
       </w:r>
       <w:r>
         <w:rPr>
-          <w:rFonts w:ascii="Arial" w:hAnsi="Arial" w:eastAsia="Arial" w:cs="Arial"/>
-          <w:color w:val="000000" w:themeColor="text1" w:themeTint="FF" w:themeShade="FF"/>
+          <w:rFonts w:ascii="Arial" w:eastAsia="Arial" w:hAnsi="Arial" w:cs="Arial"/>
+          <w:color w:val="000000" w:themeColor="text1"/>
           <w:sz w:val="32"/>
           <w:szCs w:val="32"/>
         </w:rPr>
@@ -3620,8 +3521,8 @@
       </w:r>
       <w:r>
         <w:rPr>
-          <w:rFonts w:ascii="Arial" w:hAnsi="Arial" w:eastAsia="Arial" w:cs="Arial"/>
-          <w:color w:val="000000" w:themeColor="text1" w:themeTint="FF" w:themeShade="FF"/>
+          <w:rFonts w:ascii="Arial" w:eastAsia="Arial" w:hAnsi="Arial" w:cs="Arial"/>
+          <w:color w:val="000000" w:themeColor="text1"/>
           <w:sz w:val="32"/>
           <w:szCs w:val="32"/>
         </w:rPr>
@@ -3633,20 +3534,20 @@
         <w:widowControl w:val="0"/>
         <w:spacing w:before="1" w:line="239" w:lineRule="auto"/>
         <w:rPr>
-          <w:rFonts w:ascii="Arial" w:hAnsi="Arial" w:eastAsia="Arial" w:cs="Arial"/>
+          <w:rFonts w:ascii="Arial" w:eastAsia="Arial" w:hAnsi="Arial" w:cs="Arial"/>
           <w:color w:val="000000" w:themeColor="text1"/>
           <w:sz w:val="32"/>
           <w:szCs w:val="32"/>
         </w:rPr>
         <w:sectPr>
-          <w:pgSz w:w="12240" w:h="15840" w:orient="portrait"/>
+          <w:pgSz w:w="12240" w:h="15840"/>
           <w:pgMar w:top="910" w:right="1101" w:bottom="1347" w:left="1102" w:header="0" w:footer="0" w:gutter="0"/>
           <w:cols w:space="425"/>
         </w:sectPr>
       </w:pPr>
       <w:r>
         <w:rPr>
-          <w:rFonts w:ascii="Arial" w:hAnsi="Arial" w:eastAsia="Arial" w:cs="Arial"/>
+          <w:rFonts w:ascii="Arial" w:eastAsia="Arial" w:hAnsi="Arial" w:cs="Arial"/>
           <w:color w:val="000000" w:themeColor="text1"/>
           <w:sz w:val="32"/>
           <w:szCs w:val="32"/>
@@ -3658,7 +3559,7 @@
       </w:r>
       <w:r>
         <w:rPr>
-          <w:rFonts w:ascii="Arial" w:hAnsi="Arial" w:eastAsia="Arial" w:cs="Arial"/>
+          <w:rFonts w:ascii="Arial" w:eastAsia="Arial" w:hAnsi="Arial" w:cs="Arial"/>
           <w:color w:val="000000" w:themeColor="text1"/>
           <w:sz w:val="32"/>
           <w:szCs w:val="32"/>
@@ -3667,7 +3568,7 @@
       </w:r>
       <w:r>
         <w:rPr>
-          <w:rFonts w:ascii="Arial" w:hAnsi="Arial" w:eastAsia="Arial"/>
+          <w:rFonts w:ascii="Arial" w:eastAsia="Arial" w:hAnsi="Arial"/>
           <w:color w:val="000000" w:themeColor="text1"/>
           <w:sz w:val="32"/>
           <w:szCs w:val="32"/>
@@ -3676,7 +3577,7 @@
       </w:r>
       <w:r>
         <w:rPr>
-          <w:rFonts w:ascii="Arial" w:hAnsi="Arial" w:eastAsia="Arial" w:cs="Arial"/>
+          <w:rFonts w:ascii="Arial" w:eastAsia="Arial" w:hAnsi="Arial" w:cs="Arial"/>
           <w:color w:val="000000" w:themeColor="text1"/>
           <w:sz w:val="32"/>
           <w:szCs w:val="32"/>
@@ -3685,7 +3586,7 @@
       </w:r>
       <w:r>
         <w:rPr>
-          <w:rFonts w:ascii="Arial" w:hAnsi="Arial" w:eastAsia="Arial"/>
+          <w:rFonts w:ascii="Arial" w:eastAsia="Arial" w:hAnsi="Arial"/>
           <w:color w:val="000000" w:themeColor="text1"/>
           <w:sz w:val="32"/>
           <w:szCs w:val="32"/>
@@ -3694,7 +3595,7 @@
       </w:r>
       <w:r>
         <w:rPr>
-          <w:rFonts w:ascii="Arial" w:hAnsi="Arial" w:eastAsia="Arial" w:cs="Arial"/>
+          <w:rFonts w:ascii="Arial" w:eastAsia="Arial" w:hAnsi="Arial" w:cs="Arial"/>
           <w:color w:val="000000" w:themeColor="text1"/>
           <w:sz w:val="32"/>
           <w:szCs w:val="32"/>
@@ -3703,7 +3604,7 @@
       </w:r>
       <w:r>
         <w:rPr>
-          <w:rFonts w:ascii="Arial" w:hAnsi="Arial" w:eastAsia="Arial"/>
+          <w:rFonts w:ascii="Arial" w:eastAsia="Arial" w:hAnsi="Arial"/>
           <w:color w:val="000000" w:themeColor="text1"/>
           <w:sz w:val="32"/>
           <w:szCs w:val="32"/>
@@ -3712,7 +3613,7 @@
       </w:r>
       <w:r>
         <w:rPr>
-          <w:rFonts w:ascii="Arial" w:hAnsi="Arial" w:eastAsia="Arial" w:cs="Arial"/>
+          <w:rFonts w:ascii="Arial" w:eastAsia="Arial" w:hAnsi="Arial" w:cs="Arial"/>
           <w:color w:val="000000" w:themeColor="text1"/>
           <w:sz w:val="32"/>
           <w:szCs w:val="32"/>
@@ -3721,7 +3622,7 @@
       </w:r>
       <w:r>
         <w:rPr>
-          <w:rFonts w:ascii="Arial" w:hAnsi="Arial" w:eastAsia="Arial"/>
+          <w:rFonts w:ascii="Arial" w:eastAsia="Arial" w:hAnsi="Arial"/>
           <w:color w:val="000000" w:themeColor="text1"/>
           <w:sz w:val="32"/>
           <w:szCs w:val="32"/>
@@ -3730,7 +3631,7 @@
       </w:r>
       <w:r>
         <w:rPr>
-          <w:rFonts w:ascii="Arial" w:hAnsi="Arial" w:eastAsia="Arial" w:cs="Arial"/>
+          <w:rFonts w:ascii="Arial" w:eastAsia="Arial" w:hAnsi="Arial" w:cs="Arial"/>
           <w:color w:val="000000" w:themeColor="text1"/>
           <w:sz w:val="32"/>
           <w:szCs w:val="32"/>
@@ -3739,7 +3640,7 @@
       </w:r>
       <w:r>
         <w:rPr>
-          <w:rFonts w:ascii="Arial" w:hAnsi="Arial" w:eastAsia="Arial"/>
+          <w:rFonts w:ascii="Arial" w:eastAsia="Arial" w:hAnsi="Arial"/>
           <w:color w:val="000000" w:themeColor="text1"/>
           <w:sz w:val="32"/>
           <w:szCs w:val="32"/>
@@ -3748,7 +3649,7 @@
       </w:r>
       <w:r>
         <w:rPr>
-          <w:rFonts w:ascii="Arial" w:hAnsi="Arial" w:eastAsia="Arial" w:cs="Arial"/>
+          <w:rFonts w:ascii="Arial" w:eastAsia="Arial" w:hAnsi="Arial" w:cs="Arial"/>
           <w:color w:val="000000" w:themeColor="text1"/>
           <w:sz w:val="32"/>
           <w:szCs w:val="32"/>
@@ -3757,7 +3658,7 @@
       </w:r>
       <w:r>
         <w:rPr>
-          <w:rFonts w:ascii="Arial" w:hAnsi="Arial" w:eastAsia="Arial"/>
+          <w:rFonts w:ascii="Arial" w:eastAsia="Arial" w:hAnsi="Arial"/>
           <w:color w:val="000000" w:themeColor="text1"/>
           <w:sz w:val="32"/>
           <w:szCs w:val="32"/>
@@ -3766,7 +3667,7 @@
       </w:r>
       <w:r>
         <w:rPr>
-          <w:rFonts w:ascii="Arial" w:hAnsi="Arial" w:eastAsia="Arial" w:cs="Arial"/>
+          <w:rFonts w:ascii="Arial" w:eastAsia="Arial" w:hAnsi="Arial" w:cs="Arial"/>
           <w:color w:val="000000" w:themeColor="text1"/>
           <w:sz w:val="32"/>
           <w:szCs w:val="32"/>
@@ -3775,7 +3676,7 @@
       </w:r>
       <w:r>
         <w:rPr>
-          <w:rFonts w:ascii="Arial" w:hAnsi="Arial" w:eastAsia="Arial"/>
+          <w:rFonts w:ascii="Arial" w:eastAsia="Arial" w:hAnsi="Arial"/>
           <w:color w:val="000000" w:themeColor="text1"/>
           <w:sz w:val="32"/>
           <w:szCs w:val="32"/>
@@ -3784,7 +3685,7 @@
       </w:r>
       <w:r>
         <w:rPr>
-          <w:rFonts w:ascii="Arial" w:hAnsi="Arial" w:eastAsia="Arial" w:cs="Arial"/>
+          <w:rFonts w:ascii="Arial" w:eastAsia="Arial" w:hAnsi="Arial" w:cs="Arial"/>
           <w:color w:val="000000" w:themeColor="text1"/>
           <w:sz w:val="32"/>
           <w:szCs w:val="32"/>
@@ -3796,7 +3697,7 @@
       </w:r>
       <w:r>
         <w:rPr>
-          <w:rFonts w:ascii="Arial" w:hAnsi="Arial" w:eastAsia="Arial" w:cs="Arial"/>
+          <w:rFonts w:ascii="Arial" w:eastAsia="Arial" w:hAnsi="Arial" w:cs="Arial"/>
           <w:color w:val="000000" w:themeColor="text1"/>
           <w:sz w:val="32"/>
           <w:szCs w:val="32"/>
@@ -3822,10 +3723,8 @@
         </w:trPr>
         <w:tc>
           <w:tcPr>
-            <w:cnfStyle w:val="000000000000" w:firstRow="0" w:lastRow="0" w:firstColumn="0" w:lastColumn="0" w:oddVBand="0" w:evenVBand="0" w:oddHBand="0" w:evenHBand="0" w:firstRowFirstColumn="0" w:firstRowLastColumn="0" w:lastRowFirstColumn="0" w:lastRowLastColumn="0"/>
             <w:tcW w:w="9016" w:type="dxa"/>
             <w:gridSpan w:val="2"/>
-            <w:tcMar/>
           </w:tcPr>
           <w:p>
             <w:pPr>
@@ -3879,10 +3778,8 @@
         </w:trPr>
         <w:tc>
           <w:tcPr>
-            <w:cnfStyle w:val="000000000000" w:firstRow="0" w:lastRow="0" w:firstColumn="0" w:lastColumn="0" w:oddVBand="0" w:evenVBand="0" w:oddHBand="0" w:evenHBand="0" w:firstRowFirstColumn="0" w:firstRowLastColumn="0" w:lastRowFirstColumn="0" w:lastRowLastColumn="0"/>
             <w:tcW w:w="3114" w:type="dxa"/>
             <w:shd w:val="clear" w:color="auto" w:fill="DBE5F1" w:themeFill="accent1" w:themeFillTint="33"/>
-            <w:tcMar/>
           </w:tcPr>
           <w:p>
             <w:pPr>
@@ -3903,9 +3800,7 @@
         </w:tc>
         <w:tc>
           <w:tcPr>
-            <w:cnfStyle w:val="000000000000" w:firstRow="0" w:lastRow="0" w:firstColumn="0" w:lastColumn="0" w:oddVBand="0" w:evenVBand="0" w:oddHBand="0" w:evenHBand="0" w:firstRowFirstColumn="0" w:firstRowLastColumn="0" w:lastRowFirstColumn="0" w:lastRowLastColumn="0"/>
             <w:tcW w:w="5902" w:type="dxa"/>
-            <w:tcMar/>
           </w:tcPr>
           <w:p>
             <w:r>
@@ -3920,10 +3815,8 @@
         </w:trPr>
         <w:tc>
           <w:tcPr>
-            <w:cnfStyle w:val="000000000000" w:firstRow="0" w:lastRow="0" w:firstColumn="0" w:lastColumn="0" w:oddVBand="0" w:evenVBand="0" w:oddHBand="0" w:evenHBand="0" w:firstRowFirstColumn="0" w:firstRowLastColumn="0" w:lastRowFirstColumn="0" w:lastRowLastColumn="0"/>
             <w:tcW w:w="3114" w:type="dxa"/>
             <w:shd w:val="clear" w:color="auto" w:fill="DBE5F1" w:themeFill="accent1" w:themeFillTint="33"/>
-            <w:tcMar/>
           </w:tcPr>
           <w:p>
             <w:pPr>
@@ -3944,9 +3837,7 @@
         </w:tc>
         <w:tc>
           <w:tcPr>
-            <w:cnfStyle w:val="000000000000" w:firstRow="0" w:lastRow="0" w:firstColumn="0" w:lastColumn="0" w:oddVBand="0" w:evenVBand="0" w:oddHBand="0" w:evenHBand="0" w:firstRowFirstColumn="0" w:firstRowLastColumn="0" w:lastRowFirstColumn="0" w:lastRowLastColumn="0"/>
             <w:tcW w:w="5902" w:type="dxa"/>
-            <w:tcMar/>
           </w:tcPr>
           <w:p>
             <w:r>
@@ -3967,10 +3858,8 @@
         </w:trPr>
         <w:tc>
           <w:tcPr>
-            <w:cnfStyle w:val="000000000000" w:firstRow="0" w:lastRow="0" w:firstColumn="0" w:lastColumn="0" w:oddVBand="0" w:evenVBand="0" w:oddHBand="0" w:evenHBand="0" w:firstRowFirstColumn="0" w:firstRowLastColumn="0" w:lastRowFirstColumn="0" w:lastRowLastColumn="0"/>
             <w:tcW w:w="3114" w:type="dxa"/>
             <w:shd w:val="clear" w:color="auto" w:fill="DBE5F1" w:themeFill="accent1" w:themeFillTint="33"/>
-            <w:tcMar/>
           </w:tcPr>
           <w:p>
             <w:pPr>
@@ -3991,9 +3880,7 @@
         </w:tc>
         <w:tc>
           <w:tcPr>
-            <w:cnfStyle w:val="000000000000" w:firstRow="0" w:lastRow="0" w:firstColumn="0" w:lastColumn="0" w:oddVBand="0" w:evenVBand="0" w:oddHBand="0" w:evenHBand="0" w:firstRowFirstColumn="0" w:firstRowLastColumn="0" w:lastRowFirstColumn="0" w:lastRowLastColumn="0"/>
             <w:tcW w:w="5902" w:type="dxa"/>
-            <w:tcMar/>
           </w:tcPr>
           <w:p>
             <w:pPr>
@@ -4038,10 +3925,8 @@
         </w:trPr>
         <w:tc>
           <w:tcPr>
-            <w:cnfStyle w:val="000000000000" w:firstRow="0" w:lastRow="0" w:firstColumn="0" w:lastColumn="0" w:oddVBand="0" w:evenVBand="0" w:oddHBand="0" w:evenHBand="0" w:firstRowFirstColumn="0" w:firstRowLastColumn="0" w:lastRowFirstColumn="0" w:lastRowLastColumn="0"/>
             <w:tcW w:w="3114" w:type="dxa"/>
             <w:shd w:val="clear" w:color="auto" w:fill="DBE5F1" w:themeFill="accent1" w:themeFillTint="33"/>
-            <w:tcMar/>
           </w:tcPr>
           <w:p>
             <w:pPr>
@@ -4062,9 +3947,7 @@
         </w:tc>
         <w:tc>
           <w:tcPr>
-            <w:cnfStyle w:val="000000000000" w:firstRow="0" w:lastRow="0" w:firstColumn="0" w:lastColumn="0" w:oddVBand="0" w:evenVBand="0" w:oddHBand="0" w:evenHBand="0" w:firstRowFirstColumn="0" w:firstRowLastColumn="0" w:lastRowFirstColumn="0" w:lastRowLastColumn="0"/>
             <w:tcW w:w="5902" w:type="dxa"/>
-            <w:tcMar/>
           </w:tcPr>
           <w:p>
             <w:r>
@@ -4079,10 +3962,8 @@
         </w:trPr>
         <w:tc>
           <w:tcPr>
-            <w:cnfStyle w:val="000000000000" w:firstRow="0" w:lastRow="0" w:firstColumn="0" w:lastColumn="0" w:oddVBand="0" w:evenVBand="0" w:oddHBand="0" w:evenHBand="0" w:firstRowFirstColumn="0" w:firstRowLastColumn="0" w:lastRowFirstColumn="0" w:lastRowLastColumn="0"/>
             <w:tcW w:w="3114" w:type="dxa"/>
             <w:shd w:val="clear" w:color="auto" w:fill="DBE5F1" w:themeFill="accent1" w:themeFillTint="33"/>
-            <w:tcMar/>
           </w:tcPr>
           <w:p>
             <w:pPr>
@@ -4103,9 +3984,7 @@
         </w:tc>
         <w:tc>
           <w:tcPr>
-            <w:cnfStyle w:val="000000000000" w:firstRow="0" w:lastRow="0" w:firstColumn="0" w:lastColumn="0" w:oddVBand="0" w:evenVBand="0" w:oddHBand="0" w:evenHBand="0" w:firstRowFirstColumn="0" w:firstRowLastColumn="0" w:lastRowFirstColumn="0" w:lastRowLastColumn="0"/>
             <w:tcW w:w="5902" w:type="dxa"/>
-            <w:tcMar/>
           </w:tcPr>
           <w:p>
             <w:r>
@@ -4126,10 +4005,8 @@
         </w:trPr>
         <w:tc>
           <w:tcPr>
-            <w:cnfStyle w:val="000000000000" w:firstRow="0" w:lastRow="0" w:firstColumn="0" w:lastColumn="0" w:oddVBand="0" w:evenVBand="0" w:oddHBand="0" w:evenHBand="0" w:firstRowFirstColumn="0" w:firstRowLastColumn="0" w:lastRowFirstColumn="0" w:lastRowLastColumn="0"/>
             <w:tcW w:w="3114" w:type="dxa"/>
             <w:shd w:val="clear" w:color="auto" w:fill="DBE5F1" w:themeFill="accent1" w:themeFillTint="33"/>
-            <w:tcMar/>
           </w:tcPr>
           <w:p>
             <w:pPr>
@@ -4150,9 +4027,7 @@
         </w:tc>
         <w:tc>
           <w:tcPr>
-            <w:cnfStyle w:val="000000000000" w:firstRow="0" w:lastRow="0" w:firstColumn="0" w:lastColumn="0" w:oddVBand="0" w:evenVBand="0" w:oddHBand="0" w:evenHBand="0" w:firstRowFirstColumn="0" w:firstRowLastColumn="0" w:lastRowFirstColumn="0" w:lastRowLastColumn="0"/>
             <w:tcW w:w="5902" w:type="dxa"/>
-            <w:tcMar/>
           </w:tcPr>
           <w:p>
             <w:r>
@@ -4167,10 +4042,8 @@
         </w:trPr>
         <w:tc>
           <w:tcPr>
-            <w:cnfStyle w:val="000000000000" w:firstRow="0" w:lastRow="0" w:firstColumn="0" w:lastColumn="0" w:oddVBand="0" w:evenVBand="0" w:oddHBand="0" w:evenHBand="0" w:firstRowFirstColumn="0" w:firstRowLastColumn="0" w:lastRowFirstColumn="0" w:lastRowLastColumn="0"/>
             <w:tcW w:w="3114" w:type="dxa"/>
             <w:shd w:val="clear" w:color="auto" w:fill="DBE5F1" w:themeFill="accent1" w:themeFillTint="33"/>
-            <w:tcMar/>
           </w:tcPr>
           <w:p>
             <w:pPr>
@@ -4191,9 +4064,7 @@
         </w:tc>
         <w:tc>
           <w:tcPr>
-            <w:cnfStyle w:val="000000000000" w:firstRow="0" w:lastRow="0" w:firstColumn="0" w:lastColumn="0" w:oddVBand="0" w:evenVBand="0" w:oddHBand="0" w:evenHBand="0" w:firstRowFirstColumn="0" w:firstRowLastColumn="0" w:lastRowFirstColumn="0" w:lastRowLastColumn="0"/>
             <w:tcW w:w="5902" w:type="dxa"/>
-            <w:tcMar/>
           </w:tcPr>
           <w:p>
             <w:pPr>
@@ -4211,30 +4082,28 @@
         </w:trPr>
         <w:tc>
           <w:tcPr>
-            <w:cnfStyle w:val="000000000000" w:firstRow="0" w:lastRow="0" w:firstColumn="0" w:lastColumn="0" w:oddVBand="0" w:evenVBand="0" w:oddHBand="0" w:evenHBand="0" w:firstRowFirstColumn="0" w:firstRowLastColumn="0" w:lastRowFirstColumn="0" w:lastRowLastColumn="0"/>
             <w:tcW w:w="3114" w:type="dxa"/>
             <w:shd w:val="clear" w:color="auto" w:fill="DBE5F1" w:themeFill="accent1" w:themeFillTint="33"/>
-            <w:tcMar/>
           </w:tcPr>
           <w:p>
             <w:pPr>
-              <w:keepNext w:val="1"/>
+              <w:keepNext/>
               <w:rPr>
-                <w:b w:val="1"/>
-                <w:bCs w:val="1"/>
+                <w:b/>
+                <w:bCs/>
               </w:rPr>
             </w:pPr>
             <w:r>
               <w:rPr>
-                <w:b w:val="1"/>
-                <w:bCs w:val="1"/>
+                <w:b/>
+                <w:bCs/>
               </w:rPr>
               <w:t>D</w:t>
             </w:r>
             <w:r>
               <w:rPr>
-                <w:b w:val="1"/>
-                <w:bCs w:val="1"/>
+                <w:b/>
+                <w:bCs/>
               </w:rPr>
               <w:t>isparador</w:t>
             </w:r>
@@ -4242,9 +4111,7 @@
         </w:tc>
         <w:tc>
           <w:tcPr>
-            <w:cnfStyle w:val="000000000000" w:firstRow="0" w:lastRow="0" w:firstColumn="0" w:lastColumn="0" w:oddVBand="0" w:evenVBand="0" w:oddHBand="0" w:evenHBand="0" w:firstRowFirstColumn="0" w:firstRowLastColumn="0" w:lastRowFirstColumn="0" w:lastRowLastColumn="0"/>
             <w:tcW w:w="5902" w:type="dxa"/>
-            <w:tcMar/>
           </w:tcPr>
           <w:p>
             <w:r>
@@ -4259,10 +4126,8 @@
         </w:trPr>
         <w:tc>
           <w:tcPr>
-            <w:cnfStyle w:val="000000000000" w:firstRow="0" w:lastRow="0" w:firstColumn="0" w:lastColumn="0" w:oddVBand="0" w:evenVBand="0" w:oddHBand="0" w:evenHBand="0" w:firstRowFirstColumn="0" w:firstRowLastColumn="0" w:lastRowFirstColumn="0" w:lastRowLastColumn="0"/>
             <w:tcW w:w="3114" w:type="dxa"/>
             <w:shd w:val="clear" w:color="auto" w:fill="DBE5F1" w:themeFill="accent1" w:themeFillTint="33"/>
-            <w:tcMar/>
           </w:tcPr>
           <w:p>
             <w:pPr>
@@ -4283,9 +4148,7 @@
         </w:tc>
         <w:tc>
           <w:tcPr>
-            <w:cnfStyle w:val="000000000000" w:firstRow="0" w:lastRow="0" w:firstColumn="0" w:lastColumn="0" w:oddVBand="0" w:evenVBand="0" w:oddHBand="0" w:evenHBand="0" w:firstRowFirstColumn="0" w:firstRowLastColumn="0" w:lastRowFirstColumn="0" w:lastRowLastColumn="0"/>
             <w:tcW w:w="5902" w:type="dxa"/>
-            <w:tcMar/>
           </w:tcPr>
           <w:p>
             <w:pPr>
@@ -4372,10 +4235,8 @@
         </w:trPr>
         <w:tc>
           <w:tcPr>
-            <w:cnfStyle w:val="000000000000" w:firstRow="0" w:lastRow="0" w:firstColumn="0" w:lastColumn="0" w:oddVBand="0" w:evenVBand="0" w:oddHBand="0" w:evenHBand="0" w:firstRowFirstColumn="0" w:firstRowLastColumn="0" w:lastRowFirstColumn="0" w:lastRowLastColumn="0"/>
             <w:tcW w:w="3114" w:type="dxa"/>
             <w:shd w:val="clear" w:color="auto" w:fill="DBE5F1" w:themeFill="accent1" w:themeFillTint="33"/>
-            <w:tcMar/>
           </w:tcPr>
           <w:p>
             <w:pPr>
@@ -4396,9 +4257,7 @@
         </w:tc>
         <w:tc>
           <w:tcPr>
-            <w:cnfStyle w:val="000000000000" w:firstRow="0" w:lastRow="0" w:firstColumn="0" w:lastColumn="0" w:oddVBand="0" w:evenVBand="0" w:oddHBand="0" w:evenHBand="0" w:firstRowFirstColumn="0" w:firstRowLastColumn="0" w:lastRowFirstColumn="0" w:lastRowLastColumn="0"/>
             <w:tcW w:w="5902" w:type="dxa"/>
-            <w:tcMar/>
           </w:tcPr>
           <w:p>
             <w:r>
@@ -4426,7 +4285,7 @@
         <w:jc w:val="both"/>
         <w:textAlignment w:val="baseline"/>
         <w:rPr>
-          <w:rFonts w:ascii="Arial" w:hAnsi="Arial" w:eastAsia="Arial" w:cs="Arial"/>
+          <w:rFonts w:ascii="Arial" w:eastAsia="Arial" w:hAnsi="Arial" w:cs="Arial"/>
         </w:rPr>
       </w:pPr>
     </w:p>
@@ -4437,7 +4296,7 @@
         <w:ind w:left="323"/>
         <w:jc w:val="both"/>
         <w:rPr>
-          <w:rFonts w:ascii="Arial" w:hAnsi="Arial" w:eastAsia="Arial" w:cs="Arial"/>
+          <w:rFonts w:ascii="Arial" w:eastAsia="Arial" w:hAnsi="Arial" w:cs="Arial"/>
         </w:rPr>
       </w:pPr>
     </w:p>
@@ -4448,7 +4307,7 @@
         <w:ind w:left="323"/>
         <w:jc w:val="both"/>
         <w:rPr>
-          <w:rFonts w:ascii="Arial" w:hAnsi="Arial" w:eastAsia="Arial" w:cs="Arial"/>
+          <w:rFonts w:ascii="Arial" w:eastAsia="Arial" w:hAnsi="Arial" w:cs="Arial"/>
         </w:rPr>
       </w:pPr>
     </w:p>
@@ -4459,7 +4318,7 @@
         <w:ind w:left="323"/>
         <w:jc w:val="both"/>
         <w:rPr>
-          <w:rFonts w:ascii="Arial" w:hAnsi="Arial" w:eastAsia="Arial" w:cs="Arial"/>
+          <w:rFonts w:ascii="Arial" w:eastAsia="Arial" w:hAnsi="Arial" w:cs="Arial"/>
         </w:rPr>
       </w:pPr>
     </w:p>
@@ -4470,7 +4329,7 @@
         <w:ind w:left="323"/>
         <w:jc w:val="both"/>
         <w:rPr>
-          <w:rFonts w:ascii="Arial" w:hAnsi="Arial" w:eastAsia="Arial" w:cs="Arial"/>
+          <w:rFonts w:ascii="Arial" w:eastAsia="Arial" w:hAnsi="Arial" w:cs="Arial"/>
         </w:rPr>
       </w:pPr>
     </w:p>
@@ -4481,7 +4340,7 @@
         <w:ind w:left="323"/>
         <w:jc w:val="both"/>
         <w:rPr>
-          <w:rFonts w:ascii="Arial" w:hAnsi="Arial" w:eastAsia="Arial" w:cs="Arial"/>
+          <w:rFonts w:ascii="Arial" w:eastAsia="Arial" w:hAnsi="Arial" w:cs="Arial"/>
         </w:rPr>
       </w:pPr>
     </w:p>
@@ -4492,7 +4351,7 @@
         <w:ind w:left="323"/>
         <w:jc w:val="both"/>
         <w:rPr>
-          <w:rFonts w:ascii="Arial" w:hAnsi="Arial" w:eastAsia="Arial" w:cs="Arial"/>
+          <w:rFonts w:ascii="Arial" w:eastAsia="Arial" w:hAnsi="Arial" w:cs="Arial"/>
         </w:rPr>
       </w:pPr>
     </w:p>
@@ -4503,7 +4362,7 @@
         <w:ind w:left="323"/>
         <w:jc w:val="both"/>
         <w:rPr>
-          <w:rFonts w:ascii="Arial" w:hAnsi="Arial" w:eastAsia="Arial" w:cs="Arial"/>
+          <w:rFonts w:ascii="Arial" w:eastAsia="Arial" w:hAnsi="Arial" w:cs="Arial"/>
         </w:rPr>
       </w:pPr>
     </w:p>
@@ -4514,78 +4373,73 @@
         <w:ind w:left="323"/>
         <w:jc w:val="both"/>
         <w:rPr>
-          <w:rFonts w:ascii="Arial" w:hAnsi="Arial" w:eastAsia="Arial" w:cs="Arial"/>
-        </w:rPr>
-      </w:pPr>
-    </w:p>
-    <w:p w14:noSpellErr="1">
+          <w:rFonts w:ascii="Arial" w:eastAsia="Arial" w:hAnsi="Arial" w:cs="Arial"/>
+        </w:rPr>
+      </w:pPr>
+    </w:p>
+    <w:p>
       <w:pPr>
         <w:widowControl w:val="0"/>
         <w:spacing w:before="1" w:line="219" w:lineRule="auto"/>
         <w:ind w:left="323"/>
         <w:jc w:val="both"/>
         <w:rPr>
-          <w:rFonts w:ascii="Arial" w:hAnsi="Arial" w:eastAsia="Arial" w:cs="Arial"/>
-        </w:rPr>
-      </w:pPr>
-    </w:p>
-    <w:p>
-      <w:pPr>
-        <w:pStyle w:val="Normal"/>
+          <w:rFonts w:ascii="Arial" w:eastAsia="Arial" w:hAnsi="Arial" w:cs="Arial"/>
+        </w:rPr>
+      </w:pPr>
+    </w:p>
+    <w:p>
+      <w:pPr>
         <w:widowControl w:val="0"/>
         <w:spacing w:before="1" w:line="219" w:lineRule="auto"/>
         <w:ind w:left="323"/>
         <w:jc w:val="both"/>
         <w:rPr>
-          <w:rFonts w:ascii="Arial" w:hAnsi="Arial" w:eastAsia="Arial" w:cs="Arial"/>
-        </w:rPr>
-      </w:pPr>
-    </w:p>
-    <w:p>
-      <w:pPr>
-        <w:pStyle w:val="Normal"/>
+          <w:rFonts w:ascii="Arial" w:eastAsia="Arial" w:hAnsi="Arial" w:cs="Arial"/>
+        </w:rPr>
+      </w:pPr>
+    </w:p>
+    <w:p>
+      <w:pPr>
         <w:widowControl w:val="0"/>
         <w:spacing w:before="1" w:line="219" w:lineRule="auto"/>
         <w:ind w:left="323"/>
         <w:jc w:val="both"/>
         <w:rPr>
-          <w:rFonts w:ascii="Arial" w:hAnsi="Arial" w:eastAsia="Arial" w:cs="Arial"/>
-        </w:rPr>
-      </w:pPr>
-    </w:p>
-    <w:p>
-      <w:pPr>
-        <w:pStyle w:val="Normal"/>
+          <w:rFonts w:ascii="Arial" w:eastAsia="Arial" w:hAnsi="Arial" w:cs="Arial"/>
+        </w:rPr>
+      </w:pPr>
+    </w:p>
+    <w:p>
+      <w:pPr>
         <w:widowControl w:val="0"/>
         <w:spacing w:before="1" w:line="219" w:lineRule="auto"/>
         <w:ind w:left="323"/>
         <w:jc w:val="both"/>
         <w:rPr>
-          <w:rFonts w:ascii="Arial" w:hAnsi="Arial" w:eastAsia="Arial" w:cs="Arial"/>
-        </w:rPr>
-      </w:pPr>
-    </w:p>
-    <w:p>
-      <w:pPr>
-        <w:pStyle w:val="Normal"/>
+          <w:rFonts w:ascii="Arial" w:eastAsia="Arial" w:hAnsi="Arial" w:cs="Arial"/>
+        </w:rPr>
+      </w:pPr>
+    </w:p>
+    <w:p>
+      <w:pPr>
         <w:widowControl w:val="0"/>
         <w:spacing w:before="1" w:line="219" w:lineRule="auto"/>
         <w:ind w:left="323"/>
         <w:jc w:val="both"/>
         <w:rPr>
-          <w:rFonts w:ascii="Arial" w:hAnsi="Arial" w:eastAsia="Arial" w:cs="Arial"/>
-        </w:rPr>
-      </w:pPr>
-    </w:p>
-    <w:p>
-      <w:pPr>
-        <w:pStyle w:val="Normal"/>
+          <w:rFonts w:ascii="Arial" w:eastAsia="Arial" w:hAnsi="Arial" w:cs="Arial"/>
+        </w:rPr>
+      </w:pPr>
+    </w:p>
+    <w:p>
+      <w:pPr>
         <w:widowControl w:val="0"/>
         <w:spacing w:before="1" w:line="219" w:lineRule="auto"/>
         <w:ind w:left="323"/>
         <w:jc w:val="both"/>
         <w:rPr>
-          <w:rFonts w:ascii="Arial" w:hAnsi="Arial" w:eastAsia="Arial" w:cs="Arial"/>
+          <w:rFonts w:ascii="Arial" w:eastAsia="Arial" w:hAnsi="Arial" w:cs="Arial"/>
         </w:rPr>
       </w:pPr>
     </w:p>
@@ -4596,7 +4450,7 @@
         <w:ind w:left="323"/>
         <w:jc w:val="both"/>
         <w:rPr>
-          <w:rFonts w:ascii="Arial" w:hAnsi="Arial" w:eastAsia="Arial" w:cs="Arial"/>
+          <w:rFonts w:ascii="Arial" w:eastAsia="Arial" w:hAnsi="Arial" w:cs="Arial"/>
         </w:rPr>
       </w:pPr>
     </w:p>
@@ -4607,7 +4461,7 @@
         <w:ind w:left="323"/>
         <w:jc w:val="both"/>
         <w:rPr>
-          <w:rFonts w:ascii="Arial" w:hAnsi="Arial" w:eastAsia="Arial" w:cs="Arial"/>
+          <w:rFonts w:ascii="Arial" w:eastAsia="Arial" w:hAnsi="Arial" w:cs="Arial"/>
         </w:rPr>
       </w:pPr>
     </w:p>
@@ -4618,7 +4472,7 @@
         <w:ind w:left="323"/>
         <w:jc w:val="both"/>
         <w:rPr>
-          <w:rFonts w:ascii="Arial" w:hAnsi="Arial" w:eastAsia="Arial" w:cs="Arial"/>
+          <w:rFonts w:ascii="Arial" w:eastAsia="Arial" w:hAnsi="Arial" w:cs="Arial"/>
         </w:rPr>
       </w:pPr>
     </w:p>
@@ -4629,7 +4483,7 @@
         <w:ind w:left="323"/>
         <w:jc w:val="both"/>
         <w:rPr>
-          <w:rFonts w:ascii="Arial" w:hAnsi="Arial" w:eastAsia="Arial" w:cs="Arial"/>
+          <w:rFonts w:ascii="Arial" w:eastAsia="Arial" w:hAnsi="Arial" w:cs="Arial"/>
         </w:rPr>
       </w:pPr>
     </w:p>
@@ -4640,7 +4494,7 @@
         <w:ind w:left="323"/>
         <w:jc w:val="both"/>
         <w:rPr>
-          <w:rFonts w:ascii="Arial" w:hAnsi="Arial" w:eastAsia="Arial" w:cs="Arial"/>
+          <w:rFonts w:ascii="Arial" w:eastAsia="Arial" w:hAnsi="Arial" w:cs="Arial"/>
         </w:rPr>
       </w:pPr>
     </w:p>
@@ -4651,7 +4505,7 @@
         <w:ind w:left="323"/>
         <w:jc w:val="both"/>
         <w:rPr>
-          <w:rFonts w:ascii="Arial" w:hAnsi="Arial" w:eastAsia="Arial" w:cs="Arial"/>
+          <w:rFonts w:ascii="Arial" w:eastAsia="Arial" w:hAnsi="Arial" w:cs="Arial"/>
         </w:rPr>
       </w:pPr>
     </w:p>
@@ -4662,7 +4516,7 @@
         <w:ind w:left="323"/>
         <w:jc w:val="both"/>
         <w:rPr>
-          <w:rFonts w:ascii="Arial" w:hAnsi="Arial" w:eastAsia="Arial" w:cs="Arial"/>
+          <w:rFonts w:ascii="Arial" w:eastAsia="Arial" w:hAnsi="Arial" w:cs="Arial"/>
         </w:rPr>
       </w:pPr>
     </w:p>
@@ -4684,10 +4538,8 @@
         </w:trPr>
         <w:tc>
           <w:tcPr>
-            <w:cnfStyle w:val="000000000000" w:firstRow="0" w:lastRow="0" w:firstColumn="0" w:lastColumn="0" w:oddVBand="0" w:evenVBand="0" w:oddHBand="0" w:evenHBand="0" w:firstRowFirstColumn="0" w:firstRowLastColumn="0" w:lastRowFirstColumn="0" w:lastRowLastColumn="0"/>
             <w:tcW w:w="9016" w:type="dxa"/>
             <w:gridSpan w:val="2"/>
-            <w:tcMar/>
           </w:tcPr>
           <w:p>
             <w:pPr>
@@ -4741,10 +4593,8 @@
         </w:trPr>
         <w:tc>
           <w:tcPr>
-            <w:cnfStyle w:val="000000000000" w:firstRow="0" w:lastRow="0" w:firstColumn="0" w:lastColumn="0" w:oddVBand="0" w:evenVBand="0" w:oddHBand="0" w:evenHBand="0" w:firstRowFirstColumn="0" w:firstRowLastColumn="0" w:lastRowFirstColumn="0" w:lastRowLastColumn="0"/>
             <w:tcW w:w="3114" w:type="dxa"/>
             <w:shd w:val="clear" w:color="auto" w:fill="DBE5F1" w:themeFill="accent1" w:themeFillTint="33"/>
-            <w:tcMar/>
           </w:tcPr>
           <w:p>
             <w:pPr>
@@ -4765,9 +4615,7 @@
         </w:tc>
         <w:tc>
           <w:tcPr>
-            <w:cnfStyle w:val="000000000000" w:firstRow="0" w:lastRow="0" w:firstColumn="0" w:lastColumn="0" w:oddVBand="0" w:evenVBand="0" w:oddHBand="0" w:evenHBand="0" w:firstRowFirstColumn="0" w:firstRowLastColumn="0" w:lastRowFirstColumn="0" w:lastRowLastColumn="0"/>
             <w:tcW w:w="5902" w:type="dxa"/>
-            <w:tcMar/>
           </w:tcPr>
           <w:p>
             <w:r>
@@ -4782,10 +4630,8 @@
         </w:trPr>
         <w:tc>
           <w:tcPr>
-            <w:cnfStyle w:val="000000000000" w:firstRow="0" w:lastRow="0" w:firstColumn="0" w:lastColumn="0" w:oddVBand="0" w:evenVBand="0" w:oddHBand="0" w:evenHBand="0" w:firstRowFirstColumn="0" w:firstRowLastColumn="0" w:lastRowFirstColumn="0" w:lastRowLastColumn="0"/>
             <w:tcW w:w="3114" w:type="dxa"/>
             <w:shd w:val="clear" w:color="auto" w:fill="DBE5F1" w:themeFill="accent1" w:themeFillTint="33"/>
-            <w:tcMar/>
           </w:tcPr>
           <w:p>
             <w:pPr>
@@ -4806,16 +4652,10 @@
         </w:tc>
         <w:tc>
           <w:tcPr>
-            <w:cnfStyle w:val="000000000000" w:firstRow="0" w:lastRow="0" w:firstColumn="0" w:lastColumn="0" w:oddVBand="0" w:evenVBand="0" w:oddHBand="0" w:evenHBand="0" w:firstRowFirstColumn="0" w:firstRowLastColumn="0" w:lastRowFirstColumn="0" w:lastRowLastColumn="0"/>
             <w:tcW w:w="5902" w:type="dxa"/>
-            <w:tcMar/>
           </w:tcPr>
-          <w:p w14:noSpellErr="1">
-            <w:pPr>
-              <w:rPr/>
-            </w:pPr>
-            <w:r>
-              <w:rPr/>
+          <w:p>
+            <w:r>
               <w:t xml:space="preserve">El sistema recibe una solicitud para ser </w:t>
             </w:r>
             <w:r>
@@ -4825,7 +4665,6 @@
               <w:t>validada</w:t>
             </w:r>
             <w:r>
-              <w:rPr/>
               <w:t>.</w:t>
             </w:r>
           </w:p>
@@ -4837,10 +4676,8 @@
         </w:trPr>
         <w:tc>
           <w:tcPr>
-            <w:cnfStyle w:val="000000000000" w:firstRow="0" w:lastRow="0" w:firstColumn="0" w:lastColumn="0" w:oddVBand="0" w:evenVBand="0" w:oddHBand="0" w:evenHBand="0" w:firstRowFirstColumn="0" w:firstRowLastColumn="0" w:lastRowFirstColumn="0" w:lastRowLastColumn="0"/>
             <w:tcW w:w="3114" w:type="dxa"/>
             <w:shd w:val="clear" w:color="auto" w:fill="DBE5F1" w:themeFill="accent1" w:themeFillTint="33"/>
-            <w:tcMar/>
           </w:tcPr>
           <w:p>
             <w:pPr>
@@ -4861,9 +4698,7 @@
         </w:tc>
         <w:tc>
           <w:tcPr>
-            <w:cnfStyle w:val="000000000000" w:firstRow="0" w:lastRow="0" w:firstColumn="0" w:lastColumn="0" w:oddVBand="0" w:evenVBand="0" w:oddHBand="0" w:evenHBand="0" w:firstRowFirstColumn="0" w:firstRowLastColumn="0" w:lastRowFirstColumn="0" w:lastRowLastColumn="0"/>
             <w:tcW w:w="5902" w:type="dxa"/>
-            <w:tcMar/>
           </w:tcPr>
           <w:p>
             <w:pPr>
@@ -4901,10 +4736,8 @@
         </w:trPr>
         <w:tc>
           <w:tcPr>
-            <w:cnfStyle w:val="000000000000" w:firstRow="0" w:lastRow="0" w:firstColumn="0" w:lastColumn="0" w:oddVBand="0" w:evenVBand="0" w:oddHBand="0" w:evenHBand="0" w:firstRowFirstColumn="0" w:firstRowLastColumn="0" w:lastRowFirstColumn="0" w:lastRowLastColumn="0"/>
             <w:tcW w:w="3114" w:type="dxa"/>
             <w:shd w:val="clear" w:color="auto" w:fill="DBE5F1" w:themeFill="accent1" w:themeFillTint="33"/>
-            <w:tcMar/>
           </w:tcPr>
           <w:p>
             <w:pPr>
@@ -4925,9 +4758,7 @@
         </w:tc>
         <w:tc>
           <w:tcPr>
-            <w:cnfStyle w:val="000000000000" w:firstRow="0" w:lastRow="0" w:firstColumn="0" w:lastColumn="0" w:oddVBand="0" w:evenVBand="0" w:oddHBand="0" w:evenHBand="0" w:firstRowFirstColumn="0" w:firstRowLastColumn="0" w:lastRowFirstColumn="0" w:lastRowLastColumn="0"/>
             <w:tcW w:w="5902" w:type="dxa"/>
-            <w:tcMar/>
           </w:tcPr>
           <w:p>
             <w:r>
@@ -4942,10 +4773,8 @@
         </w:trPr>
         <w:tc>
           <w:tcPr>
-            <w:cnfStyle w:val="000000000000" w:firstRow="0" w:lastRow="0" w:firstColumn="0" w:lastColumn="0" w:oddVBand="0" w:evenVBand="0" w:oddHBand="0" w:evenHBand="0" w:firstRowFirstColumn="0" w:firstRowLastColumn="0" w:lastRowFirstColumn="0" w:lastRowLastColumn="0"/>
             <w:tcW w:w="3114" w:type="dxa"/>
             <w:shd w:val="clear" w:color="auto" w:fill="DBE5F1" w:themeFill="accent1" w:themeFillTint="33"/>
-            <w:tcMar/>
           </w:tcPr>
           <w:p>
             <w:pPr>
@@ -4966,9 +4795,7 @@
         </w:tc>
         <w:tc>
           <w:tcPr>
-            <w:cnfStyle w:val="000000000000" w:firstRow="0" w:lastRow="0" w:firstColumn="0" w:lastColumn="0" w:oddVBand="0" w:evenVBand="0" w:oddHBand="0" w:evenHBand="0" w:firstRowFirstColumn="0" w:firstRowLastColumn="0" w:lastRowFirstColumn="0" w:lastRowLastColumn="0"/>
             <w:tcW w:w="5902" w:type="dxa"/>
-            <w:tcMar/>
           </w:tcPr>
           <w:p>
             <w:pPr>
@@ -5006,10 +4833,8 @@
         </w:trPr>
         <w:tc>
           <w:tcPr>
-            <w:cnfStyle w:val="000000000000" w:firstRow="0" w:lastRow="0" w:firstColumn="0" w:lastColumn="0" w:oddVBand="0" w:evenVBand="0" w:oddHBand="0" w:evenHBand="0" w:firstRowFirstColumn="0" w:firstRowLastColumn="0" w:lastRowFirstColumn="0" w:lastRowLastColumn="0"/>
             <w:tcW w:w="3114" w:type="dxa"/>
             <w:shd w:val="clear" w:color="auto" w:fill="DBE5F1" w:themeFill="accent1" w:themeFillTint="33"/>
-            <w:tcMar/>
           </w:tcPr>
           <w:p>
             <w:pPr>
@@ -5030,29 +4855,17 @@
         </w:tc>
         <w:tc>
           <w:tcPr>
-            <w:cnfStyle w:val="000000000000" w:firstRow="0" w:lastRow="0" w:firstColumn="0" w:lastColumn="0" w:oddVBand="0" w:evenVBand="0" w:oddHBand="0" w:evenHBand="0" w:firstRowFirstColumn="0" w:firstRowLastColumn="0" w:lastRowFirstColumn="0" w:lastRowLastColumn="0"/>
             <w:tcW w:w="5902" w:type="dxa"/>
-            <w:tcMar/>
           </w:tcPr>
-          <w:p w14:noSpellErr="1">
-            <w:pPr>
-              <w:rPr/>
-            </w:pPr>
-            <w:r>
-              <w:rPr/>
+          <w:p>
+            <w:r>
               <w:t>No se puede aprobar la solicitud</w:t>
             </w:r>
             <w:r>
               <w:rPr>
                 <w:color w:val="FF0000"/>
               </w:rPr>
-              <w:t xml:space="preserve">, </w:t>
-            </w:r>
-            <w:r>
-              <w:rPr>
-                <w:color w:val="FF0000"/>
-              </w:rPr>
-              <w:t>se atrasa la salida al campo</w:t>
+              <w:t>, se atrasa la salida al campo</w:t>
             </w:r>
           </w:p>
         </w:tc>
@@ -5063,10 +4876,8 @@
         </w:trPr>
         <w:tc>
           <w:tcPr>
-            <w:cnfStyle w:val="000000000000" w:firstRow="0" w:lastRow="0" w:firstColumn="0" w:lastColumn="0" w:oddVBand="0" w:evenVBand="0" w:oddHBand="0" w:evenHBand="0" w:firstRowFirstColumn="0" w:firstRowLastColumn="0" w:lastRowFirstColumn="0" w:lastRowLastColumn="0"/>
             <w:tcW w:w="3114" w:type="dxa"/>
             <w:shd w:val="clear" w:color="auto" w:fill="DBE5F1" w:themeFill="accent1" w:themeFillTint="33"/>
-            <w:tcMar/>
           </w:tcPr>
           <w:p>
             <w:pPr>
@@ -5087,9 +4898,7 @@
         </w:tc>
         <w:tc>
           <w:tcPr>
-            <w:cnfStyle w:val="000000000000" w:firstRow="0" w:lastRow="0" w:firstColumn="0" w:lastColumn="0" w:oddVBand="0" w:evenVBand="0" w:oddHBand="0" w:evenHBand="0" w:firstRowFirstColumn="0" w:firstRowLastColumn="0" w:lastRowFirstColumn="0" w:lastRowLastColumn="0"/>
             <w:tcW w:w="5902" w:type="dxa"/>
-            <w:tcMar/>
           </w:tcPr>
           <w:p>
             <w:r>
@@ -5104,10 +4913,8 @@
         </w:trPr>
         <w:tc>
           <w:tcPr>
-            <w:cnfStyle w:val="000000000000" w:firstRow="0" w:lastRow="0" w:firstColumn="0" w:lastColumn="0" w:oddVBand="0" w:evenVBand="0" w:oddHBand="0" w:evenHBand="0" w:firstRowFirstColumn="0" w:firstRowLastColumn="0" w:lastRowFirstColumn="0" w:lastRowLastColumn="0"/>
             <w:tcW w:w="3114" w:type="dxa"/>
             <w:shd w:val="clear" w:color="auto" w:fill="DBE5F1" w:themeFill="accent1" w:themeFillTint="33"/>
-            <w:tcMar/>
           </w:tcPr>
           <w:p>
             <w:pPr>
@@ -5128,16 +4935,10 @@
         </w:tc>
         <w:tc>
           <w:tcPr>
-            <w:cnfStyle w:val="000000000000" w:firstRow="0" w:lastRow="0" w:firstColumn="0" w:lastColumn="0" w:oddVBand="0" w:evenVBand="0" w:oddHBand="0" w:evenHBand="0" w:firstRowFirstColumn="0" w:firstRowLastColumn="0" w:lastRowFirstColumn="0" w:lastRowLastColumn="0"/>
             <w:tcW w:w="5902" w:type="dxa"/>
-            <w:tcMar/>
           </w:tcPr>
-          <w:p w14:noSpellErr="1">
-            <w:pPr>
-              <w:rPr/>
-            </w:pPr>
-            <w:r>
-              <w:rPr/>
+          <w:p>
+            <w:r>
               <w:t xml:space="preserve">El sistema recibe una solicitud para </w:t>
             </w:r>
             <w:r>
@@ -5155,10 +4956,8 @@
         </w:trPr>
         <w:tc>
           <w:tcPr>
-            <w:cnfStyle w:val="000000000000" w:firstRow="0" w:lastRow="0" w:firstColumn="0" w:lastColumn="0" w:oddVBand="0" w:evenVBand="0" w:oddHBand="0" w:evenHBand="0" w:firstRowFirstColumn="0" w:firstRowLastColumn="0" w:lastRowFirstColumn="0" w:lastRowLastColumn="0"/>
             <w:tcW w:w="3114" w:type="dxa"/>
             <w:shd w:val="clear" w:color="auto" w:fill="DBE5F1" w:themeFill="accent1" w:themeFillTint="33"/>
-            <w:tcMar/>
           </w:tcPr>
           <w:p>
             <w:pPr>
@@ -5179,11 +4978,9 @@
         </w:tc>
         <w:tc>
           <w:tcPr>
-            <w:cnfStyle w:val="000000000000" w:firstRow="0" w:lastRow="0" w:firstColumn="0" w:lastColumn="0" w:oddVBand="0" w:evenVBand="0" w:oddHBand="0" w:evenHBand="0" w:firstRowFirstColumn="0" w:firstRowLastColumn="0" w:lastRowFirstColumn="0" w:lastRowLastColumn="0"/>
             <w:tcW w:w="5902" w:type="dxa"/>
-            <w:tcMar/>
           </w:tcPr>
-          <w:p w14:noSpellErr="1">
+          <w:p>
             <w:pPr>
               <w:pStyle w:val="Prrafodelista"/>
               <w:numPr>
@@ -5192,10 +4989,8 @@
               </w:numPr>
               <w:spacing w:after="120" w:line="240" w:lineRule="auto"/>
               <w:ind w:left="492"/>
-              <w:rPr/>
             </w:pPr>
             <w:r>
-              <w:rPr/>
               <w:t xml:space="preserve">El sistema recibe una solicitud para </w:t>
             </w:r>
             <w:r>
@@ -5205,11 +5000,10 @@
               <w:t>evaluar</w:t>
             </w:r>
             <w:r>
-              <w:rPr/>
               <w:t>.</w:t>
             </w:r>
           </w:p>
-          <w:p w14:noSpellErr="1">
+          <w:p>
             <w:pPr>
               <w:pStyle w:val="Prrafodelista"/>
               <w:numPr>
@@ -5218,10 +5012,8 @@
               </w:numPr>
               <w:spacing w:after="120" w:line="240" w:lineRule="auto"/>
               <w:ind w:left="492"/>
-              <w:rPr/>
             </w:pPr>
             <w:r>
-              <w:rPr/>
               <w:t xml:space="preserve">Se </w:t>
             </w:r>
             <w:r>
@@ -5231,11 +5023,10 @@
               <w:t xml:space="preserve">verifica </w:t>
             </w:r>
             <w:r>
-              <w:rPr/>
               <w:t>que se cumplen con todos los datos necesarios dentro de la solicitud.</w:t>
             </w:r>
           </w:p>
-          <w:p w14:noSpellErr="1">
+          <w:p>
             <w:pPr>
               <w:pStyle w:val="Prrafodelista"/>
               <w:numPr>
@@ -5249,7 +5040,6 @@
               </w:rPr>
             </w:pPr>
             <w:r>
-              <w:rPr/>
               <w:t xml:space="preserve">Se </w:t>
             </w:r>
             <w:r>
@@ -5259,7 +5049,6 @@
               <w:t xml:space="preserve">verifica </w:t>
             </w:r>
             <w:r>
-              <w:rPr/>
               <w:t>la importancia de la salida</w:t>
             </w:r>
             <w:r>
@@ -5267,26 +5056,6 @@
                 <w:color w:val="FF0000"/>
               </w:rPr>
               <w:t xml:space="preserve"> (Indispensable, salida por investigación, etc.)</w:t>
-            </w:r>
-          </w:p>
-          <w:p>
-            <w:pPr>
-              <w:pStyle w:val="Prrafodelista"/>
-              <w:numPr>
-                <w:ilvl w:val="0"/>
-                <w:numId w:val="34"/>
-              </w:numPr>
-              <w:spacing w:after="120" w:line="240" w:lineRule="auto"/>
-              <w:ind w:left="492"/>
-              <w:rPr/>
-            </w:pPr>
-            <w:r>
-              <w:rPr/>
-              <w:t>Se verifica si la fecha solicitada está disponible</w:t>
-            </w:r>
-            <w:r>
-              <w:rPr/>
-              <w:t>.</w:t>
             </w:r>
           </w:p>
           <w:p>
@@ -5300,33 +5069,10 @@
               <w:ind w:left="492"/>
             </w:pPr>
             <w:r>
-              <w:t>Se verifica si el vehículo solicitado se encuentra disponible para la salida.</w:t>
-            </w:r>
-          </w:p>
-          <w:p w14:noSpellErr="1">
-            <w:pPr>
-              <w:pStyle w:val="Prrafodelista"/>
-              <w:numPr>
-                <w:ilvl w:val="0"/>
-                <w:numId w:val="34"/>
-              </w:numPr>
-              <w:spacing w:after="120" w:line="240" w:lineRule="auto"/>
-              <w:ind w:left="492"/>
-              <w:rPr/>
-            </w:pPr>
-            <w:r>
-              <w:rPr/>
-              <w:t xml:space="preserve">Se </w:t>
-            </w:r>
-            <w:r>
-              <w:rPr>
-                <w:color w:val="FF0000"/>
-              </w:rPr>
-              <w:t>aprueba/rechaza</w:t>
-            </w:r>
-            <w:r>
-              <w:rPr/>
-              <w:t xml:space="preserve"> la solicitud dependiendo de la disponibilidad/importancia de la salida.</w:t>
+              <w:t>Se verifica si la fecha solicitada está disponible</w:t>
+            </w:r>
+            <w:r>
+              <w:t>.</w:t>
             </w:r>
           </w:p>
           <w:p>
@@ -5340,6 +5086,43 @@
               <w:ind w:left="492"/>
             </w:pPr>
             <w:r>
+              <w:t>Se verifica si el vehículo solicitado se encuentra disponible para la salida.</w:t>
+            </w:r>
+          </w:p>
+          <w:p>
+            <w:pPr>
+              <w:pStyle w:val="Prrafodelista"/>
+              <w:numPr>
+                <w:ilvl w:val="0"/>
+                <w:numId w:val="34"/>
+              </w:numPr>
+              <w:spacing w:after="120" w:line="240" w:lineRule="auto"/>
+              <w:ind w:left="492"/>
+            </w:pPr>
+            <w:r>
+              <w:t xml:space="preserve">Se </w:t>
+            </w:r>
+            <w:r>
+              <w:rPr>
+                <w:color w:val="FF0000"/>
+              </w:rPr>
+              <w:t>aprueba/rechaza</w:t>
+            </w:r>
+            <w:r>
+              <w:t xml:space="preserve"> la solicitud dependiendo de la disponibilidad/importancia de la salida.</w:t>
+            </w:r>
+          </w:p>
+          <w:p>
+            <w:pPr>
+              <w:pStyle w:val="Prrafodelista"/>
+              <w:numPr>
+                <w:ilvl w:val="0"/>
+                <w:numId w:val="34"/>
+              </w:numPr>
+              <w:spacing w:after="120" w:line="240" w:lineRule="auto"/>
+              <w:ind w:left="492"/>
+            </w:pPr>
+            <w:r>
               <w:t>Se le notifica al maestro sobre el estado de su solicitud por correo electrónico.</w:t>
             </w:r>
           </w:p>
@@ -5351,10 +5134,8 @@
         </w:trPr>
         <w:tc>
           <w:tcPr>
-            <w:cnfStyle w:val="000000000000" w:firstRow="0" w:lastRow="0" w:firstColumn="0" w:lastColumn="0" w:oddVBand="0" w:evenVBand="0" w:oddHBand="0" w:evenHBand="0" w:firstRowFirstColumn="0" w:firstRowLastColumn="0" w:lastRowFirstColumn="0" w:lastRowLastColumn="0"/>
             <w:tcW w:w="3114" w:type="dxa"/>
             <w:shd w:val="clear" w:color="auto" w:fill="DBE5F1" w:themeFill="accent1" w:themeFillTint="33"/>
-            <w:tcMar/>
           </w:tcPr>
           <w:p>
             <w:pPr>
@@ -5375,9 +5156,7 @@
         </w:tc>
         <w:tc>
           <w:tcPr>
-            <w:cnfStyle w:val="000000000000" w:firstRow="0" w:lastRow="0" w:firstColumn="0" w:lastColumn="0" w:oddVBand="0" w:evenVBand="0" w:oddHBand="0" w:evenHBand="0" w:firstRowFirstColumn="0" w:firstRowLastColumn="0" w:lastRowFirstColumn="0" w:lastRowLastColumn="0"/>
             <w:tcW w:w="5902" w:type="dxa"/>
-            <w:tcMar/>
           </w:tcPr>
           <w:p>
             <w:pPr>
@@ -5403,18 +5182,14 @@
           <w:p>
             <w:pPr>
               <w:ind w:left="360"/>
-              <w:rPr/>
             </w:pPr>
             <w:r>
-              <w:rPr/>
               <w:t xml:space="preserve">5.1 El vehículo solicitado es un autobús, por lo </w:t>
             </w:r>
             <w:r>
-              <w:rPr/>
               <w:t>tanto,</w:t>
             </w:r>
             <w:r>
-              <w:rPr/>
               <w:t xml:space="preserve"> se necesita notificar a la universidad sobre el préstamo de este vehículo.</w:t>
             </w:r>
           </w:p>
@@ -5433,7 +5208,7 @@
         <w:jc w:val="both"/>
         <w:textAlignment w:val="baseline"/>
         <w:rPr>
-          <w:rFonts w:ascii="Arial" w:hAnsi="Arial" w:eastAsia="Arial" w:cs="Arial"/>
+          <w:rFonts w:ascii="Arial" w:eastAsia="Arial" w:hAnsi="Arial" w:cs="Arial"/>
           <w:lang w:val="es-MX"/>
         </w:rPr>
       </w:pPr>
@@ -5445,7 +5220,7 @@
         <w:ind w:left="323"/>
         <w:jc w:val="both"/>
         <w:rPr>
-          <w:rFonts w:ascii="Arial" w:hAnsi="Arial" w:eastAsia="Arial" w:cs="Arial"/>
+          <w:rFonts w:ascii="Arial" w:eastAsia="Arial" w:hAnsi="Arial" w:cs="Arial"/>
           <w:lang w:val="es-MX"/>
         </w:rPr>
       </w:pPr>
@@ -5457,7 +5232,7 @@
         <w:ind w:left="323"/>
         <w:jc w:val="both"/>
         <w:rPr>
-          <w:rFonts w:ascii="Arial" w:hAnsi="Arial" w:eastAsia="Arial" w:cs="Arial"/>
+          <w:rFonts w:ascii="Arial" w:eastAsia="Arial" w:hAnsi="Arial" w:cs="Arial"/>
           <w:lang w:val="es-MX"/>
         </w:rPr>
       </w:pPr>
@@ -5469,7 +5244,7 @@
         <w:ind w:left="323"/>
         <w:jc w:val="both"/>
         <w:rPr>
-          <w:rFonts w:ascii="Arial" w:hAnsi="Arial" w:eastAsia="Arial" w:cs="Arial"/>
+          <w:rFonts w:ascii="Arial" w:eastAsia="Arial" w:hAnsi="Arial" w:cs="Arial"/>
           <w:lang w:val="es-MX"/>
         </w:rPr>
       </w:pPr>
@@ -5481,7 +5256,7 @@
         <w:ind w:left="323"/>
         <w:jc w:val="both"/>
         <w:rPr>
-          <w:rFonts w:ascii="Arial" w:hAnsi="Arial" w:eastAsia="Arial" w:cs="Arial"/>
+          <w:rFonts w:ascii="Arial" w:eastAsia="Arial" w:hAnsi="Arial" w:cs="Arial"/>
           <w:lang w:val="es-MX"/>
         </w:rPr>
       </w:pPr>
@@ -5493,7 +5268,7 @@
         <w:ind w:left="323"/>
         <w:jc w:val="both"/>
         <w:rPr>
-          <w:rFonts w:ascii="Arial" w:hAnsi="Arial" w:eastAsia="Arial" w:cs="Arial"/>
+          <w:rFonts w:ascii="Arial" w:eastAsia="Arial" w:hAnsi="Arial" w:cs="Arial"/>
           <w:lang w:val="es-MX"/>
         </w:rPr>
       </w:pPr>
@@ -5505,7 +5280,7 @@
         <w:ind w:left="323"/>
         <w:jc w:val="both"/>
         <w:rPr>
-          <w:rFonts w:ascii="Arial" w:hAnsi="Arial" w:eastAsia="Arial" w:cs="Arial"/>
+          <w:rFonts w:ascii="Arial" w:eastAsia="Arial" w:hAnsi="Arial" w:cs="Arial"/>
           <w:lang w:val="es-MX"/>
         </w:rPr>
       </w:pPr>
@@ -5517,7 +5292,7 @@
         <w:ind w:left="323"/>
         <w:jc w:val="both"/>
         <w:rPr>
-          <w:rFonts w:ascii="Arial" w:hAnsi="Arial" w:eastAsia="Arial" w:cs="Arial"/>
+          <w:rFonts w:ascii="Arial" w:eastAsia="Arial" w:hAnsi="Arial" w:cs="Arial"/>
           <w:lang w:val="es-MX"/>
         </w:rPr>
       </w:pPr>
@@ -5529,7 +5304,7 @@
         <w:ind w:left="323"/>
         <w:jc w:val="both"/>
         <w:rPr>
-          <w:rFonts w:ascii="Arial" w:hAnsi="Arial" w:eastAsia="Arial" w:cs="Arial"/>
+          <w:rFonts w:ascii="Arial" w:eastAsia="Arial" w:hAnsi="Arial" w:cs="Arial"/>
           <w:lang w:val="es-MX"/>
         </w:rPr>
       </w:pPr>
@@ -5541,7 +5316,7 @@
         <w:ind w:left="323"/>
         <w:jc w:val="both"/>
         <w:rPr>
-          <w:rFonts w:ascii="Arial" w:hAnsi="Arial" w:eastAsia="Arial" w:cs="Arial"/>
+          <w:rFonts w:ascii="Arial" w:eastAsia="Arial" w:hAnsi="Arial" w:cs="Arial"/>
           <w:lang w:val="es-MX"/>
         </w:rPr>
       </w:pPr>
@@ -5553,7 +5328,7 @@
         <w:ind w:left="323"/>
         <w:jc w:val="both"/>
         <w:rPr>
-          <w:rFonts w:ascii="Arial" w:hAnsi="Arial" w:eastAsia="Arial" w:cs="Arial"/>
+          <w:rFonts w:ascii="Arial" w:eastAsia="Arial" w:hAnsi="Arial" w:cs="Arial"/>
           <w:lang w:val="es-MX"/>
         </w:rPr>
       </w:pPr>
@@ -5565,7 +5340,7 @@
         <w:ind w:left="323"/>
         <w:jc w:val="both"/>
         <w:rPr>
-          <w:rFonts w:ascii="Arial" w:hAnsi="Arial" w:eastAsia="Arial" w:cs="Arial"/>
+          <w:rFonts w:ascii="Arial" w:eastAsia="Arial" w:hAnsi="Arial" w:cs="Arial"/>
           <w:lang w:val="es-MX"/>
         </w:rPr>
       </w:pPr>
@@ -5577,7 +5352,7 @@
         <w:ind w:left="323"/>
         <w:jc w:val="both"/>
         <w:rPr>
-          <w:rFonts w:ascii="Arial" w:hAnsi="Arial" w:eastAsia="Arial" w:cs="Arial"/>
+          <w:rFonts w:ascii="Arial" w:eastAsia="Arial" w:hAnsi="Arial" w:cs="Arial"/>
           <w:lang w:val="es-MX"/>
         </w:rPr>
       </w:pPr>
@@ -5589,7 +5364,7 @@
         <w:ind w:left="323"/>
         <w:jc w:val="both"/>
         <w:rPr>
-          <w:rFonts w:ascii="Arial" w:hAnsi="Arial" w:eastAsia="Arial" w:cs="Arial"/>
+          <w:rFonts w:ascii="Arial" w:eastAsia="Arial" w:hAnsi="Arial" w:cs="Arial"/>
           <w:lang w:val="es-MX"/>
         </w:rPr>
       </w:pPr>
@@ -5612,10 +5387,8 @@
         </w:trPr>
         <w:tc>
           <w:tcPr>
-            <w:cnfStyle w:val="000000000000" w:firstRow="0" w:lastRow="0" w:firstColumn="0" w:lastColumn="0" w:oddVBand="0" w:evenVBand="0" w:oddHBand="0" w:evenHBand="0" w:firstRowFirstColumn="0" w:firstRowLastColumn="0" w:lastRowFirstColumn="0" w:lastRowLastColumn="0"/>
             <w:tcW w:w="9016" w:type="dxa"/>
             <w:gridSpan w:val="2"/>
-            <w:tcMar/>
           </w:tcPr>
           <w:p>
             <w:pPr>
@@ -5669,10 +5442,8 @@
         </w:trPr>
         <w:tc>
           <w:tcPr>
-            <w:cnfStyle w:val="000000000000" w:firstRow="0" w:lastRow="0" w:firstColumn="0" w:lastColumn="0" w:oddVBand="0" w:evenVBand="0" w:oddHBand="0" w:evenHBand="0" w:firstRowFirstColumn="0" w:firstRowLastColumn="0" w:lastRowFirstColumn="0" w:lastRowLastColumn="0"/>
             <w:tcW w:w="3114" w:type="dxa"/>
             <w:shd w:val="clear" w:color="auto" w:fill="DBE5F1" w:themeFill="accent1" w:themeFillTint="33"/>
-            <w:tcMar/>
           </w:tcPr>
           <w:p>
             <w:pPr>
@@ -5693,9 +5464,7 @@
         </w:tc>
         <w:tc>
           <w:tcPr>
-            <w:cnfStyle w:val="000000000000" w:firstRow="0" w:lastRow="0" w:firstColumn="0" w:lastColumn="0" w:oddVBand="0" w:evenVBand="0" w:oddHBand="0" w:evenHBand="0" w:firstRowFirstColumn="0" w:firstRowLastColumn="0" w:lastRowFirstColumn="0" w:lastRowLastColumn="0"/>
             <w:tcW w:w="5902" w:type="dxa"/>
-            <w:tcMar/>
           </w:tcPr>
           <w:p>
             <w:r>
@@ -5710,10 +5479,8 @@
         </w:trPr>
         <w:tc>
           <w:tcPr>
-            <w:cnfStyle w:val="000000000000" w:firstRow="0" w:lastRow="0" w:firstColumn="0" w:lastColumn="0" w:oddVBand="0" w:evenVBand="0" w:oddHBand="0" w:evenHBand="0" w:firstRowFirstColumn="0" w:firstRowLastColumn="0" w:lastRowFirstColumn="0" w:lastRowLastColumn="0"/>
             <w:tcW w:w="3114" w:type="dxa"/>
             <w:shd w:val="clear" w:color="auto" w:fill="DBE5F1" w:themeFill="accent1" w:themeFillTint="33"/>
-            <w:tcMar/>
           </w:tcPr>
           <w:p>
             <w:pPr>
@@ -5734,9 +5501,7 @@
         </w:tc>
         <w:tc>
           <w:tcPr>
-            <w:cnfStyle w:val="000000000000" w:firstRow="0" w:lastRow="0" w:firstColumn="0" w:lastColumn="0" w:oddVBand="0" w:evenVBand="0" w:oddHBand="0" w:evenHBand="0" w:firstRowFirstColumn="0" w:firstRowLastColumn="0" w:lastRowFirstColumn="0" w:lastRowLastColumn="0"/>
             <w:tcW w:w="5902" w:type="dxa"/>
-            <w:tcMar/>
           </w:tcPr>
           <w:p>
             <w:r>
@@ -5751,10 +5516,8 @@
         </w:trPr>
         <w:tc>
           <w:tcPr>
-            <w:cnfStyle w:val="000000000000" w:firstRow="0" w:lastRow="0" w:firstColumn="0" w:lastColumn="0" w:oddVBand="0" w:evenVBand="0" w:oddHBand="0" w:evenHBand="0" w:firstRowFirstColumn="0" w:firstRowLastColumn="0" w:lastRowFirstColumn="0" w:lastRowLastColumn="0"/>
             <w:tcW w:w="3114" w:type="dxa"/>
             <w:shd w:val="clear" w:color="auto" w:fill="DBE5F1" w:themeFill="accent1" w:themeFillTint="33"/>
-            <w:tcMar/>
           </w:tcPr>
           <w:p>
             <w:pPr>
@@ -5775,9 +5538,7 @@
         </w:tc>
         <w:tc>
           <w:tcPr>
-            <w:cnfStyle w:val="000000000000" w:firstRow="0" w:lastRow="0" w:firstColumn="0" w:lastColumn="0" w:oddVBand="0" w:evenVBand="0" w:oddHBand="0" w:evenHBand="0" w:firstRowFirstColumn="0" w:firstRowLastColumn="0" w:lastRowFirstColumn="0" w:lastRowLastColumn="0"/>
             <w:tcW w:w="5902" w:type="dxa"/>
-            <w:tcMar/>
           </w:tcPr>
           <w:p>
             <w:pPr>
@@ -5801,10 +5562,8 @@
         </w:trPr>
         <w:tc>
           <w:tcPr>
-            <w:cnfStyle w:val="000000000000" w:firstRow="0" w:lastRow="0" w:firstColumn="0" w:lastColumn="0" w:oddVBand="0" w:evenVBand="0" w:oddHBand="0" w:evenHBand="0" w:firstRowFirstColumn="0" w:firstRowLastColumn="0" w:lastRowFirstColumn="0" w:lastRowLastColumn="0"/>
             <w:tcW w:w="3114" w:type="dxa"/>
             <w:shd w:val="clear" w:color="auto" w:fill="DBE5F1" w:themeFill="accent1" w:themeFillTint="33"/>
-            <w:tcMar/>
           </w:tcPr>
           <w:p>
             <w:pPr>
@@ -5825,9 +5584,7 @@
         </w:tc>
         <w:tc>
           <w:tcPr>
-            <w:cnfStyle w:val="000000000000" w:firstRow="0" w:lastRow="0" w:firstColumn="0" w:lastColumn="0" w:oddVBand="0" w:evenVBand="0" w:oddHBand="0" w:evenHBand="0" w:firstRowFirstColumn="0" w:firstRowLastColumn="0" w:lastRowFirstColumn="0" w:lastRowLastColumn="0"/>
             <w:tcW w:w="5902" w:type="dxa"/>
-            <w:tcMar/>
           </w:tcPr>
           <w:p>
             <w:r>
@@ -5842,10 +5599,8 @@
         </w:trPr>
         <w:tc>
           <w:tcPr>
-            <w:cnfStyle w:val="000000000000" w:firstRow="0" w:lastRow="0" w:firstColumn="0" w:lastColumn="0" w:oddVBand="0" w:evenVBand="0" w:oddHBand="0" w:evenHBand="0" w:firstRowFirstColumn="0" w:firstRowLastColumn="0" w:lastRowFirstColumn="0" w:lastRowLastColumn="0"/>
             <w:tcW w:w="3114" w:type="dxa"/>
             <w:shd w:val="clear" w:color="auto" w:fill="DBE5F1" w:themeFill="accent1" w:themeFillTint="33"/>
-            <w:tcMar/>
           </w:tcPr>
           <w:p>
             <w:pPr>
@@ -5866,9 +5621,7 @@
         </w:tc>
         <w:tc>
           <w:tcPr>
-            <w:cnfStyle w:val="000000000000" w:firstRow="0" w:lastRow="0" w:firstColumn="0" w:lastColumn="0" w:oddVBand="0" w:evenVBand="0" w:oddHBand="0" w:evenHBand="0" w:firstRowFirstColumn="0" w:firstRowLastColumn="0" w:lastRowFirstColumn="0" w:lastRowLastColumn="0"/>
             <w:tcW w:w="5902" w:type="dxa"/>
-            <w:tcMar/>
           </w:tcPr>
           <w:p>
             <w:pPr>
@@ -5906,10 +5659,8 @@
         </w:trPr>
         <w:tc>
           <w:tcPr>
-            <w:cnfStyle w:val="000000000000" w:firstRow="0" w:lastRow="0" w:firstColumn="0" w:lastColumn="0" w:oddVBand="0" w:evenVBand="0" w:oddHBand="0" w:evenHBand="0" w:firstRowFirstColumn="0" w:firstRowLastColumn="0" w:lastRowFirstColumn="0" w:lastRowLastColumn="0"/>
             <w:tcW w:w="3114" w:type="dxa"/>
             <w:shd w:val="clear" w:color="auto" w:fill="DBE5F1" w:themeFill="accent1" w:themeFillTint="33"/>
-            <w:tcMar/>
           </w:tcPr>
           <w:p>
             <w:pPr>
@@ -5930,29 +5681,17 @@
         </w:tc>
         <w:tc>
           <w:tcPr>
-            <w:cnfStyle w:val="000000000000" w:firstRow="0" w:lastRow="0" w:firstColumn="0" w:lastColumn="0" w:oddVBand="0" w:evenVBand="0" w:oddHBand="0" w:evenHBand="0" w:firstRowFirstColumn="0" w:firstRowLastColumn="0" w:lastRowFirstColumn="0" w:lastRowLastColumn="0"/>
             <w:tcW w:w="5902" w:type="dxa"/>
-            <w:tcMar/>
           </w:tcPr>
-          <w:p w14:noSpellErr="1">
-            <w:pPr>
-              <w:rPr/>
-            </w:pPr>
-            <w:r>
-              <w:rPr/>
+          <w:p>
+            <w:r>
               <w:t>No se guardan las solicitudes aprobadas</w:t>
             </w:r>
             <w:r>
               <w:rPr>
                 <w:color w:val="FF0000"/>
               </w:rPr>
-              <w:t xml:space="preserve">, </w:t>
-            </w:r>
-            <w:r>
-              <w:rPr>
-                <w:color w:val="FF0000"/>
-              </w:rPr>
-              <w:t>no se tiene un historial de las salidas realizadas</w:t>
+              <w:t>, no se tiene un historial de las salidas realizadas</w:t>
             </w:r>
           </w:p>
         </w:tc>
@@ -5963,10 +5702,8 @@
         </w:trPr>
         <w:tc>
           <w:tcPr>
-            <w:cnfStyle w:val="000000000000" w:firstRow="0" w:lastRow="0" w:firstColumn="0" w:lastColumn="0" w:oddVBand="0" w:evenVBand="0" w:oddHBand="0" w:evenHBand="0" w:firstRowFirstColumn="0" w:firstRowLastColumn="0" w:lastRowFirstColumn="0" w:lastRowLastColumn="0"/>
             <w:tcW w:w="3114" w:type="dxa"/>
             <w:shd w:val="clear" w:color="auto" w:fill="DBE5F1" w:themeFill="accent1" w:themeFillTint="33"/>
-            <w:tcMar/>
           </w:tcPr>
           <w:p>
             <w:pPr>
@@ -5987,18 +5724,11 @@
         </w:tc>
         <w:tc>
           <w:tcPr>
-            <w:cnfStyle w:val="000000000000" w:firstRow="0" w:lastRow="0" w:firstColumn="0" w:lastColumn="0" w:oddVBand="0" w:evenVBand="0" w:oddHBand="0" w:evenHBand="0" w:firstRowFirstColumn="0" w:firstRowLastColumn="0" w:lastRowFirstColumn="0" w:lastRowLastColumn="0"/>
             <w:tcW w:w="5902" w:type="dxa"/>
-            <w:tcMar/>
           </w:tcPr>
           <w:p>
-            <w:proofErr w:type="spellStart"/>
-            <w:r>
-              <w:t>BaseDatos</w:t>
-            </w:r>
-            <w:proofErr w:type="spellEnd"/>
-            <w:r>
-              <w:t>, sistema.</w:t>
+            <w:r>
+              <w:t>BaseDatos, sistema.</w:t>
             </w:r>
           </w:p>
         </w:tc>
@@ -6009,10 +5739,8 @@
         </w:trPr>
         <w:tc>
           <w:tcPr>
-            <w:cnfStyle w:val="000000000000" w:firstRow="0" w:lastRow="0" w:firstColumn="0" w:lastColumn="0" w:oddVBand="0" w:evenVBand="0" w:oddHBand="0" w:evenHBand="0" w:firstRowFirstColumn="0" w:firstRowLastColumn="0" w:lastRowFirstColumn="0" w:lastRowLastColumn="0"/>
             <w:tcW w:w="3114" w:type="dxa"/>
             <w:shd w:val="clear" w:color="auto" w:fill="DBE5F1" w:themeFill="accent1" w:themeFillTint="33"/>
-            <w:tcMar/>
           </w:tcPr>
           <w:p>
             <w:pPr>
@@ -6033,9 +5761,7 @@
         </w:tc>
         <w:tc>
           <w:tcPr>
-            <w:cnfStyle w:val="000000000000" w:firstRow="0" w:lastRow="0" w:firstColumn="0" w:lastColumn="0" w:oddVBand="0" w:evenVBand="0" w:oddHBand="0" w:evenHBand="0" w:firstRowFirstColumn="0" w:firstRowLastColumn="0" w:lastRowFirstColumn="0" w:lastRowLastColumn="0"/>
             <w:tcW w:w="5902" w:type="dxa"/>
-            <w:tcMar/>
           </w:tcPr>
           <w:p>
             <w:r>
@@ -6050,10 +5776,8 @@
         </w:trPr>
         <w:tc>
           <w:tcPr>
-            <w:cnfStyle w:val="000000000000" w:firstRow="0" w:lastRow="0" w:firstColumn="0" w:lastColumn="0" w:oddVBand="0" w:evenVBand="0" w:oddHBand="0" w:evenHBand="0" w:firstRowFirstColumn="0" w:firstRowLastColumn="0" w:lastRowFirstColumn="0" w:lastRowLastColumn="0"/>
             <w:tcW w:w="3114" w:type="dxa"/>
             <w:shd w:val="clear" w:color="auto" w:fill="DBE5F1" w:themeFill="accent1" w:themeFillTint="33"/>
-            <w:tcMar/>
           </w:tcPr>
           <w:p>
             <w:pPr>
@@ -6074,9 +5798,7 @@
         </w:tc>
         <w:tc>
           <w:tcPr>
-            <w:cnfStyle w:val="000000000000" w:firstRow="0" w:lastRow="0" w:firstColumn="0" w:lastColumn="0" w:oddVBand="0" w:evenVBand="0" w:oddHBand="0" w:evenHBand="0" w:firstRowFirstColumn="0" w:firstRowLastColumn="0" w:lastRowFirstColumn="0" w:lastRowLastColumn="0"/>
             <w:tcW w:w="5902" w:type="dxa"/>
-            <w:tcMar/>
           </w:tcPr>
           <w:p>
             <w:pPr>
@@ -6111,14 +5833,11 @@
                 <w:numId w:val="37"/>
               </w:numPr>
               <w:spacing w:after="120" w:line="240" w:lineRule="auto"/>
-              <w:rPr/>
             </w:pPr>
             <w:r>
-              <w:rPr/>
               <w:t>Se guarda la solicitud aprobada</w:t>
             </w:r>
             <w:r>
-              <w:rPr/>
               <w:t>.</w:t>
             </w:r>
           </w:p>
@@ -6155,14 +5874,11 @@
                 <w:numId w:val="37"/>
               </w:numPr>
               <w:spacing w:after="120" w:line="240" w:lineRule="auto"/>
-              <w:rPr/>
             </w:pPr>
             <w:r>
-              <w:rPr/>
               <w:t>Se almacena la solicitud</w:t>
             </w:r>
             <w:r>
-              <w:rPr/>
               <w:t>.</w:t>
             </w:r>
           </w:p>
@@ -6174,10 +5890,8 @@
         </w:trPr>
         <w:tc>
           <w:tcPr>
-            <w:cnfStyle w:val="000000000000" w:firstRow="0" w:lastRow="0" w:firstColumn="0" w:lastColumn="0" w:oddVBand="0" w:evenVBand="0" w:oddHBand="0" w:evenHBand="0" w:firstRowFirstColumn="0" w:firstRowLastColumn="0" w:lastRowFirstColumn="0" w:lastRowLastColumn="0"/>
             <w:tcW w:w="3114" w:type="dxa"/>
             <w:shd w:val="clear" w:color="auto" w:fill="DBE5F1" w:themeFill="accent1" w:themeFillTint="33"/>
-            <w:tcMar/>
           </w:tcPr>
           <w:p>
             <w:pPr>
@@ -6198,9 +5912,7 @@
         </w:tc>
         <w:tc>
           <w:tcPr>
-            <w:cnfStyle w:val="000000000000" w:firstRow="0" w:lastRow="0" w:firstColumn="0" w:lastColumn="0" w:oddVBand="0" w:evenVBand="0" w:oddHBand="0" w:evenHBand="0" w:firstRowFirstColumn="0" w:firstRowLastColumn="0" w:lastRowFirstColumn="0" w:lastRowLastColumn="0"/>
             <w:tcW w:w="5902" w:type="dxa"/>
-            <w:tcMar/>
           </w:tcPr>
           <w:p>
             <w:pPr>
@@ -6235,7 +5947,7 @@
         <w:jc w:val="both"/>
         <w:textAlignment w:val="baseline"/>
         <w:rPr>
-          <w:rFonts w:ascii="Arial" w:hAnsi="Arial" w:eastAsia="Arial" w:cs="Arial"/>
+          <w:rFonts w:ascii="Arial" w:eastAsia="Arial" w:hAnsi="Arial" w:cs="Arial"/>
           <w:lang w:val="es-MX"/>
         </w:rPr>
       </w:pPr>
@@ -6252,7 +5964,7 @@
         <w:jc w:val="both"/>
         <w:textAlignment w:val="baseline"/>
         <w:rPr>
-          <w:rFonts w:ascii="Arial" w:hAnsi="Arial" w:eastAsia="Arial" w:cs="Arial"/>
+          <w:rFonts w:ascii="Arial" w:eastAsia="Arial" w:hAnsi="Arial" w:cs="Arial"/>
           <w:lang w:val="es-MX"/>
         </w:rPr>
       </w:pPr>
@@ -6269,11 +5981,11 @@
         <w:jc w:val="both"/>
         <w:textAlignment w:val="baseline"/>
         <w:rPr>
-          <w:rFonts w:ascii="Arial" w:hAnsi="Arial" w:eastAsia="Arial" w:cs="Arial"/>
+          <w:rFonts w:ascii="Arial" w:eastAsia="Arial" w:hAnsi="Arial" w:cs="Arial"/>
         </w:rPr>
         <w:sectPr>
           <w:type w:val="continuous"/>
-          <w:pgSz w:w="12240" w:h="15840" w:orient="portrait"/>
+          <w:pgSz w:w="12240" w:h="15840"/>
           <w:pgMar w:top="910" w:right="1101" w:bottom="1347" w:left="1102" w:header="0" w:footer="0" w:gutter="0"/>
           <w:cols w:space="425"/>
         </w:sectPr>
@@ -6293,7 +6005,7 @@
         <w:jc w:val="both"/>
         <w:textAlignment w:val="baseline"/>
         <w:rPr>
-          <w:rFonts w:ascii="Arial" w:hAnsi="Arial" w:eastAsia="Arial" w:cs="Arial"/>
+          <w:rFonts w:ascii="Arial" w:eastAsia="Arial" w:hAnsi="Arial" w:cs="Arial"/>
         </w:rPr>
       </w:pPr>
     </w:p>
@@ -6309,7 +6021,7 @@
       </w:pPr>
       <w:r>
         <w:rPr>
-          <w:rFonts w:ascii="Arial" w:hAnsi="Arial" w:eastAsia="Arial" w:cs="Arial"/>
+          <w:rFonts w:ascii="Arial" w:eastAsia="Arial" w:hAnsi="Arial" w:cs="Arial"/>
           <w:noProof/>
           <w:color w:val="000000"/>
           <w:spacing w:val="1"/>
@@ -6320,7 +6032,7 @@
       </w:r>
       <w:r>
         <w:rPr>
-          <w:rFonts w:ascii="Arial" w:hAnsi="Arial" w:eastAsia="Arial" w:cs="Arial"/>
+          <w:rFonts w:ascii="Arial" w:eastAsia="Arial" w:hAnsi="Arial" w:cs="Arial"/>
           <w:noProof/>
           <w:color w:val="000000"/>
           <w:sz w:val="32"/>
@@ -6330,7 +6042,7 @@
       </w:r>
       <w:r>
         <w:rPr>
-          <w:rFonts w:ascii="Arial" w:hAnsi="Arial" w:eastAsia="Arial"/>
+          <w:rFonts w:ascii="Arial" w:eastAsia="Arial" w:hAnsi="Arial"/>
           <w:color w:val="000000"/>
           <w:w w:val="90"/>
           <w:sz w:val="32"/>
@@ -6340,7 +6052,7 @@
       </w:r>
       <w:r>
         <w:rPr>
-          <w:rFonts w:ascii="Arial" w:hAnsi="Arial" w:eastAsia="Arial" w:cs="Arial"/>
+          <w:rFonts w:ascii="Arial" w:eastAsia="Arial" w:hAnsi="Arial" w:cs="Arial"/>
           <w:noProof/>
           <w:color w:val="000000"/>
           <w:sz w:val="32"/>
@@ -6350,7 +6062,7 @@
       </w:r>
       <w:r>
         <w:rPr>
-          <w:rFonts w:ascii="Arial" w:hAnsi="Arial" w:eastAsia="Arial"/>
+          <w:rFonts w:ascii="Arial" w:eastAsia="Arial" w:hAnsi="Arial"/>
           <w:color w:val="000000"/>
           <w:w w:val="90"/>
           <w:sz w:val="32"/>
@@ -6360,7 +6072,7 @@
       </w:r>
       <w:r>
         <w:rPr>
-          <w:rFonts w:ascii="Arial" w:hAnsi="Arial" w:eastAsia="Arial" w:cs="Arial"/>
+          <w:rFonts w:ascii="Arial" w:eastAsia="Arial" w:hAnsi="Arial" w:cs="Arial"/>
           <w:noProof/>
           <w:color w:val="000000"/>
           <w:sz w:val="32"/>
@@ -6370,7 +6082,7 @@
       </w:r>
       <w:r>
         <w:rPr>
-          <w:rFonts w:ascii="Arial" w:hAnsi="Arial" w:eastAsia="Arial"/>
+          <w:rFonts w:ascii="Arial" w:eastAsia="Arial" w:hAnsi="Arial"/>
           <w:color w:val="000000"/>
           <w:w w:val="90"/>
           <w:sz w:val="32"/>
@@ -6380,7 +6092,7 @@
       </w:r>
       <w:r>
         <w:rPr>
-          <w:rFonts w:ascii="Arial" w:hAnsi="Arial" w:eastAsia="Arial" w:cs="Arial"/>
+          <w:rFonts w:ascii="Arial" w:eastAsia="Arial" w:hAnsi="Arial" w:cs="Arial"/>
           <w:noProof/>
           <w:color w:val="000000"/>
           <w:sz w:val="32"/>
@@ -6397,7 +6109,7 @@
       </w:pPr>
       <w:r>
         <w:rPr>
-          <w:rFonts w:ascii="Arial" w:hAnsi="Arial" w:eastAsia="Arial" w:cs="Arial"/>
+          <w:rFonts w:ascii="Arial" w:eastAsia="Arial" w:hAnsi="Arial" w:cs="Arial"/>
         </w:rPr>
         <w:t xml:space="preserve"> </w:t>
       </w:r>
@@ -6406,10 +6118,10 @@
           <w:noProof/>
         </w:rPr>
         <w:drawing>
-          <wp:inline distT="0" distB="0" distL="0" distR="0" wp14:anchorId="15E9339A" wp14:editId="492BFF2A">
-            <wp:extent cx="6381748" cy="2619375"/>
-            <wp:effectExtent l="0" t="0" r="635" b="0"/>
-            <wp:docPr id="100942632" name="Picture 100942632"/>
+          <wp:inline distT="0" distB="0" distL="0" distR="0" wp14:anchorId="507E6205" wp14:editId="2E52C858">
+            <wp:extent cx="6373495" cy="3443826"/>
+            <wp:effectExtent l="0" t="0" r="8255" b="4445"/>
+            <wp:docPr id="1948677729" name="Imagen 1948677729"/>
             <wp:cNvGraphicFramePr>
               <a:graphicFrameLocks xmlns:a="http://schemas.openxmlformats.org/drawingml/2006/main" noChangeAspect="1"/>
             </wp:cNvGraphicFramePr>
@@ -6421,7 +6133,7 @@
                     <pic:cNvPicPr/>
                   </pic:nvPicPr>
                   <pic:blipFill>
-                    <a:blip r:embed="rId17" cstate="print">
+                    <a:blip r:embed="rId26">
                       <a:extLst>
                         <a:ext uri="{28A0092B-C50C-407E-A947-70E740481C1C}">
                           <a14:useLocalDpi xmlns:a14="http://schemas.microsoft.com/office/drawing/2010/main" val="0"/>
@@ -6435,7 +6147,7 @@
                   <pic:spPr>
                     <a:xfrm>
                       <a:off x="0" y="0"/>
-                      <a:ext cx="6406499" cy="2629534"/>
+                      <a:ext cx="6373495" cy="3443826"/>
                     </a:xfrm>
                     <a:prstGeom prst="rect">
                       <a:avLst/>
@@ -6460,7 +6172,7 @@
         <w:jc w:val="center"/>
         <w:textAlignment w:val="baseline"/>
         <w:rPr>
-          <w:rFonts w:ascii="Arial" w:hAnsi="Arial" w:eastAsia="Arial" w:cs="Arial"/>
+          <w:rFonts w:ascii="Arial" w:eastAsia="Arial" w:hAnsi="Arial" w:cs="Arial"/>
         </w:rPr>
       </w:pPr>
       <w:r>
@@ -6503,7 +6215,7 @@
         <w:jc w:val="center"/>
         <w:textAlignment w:val="baseline"/>
         <w:rPr>
-          <w:rFonts w:ascii="Arial" w:hAnsi="Arial" w:eastAsia="Arial" w:cs="Arial"/>
+          <w:rFonts w:ascii="Arial" w:eastAsia="Arial" w:hAnsi="Arial" w:cs="Arial"/>
         </w:rPr>
       </w:pPr>
     </w:p>
@@ -6514,7 +6226,7 @@
         <w:ind w:left="323"/>
         <w:jc w:val="center"/>
         <w:rPr>
-          <w:rFonts w:ascii="Arial" w:hAnsi="Arial" w:eastAsia="Arial" w:cs="Arial"/>
+          <w:rFonts w:ascii="Arial" w:eastAsia="Arial" w:hAnsi="Arial" w:cs="Arial"/>
         </w:rPr>
       </w:pPr>
     </w:p>
@@ -6525,7 +6237,7 @@
         <w:ind w:left="323"/>
         <w:jc w:val="center"/>
         <w:rPr>
-          <w:rFonts w:ascii="Arial" w:hAnsi="Arial" w:eastAsia="Arial" w:cs="Arial"/>
+          <w:rFonts w:ascii="Arial" w:eastAsia="Arial" w:hAnsi="Arial" w:cs="Arial"/>
         </w:rPr>
       </w:pPr>
     </w:p>
@@ -6536,7 +6248,7 @@
         <w:ind w:left="323"/>
         <w:jc w:val="center"/>
         <w:rPr>
-          <w:rFonts w:ascii="Arial" w:hAnsi="Arial" w:eastAsia="Arial" w:cs="Arial"/>
+          <w:rFonts w:ascii="Arial" w:eastAsia="Arial" w:hAnsi="Arial" w:cs="Arial"/>
         </w:rPr>
       </w:pPr>
     </w:p>
@@ -6547,7 +6259,7 @@
         <w:ind w:left="323"/>
         <w:jc w:val="center"/>
         <w:rPr>
-          <w:rFonts w:ascii="Arial" w:hAnsi="Arial" w:eastAsia="Arial" w:cs="Arial"/>
+          <w:rFonts w:ascii="Arial" w:eastAsia="Arial" w:hAnsi="Arial" w:cs="Arial"/>
         </w:rPr>
       </w:pPr>
     </w:p>
@@ -6558,7 +6270,7 @@
         <w:ind w:left="323"/>
         <w:jc w:val="center"/>
         <w:rPr>
-          <w:rFonts w:ascii="Arial" w:hAnsi="Arial" w:eastAsia="Arial" w:cs="Arial"/>
+          <w:rFonts w:ascii="Arial" w:eastAsia="Arial" w:hAnsi="Arial" w:cs="Arial"/>
         </w:rPr>
       </w:pPr>
     </w:p>
@@ -6569,7 +6281,7 @@
         <w:ind w:left="323"/>
         <w:jc w:val="center"/>
         <w:rPr>
-          <w:rFonts w:ascii="Arial" w:hAnsi="Arial" w:eastAsia="Arial" w:cs="Arial"/>
+          <w:rFonts w:ascii="Arial" w:eastAsia="Arial" w:hAnsi="Arial" w:cs="Arial"/>
         </w:rPr>
       </w:pPr>
     </w:p>
@@ -6580,7 +6292,7 @@
         <w:ind w:left="323"/>
         <w:jc w:val="center"/>
         <w:rPr>
-          <w:rFonts w:ascii="Arial" w:hAnsi="Arial" w:eastAsia="Arial" w:cs="Arial"/>
+          <w:rFonts w:ascii="Arial" w:eastAsia="Arial" w:hAnsi="Arial" w:cs="Arial"/>
         </w:rPr>
       </w:pPr>
     </w:p>
@@ -6591,7 +6303,7 @@
         <w:ind w:left="323"/>
         <w:jc w:val="center"/>
         <w:rPr>
-          <w:rFonts w:ascii="Arial" w:hAnsi="Arial" w:eastAsia="Arial" w:cs="Arial"/>
+          <w:rFonts w:ascii="Arial" w:eastAsia="Arial" w:hAnsi="Arial" w:cs="Arial"/>
         </w:rPr>
       </w:pPr>
     </w:p>
@@ -6602,7 +6314,7 @@
         <w:ind w:left="323"/>
         <w:jc w:val="center"/>
         <w:rPr>
-          <w:rFonts w:ascii="Arial" w:hAnsi="Arial" w:eastAsia="Arial" w:cs="Arial"/>
+          <w:rFonts w:ascii="Arial" w:eastAsia="Arial" w:hAnsi="Arial" w:cs="Arial"/>
         </w:rPr>
       </w:pPr>
     </w:p>
@@ -6613,7 +6325,7 @@
         <w:ind w:left="323"/>
         <w:jc w:val="center"/>
         <w:rPr>
-          <w:rFonts w:ascii="Arial" w:hAnsi="Arial" w:eastAsia="Arial" w:cs="Arial"/>
+          <w:rFonts w:ascii="Arial" w:eastAsia="Arial" w:hAnsi="Arial" w:cs="Arial"/>
         </w:rPr>
       </w:pPr>
     </w:p>
@@ -6624,7 +6336,7 @@
         <w:ind w:left="323"/>
         <w:jc w:val="center"/>
         <w:rPr>
-          <w:rFonts w:ascii="Arial" w:hAnsi="Arial" w:eastAsia="Arial" w:cs="Arial"/>
+          <w:rFonts w:ascii="Arial" w:eastAsia="Arial" w:hAnsi="Arial" w:cs="Arial"/>
         </w:rPr>
       </w:pPr>
     </w:p>
@@ -6635,7 +6347,7 @@
         <w:ind w:left="323"/>
         <w:jc w:val="center"/>
         <w:rPr>
-          <w:rFonts w:ascii="Arial" w:hAnsi="Arial" w:eastAsia="Arial" w:cs="Arial"/>
+          <w:rFonts w:ascii="Arial" w:eastAsia="Arial" w:hAnsi="Arial" w:cs="Arial"/>
         </w:rPr>
       </w:pPr>
     </w:p>
@@ -6646,7 +6358,7 @@
         <w:ind w:left="323"/>
         <w:jc w:val="center"/>
         <w:rPr>
-          <w:rFonts w:ascii="Arial" w:hAnsi="Arial" w:eastAsia="Arial" w:cs="Arial"/>
+          <w:rFonts w:ascii="Arial" w:eastAsia="Arial" w:hAnsi="Arial" w:cs="Arial"/>
         </w:rPr>
       </w:pPr>
     </w:p>
@@ -6657,7 +6369,7 @@
         <w:ind w:left="323"/>
         <w:jc w:val="center"/>
         <w:rPr>
-          <w:rFonts w:ascii="Arial" w:hAnsi="Arial" w:eastAsia="Arial" w:cs="Arial"/>
+          <w:rFonts w:ascii="Arial" w:eastAsia="Arial" w:hAnsi="Arial" w:cs="Arial"/>
         </w:rPr>
       </w:pPr>
     </w:p>
@@ -6666,7 +6378,7 @@
         <w:widowControl w:val="0"/>
         <w:ind w:left="323"/>
         <w:rPr>
-          <w:rFonts w:ascii="Arial" w:hAnsi="Arial" w:eastAsia="Arial" w:cs="Arial"/>
+          <w:rFonts w:ascii="Arial" w:eastAsia="Arial" w:hAnsi="Arial" w:cs="Arial"/>
           <w:noProof/>
           <w:color w:val="000000" w:themeColor="text1"/>
           <w:sz w:val="32"/>
@@ -6675,7 +6387,7 @@
       </w:pPr>
       <w:r>
         <w:rPr>
-          <w:rFonts w:ascii="Arial" w:hAnsi="Arial" w:eastAsia="Arial" w:cs="Arial"/>
+          <w:rFonts w:ascii="Arial" w:eastAsia="Arial" w:hAnsi="Arial" w:cs="Arial"/>
           <w:noProof/>
           <w:color w:val="000000" w:themeColor="text1"/>
           <w:sz w:val="32"/>
@@ -6691,7 +6403,7 @@
         <w:ind w:left="323"/>
         <w:jc w:val="center"/>
         <w:rPr>
-          <w:rFonts w:ascii="Arial" w:hAnsi="Arial" w:eastAsia="Arial" w:cs="Arial"/>
+          <w:rFonts w:ascii="Arial" w:eastAsia="Arial" w:hAnsi="Arial" w:cs="Arial"/>
         </w:rPr>
       </w:pPr>
     </w:p>
@@ -6731,7 +6443,7 @@
                     <pic:cNvPicPr/>
                   </pic:nvPicPr>
                   <pic:blipFill>
-                    <a:blip r:embed="rId18">
+                    <a:blip r:embed="rId27">
                       <a:extLst>
                         <a:ext uri="{28A0092B-C50C-407E-A947-70E740481C1C}">
                           <a14:useLocalDpi xmlns:a14="http://schemas.microsoft.com/office/drawing/2010/main" val="0"/>
@@ -6763,7 +6475,7 @@
         <w:pStyle w:val="Descripcin"/>
         <w:jc w:val="center"/>
         <w:rPr>
-          <w:rFonts w:ascii="Arial" w:hAnsi="Arial" w:eastAsia="Arial" w:cs="Arial"/>
+          <w:rFonts w:ascii="Arial" w:eastAsia="Arial" w:hAnsi="Arial" w:cs="Arial"/>
         </w:rPr>
       </w:pPr>
       <w:r>
@@ -6806,7 +6518,7 @@
         <w:jc w:val="both"/>
         <w:textAlignment w:val="baseline"/>
         <w:rPr>
-          <w:rFonts w:ascii="Arial" w:hAnsi="Arial" w:eastAsia="Arial" w:cs="Arial"/>
+          <w:rFonts w:ascii="Arial" w:eastAsia="Arial" w:hAnsi="Arial" w:cs="Arial"/>
         </w:rPr>
       </w:pPr>
     </w:p>
@@ -6822,7 +6534,7 @@
         <w:jc w:val="both"/>
         <w:textAlignment w:val="baseline"/>
         <w:rPr>
-          <w:rFonts w:ascii="Arial" w:hAnsi="Arial" w:eastAsia="Arial" w:cs="Arial"/>
+          <w:rFonts w:ascii="Arial" w:eastAsia="Arial" w:hAnsi="Arial" w:cs="Arial"/>
         </w:rPr>
       </w:pPr>
     </w:p>
@@ -6838,7 +6550,7 @@
         <w:jc w:val="both"/>
         <w:textAlignment w:val="baseline"/>
         <w:rPr>
-          <w:rFonts w:ascii="Arial" w:hAnsi="Arial" w:eastAsia="Arial" w:cs="Arial"/>
+          <w:rFonts w:ascii="Arial" w:eastAsia="Arial" w:hAnsi="Arial" w:cs="Arial"/>
         </w:rPr>
       </w:pPr>
     </w:p>
@@ -6854,7 +6566,7 @@
         <w:jc w:val="both"/>
         <w:textAlignment w:val="baseline"/>
         <w:rPr>
-          <w:rFonts w:ascii="Arial" w:hAnsi="Arial" w:eastAsia="Arial" w:cs="Arial"/>
+          <w:rFonts w:ascii="Arial" w:eastAsia="Arial" w:hAnsi="Arial" w:cs="Arial"/>
         </w:rPr>
       </w:pPr>
     </w:p>
@@ -6869,11 +6581,11 @@
         <w:jc w:val="both"/>
         <w:textAlignment w:val="baseline"/>
         <w:rPr>
-          <w:rFonts w:ascii="Arial" w:hAnsi="Arial" w:eastAsia="Arial" w:cs="Arial"/>
+          <w:rFonts w:ascii="Arial" w:eastAsia="Arial" w:hAnsi="Arial" w:cs="Arial"/>
         </w:rPr>
         <w:sectPr>
           <w:type w:val="continuous"/>
-          <w:pgSz w:w="12240" w:h="15840" w:orient="portrait"/>
+          <w:pgSz w:w="12240" w:h="15840"/>
           <w:pgMar w:top="910" w:right="1101" w:bottom="1347" w:left="1102" w:header="0" w:footer="0" w:gutter="0"/>
           <w:cols w:space="425"/>
         </w:sectPr>
@@ -6891,7 +6603,7 @@
         <w:jc w:val="both"/>
         <w:textAlignment w:val="baseline"/>
         <w:rPr>
-          <w:rFonts w:ascii="Arial" w:hAnsi="Arial" w:eastAsia="Arial" w:cs="Arial"/>
+          <w:rFonts w:ascii="Arial" w:eastAsia="Arial" w:hAnsi="Arial" w:cs="Arial"/>
         </w:rPr>
       </w:pPr>
     </w:p>
@@ -6907,7 +6619,7 @@
         <w:jc w:val="both"/>
         <w:textAlignment w:val="baseline"/>
         <w:rPr>
-          <w:rFonts w:ascii="Arial" w:hAnsi="Arial" w:eastAsia="Arial" w:cs="Arial"/>
+          <w:rFonts w:ascii="Arial" w:eastAsia="Arial" w:hAnsi="Arial" w:cs="Arial"/>
         </w:rPr>
       </w:pPr>
     </w:p>
@@ -6918,14 +6630,14 @@
         <w:ind w:left="323"/>
         <w:jc w:val="both"/>
         <w:rPr>
-          <w:rFonts w:ascii="Arial" w:hAnsi="Arial" w:eastAsia="Arial" w:cs="Arial"/>
-        </w:rPr>
-      </w:pPr>
-    </w:p>
-    <w:p>
-      <w:pPr>
-        <w:rPr>
-          <w:rFonts w:ascii="Arial" w:hAnsi="Arial" w:eastAsia="Arial" w:cs="Arial"/>
+          <w:rFonts w:ascii="Arial" w:eastAsia="Arial" w:hAnsi="Arial" w:cs="Arial"/>
+        </w:rPr>
+      </w:pPr>
+    </w:p>
+    <w:p>
+      <w:pPr>
+        <w:rPr>
+          <w:rFonts w:ascii="Arial" w:eastAsia="Arial" w:hAnsi="Arial" w:cs="Arial"/>
           <w:noProof/>
           <w:color w:val="000000"/>
           <w:sz w:val="32"/>
@@ -6934,7 +6646,7 @@
       </w:pPr>
       <w:r>
         <w:rPr>
-          <w:rFonts w:ascii="Arial" w:hAnsi="Arial" w:eastAsia="Arial" w:cs="Arial"/>
+          <w:rFonts w:ascii="Arial" w:eastAsia="Arial" w:hAnsi="Arial" w:cs="Arial"/>
           <w:noProof/>
           <w:color w:val="000000"/>
           <w:sz w:val="32"/>
@@ -6955,7 +6667,7 @@
       </w:pPr>
       <w:r>
         <w:rPr>
-          <w:rFonts w:ascii="Arial" w:hAnsi="Arial" w:eastAsia="Arial" w:cs="Arial"/>
+          <w:rFonts w:ascii="Arial" w:eastAsia="Arial" w:hAnsi="Arial" w:cs="Arial"/>
           <w:noProof/>
           <w:color w:val="000000"/>
           <w:sz w:val="32"/>
@@ -6965,7 +6677,7 @@
       </w:r>
       <w:r>
         <w:rPr>
-          <w:rFonts w:ascii="Arial" w:hAnsi="Arial" w:eastAsia="Arial"/>
+          <w:rFonts w:ascii="Arial" w:eastAsia="Arial" w:hAnsi="Arial"/>
           <w:color w:val="000000"/>
           <w:w w:val="79"/>
           <w:sz w:val="32"/>
@@ -6975,7 +6687,7 @@
       </w:r>
       <w:r>
         <w:rPr>
-          <w:rFonts w:ascii="Arial" w:hAnsi="Arial" w:eastAsia="Arial" w:cs="Arial"/>
+          <w:rFonts w:ascii="Arial" w:eastAsia="Arial" w:hAnsi="Arial" w:cs="Arial"/>
           <w:noProof/>
           <w:color w:val="000000"/>
           <w:sz w:val="32"/>
@@ -6985,7 +6697,7 @@
       </w:r>
       <w:r>
         <w:rPr>
-          <w:rFonts w:ascii="Arial" w:hAnsi="Arial" w:eastAsia="Arial"/>
+          <w:rFonts w:ascii="Arial" w:eastAsia="Arial" w:hAnsi="Arial"/>
           <w:color w:val="000000"/>
           <w:w w:val="79"/>
           <w:sz w:val="32"/>
@@ -6995,7 +6707,7 @@
       </w:r>
       <w:r>
         <w:rPr>
-          <w:rFonts w:ascii="Arial" w:hAnsi="Arial" w:eastAsia="Arial" w:cs="Arial"/>
+          <w:rFonts w:ascii="Arial" w:eastAsia="Arial" w:hAnsi="Arial" w:cs="Arial"/>
           <w:noProof/>
           <w:color w:val="000000"/>
           <w:sz w:val="32"/>
@@ -7005,7 +6717,7 @@
       </w:r>
       <w:r>
         <w:rPr>
-          <w:rFonts w:ascii="Arial" w:hAnsi="Arial" w:eastAsia="Arial" w:cs="Arial"/>
+          <w:rFonts w:ascii="Arial" w:eastAsia="Arial" w:hAnsi="Arial" w:cs="Arial"/>
           <w:noProof/>
           <w:color w:val="000000"/>
           <w:sz w:val="32"/>
@@ -7018,7 +6730,7 @@
       </w:r>
       <w:r>
         <w:rPr>
-          <w:rFonts w:ascii="Arial" w:hAnsi="Arial" w:eastAsia="Arial" w:cs="Arial"/>
+          <w:rFonts w:ascii="Arial" w:eastAsia="Arial" w:hAnsi="Arial" w:cs="Arial"/>
           <w:noProof/>
           <w:color w:val="000000"/>
           <w:sz w:val="32"/>
@@ -7028,7 +6740,7 @@
       </w:r>
       <w:r>
         <w:rPr>
-          <w:rFonts w:ascii="Arial" w:hAnsi="Arial" w:eastAsia="Arial"/>
+          <w:rFonts w:ascii="Arial" w:eastAsia="Arial" w:hAnsi="Arial"/>
           <w:color w:val="000000"/>
           <w:w w:val="79"/>
           <w:sz w:val="32"/>
@@ -7038,7 +6750,7 @@
       </w:r>
       <w:r>
         <w:rPr>
-          <w:rFonts w:ascii="Arial" w:hAnsi="Arial" w:eastAsia="Arial" w:cs="Arial"/>
+          <w:rFonts w:ascii="Arial" w:eastAsia="Arial" w:hAnsi="Arial" w:cs="Arial"/>
           <w:noProof/>
           <w:color w:val="000000"/>
           <w:sz w:val="32"/>
@@ -7048,7 +6760,7 @@
       </w:r>
       <w:r>
         <w:rPr>
-          <w:rFonts w:ascii="Arial" w:hAnsi="Arial" w:eastAsia="Arial"/>
+          <w:rFonts w:ascii="Arial" w:eastAsia="Arial" w:hAnsi="Arial"/>
           <w:color w:val="000000"/>
           <w:w w:val="79"/>
           <w:sz w:val="32"/>
@@ -7058,7 +6770,7 @@
       </w:r>
       <w:r>
         <w:rPr>
-          <w:rFonts w:ascii="Arial" w:hAnsi="Arial" w:eastAsia="Arial" w:cs="Arial"/>
+          <w:rFonts w:ascii="Arial" w:eastAsia="Arial" w:hAnsi="Arial" w:cs="Arial"/>
           <w:noProof/>
           <w:color w:val="000000"/>
           <w:sz w:val="32"/>
@@ -7071,7 +6783,7 @@
       </w:r>
       <w:r>
         <w:rPr>
-          <w:rFonts w:ascii="Arial" w:hAnsi="Arial" w:eastAsia="Arial" w:cs="Arial"/>
+          <w:rFonts w:ascii="Arial" w:eastAsia="Arial" w:hAnsi="Arial" w:cs="Arial"/>
           <w:noProof/>
           <w:color w:val="000000"/>
           <w:sz w:val="32"/>
@@ -7092,12 +6804,13 @@
         <w:jc w:val="both"/>
         <w:textAlignment w:val="baseline"/>
         <w:rPr>
-          <w:rFonts w:ascii="Arial" w:hAnsi="Arial" w:eastAsia="Arial" w:cs="Arial"/>
-        </w:rPr>
-      </w:pPr>
-      <w:r>
-        <w:rPr>
-          <w:rFonts w:ascii="Arial" w:hAnsi="Arial" w:eastAsia="Arial" w:cs="Arial"/>
+          <w:rFonts w:ascii="Arial" w:eastAsia="Arial" w:hAnsi="Arial" w:cs="Arial"/>
+        </w:rPr>
+      </w:pPr>
+      <w:r>
+        <w:rPr>
+          <w:rFonts w:ascii="Arial" w:eastAsia="Arial" w:hAnsi="Arial" w:cs="Arial"/>
+          <w:noProof/>
         </w:rPr>
         <w:drawing>
           <wp:inline distT="0" distB="0" distL="0" distR="0" wp14:anchorId="72FFD914" wp14:editId="5C37DAFC">
@@ -7115,7 +6828,7 @@
                     <pic:cNvPicPr/>
                   </pic:nvPicPr>
                   <pic:blipFill>
-                    <a:blip r:embed="rId19"/>
+                    <a:blip r:embed="rId28"/>
                     <a:stretch>
                       <a:fillRect/>
                     </a:stretch>
@@ -7148,7 +6861,7 @@
         <w:jc w:val="both"/>
         <w:textAlignment w:val="baseline"/>
         <w:rPr>
-          <w:rFonts w:ascii="Arial" w:hAnsi="Arial" w:eastAsia="Arial" w:cs="Arial"/>
+          <w:rFonts w:ascii="Arial" w:eastAsia="Arial" w:hAnsi="Arial" w:cs="Arial"/>
         </w:rPr>
       </w:pPr>
     </w:p>
@@ -7164,7 +6877,7 @@
         <w:jc w:val="both"/>
         <w:textAlignment w:val="baseline"/>
         <w:rPr>
-          <w:rFonts w:ascii="Arial" w:hAnsi="Arial" w:eastAsia="Arial" w:cs="Arial"/>
+          <w:rFonts w:ascii="Arial" w:eastAsia="Arial" w:hAnsi="Arial" w:cs="Arial"/>
         </w:rPr>
       </w:pPr>
     </w:p>
@@ -7180,7 +6893,7 @@
         <w:jc w:val="both"/>
         <w:textAlignment w:val="baseline"/>
         <w:rPr>
-          <w:rFonts w:ascii="Arial" w:hAnsi="Arial" w:eastAsia="Arial" w:cs="Arial"/>
+          <w:rFonts w:ascii="Arial" w:eastAsia="Arial" w:hAnsi="Arial" w:cs="Arial"/>
         </w:rPr>
       </w:pPr>
     </w:p>
@@ -7196,7 +6909,7 @@
         <w:jc w:val="both"/>
         <w:textAlignment w:val="baseline"/>
         <w:rPr>
-          <w:rFonts w:ascii="Arial" w:hAnsi="Arial" w:eastAsia="Arial" w:cs="Arial"/>
+          <w:rFonts w:ascii="Arial" w:eastAsia="Arial" w:hAnsi="Arial" w:cs="Arial"/>
         </w:rPr>
       </w:pPr>
     </w:p>
@@ -7207,7 +6920,7 @@
         <w:ind w:left="323"/>
         <w:jc w:val="both"/>
         <w:rPr>
-          <w:rFonts w:ascii="Arial" w:hAnsi="Arial" w:eastAsia="Arial" w:cs="Arial"/>
+          <w:rFonts w:ascii="Arial" w:eastAsia="Arial" w:hAnsi="Arial" w:cs="Arial"/>
         </w:rPr>
       </w:pPr>
     </w:p>
@@ -7218,7 +6931,7 @@
         <w:ind w:left="323"/>
         <w:jc w:val="both"/>
         <w:rPr>
-          <w:rFonts w:ascii="Arial" w:hAnsi="Arial" w:eastAsia="Arial" w:cs="Arial"/>
+          <w:rFonts w:ascii="Arial" w:eastAsia="Arial" w:hAnsi="Arial" w:cs="Arial"/>
         </w:rPr>
       </w:pPr>
     </w:p>
@@ -7234,7 +6947,7 @@
         <w:jc w:val="both"/>
         <w:textAlignment w:val="baseline"/>
         <w:rPr>
-          <w:rFonts w:ascii="Arial" w:hAnsi="Arial" w:eastAsia="Arial" w:cs="Arial"/>
+          <w:rFonts w:ascii="Arial" w:eastAsia="Arial" w:hAnsi="Arial" w:cs="Arial"/>
         </w:rPr>
       </w:pPr>
     </w:p>
@@ -7249,7 +6962,7 @@
         <w:jc w:val="both"/>
         <w:textAlignment w:val="baseline"/>
         <w:rPr>
-          <w:rFonts w:ascii="Arial" w:hAnsi="Arial" w:eastAsia="Arial" w:cs="Arial"/>
+          <w:rFonts w:ascii="Arial" w:eastAsia="Arial" w:hAnsi="Arial" w:cs="Arial"/>
         </w:rPr>
       </w:pPr>
     </w:p>
@@ -7258,7 +6971,7 @@
         <w:pStyle w:val="Descripcin"/>
         <w:jc w:val="center"/>
         <w:rPr>
-          <w:rFonts w:ascii="Arial" w:hAnsi="Arial" w:eastAsia="Arial" w:cs="Arial"/>
+          <w:rFonts w:ascii="Arial" w:eastAsia="Arial" w:hAnsi="Arial" w:cs="Arial"/>
         </w:rPr>
       </w:pPr>
       <w:r>
@@ -7303,11 +7016,11 @@
         <w:jc w:val="both"/>
         <w:textAlignment w:val="baseline"/>
         <w:rPr>
-          <w:rFonts w:ascii="Arial" w:hAnsi="Arial" w:eastAsia="Arial" w:cs="Arial"/>
+          <w:rFonts w:ascii="Arial" w:eastAsia="Arial" w:hAnsi="Arial" w:cs="Arial"/>
         </w:rPr>
         <w:sectPr>
           <w:type w:val="continuous"/>
-          <w:pgSz w:w="12240" w:h="15840" w:orient="portrait"/>
+          <w:pgSz w:w="12240" w:h="15840"/>
           <w:pgMar w:top="910" w:right="1101" w:bottom="1347" w:left="1102" w:header="0" w:footer="0" w:gutter="0"/>
           <w:cols w:space="425"/>
         </w:sectPr>
@@ -7327,7 +7040,7 @@
         <w:jc w:val="both"/>
         <w:textAlignment w:val="baseline"/>
         <w:rPr>
-          <w:rFonts w:ascii="Arial" w:hAnsi="Arial" w:eastAsia="Arial" w:cs="Arial"/>
+          <w:rFonts w:ascii="Arial" w:eastAsia="Arial" w:hAnsi="Arial" w:cs="Arial"/>
         </w:rPr>
       </w:pPr>
     </w:p>
@@ -7343,7 +7056,7 @@
       </w:pPr>
       <w:r>
         <w:rPr>
-          <w:rFonts w:ascii="Arial" w:hAnsi="Arial" w:eastAsia="Arial" w:cs="Arial"/>
+          <w:rFonts w:ascii="Arial" w:eastAsia="Arial" w:hAnsi="Arial" w:cs="Arial"/>
           <w:noProof/>
           <w:color w:val="000000"/>
           <w:sz w:val="32"/>
@@ -7353,7 +7066,7 @@
       </w:r>
       <w:r>
         <w:rPr>
-          <w:rFonts w:ascii="Arial" w:hAnsi="Arial" w:eastAsia="Arial"/>
+          <w:rFonts w:ascii="Arial" w:eastAsia="Arial" w:hAnsi="Arial"/>
           <w:color w:val="000000"/>
           <w:sz w:val="32"/>
           <w:szCs w:val="32"/>
@@ -7362,7 +7075,7 @@
       </w:r>
       <w:r>
         <w:rPr>
-          <w:rFonts w:ascii="Arial" w:hAnsi="Arial" w:eastAsia="Arial" w:cs="Arial"/>
+          <w:rFonts w:ascii="Arial" w:eastAsia="Arial" w:hAnsi="Arial" w:cs="Arial"/>
           <w:noProof/>
           <w:color w:val="000000"/>
           <w:sz w:val="32"/>
@@ -7372,7 +7085,7 @@
       </w:r>
       <w:r>
         <w:rPr>
-          <w:rFonts w:ascii="Arial" w:hAnsi="Arial" w:eastAsia="Arial"/>
+          <w:rFonts w:ascii="Arial" w:eastAsia="Arial" w:hAnsi="Arial"/>
           <w:color w:val="000000"/>
           <w:sz w:val="32"/>
           <w:szCs w:val="32"/>
@@ -7381,7 +7094,7 @@
       </w:r>
       <w:r>
         <w:rPr>
-          <w:rFonts w:ascii="Arial" w:hAnsi="Arial" w:eastAsia="Arial" w:cs="Arial"/>
+          <w:rFonts w:ascii="Arial" w:eastAsia="Arial" w:hAnsi="Arial" w:cs="Arial"/>
           <w:noProof/>
           <w:color w:val="000000"/>
           <w:sz w:val="32"/>
@@ -7391,7 +7104,7 @@
       </w:r>
       <w:r>
         <w:rPr>
-          <w:rFonts w:ascii="Arial" w:hAnsi="Arial" w:eastAsia="Arial" w:cs="Arial"/>
+          <w:rFonts w:ascii="Arial" w:eastAsia="Arial" w:hAnsi="Arial" w:cs="Arial"/>
           <w:noProof/>
           <w:color w:val="000000"/>
           <w:sz w:val="32"/>
@@ -7404,7 +7117,7 @@
       </w:r>
       <w:r>
         <w:rPr>
-          <w:rFonts w:ascii="Arial" w:hAnsi="Arial" w:eastAsia="Arial" w:cs="Arial"/>
+          <w:rFonts w:ascii="Arial" w:eastAsia="Arial" w:hAnsi="Arial" w:cs="Arial"/>
           <w:noProof/>
           <w:color w:val="000000"/>
           <w:sz w:val="32"/>
@@ -7414,7 +7127,7 @@
       </w:r>
       <w:r>
         <w:rPr>
-          <w:rFonts w:ascii="Arial" w:hAnsi="Arial" w:eastAsia="Arial"/>
+          <w:rFonts w:ascii="Arial" w:eastAsia="Arial" w:hAnsi="Arial"/>
           <w:color w:val="000000"/>
           <w:sz w:val="32"/>
           <w:szCs w:val="32"/>
@@ -7423,7 +7136,7 @@
       </w:r>
       <w:r>
         <w:rPr>
-          <w:rFonts w:ascii="Arial" w:hAnsi="Arial" w:eastAsia="Arial" w:cs="Arial"/>
+          <w:rFonts w:ascii="Arial" w:eastAsia="Arial" w:hAnsi="Arial" w:cs="Arial"/>
           <w:noProof/>
           <w:color w:val="000000"/>
           <w:sz w:val="32"/>
@@ -7433,7 +7146,7 @@
       </w:r>
       <w:r>
         <w:rPr>
-          <w:rFonts w:ascii="Arial" w:hAnsi="Arial" w:eastAsia="Arial"/>
+          <w:rFonts w:ascii="Arial" w:eastAsia="Arial" w:hAnsi="Arial"/>
           <w:color w:val="000000"/>
           <w:sz w:val="32"/>
           <w:szCs w:val="32"/>
@@ -7442,7 +7155,7 @@
       </w:r>
       <w:r>
         <w:rPr>
-          <w:rFonts w:ascii="Arial" w:hAnsi="Arial" w:eastAsia="Arial" w:cs="Arial"/>
+          <w:rFonts w:ascii="Arial" w:eastAsia="Arial" w:hAnsi="Arial" w:cs="Arial"/>
           <w:noProof/>
           <w:color w:val="000000"/>
           <w:sz w:val="32"/>
@@ -7455,7 +7168,7 @@
       </w:r>
       <w:r>
         <w:rPr>
-          <w:rFonts w:ascii="Arial" w:hAnsi="Arial" w:eastAsia="Arial" w:cs="Arial"/>
+          <w:rFonts w:ascii="Arial" w:eastAsia="Arial" w:hAnsi="Arial" w:cs="Arial"/>
           <w:noProof/>
           <w:color w:val="000000"/>
           <w:sz w:val="32"/>
@@ -7476,7 +7189,7 @@
         <w:jc w:val="both"/>
         <w:textAlignment w:val="baseline"/>
         <w:rPr>
-          <w:rFonts w:ascii="Arial" w:hAnsi="Arial" w:eastAsia="Arial" w:cs="Arial"/>
+          <w:rFonts w:ascii="Arial" w:eastAsia="Arial" w:hAnsi="Arial" w:cs="Arial"/>
         </w:rPr>
       </w:pPr>
     </w:p>
@@ -7492,11 +7205,11 @@
         <w:jc w:val="both"/>
         <w:textAlignment w:val="baseline"/>
         <w:rPr>
-          <w:rFonts w:ascii="Arial" w:hAnsi="Arial" w:eastAsia="Arial" w:cs="Arial"/>
-        </w:rPr>
-      </w:pPr>
-    </w:p>
-    <w:p w14:noSpellErr="1">
+          <w:rFonts w:ascii="Arial" w:eastAsia="Arial" w:hAnsi="Arial" w:cs="Arial"/>
+        </w:rPr>
+      </w:pPr>
+    </w:p>
+    <w:p>
       <w:pPr>
         <w:widowControl w:val="0"/>
         <w:kinsoku w:val="0"/>
@@ -7508,74 +7221,69 @@
         <w:jc w:val="both"/>
         <w:textAlignment w:val="baseline"/>
         <w:rPr>
-          <w:rFonts w:ascii="Arial" w:hAnsi="Arial" w:eastAsia="Arial" w:cs="Arial"/>
-        </w:rPr>
-      </w:pPr>
-      <w:r>
-        <w:rPr>
-          <w:noProof/>
-        </w:rPr>
-        <mc:AlternateContent xmlns:mc="http://schemas.openxmlformats.org/markup-compatibility/2006">
-          <mc:Choice xmlns:mc="http://schemas.openxmlformats.org/markup-compatibility/2006" Requires="wpg">
-            <w:drawing xmlns:w="http://schemas.openxmlformats.org/wordprocessingml/2006/main">
-              <wp:inline xmlns:wp="http://schemas.openxmlformats.org/drawingml/2006/wordprocessingDrawing" xmlns:wp14="http://schemas.microsoft.com/office/word/2010/wordprocessingDrawing" distT="0" distB="0" distL="0" distR="0" wp14:anchorId="56A16EB9" wp14:editId="3C41AE06">
-                <wp:extent xmlns:wp="http://schemas.openxmlformats.org/drawingml/2006/wordprocessingDrawing" cx="6510020" cy="2137697"/>
-                <wp:effectExtent xmlns:wp="http://schemas.openxmlformats.org/drawingml/2006/wordprocessingDrawing" l="0" t="0" r="5080" b="72390"/>
-                <wp:docPr xmlns:wp="http://schemas.openxmlformats.org/drawingml/2006/wordprocessingDrawing" id="1756599057" name="Grupo 4"/>
-                <wp:cNvGraphicFramePr xmlns:wp="http://schemas.openxmlformats.org/drawingml/2006/wordprocessingDrawing"/>
-                <a:graphic xmlns:a="http://schemas.openxmlformats.org/drawingml/2006/main">
-                  <a:graphicData uri="http://schemas.microsoft.com/office/word/2010/wordprocessingGroup">
-                    <wpg:wgp xmlns:wpg="http://schemas.microsoft.com/office/word/2010/wordprocessingGroup">
-                      <wpg:cNvGrpSpPr/>
-                      <wpg:grpSpPr>
-                        <a:xfrm>
-                          <a:off x="0" y="0"/>
-                          <a:ext cx="6510020" cy="2137697"/>
-                          <a:chOff x="0" y="0"/>
-                          <a:chExt cx="6510020" cy="2137697"/>
-                        </a:xfrm>
-                      </wpg:grpSpPr>
-                      <pic:pic xmlns:pic="http://schemas.openxmlformats.org/drawingml/2006/picture">
-                        <pic:nvPicPr>
-                          <pic:cNvPr id="1" name="Imagen 1"/>
-                          <pic:cNvPicPr>
-                            <a:picLocks noChangeAspect="1"/>
-                          </pic:cNvPicPr>
-                        </pic:nvPicPr>
-                        <pic:blipFill>
-                          <a:blip xmlns:r="http://schemas.openxmlformats.org/officeDocument/2006/relationships" r:embed="rId20"/>
-                          <a:stretch>
-                            <a:fillRect/>
-                          </a:stretch>
-                        </pic:blipFill>
-                        <pic:spPr>
-                          <a:xfrm>
-                            <a:off x="0" y="0"/>
-                            <a:ext cx="6510020" cy="2101215"/>
-                          </a:xfrm>
-                          <a:prstGeom prst="rect">
-                            <a:avLst/>
-                          </a:prstGeom>
-                        </pic:spPr>
-                      </pic:pic>
-                      <w14:contentPart xmlns:r="http://schemas.openxmlformats.org/officeDocument/2006/relationships" xmlns:w14="http://schemas.microsoft.com/office/word/2010/wordml" bwMode="auto" r:id="rId62179060">
-                        <w14:nvContentPartPr>
-                          <w14:cNvPr id="2" name="Entrada de lápiz 2"/>
-                          <w14:cNvContentPartPr/>
-                        </w14:nvContentPartPr>
-                        <w14:xfrm>
-                          <a:off x="4674235" y="1641158"/>
-                          <a:ext cx="1503632" cy="496539"/>
-                        </w14:xfrm>
-                      </w14:contentPart>
-                    </wpg:wgp>
-                  </a:graphicData>
-                </a:graphic>
-              </wp:inline>
-            </w:drawing>
-          </mc:Choice>
-          <mc:Fallback xmlns:mc="http://schemas.openxmlformats.org/markup-compatibility/2006"/>
-        </mc:AlternateContent>
+          <w:rFonts w:ascii="Arial" w:eastAsia="Arial" w:hAnsi="Arial" w:cs="Arial"/>
+        </w:rPr>
+      </w:pPr>
+      <w:r>
+        <w:rPr>
+          <w:rFonts w:ascii="Arial" w:eastAsia="Arial" w:hAnsi="Arial" w:cs="Arial"/>
+          <w:noProof/>
+        </w:rPr>
+        <w:drawing>
+          <wp:anchor distT="0" distB="0" distL="114300" distR="114300" simplePos="0" relativeHeight="251660289" behindDoc="0" locked="0" layoutInCell="1" allowOverlap="1" wp14:anchorId="3C738DE7" wp14:editId="3817B999">
+            <wp:simplePos x="0" y="0"/>
+            <wp:positionH relativeFrom="column">
+              <wp:posOffset>0</wp:posOffset>
+            </wp:positionH>
+            <wp:positionV relativeFrom="paragraph">
+              <wp:posOffset>197485</wp:posOffset>
+            </wp:positionV>
+            <wp:extent cx="6546850" cy="2000250"/>
+            <wp:effectExtent l="0" t="0" r="6350" b="6350"/>
+            <wp:wrapTopAndBottom/>
+            <wp:docPr id="967260913" name="Imagen 967260913"/>
+            <wp:cNvGraphicFramePr>
+              <a:graphicFrameLocks xmlns:a="http://schemas.openxmlformats.org/drawingml/2006/main" noChangeAspect="1"/>
+            </wp:cNvGraphicFramePr>
+            <a:graphic xmlns:a="http://schemas.openxmlformats.org/drawingml/2006/main">
+              <a:graphicData uri="http://schemas.openxmlformats.org/drawingml/2006/picture">
+                <pic:pic xmlns:pic="http://schemas.openxmlformats.org/drawingml/2006/picture">
+                  <pic:nvPicPr>
+                    <pic:cNvPr id="1" name="Imagen 1"/>
+                    <pic:cNvPicPr/>
+                  </pic:nvPicPr>
+                  <pic:blipFill>
+                    <a:blip r:embed="rId29">
+                      <a:extLst>
+                        <a:ext uri="{28A0092B-C50C-407E-A947-70E740481C1C}">
+                          <a14:useLocalDpi xmlns:a14="http://schemas.microsoft.com/office/drawing/2010/main" val="0"/>
+                        </a:ext>
+                      </a:extLst>
+                    </a:blip>
+                    <a:stretch>
+                      <a:fillRect/>
+                    </a:stretch>
+                  </pic:blipFill>
+                  <pic:spPr>
+                    <a:xfrm>
+                      <a:off x="0" y="0"/>
+                      <a:ext cx="6546850" cy="2000250"/>
+                    </a:xfrm>
+                    <a:prstGeom prst="rect">
+                      <a:avLst/>
+                    </a:prstGeom>
+                  </pic:spPr>
+                </pic:pic>
+              </a:graphicData>
+            </a:graphic>
+            <wp14:sizeRelH relativeFrom="margin">
+              <wp14:pctWidth>0</wp14:pctWidth>
+            </wp14:sizeRelH>
+            <wp14:sizeRelV relativeFrom="margin">
+              <wp14:pctHeight>0</wp14:pctHeight>
+            </wp14:sizeRelV>
+          </wp:anchor>
+        </w:drawing>
       </w:r>
     </w:p>
     <w:p>
@@ -7589,7 +7297,7 @@
         <w:jc w:val="both"/>
         <w:textAlignment w:val="baseline"/>
         <w:rPr>
-          <w:rFonts w:ascii="Arial" w:hAnsi="Arial" w:eastAsia="Arial" w:cs="Arial"/>
+          <w:rFonts w:ascii="Arial" w:eastAsia="Arial" w:hAnsi="Arial" w:cs="Arial"/>
         </w:rPr>
       </w:pPr>
     </w:p>
@@ -7598,26 +7306,17 @@
         <w:pStyle w:val="Descripcin"/>
         <w:jc w:val="center"/>
         <w:rPr>
-          <w:rFonts w:ascii="Arial" w:hAnsi="Arial" w:eastAsia="Arial" w:cs="Arial"/>
+          <w:rFonts w:ascii="Arial" w:eastAsia="Arial" w:hAnsi="Arial" w:cs="Arial"/>
         </w:rPr>
         <w:sectPr>
           <w:type w:val="continuous"/>
-          <w:pgSz w:w="12240" w:h="15840" w:orient="portrait"/>
+          <w:pgSz w:w="12240" w:h="15840"/>
           <w:pgMar w:top="910" w:right="1101" w:bottom="1347" w:left="1102" w:header="0" w:footer="0" w:gutter="0"/>
           <w:cols w:space="425"/>
         </w:sectPr>
       </w:pPr>
       <w:r>
-        <w:t xml:space="preserve">Ilustración </w:t>
-      </w:r>
-      <w:r>
-        <w:t>9</w:t>
-      </w:r>
-      <w:r>
-        <w:t xml:space="preserve"> Diagrama de </w:t>
-      </w:r>
-      <w:r>
-        <w:t>Despliegue</w:t>
+        <w:t>Ilustración 9 Diagrama de Despliegue</w:t>
       </w:r>
     </w:p>
     <w:p>
@@ -7631,7 +7330,7 @@
         <w:jc w:val="both"/>
         <w:textAlignment w:val="baseline"/>
         <w:rPr>
-          <w:rFonts w:ascii="Arial" w:hAnsi="Arial" w:eastAsia="Arial" w:cs="Arial"/>
+          <w:rFonts w:ascii="Arial" w:eastAsia="Arial" w:hAnsi="Arial" w:cs="Arial"/>
         </w:rPr>
       </w:pPr>
     </w:p>
@@ -7646,7 +7345,7 @@
         <w:jc w:val="both"/>
         <w:textAlignment w:val="baseline"/>
         <w:rPr>
-          <w:rFonts w:ascii="Arial" w:hAnsi="Arial" w:eastAsia="Arial" w:cs="Arial"/>
+          <w:rFonts w:ascii="Arial" w:eastAsia="Arial" w:hAnsi="Arial" w:cs="Arial"/>
         </w:rPr>
       </w:pPr>
     </w:p>
@@ -7662,7 +7361,7 @@
         <w:jc w:val="both"/>
         <w:textAlignment w:val="baseline"/>
         <w:rPr>
-          <w:rFonts w:ascii="Arial" w:hAnsi="Arial" w:eastAsia="Arial" w:cs="Arial"/>
+          <w:rFonts w:ascii="Arial" w:eastAsia="Arial" w:hAnsi="Arial" w:cs="Arial"/>
         </w:rPr>
       </w:pPr>
     </w:p>
@@ -7677,11 +7376,11 @@
         <w:jc w:val="both"/>
         <w:textAlignment w:val="baseline"/>
         <w:rPr>
-          <w:rFonts w:ascii="Arial" w:hAnsi="Arial" w:eastAsia="Arial" w:cs="Arial"/>
+          <w:rFonts w:ascii="Arial" w:eastAsia="Arial" w:hAnsi="Arial" w:cs="Arial"/>
         </w:rPr>
         <w:sectPr>
           <w:type w:val="continuous"/>
-          <w:pgSz w:w="12240" w:h="15840" w:orient="portrait"/>
+          <w:pgSz w:w="12240" w:h="15840"/>
           <w:pgMar w:top="910" w:right="1101" w:bottom="1347" w:left="1102" w:header="0" w:footer="0" w:gutter="0"/>
           <w:cols w:space="425"/>
         </w:sectPr>
@@ -7701,7 +7400,7 @@
       </w:pPr>
       <w:r>
         <w:rPr>
-          <w:rFonts w:ascii="Arial" w:hAnsi="Arial" w:eastAsia="Arial" w:cs="Arial"/>
+          <w:rFonts w:ascii="Arial" w:eastAsia="Arial" w:hAnsi="Arial" w:cs="Arial"/>
           <w:noProof/>
           <w:color w:val="000000"/>
           <w:spacing w:val="1"/>
@@ -7712,7 +7411,7 @@
       </w:r>
       <w:r>
         <w:rPr>
-          <w:rFonts w:ascii="Arial" w:hAnsi="Arial" w:eastAsia="Arial" w:cs="Arial"/>
+          <w:rFonts w:ascii="Arial" w:eastAsia="Arial" w:hAnsi="Arial" w:cs="Arial"/>
           <w:noProof/>
           <w:color w:val="000000"/>
           <w:sz w:val="32"/>
@@ -7722,7 +7421,7 @@
       </w:r>
       <w:r>
         <w:rPr>
-          <w:rFonts w:ascii="Arial" w:hAnsi="Arial" w:eastAsia="Arial"/>
+          <w:rFonts w:ascii="Arial" w:eastAsia="Arial" w:hAnsi="Arial"/>
           <w:color w:val="000000"/>
           <w:w w:val="86"/>
           <w:sz w:val="32"/>
@@ -7732,7 +7431,7 @@
       </w:r>
       <w:r>
         <w:rPr>
-          <w:rFonts w:ascii="Arial" w:hAnsi="Arial" w:eastAsia="Arial" w:cs="Arial"/>
+          <w:rFonts w:ascii="Arial" w:eastAsia="Arial" w:hAnsi="Arial" w:cs="Arial"/>
           <w:noProof/>
           <w:color w:val="000000"/>
           <w:sz w:val="32"/>
@@ -7742,7 +7441,7 @@
       </w:r>
       <w:r>
         <w:rPr>
-          <w:rFonts w:ascii="Arial" w:hAnsi="Arial" w:eastAsia="Arial"/>
+          <w:rFonts w:ascii="Arial" w:eastAsia="Arial" w:hAnsi="Arial"/>
           <w:color w:val="000000"/>
           <w:w w:val="86"/>
           <w:sz w:val="32"/>
@@ -7752,7 +7451,7 @@
       </w:r>
       <w:r>
         <w:rPr>
-          <w:rFonts w:ascii="Arial" w:hAnsi="Arial" w:eastAsia="Arial" w:cs="Arial"/>
+          <w:rFonts w:ascii="Arial" w:eastAsia="Arial" w:hAnsi="Arial" w:cs="Arial"/>
           <w:noProof/>
           <w:color w:val="000000"/>
           <w:sz w:val="32"/>
@@ -7762,7 +7461,7 @@
       </w:r>
       <w:r>
         <w:rPr>
-          <w:rFonts w:ascii="Arial" w:hAnsi="Arial" w:eastAsia="Arial"/>
+          <w:rFonts w:ascii="Arial" w:eastAsia="Arial" w:hAnsi="Arial"/>
           <w:color w:val="000000"/>
           <w:w w:val="86"/>
           <w:sz w:val="32"/>
@@ -7772,7 +7471,7 @@
       </w:r>
       <w:r>
         <w:rPr>
-          <w:rFonts w:ascii="Arial" w:hAnsi="Arial" w:eastAsia="Arial" w:cs="Arial"/>
+          <w:rFonts w:ascii="Arial" w:eastAsia="Arial" w:hAnsi="Arial" w:cs="Arial"/>
           <w:noProof/>
           <w:color w:val="000000"/>
           <w:sz w:val="32"/>
@@ -7782,7 +7481,7 @@
       </w:r>
       <w:r>
         <w:rPr>
-          <w:rFonts w:ascii="Arial" w:hAnsi="Arial" w:eastAsia="Arial"/>
+          <w:rFonts w:ascii="Arial" w:eastAsia="Arial" w:hAnsi="Arial"/>
           <w:color w:val="000000"/>
           <w:w w:val="86"/>
           <w:sz w:val="32"/>
@@ -7792,7 +7491,7 @@
       </w:r>
       <w:r>
         <w:rPr>
-          <w:rFonts w:ascii="Arial" w:hAnsi="Arial" w:eastAsia="Arial" w:cs="Arial"/>
+          <w:rFonts w:ascii="Arial" w:eastAsia="Arial" w:hAnsi="Arial" w:cs="Arial"/>
           <w:noProof/>
           <w:color w:val="000000"/>
           <w:sz w:val="32"/>
@@ -7802,7 +7501,7 @@
       </w:r>
       <w:r>
         <w:rPr>
-          <w:rFonts w:ascii="Arial" w:hAnsi="Arial" w:eastAsia="Arial"/>
+          <w:rFonts w:ascii="Arial" w:eastAsia="Arial" w:hAnsi="Arial"/>
           <w:color w:val="000000"/>
           <w:w w:val="86"/>
           <w:sz w:val="32"/>
@@ -7812,7 +7511,7 @@
       </w:r>
       <w:r>
         <w:rPr>
-          <w:rFonts w:ascii="Arial" w:hAnsi="Arial" w:eastAsia="Arial" w:cs="Arial"/>
+          <w:rFonts w:ascii="Arial" w:eastAsia="Arial" w:hAnsi="Arial" w:cs="Arial"/>
           <w:noProof/>
           <w:color w:val="000000"/>
           <w:sz w:val="32"/>
@@ -7822,7 +7521,7 @@
       </w:r>
       <w:r>
         <w:rPr>
-          <w:rFonts w:ascii="Arial" w:hAnsi="Arial" w:eastAsia="Arial"/>
+          <w:rFonts w:ascii="Arial" w:eastAsia="Arial" w:hAnsi="Arial"/>
           <w:color w:val="000000"/>
           <w:w w:val="86"/>
           <w:sz w:val="32"/>
@@ -7832,7 +7531,7 @@
       </w:r>
       <w:r>
         <w:rPr>
-          <w:rFonts w:ascii="Arial" w:hAnsi="Arial" w:eastAsia="Arial" w:cs="Arial"/>
+          <w:rFonts w:ascii="Arial" w:eastAsia="Arial" w:hAnsi="Arial" w:cs="Arial"/>
           <w:noProof/>
           <w:color w:val="000000"/>
           <w:sz w:val="32"/>
@@ -7842,7 +7541,7 @@
       </w:r>
       <w:r>
         <w:rPr>
-          <w:rFonts w:ascii="Arial" w:hAnsi="Arial" w:eastAsia="Arial"/>
+          <w:rFonts w:ascii="Arial" w:eastAsia="Arial" w:hAnsi="Arial"/>
           <w:color w:val="000000"/>
           <w:w w:val="86"/>
           <w:sz w:val="32"/>
@@ -7852,7 +7551,7 @@
       </w:r>
       <w:r>
         <w:rPr>
-          <w:rFonts w:ascii="Arial" w:hAnsi="Arial" w:eastAsia="Arial" w:cs="Arial"/>
+          <w:rFonts w:ascii="Arial" w:eastAsia="Arial" w:hAnsi="Arial" w:cs="Arial"/>
           <w:noProof/>
           <w:color w:val="000000"/>
           <w:sz w:val="32"/>
@@ -7862,7 +7561,7 @@
       </w:r>
       <w:r>
         <w:rPr>
-          <w:rFonts w:ascii="Arial" w:hAnsi="Arial" w:eastAsia="Arial" w:cs="Arial"/>
+          <w:rFonts w:ascii="Arial" w:eastAsia="Arial" w:hAnsi="Arial" w:cs="Arial"/>
           <w:noProof/>
           <w:color w:val="000000"/>
           <w:sz w:val="32"/>
@@ -7875,7 +7574,7 @@
       </w:r>
       <w:r>
         <w:rPr>
-          <w:rFonts w:ascii="Arial" w:hAnsi="Arial" w:eastAsia="Arial" w:cs="Arial"/>
+          <w:rFonts w:ascii="Arial" w:eastAsia="Arial" w:hAnsi="Arial" w:cs="Arial"/>
           <w:noProof/>
           <w:color w:val="000000"/>
           <w:spacing w:val="1"/>
@@ -7886,7 +7585,7 @@
       </w:r>
       <w:r>
         <w:rPr>
-          <w:rFonts w:ascii="Arial" w:hAnsi="Arial" w:eastAsia="Arial" w:cs="Arial"/>
+          <w:rFonts w:ascii="Arial" w:eastAsia="Arial" w:hAnsi="Arial" w:cs="Arial"/>
           <w:noProof/>
           <w:color w:val="000000"/>
           <w:sz w:val="32"/>
@@ -7896,7 +7595,7 @@
       </w:r>
       <w:r>
         <w:rPr>
-          <w:rFonts w:ascii="Arial" w:hAnsi="Arial" w:eastAsia="Arial"/>
+          <w:rFonts w:ascii="Arial" w:eastAsia="Arial" w:hAnsi="Arial"/>
           <w:color w:val="000000"/>
           <w:w w:val="86"/>
           <w:sz w:val="32"/>
@@ -7906,7 +7605,7 @@
       </w:r>
       <w:r>
         <w:rPr>
-          <w:rFonts w:ascii="Arial" w:hAnsi="Arial" w:eastAsia="Arial" w:cs="Arial"/>
+          <w:rFonts w:ascii="Arial" w:eastAsia="Arial" w:hAnsi="Arial" w:cs="Arial"/>
           <w:noProof/>
           <w:color w:val="000000"/>
           <w:sz w:val="32"/>
@@ -7916,7 +7615,7 @@
       </w:r>
       <w:r>
         <w:rPr>
-          <w:rFonts w:ascii="Arial" w:hAnsi="Arial" w:eastAsia="Arial"/>
+          <w:rFonts w:ascii="Arial" w:eastAsia="Arial" w:hAnsi="Arial"/>
           <w:color w:val="000000"/>
           <w:w w:val="86"/>
           <w:sz w:val="32"/>
@@ -7926,7 +7625,7 @@
       </w:r>
       <w:r>
         <w:rPr>
-          <w:rFonts w:ascii="Arial" w:hAnsi="Arial" w:eastAsia="Arial" w:cs="Arial"/>
+          <w:rFonts w:ascii="Arial" w:eastAsia="Arial" w:hAnsi="Arial" w:cs="Arial"/>
           <w:noProof/>
           <w:color w:val="000000"/>
           <w:sz w:val="32"/>
@@ -7936,7 +7635,7 @@
       </w:r>
       <w:r>
         <w:rPr>
-          <w:rFonts w:ascii="Arial" w:hAnsi="Arial" w:eastAsia="Arial"/>
+          <w:rFonts w:ascii="Arial" w:eastAsia="Arial" w:hAnsi="Arial"/>
           <w:color w:val="000000"/>
           <w:w w:val="86"/>
           <w:sz w:val="32"/>
@@ -7946,7 +7645,7 @@
       </w:r>
       <w:r>
         <w:rPr>
-          <w:rFonts w:ascii="Arial" w:hAnsi="Arial" w:eastAsia="Arial" w:cs="Arial"/>
+          <w:rFonts w:ascii="Arial" w:eastAsia="Arial" w:hAnsi="Arial" w:cs="Arial"/>
           <w:noProof/>
           <w:color w:val="000000"/>
           <w:sz w:val="32"/>
@@ -7956,7 +7655,7 @@
       </w:r>
       <w:r>
         <w:rPr>
-          <w:rFonts w:ascii="Arial" w:hAnsi="Arial" w:eastAsia="Arial"/>
+          <w:rFonts w:ascii="Arial" w:eastAsia="Arial" w:hAnsi="Arial"/>
           <w:color w:val="000000"/>
           <w:w w:val="86"/>
           <w:sz w:val="32"/>
@@ -7966,7 +7665,7 @@
       </w:r>
       <w:r>
         <w:rPr>
-          <w:rFonts w:ascii="Arial" w:hAnsi="Arial" w:eastAsia="Arial" w:cs="Arial"/>
+          <w:rFonts w:ascii="Arial" w:eastAsia="Arial" w:hAnsi="Arial" w:cs="Arial"/>
           <w:noProof/>
           <w:color w:val="000000"/>
           <w:sz w:val="32"/>
@@ -7976,7 +7675,7 @@
       </w:r>
       <w:r>
         <w:rPr>
-          <w:rFonts w:ascii="Arial" w:hAnsi="Arial" w:eastAsia="Arial"/>
+          <w:rFonts w:ascii="Arial" w:eastAsia="Arial" w:hAnsi="Arial"/>
           <w:color w:val="000000"/>
           <w:w w:val="86"/>
           <w:sz w:val="32"/>
@@ -7986,7 +7685,7 @@
       </w:r>
       <w:r>
         <w:rPr>
-          <w:rFonts w:ascii="Arial" w:hAnsi="Arial" w:eastAsia="Arial" w:cs="Arial"/>
+          <w:rFonts w:ascii="Arial" w:eastAsia="Arial" w:hAnsi="Arial" w:cs="Arial"/>
           <w:noProof/>
           <w:color w:val="000000"/>
           <w:sz w:val="32"/>
@@ -7996,7 +7695,7 @@
       </w:r>
       <w:r>
         <w:rPr>
-          <w:rFonts w:ascii="Arial" w:hAnsi="Arial" w:eastAsia="Arial"/>
+          <w:rFonts w:ascii="Arial" w:eastAsia="Arial" w:hAnsi="Arial"/>
           <w:color w:val="000000"/>
           <w:w w:val="86"/>
           <w:sz w:val="32"/>
@@ -8006,7 +7705,7 @@
       </w:r>
       <w:r>
         <w:rPr>
-          <w:rFonts w:ascii="Arial" w:hAnsi="Arial" w:eastAsia="Arial" w:cs="Arial"/>
+          <w:rFonts w:ascii="Arial" w:eastAsia="Arial" w:hAnsi="Arial" w:cs="Arial"/>
           <w:noProof/>
           <w:color w:val="000000"/>
           <w:sz w:val="32"/>
@@ -8016,7 +7715,7 @@
       </w:r>
       <w:r>
         <w:rPr>
-          <w:rFonts w:ascii="Arial" w:hAnsi="Arial" w:eastAsia="Arial"/>
+          <w:rFonts w:ascii="Arial" w:eastAsia="Arial" w:hAnsi="Arial"/>
           <w:color w:val="000000"/>
           <w:w w:val="86"/>
           <w:sz w:val="32"/>
@@ -8026,7 +7725,7 @@
       </w:r>
       <w:r>
         <w:rPr>
-          <w:rFonts w:ascii="Arial" w:hAnsi="Arial" w:eastAsia="Arial" w:cs="Arial"/>
+          <w:rFonts w:ascii="Arial" w:eastAsia="Arial" w:hAnsi="Arial" w:cs="Arial"/>
           <w:noProof/>
           <w:color w:val="000000"/>
           <w:sz w:val="32"/>
@@ -8039,7 +7738,7 @@
       </w:r>
       <w:r>
         <w:rPr>
-          <w:rFonts w:ascii="Arial" w:hAnsi="Arial" w:eastAsia="Arial" w:cs="Arial"/>
+          <w:rFonts w:ascii="Arial" w:eastAsia="Arial" w:hAnsi="Arial" w:cs="Arial"/>
           <w:noProof/>
           <w:color w:val="000000"/>
           <w:sz w:val="32"/>
@@ -8060,7 +7759,7 @@
         <w:jc w:val="both"/>
         <w:textAlignment w:val="baseline"/>
         <w:rPr>
-          <w:rFonts w:ascii="Arial" w:hAnsi="Arial" w:eastAsia="Arial" w:cs="Arial"/>
+          <w:rFonts w:ascii="Arial" w:eastAsia="Arial" w:hAnsi="Arial" w:cs="Arial"/>
         </w:rPr>
       </w:pPr>
     </w:p>
@@ -8076,7 +7775,7 @@
         <w:jc w:val="both"/>
         <w:textAlignment w:val="baseline"/>
         <w:rPr>
-          <w:rFonts w:ascii="Arial" w:hAnsi="Arial" w:eastAsia="Arial" w:cs="Arial"/>
+          <w:rFonts w:ascii="Arial" w:eastAsia="Arial" w:hAnsi="Arial" w:cs="Arial"/>
         </w:rPr>
       </w:pPr>
       <w:r>
@@ -8107,7 +7806,7 @@
                     <pic:cNvPicPr/>
                   </pic:nvPicPr>
                   <pic:blipFill>
-                    <a:blip r:embed="rId21">
+                    <a:blip r:embed="rId30">
                       <a:extLst>
                         <a:ext uri="{28A0092B-C50C-407E-A947-70E740481C1C}">
                           <a14:useLocalDpi xmlns:a14="http://schemas.microsoft.com/office/drawing/2010/main" val="0"/>
@@ -8142,7 +7841,8 @@
       </w:r>
       <w:r>
         <w:rPr>
-          <w:rFonts w:ascii="Arial" w:hAnsi="Arial" w:eastAsia="Arial" w:cs="Arial"/>
+          <w:rFonts w:ascii="Arial" w:eastAsia="Arial" w:hAnsi="Arial" w:cs="Arial"/>
+          <w:noProof/>
         </w:rPr>
         <w:drawing>
           <wp:inline distT="0" distB="0" distL="0" distR="0" wp14:anchorId="6A2B323E" wp14:editId="16336F2F">
@@ -8160,7 +7860,7 @@
                     <pic:cNvPicPr/>
                   </pic:nvPicPr>
                   <pic:blipFill>
-                    <a:blip r:embed="rId22"/>
+                    <a:blip r:embed="rId31"/>
                     <a:stretch>
                       <a:fillRect/>
                     </a:stretch>
@@ -8193,7 +7893,7 @@
         <w:jc w:val="center"/>
         <w:textAlignment w:val="baseline"/>
         <w:rPr>
-          <w:rFonts w:ascii="Arial" w:hAnsi="Arial" w:eastAsia="Arial" w:cs="Arial"/>
+          <w:rFonts w:ascii="Arial" w:eastAsia="Arial" w:hAnsi="Arial" w:cs="Arial"/>
         </w:rPr>
       </w:pPr>
     </w:p>
@@ -8202,31 +7902,25 @@
         <w:pStyle w:val="Descripcin"/>
         <w:jc w:val="center"/>
         <w:rPr>
-          <w:rFonts w:ascii="Arial" w:hAnsi="Arial" w:eastAsia="Arial" w:cs="Arial"/>
+          <w:rFonts w:ascii="Arial" w:eastAsia="Arial" w:hAnsi="Arial" w:cs="Arial"/>
         </w:rPr>
         <w:sectPr>
           <w:type w:val="continuous"/>
-          <w:pgSz w:w="12240" w:h="15840" w:orient="portrait"/>
+          <w:pgSz w:w="12240" w:h="15840"/>
           <w:pgMar w:top="910" w:right="1101" w:bottom="1347" w:left="1102" w:header="0" w:footer="0" w:gutter="0"/>
           <w:cols w:space="425"/>
         </w:sectPr>
       </w:pPr>
-      <w:bookmarkStart w:name="_Hlk161697987" w:id="3"/>
+      <w:bookmarkStart w:id="6" w:name="_Hlk161697987"/>
       <w:r>
         <w:t xml:space="preserve">Ilustración </w:t>
       </w:r>
       <w:r>
         <w:t>8</w:t>
       </w:r>
-      <w:bookmarkEnd w:id="3"/>
-      <w:r>
-        <w:t xml:space="preserve"> </w:t>
-      </w:r>
-      <w:r>
-        <w:t>Diagrama de</w:t>
-      </w:r>
-      <w:r>
-        <w:t xml:space="preserve"> Secuencia CasoUso1</w:t>
+      <w:bookmarkEnd w:id="6"/>
+      <w:r>
+        <w:t xml:space="preserve"> Diagrama de Secuencia CasoUso1</w:t>
       </w:r>
     </w:p>
     <w:p>
@@ -8240,11 +7934,11 @@
         <w:jc w:val="both"/>
         <w:textAlignment w:val="baseline"/>
         <w:rPr>
-          <w:rFonts w:ascii="Arial" w:hAnsi="Arial" w:eastAsia="Arial" w:cs="Arial"/>
+          <w:rFonts w:ascii="Arial" w:eastAsia="Arial" w:hAnsi="Arial" w:cs="Arial"/>
         </w:rPr>
         <w:sectPr>
           <w:type w:val="continuous"/>
-          <w:pgSz w:w="12240" w:h="15840" w:orient="portrait"/>
+          <w:pgSz w:w="12240" w:h="15840"/>
           <w:pgMar w:top="910" w:right="1101" w:bottom="1347" w:left="1102" w:header="0" w:footer="0" w:gutter="0"/>
           <w:cols w:space="425"/>
         </w:sectPr>
@@ -8261,7 +7955,7 @@
         <w:jc w:val="both"/>
         <w:textAlignment w:val="baseline"/>
         <w:rPr>
-          <w:rFonts w:ascii="Arial" w:hAnsi="Arial" w:eastAsia="Arial" w:cs="Arial"/>
+          <w:rFonts w:ascii="Arial" w:eastAsia="Arial" w:hAnsi="Arial" w:cs="Arial"/>
         </w:rPr>
       </w:pPr>
     </w:p>
@@ -8277,7 +7971,7 @@
         <w:jc w:val="both"/>
         <w:textAlignment w:val="baseline"/>
         <w:rPr>
-          <w:rFonts w:ascii="Arial" w:hAnsi="Arial" w:eastAsia="Arial" w:cs="Arial"/>
+          <w:rFonts w:ascii="Arial" w:eastAsia="Arial" w:hAnsi="Arial" w:cs="Arial"/>
         </w:rPr>
       </w:pPr>
     </w:p>
@@ -8294,7 +7988,7 @@
       </w:pPr>
       <w:r>
         <w:rPr>
-          <w:rFonts w:ascii="Arial" w:hAnsi="Arial" w:eastAsia="Arial" w:cs="Arial"/>
+          <w:rFonts w:ascii="Arial" w:eastAsia="Arial" w:hAnsi="Arial" w:cs="Arial"/>
           <w:noProof/>
           <w:color w:val="000000"/>
           <w:sz w:val="32"/>
@@ -8304,7 +7998,7 @@
       </w:r>
       <w:r>
         <w:rPr>
-          <w:rFonts w:ascii="Arial" w:hAnsi="Arial" w:eastAsia="Arial" w:cs="Arial"/>
+          <w:rFonts w:ascii="Arial" w:eastAsia="Arial" w:hAnsi="Arial" w:cs="Arial"/>
           <w:noProof/>
           <w:color w:val="000000"/>
           <w:sz w:val="32"/>
@@ -8317,7 +8011,7 @@
       </w:r>
       <w:r>
         <w:rPr>
-          <w:rFonts w:ascii="Arial" w:hAnsi="Arial" w:eastAsia="Arial" w:cs="Arial"/>
+          <w:rFonts w:ascii="Arial" w:eastAsia="Arial" w:hAnsi="Arial" w:cs="Arial"/>
           <w:noProof/>
           <w:color w:val="000000"/>
           <w:sz w:val="32"/>
@@ -8330,7 +8024,7 @@
       </w:r>
       <w:r>
         <w:rPr>
-          <w:rFonts w:ascii="Arial" w:hAnsi="Arial" w:eastAsia="Arial" w:cs="Arial"/>
+          <w:rFonts w:ascii="Arial" w:eastAsia="Arial" w:hAnsi="Arial" w:cs="Arial"/>
           <w:noProof/>
           <w:color w:val="000000"/>
           <w:sz w:val="32"/>
@@ -8356,7 +8050,7 @@
       </w:pPr>
       <w:r>
         <w:rPr>
-          <w:rFonts w:ascii="Arial" w:hAnsi="Arial" w:eastAsia="Arial" w:cs="Arial"/>
+          <w:rFonts w:ascii="Arial" w:eastAsia="Arial" w:hAnsi="Arial" w:cs="Arial"/>
           <w:noProof/>
           <w:color w:val="666666"/>
           <w:w w:val="99"/>
@@ -8367,7 +8061,7 @@
       </w:r>
       <w:r>
         <w:rPr>
-          <w:rFonts w:ascii="Arial" w:hAnsi="Arial" w:eastAsia="Arial"/>
+          <w:rFonts w:ascii="Arial" w:eastAsia="Arial" w:hAnsi="Arial"/>
           <w:color w:val="666666"/>
           <w:w w:val="70"/>
           <w:sz w:val="24"/>
@@ -8377,7 +8071,7 @@
       </w:r>
       <w:r>
         <w:rPr>
-          <w:rFonts w:ascii="Arial" w:hAnsi="Arial" w:eastAsia="Arial" w:cs="Arial"/>
+          <w:rFonts w:ascii="Arial" w:eastAsia="Arial" w:hAnsi="Arial" w:cs="Arial"/>
           <w:noProof/>
           <w:color w:val="666666"/>
           <w:sz w:val="24"/>
@@ -8387,7 +8081,7 @@
       </w:r>
       <w:r>
         <w:rPr>
-          <w:rFonts w:ascii="Arial" w:hAnsi="Arial" w:eastAsia="Arial"/>
+          <w:rFonts w:ascii="Arial" w:eastAsia="Arial" w:hAnsi="Arial"/>
           <w:color w:val="666666"/>
           <w:w w:val="70"/>
           <w:sz w:val="24"/>
@@ -8397,7 +8091,7 @@
       </w:r>
       <w:r>
         <w:rPr>
-          <w:rFonts w:ascii="Arial" w:hAnsi="Arial" w:eastAsia="Arial" w:cs="Arial"/>
+          <w:rFonts w:ascii="Arial" w:eastAsia="Arial" w:hAnsi="Arial" w:cs="Arial"/>
           <w:noProof/>
           <w:color w:val="666666"/>
           <w:sz w:val="24"/>
@@ -8407,7 +8101,7 @@
       </w:r>
       <w:r>
         <w:rPr>
-          <w:rFonts w:ascii="Arial" w:hAnsi="Arial" w:eastAsia="Arial"/>
+          <w:rFonts w:ascii="Arial" w:eastAsia="Arial" w:hAnsi="Arial"/>
           <w:color w:val="666666"/>
           <w:w w:val="70"/>
           <w:sz w:val="24"/>
@@ -8417,7 +8111,7 @@
       </w:r>
       <w:r>
         <w:rPr>
-          <w:rFonts w:ascii="Arial" w:hAnsi="Arial" w:eastAsia="Arial" w:cs="Arial"/>
+          <w:rFonts w:ascii="Arial" w:eastAsia="Arial" w:hAnsi="Arial" w:cs="Arial"/>
           <w:noProof/>
           <w:color w:val="666666"/>
           <w:sz w:val="24"/>
@@ -8427,7 +8121,7 @@
       </w:r>
       <w:r>
         <w:rPr>
-          <w:rFonts w:ascii="Arial" w:hAnsi="Arial" w:eastAsia="Arial"/>
+          <w:rFonts w:ascii="Arial" w:eastAsia="Arial" w:hAnsi="Arial"/>
           <w:color w:val="666666"/>
           <w:w w:val="70"/>
           <w:sz w:val="24"/>
@@ -8437,7 +8131,7 @@
       </w:r>
       <w:r>
         <w:rPr>
-          <w:rFonts w:ascii="Arial" w:hAnsi="Arial" w:eastAsia="Arial" w:cs="Arial"/>
+          <w:rFonts w:ascii="Arial" w:eastAsia="Arial" w:hAnsi="Arial" w:cs="Arial"/>
           <w:noProof/>
           <w:color w:val="666666"/>
           <w:sz w:val="24"/>
@@ -8447,7 +8141,7 @@
       </w:r>
       <w:r>
         <w:rPr>
-          <w:rFonts w:ascii="Arial" w:hAnsi="Arial" w:eastAsia="Arial"/>
+          <w:rFonts w:ascii="Arial" w:eastAsia="Arial" w:hAnsi="Arial"/>
           <w:color w:val="666666"/>
           <w:w w:val="70"/>
           <w:sz w:val="24"/>
@@ -8457,7 +8151,7 @@
       </w:r>
       <w:r>
         <w:rPr>
-          <w:rFonts w:ascii="Arial" w:hAnsi="Arial" w:eastAsia="Arial" w:cs="Arial"/>
+          <w:rFonts w:ascii="Arial" w:eastAsia="Arial" w:hAnsi="Arial" w:cs="Arial"/>
           <w:i/>
           <w:noProof/>
           <w:color w:val="666666"/>
@@ -8468,7 +8162,7 @@
       </w:r>
       <w:r>
         <w:rPr>
-          <w:rFonts w:ascii="Arial" w:hAnsi="Arial" w:eastAsia="Arial"/>
+          <w:rFonts w:ascii="Arial" w:eastAsia="Arial" w:hAnsi="Arial"/>
           <w:i/>
           <w:color w:val="666666"/>
           <w:w w:val="70"/>
@@ -8479,7 +8173,7 @@
       </w:r>
       <w:r>
         <w:rPr>
-          <w:rFonts w:ascii="Arial" w:hAnsi="Arial" w:eastAsia="Arial" w:cs="Arial"/>
+          <w:rFonts w:ascii="Arial" w:eastAsia="Arial" w:hAnsi="Arial" w:cs="Arial"/>
           <w:i/>
           <w:noProof/>
           <w:color w:val="666666"/>
@@ -8490,7 +8184,7 @@
       </w:r>
       <w:r>
         <w:rPr>
-          <w:rFonts w:ascii="Arial" w:hAnsi="Arial" w:eastAsia="Arial"/>
+          <w:rFonts w:ascii="Arial" w:eastAsia="Arial" w:hAnsi="Arial"/>
           <w:i/>
           <w:color w:val="666666"/>
           <w:w w:val="70"/>
@@ -8501,7 +8195,7 @@
       </w:r>
       <w:r>
         <w:rPr>
-          <w:rFonts w:ascii="Arial" w:hAnsi="Arial" w:eastAsia="Arial" w:cs="Arial"/>
+          <w:rFonts w:ascii="Arial" w:eastAsia="Arial" w:hAnsi="Arial" w:cs="Arial"/>
           <w:i/>
           <w:noProof/>
           <w:color w:val="666666"/>
@@ -8512,7 +8206,7 @@
       </w:r>
       <w:r>
         <w:rPr>
-          <w:rFonts w:ascii="Arial" w:hAnsi="Arial" w:eastAsia="Arial"/>
+          <w:rFonts w:ascii="Arial" w:eastAsia="Arial" w:hAnsi="Arial"/>
           <w:i/>
           <w:color w:val="666666"/>
           <w:w w:val="70"/>
@@ -8523,7 +8217,7 @@
       </w:r>
       <w:r>
         <w:rPr>
-          <w:rFonts w:ascii="Arial" w:hAnsi="Arial" w:eastAsia="Arial" w:cs="Arial"/>
+          <w:rFonts w:ascii="Arial" w:eastAsia="Arial" w:hAnsi="Arial" w:cs="Arial"/>
           <w:i/>
           <w:noProof/>
           <w:color w:val="666666"/>
@@ -8534,7 +8228,7 @@
       </w:r>
       <w:r>
         <w:rPr>
-          <w:rFonts w:ascii="Arial" w:hAnsi="Arial" w:eastAsia="Arial" w:cs="Arial"/>
+          <w:rFonts w:ascii="Arial" w:eastAsia="Arial" w:hAnsi="Arial" w:cs="Arial"/>
           <w:noProof/>
           <w:color w:val="666666"/>
           <w:sz w:val="24"/>
@@ -8544,7 +8238,7 @@
       </w:r>
       <w:r>
         <w:rPr>
-          <w:rFonts w:ascii="Arial" w:hAnsi="Arial" w:eastAsia="Arial"/>
+          <w:rFonts w:ascii="Arial" w:eastAsia="Arial" w:hAnsi="Arial"/>
           <w:color w:val="666666"/>
           <w:w w:val="70"/>
           <w:sz w:val="24"/>
@@ -8554,7 +8248,7 @@
       </w:r>
       <w:r>
         <w:rPr>
-          <w:rFonts w:ascii="Arial" w:hAnsi="Arial" w:eastAsia="Arial" w:cs="Arial"/>
+          <w:rFonts w:ascii="Arial" w:eastAsia="Arial" w:hAnsi="Arial" w:cs="Arial"/>
           <w:noProof/>
           <w:color w:val="666666"/>
           <w:sz w:val="24"/>
@@ -8564,7 +8258,7 @@
       </w:r>
       <w:r>
         <w:rPr>
-          <w:rFonts w:ascii="Arial" w:hAnsi="Arial" w:eastAsia="Arial"/>
+          <w:rFonts w:ascii="Arial" w:eastAsia="Arial" w:hAnsi="Arial"/>
           <w:color w:val="666666"/>
           <w:sz w:val="24"/>
           <w:szCs w:val="24"/>
@@ -8573,7 +8267,7 @@
       </w:r>
       <w:r>
         <w:rPr>
-          <w:rFonts w:ascii="Arial" w:hAnsi="Arial" w:eastAsia="Arial" w:cs="Arial"/>
+          <w:rFonts w:ascii="Arial" w:eastAsia="Arial" w:hAnsi="Arial" w:cs="Arial"/>
           <w:noProof/>
           <w:color w:val="666666"/>
           <w:w w:val="99"/>
@@ -8584,7 +8278,7 @@
       </w:r>
       <w:r>
         <w:rPr>
-          <w:rFonts w:ascii="Arial" w:hAnsi="Arial" w:eastAsia="Arial"/>
+          <w:rFonts w:ascii="Arial" w:eastAsia="Arial" w:hAnsi="Arial"/>
           <w:color w:val="666666"/>
           <w:spacing w:val="3"/>
           <w:w w:val="70"/>
@@ -8595,7 +8289,7 @@
       </w:r>
       <w:r>
         <w:rPr>
-          <w:rFonts w:ascii="Arial" w:hAnsi="Arial" w:eastAsia="Arial" w:cs="Arial"/>
+          <w:rFonts w:ascii="Arial" w:eastAsia="Arial" w:hAnsi="Arial" w:cs="Arial"/>
           <w:noProof/>
           <w:color w:val="666666"/>
           <w:w w:val="99"/>
@@ -8606,7 +8300,7 @@
       </w:r>
       <w:r>
         <w:rPr>
-          <w:rFonts w:ascii="Arial" w:hAnsi="Arial" w:eastAsia="Arial"/>
+          <w:rFonts w:ascii="Arial" w:eastAsia="Arial" w:hAnsi="Arial"/>
           <w:color w:val="666666"/>
           <w:spacing w:val="3"/>
           <w:w w:val="70"/>
@@ -8617,7 +8311,7 @@
       </w:r>
       <w:r>
         <w:rPr>
-          <w:rFonts w:ascii="Arial" w:hAnsi="Arial" w:eastAsia="Arial" w:cs="Arial"/>
+          <w:rFonts w:ascii="Arial" w:eastAsia="Arial" w:hAnsi="Arial" w:cs="Arial"/>
           <w:noProof/>
           <w:color w:val="666666"/>
           <w:sz w:val="24"/>
@@ -8638,7 +8332,7 @@
         <w:jc w:val="both"/>
         <w:textAlignment w:val="baseline"/>
         <w:rPr>
-          <w:rFonts w:ascii="Arial" w:hAnsi="Arial" w:eastAsia="Arial" w:cs="Arial"/>
+          <w:rFonts w:ascii="Arial" w:eastAsia="Arial" w:hAnsi="Arial" w:cs="Arial"/>
         </w:rPr>
       </w:pPr>
     </w:p>
@@ -8654,7 +8348,7 @@
         <w:jc w:val="both"/>
         <w:textAlignment w:val="baseline"/>
         <w:rPr>
-          <w:rFonts w:ascii="Arial" w:hAnsi="Arial" w:eastAsia="Arial" w:cs="Arial"/>
+          <w:rFonts w:ascii="Arial" w:eastAsia="Arial" w:hAnsi="Arial" w:cs="Arial"/>
         </w:rPr>
       </w:pPr>
     </w:p>
@@ -8670,7 +8364,7 @@
         <w:jc w:val="both"/>
         <w:textAlignment w:val="baseline"/>
         <w:rPr>
-          <w:rFonts w:ascii="Arial" w:hAnsi="Arial" w:eastAsia="Arial" w:cs="Arial"/>
+          <w:rFonts w:ascii="Arial" w:eastAsia="Arial" w:hAnsi="Arial" w:cs="Arial"/>
         </w:rPr>
       </w:pPr>
     </w:p>
@@ -8686,7 +8380,7 @@
         <w:jc w:val="both"/>
         <w:textAlignment w:val="baseline"/>
         <w:rPr>
-          <w:rFonts w:ascii="Arial" w:hAnsi="Arial" w:eastAsia="Arial" w:cs="Arial"/>
+          <w:rFonts w:ascii="Arial" w:eastAsia="Arial" w:hAnsi="Arial" w:cs="Arial"/>
         </w:rPr>
       </w:pPr>
     </w:p>
@@ -8702,7 +8396,7 @@
         <w:jc w:val="both"/>
         <w:textAlignment w:val="baseline"/>
         <w:rPr>
-          <w:rFonts w:ascii="Arial" w:hAnsi="Arial" w:eastAsia="Arial" w:cs="Arial"/>
+          <w:rFonts w:ascii="Arial" w:eastAsia="Arial" w:hAnsi="Arial" w:cs="Arial"/>
         </w:rPr>
       </w:pPr>
     </w:p>
@@ -8718,7 +8412,7 @@
         <w:jc w:val="both"/>
         <w:textAlignment w:val="baseline"/>
         <w:rPr>
-          <w:rFonts w:ascii="Arial" w:hAnsi="Arial" w:eastAsia="Arial" w:cs="Arial"/>
+          <w:rFonts w:ascii="Arial" w:eastAsia="Arial" w:hAnsi="Arial" w:cs="Arial"/>
         </w:rPr>
       </w:pPr>
     </w:p>
@@ -8734,7 +8428,7 @@
         <w:jc w:val="both"/>
         <w:textAlignment w:val="baseline"/>
         <w:rPr>
-          <w:rFonts w:ascii="Arial" w:hAnsi="Arial" w:eastAsia="Arial" w:cs="Arial"/>
+          <w:rFonts w:ascii="Arial" w:eastAsia="Arial" w:hAnsi="Arial" w:cs="Arial"/>
         </w:rPr>
       </w:pPr>
     </w:p>
@@ -8750,7 +8444,7 @@
         <w:jc w:val="both"/>
         <w:textAlignment w:val="baseline"/>
         <w:rPr>
-          <w:rFonts w:ascii="Arial" w:hAnsi="Arial" w:eastAsia="Arial" w:cs="Arial"/>
+          <w:rFonts w:ascii="Arial" w:eastAsia="Arial" w:hAnsi="Arial" w:cs="Arial"/>
         </w:rPr>
       </w:pPr>
     </w:p>
@@ -8766,7 +8460,7 @@
         <w:jc w:val="both"/>
         <w:textAlignment w:val="baseline"/>
         <w:rPr>
-          <w:rFonts w:ascii="Arial" w:hAnsi="Arial" w:eastAsia="Arial" w:cs="Arial"/>
+          <w:rFonts w:ascii="Arial" w:eastAsia="Arial" w:hAnsi="Arial" w:cs="Arial"/>
         </w:rPr>
       </w:pPr>
     </w:p>
@@ -8782,7 +8476,7 @@
         <w:jc w:val="both"/>
         <w:textAlignment w:val="baseline"/>
         <w:rPr>
-          <w:rFonts w:ascii="Arial" w:hAnsi="Arial" w:eastAsia="Arial" w:cs="Arial"/>
+          <w:rFonts w:ascii="Arial" w:eastAsia="Arial" w:hAnsi="Arial" w:cs="Arial"/>
         </w:rPr>
       </w:pPr>
     </w:p>
@@ -8798,7 +8492,7 @@
         <w:jc w:val="both"/>
         <w:textAlignment w:val="baseline"/>
         <w:rPr>
-          <w:rFonts w:ascii="Arial" w:hAnsi="Arial" w:eastAsia="Arial" w:cs="Arial"/>
+          <w:rFonts w:ascii="Arial" w:eastAsia="Arial" w:hAnsi="Arial" w:cs="Arial"/>
         </w:rPr>
       </w:pPr>
     </w:p>
@@ -8814,7 +8508,7 @@
         <w:jc w:val="both"/>
         <w:textAlignment w:val="baseline"/>
         <w:rPr>
-          <w:rFonts w:ascii="Arial" w:hAnsi="Arial" w:eastAsia="Arial" w:cs="Arial"/>
+          <w:rFonts w:ascii="Arial" w:eastAsia="Arial" w:hAnsi="Arial" w:cs="Arial"/>
         </w:rPr>
       </w:pPr>
     </w:p>
@@ -8830,7 +8524,7 @@
         <w:jc w:val="both"/>
         <w:textAlignment w:val="baseline"/>
         <w:rPr>
-          <w:rFonts w:ascii="Arial" w:hAnsi="Arial" w:eastAsia="Arial" w:cs="Arial"/>
+          <w:rFonts w:ascii="Arial" w:eastAsia="Arial" w:hAnsi="Arial" w:cs="Arial"/>
         </w:rPr>
       </w:pPr>
     </w:p>
@@ -8846,7 +8540,7 @@
         <w:jc w:val="both"/>
         <w:textAlignment w:val="baseline"/>
         <w:rPr>
-          <w:rFonts w:ascii="Arial" w:hAnsi="Arial" w:eastAsia="Arial" w:cs="Arial"/>
+          <w:rFonts w:ascii="Arial" w:eastAsia="Arial" w:hAnsi="Arial" w:cs="Arial"/>
         </w:rPr>
       </w:pPr>
     </w:p>
@@ -8862,7 +8556,7 @@
         <w:jc w:val="both"/>
         <w:textAlignment w:val="baseline"/>
         <w:rPr>
-          <w:rFonts w:ascii="Arial" w:hAnsi="Arial" w:eastAsia="Arial" w:cs="Arial"/>
+          <w:rFonts w:ascii="Arial" w:eastAsia="Arial" w:hAnsi="Arial" w:cs="Arial"/>
         </w:rPr>
       </w:pPr>
     </w:p>
@@ -8878,7 +8572,7 @@
         <w:jc w:val="both"/>
         <w:textAlignment w:val="baseline"/>
         <w:rPr>
-          <w:rFonts w:ascii="Arial" w:hAnsi="Arial" w:eastAsia="Arial" w:cs="Arial"/>
+          <w:rFonts w:ascii="Arial" w:eastAsia="Arial" w:hAnsi="Arial" w:cs="Arial"/>
         </w:rPr>
       </w:pPr>
     </w:p>
@@ -8894,7 +8588,7 @@
         <w:jc w:val="both"/>
         <w:textAlignment w:val="baseline"/>
         <w:rPr>
-          <w:rFonts w:ascii="Arial" w:hAnsi="Arial" w:eastAsia="Arial" w:cs="Arial"/>
+          <w:rFonts w:ascii="Arial" w:eastAsia="Arial" w:hAnsi="Arial" w:cs="Arial"/>
         </w:rPr>
       </w:pPr>
     </w:p>
@@ -8910,7 +8604,7 @@
         <w:jc w:val="both"/>
         <w:textAlignment w:val="baseline"/>
         <w:rPr>
-          <w:rFonts w:ascii="Arial" w:hAnsi="Arial" w:eastAsia="Arial" w:cs="Arial"/>
+          <w:rFonts w:ascii="Arial" w:eastAsia="Arial" w:hAnsi="Arial" w:cs="Arial"/>
         </w:rPr>
       </w:pPr>
     </w:p>
@@ -8926,7 +8620,7 @@
         <w:jc w:val="both"/>
         <w:textAlignment w:val="baseline"/>
         <w:rPr>
-          <w:rFonts w:ascii="Arial" w:hAnsi="Arial" w:eastAsia="Arial" w:cs="Arial"/>
+          <w:rFonts w:ascii="Arial" w:eastAsia="Arial" w:hAnsi="Arial" w:cs="Arial"/>
         </w:rPr>
       </w:pPr>
     </w:p>
@@ -8942,13 +8636,13 @@
         <w:jc w:val="both"/>
         <w:textAlignment w:val="baseline"/>
         <w:rPr>
-          <w:rFonts w:ascii="Arial" w:hAnsi="Arial" w:eastAsia="Arial" w:cs="Arial"/>
+          <w:rFonts w:ascii="Arial" w:eastAsia="Arial" w:hAnsi="Arial" w:cs="Arial"/>
         </w:rPr>
       </w:pPr>
     </w:p>
     <w:sectPr>
       <w:type w:val="continuous"/>
-      <w:pgSz w:w="12240" w:h="15840" w:orient="portrait"/>
+      <w:pgSz w:w="12240" w:h="15840"/>
       <w:pgMar w:top="910" w:right="1101" w:bottom="1347" w:left="1102" w:header="0" w:footer="0" w:gutter="0"/>
       <w:cols w:space="425"/>
     </w:sectPr>
@@ -8957,87 +8651,48 @@
 </file>
 
 <file path=word/comments.xml><?xml version="1.0" encoding="utf-8"?>
-<w:comments xmlns:w14="http://schemas.microsoft.com/office/word/2010/wordml" xmlns:w="http://schemas.openxmlformats.org/wordprocessingml/2006/main">
-  <w:comment w:initials="JL" w:author="JOSE LUIS AGUILERA LUZANIA" w:date="2024-03-19T13:27:15" w:id="1489113439">
-    <w:p>
-      <w:pPr>
-        <w:pStyle w:val="CommentText"/>
-        <w:rPr/>
-      </w:pPr>
-      <w:r>
-        <w:rPr/>
+<w:comments xmlns:wpc="http://schemas.microsoft.com/office/word/2010/wordprocessingCanvas" xmlns:cx="http://schemas.microsoft.com/office/drawing/2014/chartex" xmlns:cx1="http://schemas.microsoft.com/office/drawing/2015/9/8/chartex" xmlns:cx2="http://schemas.microsoft.com/office/drawing/2015/10/21/chartex" xmlns:cx3="http://schemas.microsoft.com/office/drawing/2016/5/9/chartex" xmlns:cx4="http://schemas.microsoft.com/office/drawing/2016/5/10/chartex" xmlns:cx5="http://schemas.microsoft.com/office/drawing/2016/5/11/chartex" xmlns:cx6="http://schemas.microsoft.com/office/drawing/2016/5/12/chartex" xmlns:cx7="http://schemas.microsoft.com/office/drawing/2016/5/13/chartex" xmlns:cx8="http://schemas.microsoft.com/office/drawing/2016/5/14/chartex" xmlns:mc="http://schemas.openxmlformats.org/markup-compatibility/2006" xmlns:aink="http://schemas.microsoft.com/office/drawing/2016/ink" xmlns:am3d="http://schemas.microsoft.com/office/drawing/2017/model3d" xmlns:o="urn:schemas-microsoft-com:office:office" xmlns:oel="http://schemas.microsoft.com/office/2019/extlst" xmlns:r="http://schemas.openxmlformats.org/officeDocument/2006/relationships" xmlns:m="http://schemas.openxmlformats.org/officeDocument/2006/math" xmlns:v="urn:schemas-microsoft-com:vml" xmlns:wp14="http://schemas.microsoft.com/office/word/2010/wordprocessingDrawing" xmlns:wp="http://schemas.openxmlformats.org/drawingml/2006/wordprocessingDrawing" xmlns:w10="urn:schemas-microsoft-com:office:word" xmlns:w="http://schemas.openxmlformats.org/wordprocessingml/2006/main" xmlns:w14="http://schemas.microsoft.com/office/word/2010/wordml" xmlns:w15="http://schemas.microsoft.com/office/word/2012/wordml" xmlns:w16cex="http://schemas.microsoft.com/office/word/2018/wordml/cex" xmlns:w16cid="http://schemas.microsoft.com/office/word/2016/wordml/cid" xmlns:w16="http://schemas.microsoft.com/office/word/2018/wordml" xmlns:w16sdtdh="http://schemas.microsoft.com/office/word/2020/wordml/sdtdatahash" xmlns:w16se="http://schemas.microsoft.com/office/word/2015/wordml/symex" xmlns:wpg="http://schemas.microsoft.com/office/word/2010/wordprocessingGroup" xmlns:wpi="http://schemas.microsoft.com/office/word/2010/wordprocessingInk" xmlns:wne="http://schemas.microsoft.com/office/word/2006/wordml" xmlns:wps="http://schemas.microsoft.com/office/word/2010/wordprocessingShape" mc:Ignorable="w14 w15 w16se w16cid w16 w16cex w16sdtdh wp14">
+  <w:comment w:id="0" w:author="JOSE LUIS AGUILERA LUZANIA" w:date="2024-03-19T13:27:00Z" w:initials="JL">
+    <w:p>
+      <w:r>
         <w:t>- ¿Cómo el estudiante puede consultar el registro de la solicitudes?</w:t>
       </w:r>
       <w:r>
-        <w:rPr>
-          <w:rStyle w:val="CommentReference"/>
-        </w:rPr>
         <w:annotationRef/>
       </w:r>
     </w:p>
     <w:p>
-      <w:pPr>
-        <w:pStyle w:val="CommentText"/>
-        <w:rPr/>
-      </w:pPr>
-      <w:r>
-        <w:rPr/>
+      <w:r>
         <w:t>- Especificar la relación entre "Modificar solicitud" y "Maestro"</w:t>
       </w:r>
     </w:p>
   </w:comment>
-  <w:comment w:initials="JL" w:author="JOSE LUIS AGUILERA LUZANIA" w:date="2024-03-19T13:31:15" w:id="636257620">
-    <w:p>
-      <w:pPr>
-        <w:pStyle w:val="CommentText"/>
-        <w:rPr/>
-      </w:pPr>
-      <w:r>
-        <w:rPr/>
+  <w:comment w:id="2" w:author="JOSE LUIS AGUILERA LUZANIA" w:date="2024-03-19T13:31:00Z" w:initials="JL">
+    <w:p>
+      <w:r>
         <w:t>- El administrador y todos los usuarios del sistema deben ir del lado izquierdo.</w:t>
       </w:r>
       <w:r>
-        <w:rPr>
-          <w:rStyle w:val="CommentReference"/>
-        </w:rPr>
         <w:annotationRef/>
       </w:r>
     </w:p>
     <w:p>
-      <w:pPr>
-        <w:pStyle w:val="CommentText"/>
-        <w:rPr/>
-      </w:pPr>
-      <w:r>
-        <w:rPr/>
+      <w:r>
         <w:t>- Separa el caso "Aprobar/rechazar solicitud" en dos diferentes.</w:t>
       </w:r>
     </w:p>
     <w:p>
-      <w:pPr>
-        <w:pStyle w:val="CommentText"/>
-        <w:rPr/>
-      </w:pPr>
-      <w:r>
-        <w:rPr/>
+      <w:r>
         <w:t>- El paso "Enviar estatus de la solicitud al maestro" sobra, es realizado por el sistema.</w:t>
       </w:r>
     </w:p>
   </w:comment>
-  <w:comment w:initials="JL" w:author="JOSE LUIS AGUILERA LUZANIA" w:date="2024-03-19T13:32:52" w:id="355933559">
-    <w:p>
-      <w:pPr>
-        <w:pStyle w:val="CommentText"/>
-        <w:rPr/>
-      </w:pPr>
-      <w:r>
-        <w:rPr/>
+  <w:comment w:id="4" w:author="JOSE LUIS AGUILERA LUZANIA" w:date="2024-03-19T13:32:00Z" w:initials="JL">
+    <w:p>
+      <w:r>
         <w:t>Este caso de uso no da información. Sobra.</w:t>
       </w:r>
       <w:r>
-        <w:rPr>
-          <w:rStyle w:val="CommentReference"/>
-        </w:rPr>
         <w:annotationRef/>
       </w:r>
     </w:p>
@@ -9046,23 +8701,23 @@
 </file>
 
 <file path=word/commentsExtended.xml><?xml version="1.0" encoding="utf-8"?>
-<w15:commentsEx xmlns:mc="http://schemas.openxmlformats.org/markup-compatibility/2006" xmlns:w15="http://schemas.microsoft.com/office/word/2012/wordml" mc:Ignorable="w15">
-  <w15:commentEx w15:done="0" w15:paraId="093BFC38"/>
-  <w15:commentEx w15:done="0" w15:paraId="34E4FCEB"/>
-  <w15:commentEx w15:done="0" w15:paraId="250C376A"/>
+<w15:commentsEx xmlns:wpc="http://schemas.microsoft.com/office/word/2010/wordprocessingCanvas" xmlns:cx="http://schemas.microsoft.com/office/drawing/2014/chartex" xmlns:cx1="http://schemas.microsoft.com/office/drawing/2015/9/8/chartex" xmlns:cx2="http://schemas.microsoft.com/office/drawing/2015/10/21/chartex" xmlns:cx3="http://schemas.microsoft.com/office/drawing/2016/5/9/chartex" xmlns:cx4="http://schemas.microsoft.com/office/drawing/2016/5/10/chartex" xmlns:cx5="http://schemas.microsoft.com/office/drawing/2016/5/11/chartex" xmlns:cx6="http://schemas.microsoft.com/office/drawing/2016/5/12/chartex" xmlns:cx7="http://schemas.microsoft.com/office/drawing/2016/5/13/chartex" xmlns:cx8="http://schemas.microsoft.com/office/drawing/2016/5/14/chartex" xmlns:mc="http://schemas.openxmlformats.org/markup-compatibility/2006" xmlns:aink="http://schemas.microsoft.com/office/drawing/2016/ink" xmlns:am3d="http://schemas.microsoft.com/office/drawing/2017/model3d" xmlns:o="urn:schemas-microsoft-com:office:office" xmlns:oel="http://schemas.microsoft.com/office/2019/extlst" xmlns:r="http://schemas.openxmlformats.org/officeDocument/2006/relationships" xmlns:m="http://schemas.openxmlformats.org/officeDocument/2006/math" xmlns:v="urn:schemas-microsoft-com:vml" xmlns:wp14="http://schemas.microsoft.com/office/word/2010/wordprocessingDrawing" xmlns:wp="http://schemas.openxmlformats.org/drawingml/2006/wordprocessingDrawing" xmlns:w10="urn:schemas-microsoft-com:office:word" xmlns:w="http://schemas.openxmlformats.org/wordprocessingml/2006/main" xmlns:w14="http://schemas.microsoft.com/office/word/2010/wordml" xmlns:w15="http://schemas.microsoft.com/office/word/2012/wordml" xmlns:w16cex="http://schemas.microsoft.com/office/word/2018/wordml/cex" xmlns:w16cid="http://schemas.microsoft.com/office/word/2016/wordml/cid" xmlns:w16="http://schemas.microsoft.com/office/word/2018/wordml" xmlns:w16sdtdh="http://schemas.microsoft.com/office/word/2020/wordml/sdtdatahash" xmlns:w16se="http://schemas.microsoft.com/office/word/2015/wordml/symex" xmlns:wpg="http://schemas.microsoft.com/office/word/2010/wordprocessingGroup" xmlns:wpi="http://schemas.microsoft.com/office/word/2010/wordprocessingInk" xmlns:wne="http://schemas.microsoft.com/office/word/2006/wordml" xmlns:wps="http://schemas.microsoft.com/office/word/2010/wordprocessingShape" mc:Ignorable="w14 w15 w16se w16cid w16 w16cex w16sdtdh wp14">
+  <w15:commentEx w15:paraId="093BFC38" w15:done="0"/>
+  <w15:commentEx w15:paraId="34E4FCEB" w15:done="0"/>
+  <w15:commentEx w15:paraId="250C376A" w15:done="0"/>
 </w15:commentsEx>
 </file>
 
 <file path=word/commentsExtensible.xml><?xml version="1.0" encoding="utf-8"?>
-<w16cex:commentsExtensible xmlns:w16="http://schemas.microsoft.com/office/word/2018/wordml" xmlns:w16cex="http://schemas.microsoft.com/office/word/2018/wordml/cex" xmlns:mc="http://schemas.openxmlformats.org/markup-compatibility/2006" mc:Ignorable="w16 w16cex">
-  <w16cex:commentExtensible w16cex:durableId="199ADDF9" w16cex:dateUtc="2024-03-19T20:27:15.262Z"/>
-  <w16cex:commentExtensible w16cex:durableId="1FC3D93A" w16cex:dateUtc="2024-03-19T20:31:15.177Z"/>
-  <w16cex:commentExtensible w16cex:durableId="04E3F560" w16cex:dateUtc="2024-03-19T20:32:52.298Z"/>
+<w16cex:commentsExtensible xmlns:wpc="http://schemas.microsoft.com/office/word/2010/wordprocessingCanvas" xmlns:cx="http://schemas.microsoft.com/office/drawing/2014/chartex" xmlns:cx1="http://schemas.microsoft.com/office/drawing/2015/9/8/chartex" xmlns:cx2="http://schemas.microsoft.com/office/drawing/2015/10/21/chartex" xmlns:cx3="http://schemas.microsoft.com/office/drawing/2016/5/9/chartex" xmlns:cx4="http://schemas.microsoft.com/office/drawing/2016/5/10/chartex" xmlns:cx5="http://schemas.microsoft.com/office/drawing/2016/5/11/chartex" xmlns:cx6="http://schemas.microsoft.com/office/drawing/2016/5/12/chartex" xmlns:cx7="http://schemas.microsoft.com/office/drawing/2016/5/13/chartex" xmlns:cx8="http://schemas.microsoft.com/office/drawing/2016/5/14/chartex" xmlns:cr="http://schemas.microsoft.com/office/comments/2020/reactions" xmlns:mc="http://schemas.openxmlformats.org/markup-compatibility/2006" xmlns:aink="http://schemas.microsoft.com/office/drawing/2016/ink" xmlns:am3d="http://schemas.microsoft.com/office/drawing/2017/model3d" xmlns:o="urn:schemas-microsoft-com:office:office" xmlns:oel="http://schemas.microsoft.com/office/2019/extlst" xmlns:r="http://schemas.openxmlformats.org/officeDocument/2006/relationships" xmlns:m="http://schemas.openxmlformats.org/officeDocument/2006/math" xmlns:v="urn:schemas-microsoft-com:vml" xmlns:wp14="http://schemas.microsoft.com/office/word/2010/wordprocessingDrawing" xmlns:wp="http://schemas.openxmlformats.org/drawingml/2006/wordprocessingDrawing" xmlns:w10="urn:schemas-microsoft-com:office:word" xmlns:w="http://schemas.openxmlformats.org/wordprocessingml/2006/main" xmlns:w14="http://schemas.microsoft.com/office/word/2010/wordml" xmlns:w15="http://schemas.microsoft.com/office/word/2012/wordml" xmlns:w16cex="http://schemas.microsoft.com/office/word/2018/wordml/cex" xmlns:w16cid="http://schemas.microsoft.com/office/word/2016/wordml/cid" xmlns:w16="http://schemas.microsoft.com/office/word/2018/wordml" xmlns:w16sdtdh="http://schemas.microsoft.com/office/word/2020/wordml/sdtdatahash" xmlns:w16se="http://schemas.microsoft.com/office/word/2015/wordml/symex" xmlns:wpg="http://schemas.microsoft.com/office/word/2010/wordprocessingGroup" xmlns:wpi="http://schemas.microsoft.com/office/word/2010/wordprocessingInk" xmlns:wne="http://schemas.microsoft.com/office/word/2006/wordml" xmlns:wps="http://schemas.microsoft.com/office/word/2010/wordprocessingShape" mc:Ignorable="w14 w15 w16se w16cid w16 w16cex w16sdtdh cr wp14">
+  <w16cex:commentExtensible w16cex:durableId="199ADDF9" w16cex:dateUtc="2024-03-19T20:27:00Z"/>
+  <w16cex:commentExtensible w16cex:durableId="1FC3D93A" w16cex:dateUtc="2024-03-19T20:31:00Z"/>
+  <w16cex:commentExtensible w16cex:durableId="04E3F560" w16cex:dateUtc="2024-03-19T20:32:00Z"/>
 </w16cex:commentsExtensible>
 </file>
 
 <file path=word/commentsIds.xml><?xml version="1.0" encoding="utf-8"?>
-<w16cid:commentsIds xmlns:mc="http://schemas.openxmlformats.org/markup-compatibility/2006" xmlns:w16cid="http://schemas.microsoft.com/office/word/2016/wordml/cid" mc:Ignorable="w16cid">
+<w16cid:commentsIds xmlns:wpc="http://schemas.microsoft.com/office/word/2010/wordprocessingCanvas" xmlns:cx="http://schemas.microsoft.com/office/drawing/2014/chartex" xmlns:cx1="http://schemas.microsoft.com/office/drawing/2015/9/8/chartex" xmlns:cx2="http://schemas.microsoft.com/office/drawing/2015/10/21/chartex" xmlns:cx3="http://schemas.microsoft.com/office/drawing/2016/5/9/chartex" xmlns:cx4="http://schemas.microsoft.com/office/drawing/2016/5/10/chartex" xmlns:cx5="http://schemas.microsoft.com/office/drawing/2016/5/11/chartex" xmlns:cx6="http://schemas.microsoft.com/office/drawing/2016/5/12/chartex" xmlns:cx7="http://schemas.microsoft.com/office/drawing/2016/5/13/chartex" xmlns:cx8="http://schemas.microsoft.com/office/drawing/2016/5/14/chartex" xmlns:mc="http://schemas.openxmlformats.org/markup-compatibility/2006" xmlns:aink="http://schemas.microsoft.com/office/drawing/2016/ink" xmlns:am3d="http://schemas.microsoft.com/office/drawing/2017/model3d" xmlns:o="urn:schemas-microsoft-com:office:office" xmlns:oel="http://schemas.microsoft.com/office/2019/extlst" xmlns:r="http://schemas.openxmlformats.org/officeDocument/2006/relationships" xmlns:m="http://schemas.openxmlformats.org/officeDocument/2006/math" xmlns:v="urn:schemas-microsoft-com:vml" xmlns:wp14="http://schemas.microsoft.com/office/word/2010/wordprocessingDrawing" xmlns:wp="http://schemas.openxmlformats.org/drawingml/2006/wordprocessingDrawing" xmlns:w10="urn:schemas-microsoft-com:office:word" xmlns:w="http://schemas.openxmlformats.org/wordprocessingml/2006/main" xmlns:w14="http://schemas.microsoft.com/office/word/2010/wordml" xmlns:w15="http://schemas.microsoft.com/office/word/2012/wordml" xmlns:w16cex="http://schemas.microsoft.com/office/word/2018/wordml/cex" xmlns:w16cid="http://schemas.microsoft.com/office/word/2016/wordml/cid" xmlns:w16="http://schemas.microsoft.com/office/word/2018/wordml" xmlns:w16sdtdh="http://schemas.microsoft.com/office/word/2020/wordml/sdtdatahash" xmlns:w16se="http://schemas.microsoft.com/office/word/2015/wordml/symex" xmlns:wpg="http://schemas.microsoft.com/office/word/2010/wordprocessingGroup" xmlns:wpi="http://schemas.microsoft.com/office/word/2010/wordprocessingInk" xmlns:wne="http://schemas.microsoft.com/office/word/2006/wordml" xmlns:wps="http://schemas.microsoft.com/office/word/2010/wordprocessingShape" mc:Ignorable="w14 w15 w16se w16cid w16 w16cex w16sdtdh wp14">
   <w16cid:commentId w16cid:paraId="093BFC38" w16cid:durableId="199ADDF9"/>
   <w16cid:commentId w16cid:paraId="34E4FCEB" w16cid:durableId="1FC3D93A"/>
   <w16cid:commentId w16cid:paraId="250C376A" w16cid:durableId="04E3F560"/>
@@ -9092,7 +8747,7 @@
 </file>
 
 <file path=word/footer1.xml><?xml version="1.0" encoding="utf-8"?>
-<w:ftr xmlns:wpc="http://schemas.microsoft.com/office/word/2010/wordprocessingCanvas" xmlns:cx="http://schemas.microsoft.com/office/drawing/2014/chartex" xmlns:cx1="http://schemas.microsoft.com/office/drawing/2015/9/8/chartex" xmlns:cx2="http://schemas.microsoft.com/office/drawing/2015/10/21/chartex" xmlns:cx3="http://schemas.microsoft.com/office/drawing/2016/5/9/chartex" xmlns:cx4="http://schemas.microsoft.com/office/drawing/2016/5/10/chartex" xmlns:cx5="http://schemas.microsoft.com/office/drawing/2016/5/11/chartex" xmlns:cx6="http://schemas.microsoft.com/office/drawing/2016/5/12/chartex" xmlns:cx7="http://schemas.microsoft.com/office/drawing/2016/5/13/chartex" xmlns:cx8="http://schemas.microsoft.com/office/drawing/2016/5/14/chartex" xmlns:mc="http://schemas.openxmlformats.org/markup-compatibility/2006" xmlns:aink="http://schemas.microsoft.com/office/drawing/2016/ink" xmlns:am3d="http://schemas.microsoft.com/office/drawing/2017/model3d" xmlns:o="urn:schemas-microsoft-com:office:office" xmlns:oel="http://schemas.microsoft.com/office/2019/extlst" xmlns:r="http://schemas.openxmlformats.org/officeDocument/2006/relationships" xmlns:m="http://schemas.openxmlformats.org/officeDocument/2006/math" xmlns:v="urn:schemas-microsoft-com:vml" xmlns:wp14="http://schemas.microsoft.com/office/word/2010/wordprocessingDrawing" xmlns:wp="http://schemas.openxmlformats.org/drawingml/2006/wordprocessingDrawing" xmlns:w10="urn:schemas-microsoft-com:office:word" xmlns:w="http://schemas.openxmlformats.org/wordprocessingml/2006/main" xmlns:w14="http://schemas.microsoft.com/office/word/2010/wordml" xmlns:w15="http://schemas.microsoft.com/office/word/2012/wordml" xmlns:w16cex="http://schemas.microsoft.com/office/word/2018/wordml/cex" xmlns:w16cid="http://schemas.microsoft.com/office/word/2016/wordml/cid" xmlns:w16="http://schemas.microsoft.com/office/word/2018/wordml" xmlns:w16sdtdh="http://schemas.microsoft.com/office/word/2020/wordml/sdtdatahash" xmlns:w16se="http://schemas.microsoft.com/office/word/2015/wordml/symex" xmlns:wpg="http://schemas.microsoft.com/office/word/2010/wordprocessingGroup" xmlns:wpi="http://schemas.microsoft.com/office/word/2010/wordprocessingInk" xmlns:wne="http://schemas.microsoft.com/office/word/2006/wordml" xmlns:wps="http://schemas.microsoft.com/office/word/2010/wordprocessingShape" xmlns:a="http://schemas.openxmlformats.org/drawingml/2006/main" xmlns:pic="http://schemas.openxmlformats.org/drawingml/2006/picture" xmlns:a14="http://schemas.microsoft.com/office/drawing/2010/main" mc:Ignorable="w14 w15 w16se w16cid w16 w16cex w16sdtdh wp14">
+<w:ftr xmlns:wpc="http://schemas.microsoft.com/office/word/2010/wordprocessingCanvas" xmlns:cx="http://schemas.microsoft.com/office/drawing/2014/chartex" xmlns:cx1="http://schemas.microsoft.com/office/drawing/2015/9/8/chartex" xmlns:cx2="http://schemas.microsoft.com/office/drawing/2015/10/21/chartex" xmlns:cx3="http://schemas.microsoft.com/office/drawing/2016/5/9/chartex" xmlns:cx4="http://schemas.microsoft.com/office/drawing/2016/5/10/chartex" xmlns:cx5="http://schemas.microsoft.com/office/drawing/2016/5/11/chartex" xmlns:cx6="http://schemas.microsoft.com/office/drawing/2016/5/12/chartex" xmlns:cx7="http://schemas.microsoft.com/office/drawing/2016/5/13/chartex" xmlns:cx8="http://schemas.microsoft.com/office/drawing/2016/5/14/chartex" xmlns:mc="http://schemas.openxmlformats.org/markup-compatibility/2006" xmlns:aink="http://schemas.microsoft.com/office/drawing/2016/ink" xmlns:am3d="http://schemas.microsoft.com/office/drawing/2017/model3d" xmlns:o="urn:schemas-microsoft-com:office:office" xmlns:oel="http://schemas.microsoft.com/office/2019/extlst" xmlns:r="http://schemas.openxmlformats.org/officeDocument/2006/relationships" xmlns:m="http://schemas.openxmlformats.org/officeDocument/2006/math" xmlns:v="urn:schemas-microsoft-com:vml" xmlns:wp14="http://schemas.microsoft.com/office/word/2010/wordprocessingDrawing" xmlns:wp="http://schemas.openxmlformats.org/drawingml/2006/wordprocessingDrawing" xmlns:w10="urn:schemas-microsoft-com:office:word" xmlns:w="http://schemas.openxmlformats.org/wordprocessingml/2006/main" xmlns:w14="http://schemas.microsoft.com/office/word/2010/wordml" xmlns:w15="http://schemas.microsoft.com/office/word/2012/wordml" xmlns:w16cex="http://schemas.microsoft.com/office/word/2018/wordml/cex" xmlns:w16cid="http://schemas.microsoft.com/office/word/2016/wordml/cid" xmlns:w16="http://schemas.microsoft.com/office/word/2018/wordml" xmlns:w16sdtdh="http://schemas.microsoft.com/office/word/2020/wordml/sdtdatahash" xmlns:w16se="http://schemas.microsoft.com/office/word/2015/wordml/symex" xmlns:wpg="http://schemas.microsoft.com/office/word/2010/wordprocessingGroup" xmlns:wpi="http://schemas.microsoft.com/office/word/2010/wordprocessingInk" xmlns:wne="http://schemas.microsoft.com/office/word/2006/wordml" xmlns:wps="http://schemas.microsoft.com/office/word/2010/wordprocessingShape" mc:Ignorable="w14 w15 w16se w16cid w16 w16cex w16sdtdh wp14">
   <w:p>
     <w:pPr>
       <w:pStyle w:val="Piedepgina"/>
@@ -9185,7 +8840,7 @@
 </file>
 
 <file path=word/header1.xml><?xml version="1.0" encoding="utf-8"?>
-<w:hdr xmlns:wpc="http://schemas.microsoft.com/office/word/2010/wordprocessingCanvas" xmlns:cx="http://schemas.microsoft.com/office/drawing/2014/chartex" xmlns:cx1="http://schemas.microsoft.com/office/drawing/2015/9/8/chartex" xmlns:cx2="http://schemas.microsoft.com/office/drawing/2015/10/21/chartex" xmlns:cx3="http://schemas.microsoft.com/office/drawing/2016/5/9/chartex" xmlns:cx4="http://schemas.microsoft.com/office/drawing/2016/5/10/chartex" xmlns:cx5="http://schemas.microsoft.com/office/drawing/2016/5/11/chartex" xmlns:cx6="http://schemas.microsoft.com/office/drawing/2016/5/12/chartex" xmlns:cx7="http://schemas.microsoft.com/office/drawing/2016/5/13/chartex" xmlns:cx8="http://schemas.microsoft.com/office/drawing/2016/5/14/chartex" xmlns:mc="http://schemas.openxmlformats.org/markup-compatibility/2006" xmlns:aink="http://schemas.microsoft.com/office/drawing/2016/ink" xmlns:am3d="http://schemas.microsoft.com/office/drawing/2017/model3d" xmlns:o="urn:schemas-microsoft-com:office:office" xmlns:oel="http://schemas.microsoft.com/office/2019/extlst" xmlns:r="http://schemas.openxmlformats.org/officeDocument/2006/relationships" xmlns:m="http://schemas.openxmlformats.org/officeDocument/2006/math" xmlns:v="urn:schemas-microsoft-com:vml" xmlns:wp14="http://schemas.microsoft.com/office/word/2010/wordprocessingDrawing" xmlns:wp="http://schemas.openxmlformats.org/drawingml/2006/wordprocessingDrawing" xmlns:w10="urn:schemas-microsoft-com:office:word" xmlns:w="http://schemas.openxmlformats.org/wordprocessingml/2006/main" xmlns:w14="http://schemas.microsoft.com/office/word/2010/wordml" xmlns:w15="http://schemas.microsoft.com/office/word/2012/wordml" xmlns:w16cex="http://schemas.microsoft.com/office/word/2018/wordml/cex" xmlns:w16cid="http://schemas.microsoft.com/office/word/2016/wordml/cid" xmlns:w16="http://schemas.microsoft.com/office/word/2018/wordml" xmlns:w16sdtdh="http://schemas.microsoft.com/office/word/2020/wordml/sdtdatahash" xmlns:w16se="http://schemas.microsoft.com/office/word/2015/wordml/symex" xmlns:wpg="http://schemas.microsoft.com/office/word/2010/wordprocessingGroup" xmlns:wpi="http://schemas.microsoft.com/office/word/2010/wordprocessingInk" xmlns:wne="http://schemas.microsoft.com/office/word/2006/wordml" xmlns:wps="http://schemas.microsoft.com/office/word/2010/wordprocessingShape" xmlns:a="http://schemas.openxmlformats.org/drawingml/2006/main" mc:Ignorable="w14 w15 w16se w16cid w16 w16cex w16sdtdh wp14">
+<w:hdr xmlns:wpc="http://schemas.microsoft.com/office/word/2010/wordprocessingCanvas" xmlns:cx="http://schemas.microsoft.com/office/drawing/2014/chartex" xmlns:cx1="http://schemas.microsoft.com/office/drawing/2015/9/8/chartex" xmlns:cx2="http://schemas.microsoft.com/office/drawing/2015/10/21/chartex" xmlns:cx3="http://schemas.microsoft.com/office/drawing/2016/5/9/chartex" xmlns:cx4="http://schemas.microsoft.com/office/drawing/2016/5/10/chartex" xmlns:cx5="http://schemas.microsoft.com/office/drawing/2016/5/11/chartex" xmlns:cx6="http://schemas.microsoft.com/office/drawing/2016/5/12/chartex" xmlns:cx7="http://schemas.microsoft.com/office/drawing/2016/5/13/chartex" xmlns:cx8="http://schemas.microsoft.com/office/drawing/2016/5/14/chartex" xmlns:mc="http://schemas.openxmlformats.org/markup-compatibility/2006" xmlns:aink="http://schemas.microsoft.com/office/drawing/2016/ink" xmlns:am3d="http://schemas.microsoft.com/office/drawing/2017/model3d" xmlns:o="urn:schemas-microsoft-com:office:office" xmlns:oel="http://schemas.microsoft.com/office/2019/extlst" xmlns:r="http://schemas.openxmlformats.org/officeDocument/2006/relationships" xmlns:m="http://schemas.openxmlformats.org/officeDocument/2006/math" xmlns:v="urn:schemas-microsoft-com:vml" xmlns:wp14="http://schemas.microsoft.com/office/word/2010/wordprocessingDrawing" xmlns:wp="http://schemas.openxmlformats.org/drawingml/2006/wordprocessingDrawing" xmlns:w10="urn:schemas-microsoft-com:office:word" xmlns:w="http://schemas.openxmlformats.org/wordprocessingml/2006/main" xmlns:w14="http://schemas.microsoft.com/office/word/2010/wordml" xmlns:w15="http://schemas.microsoft.com/office/word/2012/wordml" xmlns:w16cex="http://schemas.microsoft.com/office/word/2018/wordml/cex" xmlns:w16cid="http://schemas.microsoft.com/office/word/2016/wordml/cid" xmlns:w16="http://schemas.microsoft.com/office/word/2018/wordml" xmlns:w16sdtdh="http://schemas.microsoft.com/office/word/2020/wordml/sdtdatahash" xmlns:w16se="http://schemas.microsoft.com/office/word/2015/wordml/symex" xmlns:wpg="http://schemas.microsoft.com/office/word/2010/wordprocessingGroup" xmlns:wpi="http://schemas.microsoft.com/office/word/2010/wordprocessingInk" xmlns:wne="http://schemas.microsoft.com/office/word/2006/wordml" xmlns:wps="http://schemas.microsoft.com/office/word/2010/wordprocessingShape" mc:Ignorable="w14 w15 w16se w16cid w16 w16cex w16sdtdh wp14">
   <w:p>
     <w:pPr>
       <w:pStyle w:val="Encabezado"/>
@@ -9533,24 +9188,24 @@
           </w:drawing>
         </mc:Choice>
         <mc:Fallback>
-          <w:pict w14:anchorId="2A0C3FE1">
-            <v:group id="Grupo 58" style="position:absolute;margin-left:498.1pt;margin-top:.2pt;width:133.9pt;height:80.65pt;z-index:251658240;mso-position-horizontal-relative:page;mso-position-vertical-relative:page;mso-width-relative:margin;mso-height-relative:margin" coordsize="17007,10241" o:spid="_x0000_s1026" w14:anchorId="0D5F0A89" o:gfxdata="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">
-              <v:group id="Grupo 168" style="position:absolute;width:17007;height:10241" coordsize="17007,10241" o:spid="_x0000_s1027" o:gfxdata="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">
-                <v:rect id="Rectángulo 169" style="position:absolute;width:17007;height:10241;visibility:visible;mso-wrap-style:square;v-text-anchor:middle" o:spid="_x0000_s1028" fillcolor="white [3212]" stroked="f" strokeweight="2pt" o:gfxdata="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">
+          <w:pict>
+            <v:group w14:anchorId="0D5F0A89" id="Grupo 58" o:spid="_x0000_s1026" style="position:absolute;margin-left:498.1pt;margin-top:.2pt;width:133.9pt;height:80.65pt;z-index:251658240;mso-position-horizontal-relative:page;mso-position-vertical-relative:page;mso-width-relative:margin;mso-height-relative:margin" coordsize="17007,10241" o:gfxdata="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">
+              <v:group id="Grupo 168" o:spid="_x0000_s1027" style="position:absolute;width:17007;height:10241" coordsize="17007,10241" o:gfxdata="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">
+                <v:rect id="Rectángulo 169" o:spid="_x0000_s1028" style="position:absolute;width:17007;height:10241;visibility:visible;mso-wrap-style:square;v-text-anchor:middle" o:gfxdata="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" fillcolor="white [3212]" stroked="f" strokeweight="2pt">
                   <v:fill opacity="0"/>
                 </v:rect>
-                <v:shape id="Rectángulo 12" style="position:absolute;width:14630;height:10149;visibility:visible;mso-wrap-style:square;v-text-anchor:middle" coordsize="1462822,1014481" o:spid="_x0000_s1029" fillcolor="#4f81bd [3204]" stroked="f" strokeweight="2pt" path="m,l1462822,r,1014481l638269,407899,,xe" o:gfxdata="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">
+                <v:shape id="Rectángulo 12" o:spid="_x0000_s1029" style="position:absolute;width:14630;height:10149;visibility:visible;mso-wrap-style:square;v-text-anchor:middle" coordsize="1462822,1014481" o:gfxdata="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" path="m,l1462822,r,1014481l638269,407899,,xe" fillcolor="#4f81bd [3204]" stroked="f" strokeweight="2pt">
                   <v:path arrowok="t" o:connecttype="custom" o:connectlocs="0,0;1463040,0;1463040,1014984;638364,408101;0,0" o:connectangles="0,0,0,0,0"/>
                 </v:shape>
-                <v:rect id="Rectángulo 171" style="position:absolute;width:14721;height:10241;visibility:visible;mso-wrap-style:square;v-text-anchor:middle" o:spid="_x0000_s1030" strokecolor="white [3212]" strokeweight="2pt" o:gfxdata="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">
-                  <v:fill type="frame" o:title="" recolor="t" rotate="t" r:id="rId2"/>
+                <v:rect id="Rectángulo 171" o:spid="_x0000_s1030" style="position:absolute;width:14721;height:10241;visibility:visible;mso-wrap-style:square;v-text-anchor:middle" o:gfxdata="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" strokecolor="white [3212]" strokeweight="2pt">
+                  <v:fill r:id="rId2" o:title="" recolor="t" rotate="t" type="frame"/>
                 </v:rect>
               </v:group>
               <v:shapetype id="_x0000_t202" coordsize="21600,21600" o:spt="202" path="m,l,21600r21600,l21600,xe">
                 <v:stroke joinstyle="miter"/>
                 <v:path gradientshapeok="t" o:connecttype="rect"/>
               </v:shapetype>
-              <v:shape id="Cuadro de texto 172" style="position:absolute;left:10326;top:95;width:4381;height:3752;visibility:visible;mso-wrap-style:square;v-text-anchor:middle" o:spid="_x0000_s1031" filled="f" stroked="f" strokeweight=".5pt" type="#_x0000_t202" o:gfxdata="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">
+              <v:shape id="Cuadro de texto 172" o:spid="_x0000_s1031" type="#_x0000_t202" style="position:absolute;left:10326;top:95;width:4381;height:3752;visibility:visible;mso-wrap-style:square;v-text-anchor:middle" o:gfxdata="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" filled="f" stroked="f" strokeweight=".5pt">
                 <v:textbox inset=",7.2pt,,7.2pt">
                   <w:txbxContent>
                     <w:p>
@@ -9618,13 +9273,14 @@
 </file>
 
 <file path=word/intelligence2.xml><?xml version="1.0" encoding="utf-8"?>
-<int2:intelligence xmlns:int2="http://schemas.microsoft.com/office/intelligence/2020/intelligence">
+<int2:intelligence xmlns:int2="http://schemas.microsoft.com/office/intelligence/2020/intelligence" xmlns:oel="http://schemas.microsoft.com/office/2019/extlst">
   <int2:observations>
     <int2:textHash int2:hashCode="Xk4oDb7uYbKICU" int2:id="5am2OMlJ">
-      <int2:state int2:type="AugLoop_Text_Critique" int2:value="Rejected"/>
+      <int2:state int2:value="Rejected" int2:type="AugLoop_Text_Critique"/>
     </int2:textHash>
   </int2:observations>
   <int2:intelligenceSettings/>
+  <int2:onDemandWorkflows/>
 </int2:intelligence>
 </file>
 
@@ -9643,7 +9299,7 @@
         <w:ind w:left="1058" w:hanging="360"/>
       </w:pPr>
       <w:rPr>
-        <w:rFonts w:ascii="Arial" w:hAnsi="Arial" w:eastAsia="Arial"/>
+        <w:rFonts w:ascii="Arial" w:eastAsia="Arial" w:hAnsi="Arial"/>
         <w:b w:val="0"/>
         <w:i w:val="0"/>
         <w:color w:val="666666"/>
@@ -9665,7 +9321,7 @@
         <w:ind w:left="805" w:hanging="360"/>
       </w:pPr>
       <w:rPr>
-        <w:rFonts w:ascii="Arial" w:hAnsi="Arial" w:eastAsia="Arial"/>
+        <w:rFonts w:ascii="Arial" w:eastAsia="Arial" w:hAnsi="Arial"/>
         <w:b w:val="0"/>
         <w:i w:val="0"/>
         <w:color w:val="000000"/>
@@ -9687,7 +9343,7 @@
         <w:ind w:left="1058" w:hanging="360"/>
       </w:pPr>
       <w:rPr>
-        <w:rFonts w:ascii="Arial" w:hAnsi="Arial" w:eastAsia="Arial"/>
+        <w:rFonts w:ascii="Arial" w:eastAsia="Arial" w:hAnsi="Arial"/>
         <w:b w:val="0"/>
         <w:i w:val="0"/>
         <w:color w:val="666666"/>
@@ -9709,7 +9365,7 @@
         <w:ind w:left="805" w:hanging="360"/>
       </w:pPr>
       <w:rPr>
-        <w:rFonts w:ascii="Arial" w:hAnsi="Arial" w:eastAsia="Arial"/>
+        <w:rFonts w:ascii="Arial" w:eastAsia="Arial" w:hAnsi="Arial"/>
         <w:b w:val="0"/>
         <w:i w:val="0"/>
         <w:color w:val="000000"/>
@@ -9730,7 +9386,7 @@
         <w:ind w:left="720" w:hanging="360"/>
       </w:pPr>
       <w:rPr>
-        <w:rFonts w:hint="default" w:ascii="Arial" w:hAnsi="Arial" w:eastAsia="Arial" w:cs="Arial"/>
+        <w:rFonts w:ascii="Arial" w:eastAsia="Arial" w:hAnsi="Arial" w:cs="Arial" w:hint="default"/>
         <w:color w:val="000000"/>
         <w:sz w:val="24"/>
       </w:rPr>
@@ -9744,7 +9400,7 @@
         <w:ind w:left="1440" w:hanging="360"/>
       </w:pPr>
       <w:rPr>
-        <w:rFonts w:hint="default" w:ascii="Courier New" w:hAnsi="Courier New" w:cs="Courier New"/>
+        <w:rFonts w:ascii="Courier New" w:hAnsi="Courier New" w:cs="Courier New" w:hint="default"/>
       </w:rPr>
     </w:lvl>
     <w:lvl w:ilvl="2" w:tplc="580A0005" w:tentative="1">
@@ -9756,7 +9412,7 @@
         <w:ind w:left="2160" w:hanging="360"/>
       </w:pPr>
       <w:rPr>
-        <w:rFonts w:hint="default" w:ascii="Wingdings" w:hAnsi="Wingdings"/>
+        <w:rFonts w:ascii="Wingdings" w:hAnsi="Wingdings" w:hint="default"/>
       </w:rPr>
     </w:lvl>
     <w:lvl w:ilvl="3" w:tplc="580A0001" w:tentative="1">
@@ -9768,7 +9424,7 @@
         <w:ind w:left="2880" w:hanging="360"/>
       </w:pPr>
       <w:rPr>
-        <w:rFonts w:hint="default" w:ascii="Symbol" w:hAnsi="Symbol"/>
+        <w:rFonts w:ascii="Symbol" w:hAnsi="Symbol" w:hint="default"/>
       </w:rPr>
     </w:lvl>
     <w:lvl w:ilvl="4" w:tplc="580A0003" w:tentative="1">
@@ -9780,7 +9436,7 @@
         <w:ind w:left="3600" w:hanging="360"/>
       </w:pPr>
       <w:rPr>
-        <w:rFonts w:hint="default" w:ascii="Courier New" w:hAnsi="Courier New" w:cs="Courier New"/>
+        <w:rFonts w:ascii="Courier New" w:hAnsi="Courier New" w:cs="Courier New" w:hint="default"/>
       </w:rPr>
     </w:lvl>
     <w:lvl w:ilvl="5" w:tplc="580A0005" w:tentative="1">
@@ -9792,7 +9448,7 @@
         <w:ind w:left="4320" w:hanging="360"/>
       </w:pPr>
       <w:rPr>
-        <w:rFonts w:hint="default" w:ascii="Wingdings" w:hAnsi="Wingdings"/>
+        <w:rFonts w:ascii="Wingdings" w:hAnsi="Wingdings" w:hint="default"/>
       </w:rPr>
     </w:lvl>
     <w:lvl w:ilvl="6" w:tplc="580A0001" w:tentative="1">
@@ -9804,7 +9460,7 @@
         <w:ind w:left="5040" w:hanging="360"/>
       </w:pPr>
       <w:rPr>
-        <w:rFonts w:hint="default" w:ascii="Symbol" w:hAnsi="Symbol"/>
+        <w:rFonts w:ascii="Symbol" w:hAnsi="Symbol" w:hint="default"/>
       </w:rPr>
     </w:lvl>
     <w:lvl w:ilvl="7" w:tplc="580A0003" w:tentative="1">
@@ -9816,7 +9472,7 @@
         <w:ind w:left="5760" w:hanging="360"/>
       </w:pPr>
       <w:rPr>
-        <w:rFonts w:hint="default" w:ascii="Courier New" w:hAnsi="Courier New" w:cs="Courier New"/>
+        <w:rFonts w:ascii="Courier New" w:hAnsi="Courier New" w:cs="Courier New" w:hint="default"/>
       </w:rPr>
     </w:lvl>
     <w:lvl w:ilvl="8" w:tplc="580A0005" w:tentative="1">
@@ -9828,7 +9484,7 @@
         <w:ind w:left="6480" w:hanging="360"/>
       </w:pPr>
       <w:rPr>
-        <w:rFonts w:hint="default" w:ascii="Wingdings" w:hAnsi="Wingdings"/>
+        <w:rFonts w:ascii="Wingdings" w:hAnsi="Wingdings" w:hint="default"/>
       </w:rPr>
     </w:lvl>
   </w:abstractNum>
@@ -9845,7 +9501,7 @@
         <w:ind w:left="805" w:hanging="360"/>
       </w:pPr>
       <w:rPr>
-        <w:rFonts w:ascii="Arial" w:hAnsi="Arial" w:eastAsia="Arial"/>
+        <w:rFonts w:ascii="Arial" w:eastAsia="Arial" w:hAnsi="Arial"/>
         <w:b w:val="0"/>
         <w:i w:val="0"/>
         <w:color w:val="000000"/>
@@ -9867,7 +9523,7 @@
         <w:ind w:left="805" w:hanging="360"/>
       </w:pPr>
       <w:rPr>
-        <w:rFonts w:ascii="Arial" w:hAnsi="Arial" w:eastAsia="Arial"/>
+        <w:rFonts w:ascii="Arial" w:eastAsia="Arial" w:hAnsi="Arial"/>
         <w:b w:val="0"/>
         <w:i w:val="0"/>
         <w:color w:val="000000"/>
@@ -9889,7 +9545,7 @@
         <w:ind w:left="805" w:hanging="360"/>
       </w:pPr>
       <w:rPr>
-        <w:rFonts w:ascii="Arial" w:hAnsi="Arial" w:eastAsia="Arial"/>
+        <w:rFonts w:ascii="Arial" w:eastAsia="Arial" w:hAnsi="Arial"/>
         <w:b w:val="0"/>
         <w:i w:val="0"/>
         <w:color w:val="000000"/>
@@ -9911,7 +9567,7 @@
         <w:ind w:left="805" w:hanging="360"/>
       </w:pPr>
       <w:rPr>
-        <w:rFonts w:ascii="Arial" w:hAnsi="Arial" w:eastAsia="Arial"/>
+        <w:rFonts w:ascii="Arial" w:eastAsia="Arial" w:hAnsi="Arial"/>
         <w:b w:val="0"/>
         <w:i w:val="0"/>
         <w:color w:val="000000"/>
@@ -9933,7 +9589,7 @@
         <w:ind w:left="720" w:hanging="360"/>
       </w:pPr>
       <w:rPr>
-        <w:rFonts w:hint="default" w:ascii="Symbol" w:hAnsi="Symbol"/>
+        <w:rFonts w:ascii="Symbol" w:hAnsi="Symbol" w:hint="default"/>
       </w:rPr>
     </w:lvl>
     <w:lvl w:ilvl="1" w:tplc="580A0003" w:tentative="1">
@@ -9945,7 +9601,7 @@
         <w:ind w:left="1440" w:hanging="360"/>
       </w:pPr>
       <w:rPr>
-        <w:rFonts w:hint="default" w:ascii="Courier New" w:hAnsi="Courier New" w:cs="Courier New"/>
+        <w:rFonts w:ascii="Courier New" w:hAnsi="Courier New" w:cs="Courier New" w:hint="default"/>
       </w:rPr>
     </w:lvl>
     <w:lvl w:ilvl="2" w:tplc="580A0005" w:tentative="1">
@@ -9957,7 +9613,7 @@
         <w:ind w:left="2160" w:hanging="360"/>
       </w:pPr>
       <w:rPr>
-        <w:rFonts w:hint="default" w:ascii="Wingdings" w:hAnsi="Wingdings"/>
+        <w:rFonts w:ascii="Wingdings" w:hAnsi="Wingdings" w:hint="default"/>
       </w:rPr>
     </w:lvl>
     <w:lvl w:ilvl="3" w:tplc="580A0001" w:tentative="1">
@@ -9969,7 +9625,7 @@
         <w:ind w:left="2880" w:hanging="360"/>
       </w:pPr>
       <w:rPr>
-        <w:rFonts w:hint="default" w:ascii="Symbol" w:hAnsi="Symbol"/>
+        <w:rFonts w:ascii="Symbol" w:hAnsi="Symbol" w:hint="default"/>
       </w:rPr>
     </w:lvl>
     <w:lvl w:ilvl="4" w:tplc="580A0003" w:tentative="1">
@@ -9981,7 +9637,7 @@
         <w:ind w:left="3600" w:hanging="360"/>
       </w:pPr>
       <w:rPr>
-        <w:rFonts w:hint="default" w:ascii="Courier New" w:hAnsi="Courier New" w:cs="Courier New"/>
+        <w:rFonts w:ascii="Courier New" w:hAnsi="Courier New" w:cs="Courier New" w:hint="default"/>
       </w:rPr>
     </w:lvl>
     <w:lvl w:ilvl="5" w:tplc="580A0005" w:tentative="1">
@@ -9993,7 +9649,7 @@
         <w:ind w:left="4320" w:hanging="360"/>
       </w:pPr>
       <w:rPr>
-        <w:rFonts w:hint="default" w:ascii="Wingdings" w:hAnsi="Wingdings"/>
+        <w:rFonts w:ascii="Wingdings" w:hAnsi="Wingdings" w:hint="default"/>
       </w:rPr>
     </w:lvl>
     <w:lvl w:ilvl="6" w:tplc="580A0001" w:tentative="1">
@@ -10005,7 +9661,7 @@
         <w:ind w:left="5040" w:hanging="360"/>
       </w:pPr>
       <w:rPr>
-        <w:rFonts w:hint="default" w:ascii="Symbol" w:hAnsi="Symbol"/>
+        <w:rFonts w:ascii="Symbol" w:hAnsi="Symbol" w:hint="default"/>
       </w:rPr>
     </w:lvl>
     <w:lvl w:ilvl="7" w:tplc="580A0003" w:tentative="1">
@@ -10017,7 +9673,7 @@
         <w:ind w:left="5760" w:hanging="360"/>
       </w:pPr>
       <w:rPr>
-        <w:rFonts w:hint="default" w:ascii="Courier New" w:hAnsi="Courier New" w:cs="Courier New"/>
+        <w:rFonts w:ascii="Courier New" w:hAnsi="Courier New" w:cs="Courier New" w:hint="default"/>
       </w:rPr>
     </w:lvl>
     <w:lvl w:ilvl="8" w:tplc="580A0005" w:tentative="1">
@@ -10029,7 +9685,7 @@
         <w:ind w:left="6480" w:hanging="360"/>
       </w:pPr>
       <w:rPr>
-        <w:rFonts w:hint="default" w:ascii="Wingdings" w:hAnsi="Wingdings"/>
+        <w:rFonts w:ascii="Wingdings" w:hAnsi="Wingdings" w:hint="default"/>
       </w:rPr>
     </w:lvl>
   </w:abstractNum>
@@ -10135,7 +9791,7 @@
         <w:ind w:left="1058" w:hanging="360"/>
       </w:pPr>
       <w:rPr>
-        <w:rFonts w:ascii="Arial" w:hAnsi="Arial" w:eastAsia="Arial"/>
+        <w:rFonts w:ascii="Arial" w:eastAsia="Arial" w:hAnsi="Arial"/>
         <w:b w:val="0"/>
         <w:i w:val="0"/>
         <w:color w:val="666666"/>
@@ -10157,7 +9813,7 @@
         <w:ind w:left="1058" w:hanging="360"/>
       </w:pPr>
       <w:rPr>
-        <w:rFonts w:ascii="Arial" w:hAnsi="Arial" w:eastAsia="Arial"/>
+        <w:rFonts w:ascii="Arial" w:eastAsia="Arial" w:hAnsi="Arial"/>
         <w:b w:val="0"/>
         <w:i w:val="0"/>
         <w:color w:val="666666"/>
@@ -10179,7 +9835,7 @@
         <w:ind w:left="805" w:hanging="360"/>
       </w:pPr>
       <w:rPr>
-        <w:rFonts w:ascii="Arial" w:hAnsi="Arial" w:eastAsia="Arial"/>
+        <w:rFonts w:ascii="Arial" w:eastAsia="Arial" w:hAnsi="Arial"/>
         <w:b w:val="0"/>
         <w:i w:val="0"/>
         <w:color w:val="000000"/>
@@ -10201,7 +9857,7 @@
         <w:ind w:left="720" w:hanging="360"/>
       </w:pPr>
       <w:rPr>
-        <w:rFonts w:hint="default" w:ascii="Symbol" w:hAnsi="Symbol"/>
+        <w:rFonts w:ascii="Symbol" w:hAnsi="Symbol" w:hint="default"/>
       </w:rPr>
     </w:lvl>
     <w:lvl w:ilvl="1" w:tplc="580A0003" w:tentative="1">
@@ -10213,7 +9869,7 @@
         <w:ind w:left="1440" w:hanging="360"/>
       </w:pPr>
       <w:rPr>
-        <w:rFonts w:hint="default" w:ascii="Courier New" w:hAnsi="Courier New" w:cs="Courier New"/>
+        <w:rFonts w:ascii="Courier New" w:hAnsi="Courier New" w:cs="Courier New" w:hint="default"/>
       </w:rPr>
     </w:lvl>
     <w:lvl w:ilvl="2" w:tplc="580A0005" w:tentative="1">
@@ -10225,7 +9881,7 @@
         <w:ind w:left="2160" w:hanging="360"/>
       </w:pPr>
       <w:rPr>
-        <w:rFonts w:hint="default" w:ascii="Wingdings" w:hAnsi="Wingdings"/>
+        <w:rFonts w:ascii="Wingdings" w:hAnsi="Wingdings" w:hint="default"/>
       </w:rPr>
     </w:lvl>
     <w:lvl w:ilvl="3" w:tplc="580A0001" w:tentative="1">
@@ -10237,7 +9893,7 @@
         <w:ind w:left="2880" w:hanging="360"/>
       </w:pPr>
       <w:rPr>
-        <w:rFonts w:hint="default" w:ascii="Symbol" w:hAnsi="Symbol"/>
+        <w:rFonts w:ascii="Symbol" w:hAnsi="Symbol" w:hint="default"/>
       </w:rPr>
     </w:lvl>
     <w:lvl w:ilvl="4" w:tplc="580A0003" w:tentative="1">
@@ -10249,7 +9905,7 @@
         <w:ind w:left="3600" w:hanging="360"/>
       </w:pPr>
       <w:rPr>
-        <w:rFonts w:hint="default" w:ascii="Courier New" w:hAnsi="Courier New" w:cs="Courier New"/>
+        <w:rFonts w:ascii="Courier New" w:hAnsi="Courier New" w:cs="Courier New" w:hint="default"/>
       </w:rPr>
     </w:lvl>
     <w:lvl w:ilvl="5" w:tplc="580A0005" w:tentative="1">
@@ -10261,7 +9917,7 @@
         <w:ind w:left="4320" w:hanging="360"/>
       </w:pPr>
       <w:rPr>
-        <w:rFonts w:hint="default" w:ascii="Wingdings" w:hAnsi="Wingdings"/>
+        <w:rFonts w:ascii="Wingdings" w:hAnsi="Wingdings" w:hint="default"/>
       </w:rPr>
     </w:lvl>
     <w:lvl w:ilvl="6" w:tplc="580A0001" w:tentative="1">
@@ -10273,7 +9929,7 @@
         <w:ind w:left="5040" w:hanging="360"/>
       </w:pPr>
       <w:rPr>
-        <w:rFonts w:hint="default" w:ascii="Symbol" w:hAnsi="Symbol"/>
+        <w:rFonts w:ascii="Symbol" w:hAnsi="Symbol" w:hint="default"/>
       </w:rPr>
     </w:lvl>
     <w:lvl w:ilvl="7" w:tplc="580A0003" w:tentative="1">
@@ -10285,7 +9941,7 @@
         <w:ind w:left="5760" w:hanging="360"/>
       </w:pPr>
       <w:rPr>
-        <w:rFonts w:hint="default" w:ascii="Courier New" w:hAnsi="Courier New" w:cs="Courier New"/>
+        <w:rFonts w:ascii="Courier New" w:hAnsi="Courier New" w:cs="Courier New" w:hint="default"/>
       </w:rPr>
     </w:lvl>
     <w:lvl w:ilvl="8" w:tplc="580A0005" w:tentative="1">
@@ -10297,7 +9953,7 @@
         <w:ind w:left="6480" w:hanging="360"/>
       </w:pPr>
       <w:rPr>
-        <w:rFonts w:hint="default" w:ascii="Wingdings" w:hAnsi="Wingdings"/>
+        <w:rFonts w:ascii="Wingdings" w:hAnsi="Wingdings" w:hint="default"/>
       </w:rPr>
     </w:lvl>
   </w:abstractNum>
@@ -10314,7 +9970,7 @@
         <w:ind w:left="805" w:hanging="360"/>
       </w:pPr>
       <w:rPr>
-        <w:rFonts w:ascii="Arial" w:hAnsi="Arial" w:eastAsia="Arial"/>
+        <w:rFonts w:ascii="Arial" w:eastAsia="Arial" w:hAnsi="Arial"/>
         <w:b w:val="0"/>
         <w:i w:val="0"/>
         <w:color w:val="000000"/>
@@ -10336,7 +9992,7 @@
         <w:ind w:left="805" w:hanging="360"/>
       </w:pPr>
       <w:rPr>
-        <w:rFonts w:ascii="Arial" w:hAnsi="Arial" w:eastAsia="Arial"/>
+        <w:rFonts w:ascii="Arial" w:eastAsia="Arial" w:hAnsi="Arial"/>
         <w:b w:val="0"/>
         <w:i w:val="0"/>
         <w:color w:val="000000"/>
@@ -10358,7 +10014,7 @@
         <w:ind w:left="805" w:hanging="360"/>
       </w:pPr>
       <w:rPr>
-        <w:rFonts w:ascii="Arial" w:hAnsi="Arial" w:eastAsia="Arial"/>
+        <w:rFonts w:ascii="Arial" w:eastAsia="Arial" w:hAnsi="Arial"/>
         <w:b w:val="0"/>
         <w:i w:val="0"/>
         <w:color w:val="000000"/>
@@ -10469,7 +10125,7 @@
         <w:ind w:left="1058" w:hanging="360"/>
       </w:pPr>
       <w:rPr>
-        <w:rFonts w:ascii="Arial" w:hAnsi="Arial" w:eastAsia="Arial"/>
+        <w:rFonts w:ascii="Arial" w:eastAsia="Arial" w:hAnsi="Arial"/>
         <w:b w:val="0"/>
         <w:i w:val="0"/>
         <w:color w:val="666666"/>
@@ -10491,7 +10147,7 @@
         <w:ind w:left="805" w:hanging="360"/>
       </w:pPr>
       <w:rPr>
-        <w:rFonts w:ascii="Arial" w:hAnsi="Arial" w:eastAsia="Arial"/>
+        <w:rFonts w:ascii="Arial" w:eastAsia="Arial" w:hAnsi="Arial"/>
         <w:b w:val="0"/>
         <w:i w:val="0"/>
         <w:color w:val="000000"/>
@@ -10513,7 +10169,7 @@
         <w:ind w:left="805" w:hanging="360"/>
       </w:pPr>
       <w:rPr>
-        <w:rFonts w:ascii="Arial" w:hAnsi="Arial" w:eastAsia="Arial"/>
+        <w:rFonts w:ascii="Arial" w:eastAsia="Arial" w:hAnsi="Arial"/>
         <w:b w:val="0"/>
         <w:i w:val="0"/>
         <w:color w:val="000000"/>
@@ -10535,7 +10191,7 @@
         <w:ind w:left="805" w:hanging="360"/>
       </w:pPr>
       <w:rPr>
-        <w:rFonts w:ascii="Arial" w:hAnsi="Arial" w:eastAsia="Arial"/>
+        <w:rFonts w:ascii="Arial" w:eastAsia="Arial" w:hAnsi="Arial"/>
         <w:b w:val="0"/>
         <w:i w:val="0"/>
         <w:color w:val="000000"/>
@@ -10557,7 +10213,7 @@
         <w:ind w:left="1058" w:hanging="360"/>
       </w:pPr>
       <w:rPr>
-        <w:rFonts w:ascii="Arial" w:hAnsi="Arial" w:eastAsia="Arial"/>
+        <w:rFonts w:ascii="Arial" w:eastAsia="Arial" w:hAnsi="Arial"/>
         <w:b w:val="0"/>
         <w:i w:val="0"/>
         <w:color w:val="666666"/>
@@ -10668,7 +10324,7 @@
         <w:ind w:left="805" w:hanging="360"/>
       </w:pPr>
       <w:rPr>
-        <w:rFonts w:ascii="Arial" w:hAnsi="Arial" w:eastAsia="Arial"/>
+        <w:rFonts w:ascii="Arial" w:eastAsia="Arial" w:hAnsi="Arial"/>
         <w:b w:val="0"/>
         <w:i w:val="0"/>
         <w:color w:val="000000"/>
@@ -10690,7 +10346,7 @@
         <w:ind w:left="1058" w:hanging="360"/>
       </w:pPr>
       <w:rPr>
-        <w:rFonts w:ascii="Arial" w:hAnsi="Arial" w:eastAsia="Arial"/>
+        <w:rFonts w:ascii="Arial" w:eastAsia="Arial" w:hAnsi="Arial"/>
         <w:b w:val="0"/>
         <w:i w:val="0"/>
         <w:color w:val="666666"/>
@@ -10801,7 +10457,7 @@
         <w:ind w:left="805" w:hanging="360"/>
       </w:pPr>
       <w:rPr>
-        <w:rFonts w:ascii="Arial" w:hAnsi="Arial" w:eastAsia="Arial"/>
+        <w:rFonts w:ascii="Arial" w:eastAsia="Arial" w:hAnsi="Arial"/>
         <w:b w:val="0"/>
         <w:i w:val="0"/>
         <w:color w:val="000000"/>
@@ -11030,7 +10686,7 @@
         <w:ind w:left="1058" w:hanging="360"/>
       </w:pPr>
       <w:rPr>
-        <w:rFonts w:ascii="Arial" w:hAnsi="Arial" w:eastAsia="Arial"/>
+        <w:rFonts w:ascii="Arial" w:eastAsia="Arial" w:hAnsi="Arial"/>
         <w:b w:val="0"/>
         <w:i w:val="0"/>
         <w:color w:val="666666"/>
@@ -11224,7 +10880,7 @@
         <w:ind w:left="805" w:hanging="360"/>
       </w:pPr>
       <w:rPr>
-        <w:rFonts w:ascii="Arial" w:hAnsi="Arial" w:eastAsia="Arial"/>
+        <w:rFonts w:ascii="Arial" w:eastAsia="Arial" w:hAnsi="Arial"/>
         <w:b w:val="0"/>
         <w:i w:val="0"/>
         <w:color w:val="000000"/>
@@ -11246,7 +10902,7 @@
         <w:ind w:left="212" w:hanging="128"/>
       </w:pPr>
       <w:rPr>
-        <w:rFonts w:ascii="Arial" w:hAnsi="Arial" w:eastAsia="Arial"/>
+        <w:rFonts w:ascii="Arial" w:eastAsia="Arial" w:hAnsi="Arial"/>
         <w:b w:val="0"/>
         <w:i w:val="0"/>
         <w:color w:val="000000"/>
@@ -11268,7 +10924,7 @@
         <w:ind w:left="805" w:hanging="360"/>
       </w:pPr>
       <w:rPr>
-        <w:rFonts w:ascii="Arial" w:hAnsi="Arial" w:eastAsia="Arial"/>
+        <w:rFonts w:ascii="Arial" w:eastAsia="Arial" w:hAnsi="Arial"/>
         <w:b w:val="0"/>
         <w:i w:val="0"/>
         <w:color w:val="000000"/>
@@ -11290,7 +10946,7 @@
         <w:ind w:left="805" w:hanging="360"/>
       </w:pPr>
       <w:rPr>
-        <w:rFonts w:ascii="Arial" w:hAnsi="Arial" w:eastAsia="Arial"/>
+        <w:rFonts w:ascii="Arial" w:eastAsia="Arial" w:hAnsi="Arial"/>
         <w:b w:val="0"/>
         <w:i w:val="0"/>
         <w:color w:val="000000"/>
@@ -11312,7 +10968,7 @@
         <w:ind w:left="1058" w:hanging="360"/>
       </w:pPr>
       <w:rPr>
-        <w:rFonts w:ascii="Arial" w:hAnsi="Arial" w:eastAsia="Arial"/>
+        <w:rFonts w:ascii="Arial" w:eastAsia="Arial" w:hAnsi="Arial"/>
         <w:b w:val="0"/>
         <w:i w:val="0"/>
         <w:color w:val="666666"/>
@@ -11442,7 +11098,7 @@
 </file>
 
 <file path=word/people.xml><?xml version="1.0" encoding="utf-8"?>
-<w15:people xmlns:mc="http://schemas.openxmlformats.org/markup-compatibility/2006" xmlns:w15="http://schemas.microsoft.com/office/word/2012/wordml" mc:Ignorable="w15">
+<w15:people xmlns:wpc="http://schemas.microsoft.com/office/word/2010/wordprocessingCanvas" xmlns:cx="http://schemas.microsoft.com/office/drawing/2014/chartex" xmlns:cx1="http://schemas.microsoft.com/office/drawing/2015/9/8/chartex" xmlns:cx2="http://schemas.microsoft.com/office/drawing/2015/10/21/chartex" xmlns:cx3="http://schemas.microsoft.com/office/drawing/2016/5/9/chartex" xmlns:cx4="http://schemas.microsoft.com/office/drawing/2016/5/10/chartex" xmlns:cx5="http://schemas.microsoft.com/office/drawing/2016/5/11/chartex" xmlns:cx6="http://schemas.microsoft.com/office/drawing/2016/5/12/chartex" xmlns:cx7="http://schemas.microsoft.com/office/drawing/2016/5/13/chartex" xmlns:cx8="http://schemas.microsoft.com/office/drawing/2016/5/14/chartex" xmlns:mc="http://schemas.openxmlformats.org/markup-compatibility/2006" xmlns:aink="http://schemas.microsoft.com/office/drawing/2016/ink" xmlns:am3d="http://schemas.microsoft.com/office/drawing/2017/model3d" xmlns:o="urn:schemas-microsoft-com:office:office" xmlns:oel="http://schemas.microsoft.com/office/2019/extlst" xmlns:r="http://schemas.openxmlformats.org/officeDocument/2006/relationships" xmlns:m="http://schemas.openxmlformats.org/officeDocument/2006/math" xmlns:v="urn:schemas-microsoft-com:vml" xmlns:wp14="http://schemas.microsoft.com/office/word/2010/wordprocessingDrawing" xmlns:wp="http://schemas.openxmlformats.org/drawingml/2006/wordprocessingDrawing" xmlns:w10="urn:schemas-microsoft-com:office:word" xmlns:w="http://schemas.openxmlformats.org/wordprocessingml/2006/main" xmlns:w14="http://schemas.microsoft.com/office/word/2010/wordml" xmlns:w15="http://schemas.microsoft.com/office/word/2012/wordml" xmlns:w16cex="http://schemas.microsoft.com/office/word/2018/wordml/cex" xmlns:w16cid="http://schemas.microsoft.com/office/word/2016/wordml/cid" xmlns:w16="http://schemas.microsoft.com/office/word/2018/wordml" xmlns:w16sdtdh="http://schemas.microsoft.com/office/word/2020/wordml/sdtdatahash" xmlns:w16se="http://schemas.microsoft.com/office/word/2015/wordml/symex" xmlns:wpg="http://schemas.microsoft.com/office/word/2010/wordprocessingGroup" xmlns:wpi="http://schemas.microsoft.com/office/word/2010/wordprocessingInk" xmlns:wne="http://schemas.microsoft.com/office/word/2006/wordml" xmlns:wps="http://schemas.microsoft.com/office/word/2010/wordprocessingShape" mc:Ignorable="w14 w15 w16se w16cid w16 w16cex w16sdtdh wp14">
   <w15:person w15:author="JOSE LUIS AGUILERA LUZANIA">
     <w15:presenceInfo w15:providerId="AD" w15:userId="S::joseluis.aguilera@unison.mx::4327cb43-d45b-4035-8806-ab9afb7156d2"/>
   </w15:person>
@@ -11450,11 +11106,11 @@
 </file>
 
 <file path=word/styles.xml><?xml version="1.0" encoding="utf-8"?>
-<w:styles xmlns:wp14="http://schemas.microsoft.com/office/word/2010/wordprocessingDrawing" xmlns:mc="http://schemas.openxmlformats.org/markup-compatibility/2006" xmlns:r="http://schemas.openxmlformats.org/officeDocument/2006/relationships" xmlns:w="http://schemas.openxmlformats.org/wordprocessingml/2006/main" xmlns:w14="http://schemas.microsoft.com/office/word/2010/wordml" xmlns:w15="http://schemas.microsoft.com/office/word/2012/wordml" xmlns:w16cex="http://schemas.microsoft.com/office/word/2018/wordml/cex" xmlns:w16cid="http://schemas.microsoft.com/office/word/2016/wordml/cid" xmlns:w16="http://schemas.microsoft.com/office/word/2018/wordml" xmlns:w16sdtdh="http://schemas.microsoft.com/office/word/2020/wordml/sdtdatahash" xmlns:w16se="http://schemas.microsoft.com/office/word/2015/wordml/symex" mc:Ignorable="w14 w15 w16se w16cid w16 w16cex w16sdtdh wp14">
+<w:styles xmlns:mc="http://schemas.openxmlformats.org/markup-compatibility/2006" xmlns:r="http://schemas.openxmlformats.org/officeDocument/2006/relationships" xmlns:w="http://schemas.openxmlformats.org/wordprocessingml/2006/main" xmlns:w14="http://schemas.microsoft.com/office/word/2010/wordml" xmlns:w15="http://schemas.microsoft.com/office/word/2012/wordml" xmlns:w16cex="http://schemas.microsoft.com/office/word/2018/wordml/cex" xmlns:w16cid="http://schemas.microsoft.com/office/word/2016/wordml/cid" xmlns:w16="http://schemas.microsoft.com/office/word/2018/wordml" xmlns:w16sdtdh="http://schemas.microsoft.com/office/word/2020/wordml/sdtdatahash" xmlns:w16se="http://schemas.microsoft.com/office/word/2015/wordml/symex" mc:Ignorable="w14 w15 w16se w16cid w16 w16cex w16sdtdh">
   <w:docDefaults>
     <w:rPrDefault>
       <w:rPr>
-        <w:rFonts w:ascii="Times New Roman" w:hAnsi="Times New Roman" w:eastAsia="Times New Roman" w:cs="Times New Roman"/>
+        <w:rFonts w:ascii="Times New Roman" w:eastAsia="Times New Roman" w:hAnsi="Times New Roman" w:cs="Times New Roman"/>
         <w:lang w:val="es-419" w:eastAsia="es-419" w:bidi="ar-SA"/>
       </w:rPr>
     </w:rPrDefault>
@@ -11463,14 +11119,14 @@
   <w:latentStyles w:defLockedState="0" w:defUIPriority="99" w:defSemiHidden="0" w:defUnhideWhenUsed="0" w:defQFormat="0" w:count="376">
     <w:lsdException w:name="Normal" w:uiPriority="0" w:qFormat="1"/>
     <w:lsdException w:name="heading 1" w:uiPriority="9" w:qFormat="1"/>
-    <w:lsdException w:name="heading 2" w:uiPriority="9" w:semiHidden="1" w:unhideWhenUsed="1" w:qFormat="1"/>
-    <w:lsdException w:name="heading 3" w:uiPriority="9" w:semiHidden="1" w:unhideWhenUsed="1" w:qFormat="1"/>
-    <w:lsdException w:name="heading 4" w:uiPriority="9" w:semiHidden="1" w:unhideWhenUsed="1" w:qFormat="1"/>
-    <w:lsdException w:name="heading 5" w:uiPriority="9" w:semiHidden="1" w:unhideWhenUsed="1" w:qFormat="1"/>
-    <w:lsdException w:name="heading 6" w:uiPriority="9" w:semiHidden="1" w:unhideWhenUsed="1" w:qFormat="1"/>
-    <w:lsdException w:name="heading 7" w:uiPriority="9" w:semiHidden="1" w:unhideWhenUsed="1" w:qFormat="1"/>
-    <w:lsdException w:name="heading 8" w:uiPriority="9" w:semiHidden="1" w:unhideWhenUsed="1" w:qFormat="1"/>
-    <w:lsdException w:name="heading 9" w:uiPriority="9" w:semiHidden="1" w:unhideWhenUsed="1" w:qFormat="1"/>
+    <w:lsdException w:name="heading 2" w:semiHidden="1" w:uiPriority="9" w:unhideWhenUsed="1" w:qFormat="1"/>
+    <w:lsdException w:name="heading 3" w:semiHidden="1" w:uiPriority="9" w:unhideWhenUsed="1" w:qFormat="1"/>
+    <w:lsdException w:name="heading 4" w:semiHidden="1" w:uiPriority="9" w:unhideWhenUsed="1" w:qFormat="1"/>
+    <w:lsdException w:name="heading 5" w:semiHidden="1" w:uiPriority="9" w:unhideWhenUsed="1" w:qFormat="1"/>
+    <w:lsdException w:name="heading 6" w:semiHidden="1" w:uiPriority="9" w:unhideWhenUsed="1" w:qFormat="1"/>
+    <w:lsdException w:name="heading 7" w:semiHidden="1" w:uiPriority="9" w:unhideWhenUsed="1" w:qFormat="1"/>
+    <w:lsdException w:name="heading 8" w:semiHidden="1" w:uiPriority="9" w:unhideWhenUsed="1" w:qFormat="1"/>
+    <w:lsdException w:name="heading 9" w:semiHidden="1" w:uiPriority="9" w:unhideWhenUsed="1" w:qFormat="1"/>
     <w:lsdException w:name="index 1" w:semiHidden="1" w:unhideWhenUsed="1"/>
     <w:lsdException w:name="index 2" w:semiHidden="1" w:unhideWhenUsed="1"/>
     <w:lsdException w:name="index 3" w:semiHidden="1" w:unhideWhenUsed="1"/>
@@ -11480,22 +11136,22 @@
     <w:lsdException w:name="index 7" w:semiHidden="1" w:unhideWhenUsed="1"/>
     <w:lsdException w:name="index 8" w:semiHidden="1" w:unhideWhenUsed="1"/>
     <w:lsdException w:name="index 9" w:semiHidden="1" w:unhideWhenUsed="1"/>
-    <w:lsdException w:name="toc 1" w:uiPriority="39" w:semiHidden="1" w:unhideWhenUsed="1"/>
-    <w:lsdException w:name="toc 2" w:uiPriority="39" w:semiHidden="1" w:unhideWhenUsed="1"/>
-    <w:lsdException w:name="toc 3" w:uiPriority="39" w:semiHidden="1" w:unhideWhenUsed="1"/>
-    <w:lsdException w:name="toc 4" w:uiPriority="39" w:semiHidden="1" w:unhideWhenUsed="1"/>
-    <w:lsdException w:name="toc 5" w:uiPriority="39" w:semiHidden="1" w:unhideWhenUsed="1"/>
-    <w:lsdException w:name="toc 6" w:uiPriority="39" w:semiHidden="1" w:unhideWhenUsed="1"/>
-    <w:lsdException w:name="toc 7" w:uiPriority="39" w:semiHidden="1" w:unhideWhenUsed="1"/>
-    <w:lsdException w:name="toc 8" w:uiPriority="39" w:semiHidden="1" w:unhideWhenUsed="1"/>
-    <w:lsdException w:name="toc 9" w:uiPriority="39" w:semiHidden="1" w:unhideWhenUsed="1"/>
+    <w:lsdException w:name="toc 1" w:semiHidden="1" w:uiPriority="39" w:unhideWhenUsed="1"/>
+    <w:lsdException w:name="toc 2" w:semiHidden="1" w:uiPriority="39" w:unhideWhenUsed="1"/>
+    <w:lsdException w:name="toc 3" w:semiHidden="1" w:uiPriority="39" w:unhideWhenUsed="1"/>
+    <w:lsdException w:name="toc 4" w:semiHidden="1" w:uiPriority="39" w:unhideWhenUsed="1"/>
+    <w:lsdException w:name="toc 5" w:semiHidden="1" w:uiPriority="39" w:unhideWhenUsed="1"/>
+    <w:lsdException w:name="toc 6" w:semiHidden="1" w:uiPriority="39" w:unhideWhenUsed="1"/>
+    <w:lsdException w:name="toc 7" w:semiHidden="1" w:uiPriority="39" w:unhideWhenUsed="1"/>
+    <w:lsdException w:name="toc 8" w:semiHidden="1" w:uiPriority="39" w:unhideWhenUsed="1"/>
+    <w:lsdException w:name="toc 9" w:semiHidden="1" w:uiPriority="39" w:unhideWhenUsed="1"/>
     <w:lsdException w:name="Normal Indent" w:semiHidden="1" w:unhideWhenUsed="1"/>
     <w:lsdException w:name="footnote text" w:semiHidden="1" w:unhideWhenUsed="1"/>
     <w:lsdException w:name="annotation text" w:semiHidden="1" w:unhideWhenUsed="1"/>
     <w:lsdException w:name="header" w:semiHidden="1" w:unhideWhenUsed="1"/>
     <w:lsdException w:name="footer" w:semiHidden="1" w:unhideWhenUsed="1"/>
     <w:lsdException w:name="index heading" w:semiHidden="1" w:unhideWhenUsed="1"/>
-    <w:lsdException w:name="caption" w:uiPriority="35" w:semiHidden="1" w:unhideWhenUsed="1" w:qFormat="1"/>
+    <w:lsdException w:name="caption" w:semiHidden="1" w:uiPriority="35" w:unhideWhenUsed="1" w:qFormat="1"/>
     <w:lsdException w:name="table of figures" w:semiHidden="1" w:unhideWhenUsed="1"/>
     <w:lsdException w:name="envelope address" w:semiHidden="1" w:unhideWhenUsed="1"/>
     <w:lsdException w:name="envelope return" w:semiHidden="1" w:unhideWhenUsed="1"/>
@@ -11526,7 +11182,7 @@
     <w:lsdException w:name="Title" w:uiPriority="10" w:qFormat="1"/>
     <w:lsdException w:name="Closing" w:semiHidden="1" w:unhideWhenUsed="1"/>
     <w:lsdException w:name="Signature" w:semiHidden="1" w:unhideWhenUsed="1"/>
-    <w:lsdException w:name="Default Paragraph Font" w:uiPriority="1" w:semiHidden="1" w:unhideWhenUsed="1"/>
+    <w:lsdException w:name="Default Paragraph Font" w:semiHidden="1" w:uiPriority="1" w:unhideWhenUsed="1"/>
     <w:lsdException w:name="Body Text" w:semiHidden="1" w:unhideWhenUsed="1"/>
     <w:lsdException w:name="Body Text Indent" w:semiHidden="1" w:unhideWhenUsed="1"/>
     <w:lsdException w:name="List Continue" w:semiHidden="1" w:unhideWhenUsed="1"/>
@@ -11726,8 +11382,8 @@
     <w:lsdException w:name="Subtle Reference" w:uiPriority="31" w:qFormat="1"/>
     <w:lsdException w:name="Intense Reference" w:uiPriority="32" w:qFormat="1"/>
     <w:lsdException w:name="Book Title" w:uiPriority="33" w:qFormat="1"/>
-    <w:lsdException w:name="Bibliography" w:uiPriority="37" w:semiHidden="1" w:unhideWhenUsed="1"/>
-    <w:lsdException w:name="TOC Heading" w:uiPriority="39" w:semiHidden="1" w:unhideWhenUsed="1" w:qFormat="1"/>
+    <w:lsdException w:name="Bibliography" w:semiHidden="1" w:uiPriority="37" w:unhideWhenUsed="1"/>
+    <w:lsdException w:name="TOC Heading" w:semiHidden="1" w:uiPriority="39" w:unhideWhenUsed="1" w:qFormat="1"/>
     <w:lsdException w:name="Plain Table 1" w:uiPriority="41"/>
     <w:lsdException w:name="Plain Table 2" w:uiPriority="42"/>
     <w:lsdException w:name="Plain Table 3" w:uiPriority="43"/>
@@ -11838,7 +11494,7 @@
     <w:lsdException w:name="Unresolved Mention" w:semiHidden="1" w:unhideWhenUsed="1"/>
     <w:lsdException w:name="Smart Link" w:semiHidden="1" w:unhideWhenUsed="1"/>
   </w:latentStyles>
-  <w:style w:type="paragraph" w:styleId="Normal" w:default="1">
+  <w:style w:type="paragraph" w:default="1" w:styleId="Normal">
     <w:name w:val="Normal"/>
     <w:qFormat/>
   </w:style>
@@ -11857,19 +11513,19 @@
       <w:outlineLvl w:val="0"/>
     </w:pPr>
     <w:rPr>
-      <w:rFonts w:asciiTheme="majorHAnsi" w:hAnsiTheme="majorHAnsi" w:eastAsiaTheme="majorEastAsia" w:cstheme="majorBidi"/>
+      <w:rFonts w:asciiTheme="majorHAnsi" w:eastAsiaTheme="majorEastAsia" w:hAnsiTheme="majorHAnsi" w:cstheme="majorBidi"/>
       <w:color w:val="365F91" w:themeColor="accent1" w:themeShade="BF"/>
       <w:sz w:val="32"/>
       <w:szCs w:val="32"/>
     </w:rPr>
   </w:style>
-  <w:style w:type="character" w:styleId="Fuentedeprrafopredeter" w:default="1">
+  <w:style w:type="character" w:default="1" w:styleId="Fuentedeprrafopredeter">
     <w:name w:val="Default Paragraph Font"/>
     <w:uiPriority w:val="1"/>
     <w:semiHidden/>
     <w:unhideWhenUsed/>
   </w:style>
-  <w:style w:type="table" w:styleId="Tablanormal" w:default="1">
+  <w:style w:type="table" w:default="1" w:styleId="Tablanormal">
     <w:name w:val="Normal Table"/>
     <w:uiPriority w:val="99"/>
     <w:semiHidden/>
@@ -11884,13 +11540,13 @@
       </w:tblCellMar>
     </w:tblPr>
   </w:style>
-  <w:style w:type="numbering" w:styleId="Sinlista" w:default="1">
+  <w:style w:type="numbering" w:default="1" w:styleId="Sinlista">
     <w:name w:val="No List"/>
     <w:uiPriority w:val="99"/>
     <w:semiHidden/>
     <w:unhideWhenUsed/>
   </w:style>
-  <w:style w:type="table" w:styleId="Tabladembitodelproyecto" w:customStyle="1">
+  <w:style w:type="table" w:customStyle="1" w:styleId="Tabladembitodelproyecto">
     <w:name w:val="Tabla de ámbito del proyecto"/>
     <w:basedOn w:val="Tablanormal"/>
     <w:uiPriority w:val="99"/>
@@ -11899,7 +11555,7 @@
       <w:spacing w:before="120" w:after="120"/>
     </w:pPr>
     <w:rPr>
-      <w:rFonts w:asciiTheme="minorHAnsi" w:hAnsiTheme="minorHAnsi" w:eastAsiaTheme="minorHAnsi" w:cstheme="minorBidi"/>
+      <w:rFonts w:asciiTheme="minorHAnsi" w:eastAsiaTheme="minorHAnsi" w:hAnsiTheme="minorHAnsi" w:cstheme="minorBidi"/>
       <w:color w:val="404040" w:themeColor="text1" w:themeTint="BF"/>
       <w:sz w:val="18"/>
       <w:szCs w:val="18"/>
@@ -11907,12 +11563,12 @@
     </w:rPr>
     <w:tblPr>
       <w:tblBorders>
-        <w:top w:val="single" w:color="4F81BD" w:themeColor="accent1" w:sz="4" w:space="0"/>
-        <w:left w:val="single" w:color="4F81BD" w:themeColor="accent1" w:sz="4" w:space="0"/>
-        <w:bottom w:val="single" w:color="4F81BD" w:themeColor="accent1" w:sz="4" w:space="0"/>
-        <w:right w:val="single" w:color="4F81BD" w:themeColor="accent1" w:sz="4" w:space="0"/>
-        <w:insideH w:val="single" w:color="4F81BD" w:themeColor="accent1" w:sz="4" w:space="0"/>
-        <w:insideV w:val="single" w:color="4F81BD" w:themeColor="accent1" w:sz="4" w:space="0"/>
+        <w:top w:val="single" w:sz="4" w:space="0" w:color="4F81BD" w:themeColor="accent1"/>
+        <w:left w:val="single" w:sz="4" w:space="0" w:color="4F81BD" w:themeColor="accent1"/>
+        <w:bottom w:val="single" w:sz="4" w:space="0" w:color="4F81BD" w:themeColor="accent1"/>
+        <w:right w:val="single" w:sz="4" w:space="0" w:color="4F81BD" w:themeColor="accent1"/>
+        <w:insideH w:val="single" w:sz="4" w:space="0" w:color="4F81BD" w:themeColor="accent1"/>
+        <w:insideV w:val="single" w:sz="4" w:space="0" w:color="4F81BD" w:themeColor="accent1"/>
       </w:tblBorders>
       <w:tblCellMar>
         <w:left w:w="144" w:type="dxa"/>
@@ -11957,7 +11613,7 @@
       <w:contextualSpacing/>
     </w:pPr>
     <w:rPr>
-      <w:rFonts w:asciiTheme="minorHAnsi" w:hAnsiTheme="minorHAnsi" w:eastAsiaTheme="minorHAnsi" w:cstheme="minorBidi"/>
+      <w:rFonts w:asciiTheme="minorHAnsi" w:eastAsiaTheme="minorHAnsi" w:hAnsiTheme="minorHAnsi" w:cstheme="minorBidi"/>
       <w:color w:val="404040" w:themeColor="text1" w:themeTint="BF"/>
       <w:sz w:val="18"/>
       <w:szCs w:val="18"/>
@@ -11978,7 +11634,7 @@
       </w:tabs>
     </w:pPr>
   </w:style>
-  <w:style w:type="character" w:styleId="EncabezadoCar" w:customStyle="1">
+  <w:style w:type="character" w:customStyle="1" w:styleId="EncabezadoCar">
     <w:name w:val="Encabezado Car"/>
     <w:basedOn w:val="Fuentedeprrafopredeter"/>
     <w:link w:val="Encabezado"/>
@@ -11999,19 +11655,19 @@
       </w:tabs>
     </w:pPr>
   </w:style>
-  <w:style w:type="character" w:styleId="PiedepginaCar" w:customStyle="1">
+  <w:style w:type="character" w:customStyle="1" w:styleId="PiedepginaCar">
     <w:name w:val="Pie de página Car"/>
     <w:basedOn w:val="Fuentedeprrafopredeter"/>
     <w:link w:val="Piedepgina"/>
     <w:uiPriority w:val="99"/>
     <w:rsid w:val="00906574"/>
   </w:style>
-  <w:style w:type="character" w:styleId="fontstyle01" w:customStyle="1">
+  <w:style w:type="character" w:customStyle="1" w:styleId="fontstyle01">
     <w:name w:val="fontstyle01"/>
     <w:basedOn w:val="Fuentedeprrafopredeter"/>
     <w:rsid w:val="00B72D18"/>
     <w:rPr>
-      <w:rFonts w:hint="default" w:ascii="Roboto-Regular" w:hAnsi="Roboto-Regular"/>
+      <w:rFonts w:ascii="Roboto-Regular" w:hAnsi="Roboto-Regular" w:hint="default"/>
       <w:b w:val="0"/>
       <w:bCs w:val="0"/>
       <w:i w:val="0"/>
@@ -12033,35 +11689,35 @@
       <w:contextualSpacing/>
     </w:pPr>
     <w:rPr>
-      <w:rFonts w:asciiTheme="majorHAnsi" w:hAnsiTheme="majorHAnsi" w:eastAsiaTheme="majorEastAsia" w:cstheme="majorBidi"/>
+      <w:rFonts w:asciiTheme="majorHAnsi" w:eastAsiaTheme="majorEastAsia" w:hAnsiTheme="majorHAnsi" w:cstheme="majorBidi"/>
       <w:spacing w:val="-10"/>
       <w:kern w:val="28"/>
       <w:sz w:val="56"/>
       <w:szCs w:val="56"/>
     </w:rPr>
   </w:style>
-  <w:style w:type="character" w:styleId="TtuloCar" w:customStyle="1">
+  <w:style w:type="character" w:customStyle="1" w:styleId="TtuloCar">
     <w:name w:val="Título Car"/>
     <w:basedOn w:val="Fuentedeprrafopredeter"/>
     <w:link w:val="Ttulo"/>
     <w:uiPriority w:val="10"/>
     <w:rsid w:val="002B1BBD"/>
     <w:rPr>
-      <w:rFonts w:asciiTheme="majorHAnsi" w:hAnsiTheme="majorHAnsi" w:eastAsiaTheme="majorEastAsia" w:cstheme="majorBidi"/>
+      <w:rFonts w:asciiTheme="majorHAnsi" w:eastAsiaTheme="majorEastAsia" w:hAnsiTheme="majorHAnsi" w:cstheme="majorBidi"/>
       <w:spacing w:val="-10"/>
       <w:kern w:val="28"/>
       <w:sz w:val="56"/>
       <w:szCs w:val="56"/>
     </w:rPr>
   </w:style>
-  <w:style w:type="character" w:styleId="Ttulo1Car" w:customStyle="1">
+  <w:style w:type="character" w:customStyle="1" w:styleId="Ttulo1Car">
     <w:name w:val="Título 1 Car"/>
     <w:basedOn w:val="Fuentedeprrafopredeter"/>
     <w:link w:val="Ttulo1"/>
     <w:uiPriority w:val="9"/>
     <w:rsid w:val="00691F4E"/>
     <w:rPr>
-      <w:rFonts w:asciiTheme="majorHAnsi" w:hAnsiTheme="majorHAnsi" w:eastAsiaTheme="majorEastAsia" w:cstheme="majorBidi"/>
+      <w:rFonts w:asciiTheme="majorHAnsi" w:eastAsiaTheme="majorEastAsia" w:hAnsiTheme="majorHAnsi" w:cstheme="majorBidi"/>
       <w:color w:val="365F91" w:themeColor="accent1" w:themeShade="BF"/>
       <w:sz w:val="32"/>
       <w:szCs w:val="32"/>
@@ -12129,7 +11785,7 @@
       <w:spacing w:after="100" w:line="259" w:lineRule="auto"/>
     </w:pPr>
     <w:rPr>
-      <w:rFonts w:asciiTheme="minorHAnsi" w:hAnsiTheme="minorHAnsi" w:eastAsiaTheme="minorEastAsia"/>
+      <w:rFonts w:asciiTheme="minorHAnsi" w:eastAsiaTheme="minorEastAsia" w:hAnsiTheme="minorHAnsi"/>
       <w:sz w:val="22"/>
       <w:szCs w:val="22"/>
     </w:rPr>
@@ -12269,7 +11925,7 @@
       <w:szCs w:val="18"/>
     </w:rPr>
   </w:style>
-  <w:style w:type="paragraph" w:styleId="ndice10">
+  <w:style w:type="paragraph" w:customStyle="1" w:styleId="index10">
     <w:name w:val="index 10"/>
     <w:basedOn w:val="Normal"/>
     <w:next w:val="Normal"/>
@@ -12329,7 +11985,7 @@
     <w:rsid w:val="00685DE7"/>
     <w:pPr>
       <w:pBdr>
-        <w:top w:val="single" w:color="auto" w:sz="12" w:space="0"/>
+        <w:top w:val="single" w:sz="12" w:space="0" w:color="auto"/>
       </w:pBdr>
       <w:spacing w:before="360" w:after="240"/>
     </w:pPr>
@@ -12343,7 +11999,7 @@
       <w:szCs w:val="26"/>
     </w:rPr>
   </w:style>
-  <w:style w:type="paragraph" w:styleId="index10" w:customStyle="1">
+  <w:style w:type="paragraph" w:customStyle="1" w:styleId="index100">
     <w:name w:val="index 100"/>
     <w:basedOn w:val="Normal"/>
     <w:next w:val="Normal"/>
@@ -12374,7 +12030,7 @@
       <w:spacing w:val="5"/>
     </w:rPr>
   </w:style>
-  <w:style w:type="paragraph" w:styleId="index100" w:customStyle="1">
+  <w:style w:type="paragraph" w:customStyle="1" w:styleId="index1000">
     <w:name w:val="index 1000"/>
     <w:basedOn w:val="Normal"/>
     <w:next w:val="Normal"/>
@@ -12391,7 +12047,7 @@
       <w:szCs w:val="18"/>
     </w:rPr>
   </w:style>
-  <w:style w:type="paragraph" w:styleId="index1000" w:customStyle="1">
+  <w:style w:type="paragraph" w:customStyle="1" w:styleId="index10000">
     <w:name w:val="index 10000"/>
     <w:basedOn w:val="Normal"/>
     <w:next w:val="Normal"/>
@@ -12408,7 +12064,7 @@
       <w:szCs w:val="18"/>
     </w:rPr>
   </w:style>
-  <w:style w:type="paragraph" w:styleId="index10000" w:customStyle="1">
+  <w:style w:type="paragraph" w:customStyle="1" w:styleId="index100000">
     <w:name w:val="index 100000"/>
     <w:basedOn w:val="Normal"/>
     <w:next w:val="Normal"/>
@@ -12425,7 +12081,7 @@
       <w:szCs w:val="18"/>
     </w:rPr>
   </w:style>
-  <w:style w:type="paragraph" w:styleId="index100000" w:customStyle="1">
+  <w:style w:type="paragraph" w:customStyle="1" w:styleId="index1000000">
     <w:name w:val="index 1000000"/>
     <w:basedOn w:val="Normal"/>
     <w:next w:val="Normal"/>
@@ -12442,7 +12098,7 @@
       <w:szCs w:val="18"/>
     </w:rPr>
   </w:style>
-  <w:style w:type="paragraph" w:styleId="index1000000" w:customStyle="1">
+  <w:style w:type="paragraph" w:customStyle="1" w:styleId="index10000000">
     <w:name w:val="index 10000000"/>
     <w:basedOn w:val="Normal"/>
     <w:next w:val="Normal"/>
@@ -12459,10 +12115,36 @@
       <w:szCs w:val="18"/>
     </w:rPr>
   </w:style>
+  <w:style w:type="paragraph" w:styleId="Textocomentario">
+    <w:name w:val="annotation text"/>
+    <w:basedOn w:val="Normal"/>
+    <w:link w:val="TextocomentarioCar"/>
+    <w:uiPriority w:val="99"/>
+    <w:semiHidden/>
+    <w:unhideWhenUsed/>
+  </w:style>
+  <w:style w:type="character" w:customStyle="1" w:styleId="TextocomentarioCar">
+    <w:name w:val="Texto comentario Car"/>
+    <w:basedOn w:val="Fuentedeprrafopredeter"/>
+    <w:link w:val="Textocomentario"/>
+    <w:uiPriority w:val="99"/>
+    <w:semiHidden/>
+  </w:style>
+  <w:style w:type="character" w:styleId="Refdecomentario">
+    <w:name w:val="annotation reference"/>
+    <w:basedOn w:val="Fuentedeprrafopredeter"/>
+    <w:uiPriority w:val="99"/>
+    <w:semiHidden/>
+    <w:unhideWhenUsed/>
+    <w:rPr>
+      <w:sz w:val="16"/>
+      <w:szCs w:val="16"/>
+    </w:rPr>
+  </w:style>
 </w:styles>
 </file>
 
-<file path=word/ink/ink.xml><?xml version="1.0" encoding="utf-8"?>
+<file path=word/ink/ink1.xml><?xml version="1.0" encoding="utf-8"?>
 <inkml:ink xmlns:inkml="http://www.w3.org/2003/InkML">
   <inkml:definitions>
     <inkml:context xml:id="ctx0">
@@ -12523,41 +12205,6 @@
     </inkml:brush>
   </inkml:definitions>
   <inkml:trace contextRef="#ctx0" brushRef="#br0">1030 428 16383 0 0,'0'5'0'0'0,"5"1"0"0"0,5 0 0 0 0,7-2 0 0 0,3 0 0 0 0,4-2 0 0 0,3-1 0 0 0,-5-5 0 0 0,0-2 0 0 0,0 0 0 0 0,1 1 0 0 0,0-3 0 0 0,2 0 0 0 0,1 1 0 0 0,0 2 0 0 0,-4 10 0 0 0,-6 10 0 0 0,-10 6 0 0 0,-6 9 0 0 0,-8 12 0 0 0,-6 4 0 0 0,-6 3 0 0 0,0-2 0 0 0,5-5 0 0 0,3-5 0 0 0,5-4 0 0 0,-1-8 0 0 0,0-17 0 0 0,7-14 0 0 0,3-11 0 0 0,15-16 0 0 0,9-11 0 0 0,9-3 0 0 0,3-7 0 0 0,4-3 0 0 0,8 3 0 0 0,1-2 0 0 0,0 4 0 0 0,1 1 0 0 0,0 10 0 0 0,-4 7 0 0 0,-6 5 0 0 0,-5 8 0 0 0,-5 6 0 0 0,-3 7 0 0 0,-2 5 0 0 0,-6 6 0 0 0,-6 8 0 0 0,-6 7 0 0 0,-4 4 0 0 0,-3 3 0 0 0,-3 3 0 0 0,1-1 0 0 0,-2 1 0 0 0,1 0 0 0 0,0 0 0 0 0,0-1 0 0 0,1 0 0 0 0,-5-1 0 0 0,-1 1 0 0 0,-4-5 0 0 0,-5-2 0 0 0,-4 1 0 0 0,-4 1 0 0 0,-2 1 0 0 0,3 1 0 0 0,1-3 0 0 0,3-1 0 0 0,6 1 0 0 0,4 1 0 0 0,4 1 0 0 0,7-3 0 0 0,8-4 0 0 0,5-6 0 0 0,6 0 0 0 0,3-2 0 0 0,-3 3 0 0 0,-4 4 0 0 0,-11-1 0 0 0,-11-3 0 0 0,-8-3 0 0 0,-8-3 0 0 0,-4-2 0 0 0,-3-2 0 0 0,-2-1 0 0 0,1-5 0 0 0,-1-1 0 0 0,2-5 0 0 0,4-5 0 0 0,1 1 0 0 0,1 2 0 0 0,4 0 0 0 0,0 1 0 0 0,3-1 0 0 0,-1 1 0 0 0,2-2 0 0 0,0-3 0 0 0,-4 2 0 0 0,2-2 0 0 0,3-1 0 0 0,4-4 0 0 0,3-1 0 0 0,2-2 0 0 0,3-1 0 0 0,0-1 0 0 0,0 0 0 0 0,1 0 0 0 0,0 1 0 0 0,-1-1 0 0 0,1 0 0 0 0,-6 0 0 0 0,-5 1 0 0 0,3 4 0 0 0,11 6 0 0 0,15 6 0 0 0,8 4 0 0 0,5 4 0 0 0,0 1 0 0 0,0 2 0 0 0,-1 0 0 0 0,-2 0 0 0 0,0 5 0 0 0,3 10 0 0 0,1 6 0 0 0,-1 5 0 0 0,-6 2 0 0 0,-2-4 0 0 0,-6-2 0 0 0,-6 0 0 0 0,-5 5 0 0 0,-3 2 0 0 0,-3 5 0 0 0,-2 5 0 0 0,-4 1 0 0 0,-11 3 0 0 0,-12-3 0 0 0,-1-3 0 0 0,0-8 0 0 0,1-9 0 0 0,0-4 0 0 0,0-5 0 0 0,-3-4 0 0 0,-2-4 0 0 0,1-2 0 0 0,1-2 0 0 0,1 0 0 0 0,2-1 0 0 0,0 0 0 0 0,6-4 0 0 0,2-6 0 0 0,-1-6 0 0 0,-1-4 0 0 0,0-3 0 0 0,-3-2 0 0 0,0-1 0 0 0,4-1 0 0 0,0 1 0 0 0,0-5 0 0 0,4-1 0 0 0,4 0 0 0 0,4 2 0 0 0,5 1 0 0 0,1 1 0 0 0,3 2 0 0 0,1 0 0 0 0,-1 1 0 0 0,1-1 0 0 0,0 1 0 0 0,4 5 0 0 0,11 5 0 0 0,6 6 0 0 0,4 4 0 0 0,3 4 0 0 0,1 1 0 0 0,-6 7 0 0 0,3 1 0 0 0,2 0 0 0 0,-1 3 0 0 0,0 4 0 0 0,5 0 0 0 0,0 2 0 0 0,0-1 0 0 0,-2 0 0 0 0,-1-1 0 0 0,-1 0 0 0 0,-2-1 0 0 0,0-3 0 0 0,-1 1 0 0 0,-4 3 0 0 0,-2-1 0 0 0,1 3 0 0 0,0 2 0 0 0,-2 3 0 0 0,-5 2 0 0 0,-5 2 0 0 0,-4 6 0 0 0,-3 1 0 0 0,-1 1 0 0 0,-6-1 0 0 0,-6-7 0 0 0,-6-6 0 0 0,-5-8 0 0 0,-3-4 0 0 0,-1-5 0 0 0,-6-2 0 0 0,-2-1 0 0 0,1 0 0 0 0,1 0 0 0 0,-3-1 0 0 0,0 2 0 0 0,2-1 0 0 0,1-4 0 0 0,2-1 0 0 0,2 0 0 0 0,1-3 0 0 0,0-4 0 0 0,1-1 0 0 0,0-2 0 0 0,0 2 0 0 0,4-2 0 0 0,2 3 0 0 0,4-2 0 0 0,4-7 0 0 0,5-4 0 0 0,4-2 0 0 0,2-1 0 0 0,1 0 0 0 0,0 0 0 0 0,6 1 0 0 0,5 1 0 0 0,6 0 0 0 0,0 0 0 0 0,1 5 0 0 0,3 2 0 0 0,1 3 0 0 0,-2 2 0 0 0,4 2 0 0 0,3 4 0 0 0,1 3 0 0 0,0 2 0 0 0,0 3 0 0 0,0 1 0 0 0,-1 1 0 0 0,0-1 0 0 0,0 1 0 0 0,-1-1 0 0 0,1 1 0 0 0,4 4 0 0 0,1 5 0 0 0,0 2 0 0 0,-1-2 0 0 0,-1 7 0 0 0,-2 0 0 0 0,-5 2 0 0 0,-2-2 0 0 0,-4 0 0 0 0,-6 2 0 0 0,0 2 0 0 0,-2 3 0 0 0,-2 0 0 0 0,-2 2 0 0 0,-3 0 0 0 0,-1 1 0 0 0,-1 5 0 0 0,0 0 0 0 0,-5 1 0 0 0,-1-2 0 0 0,-5-5 0 0 0,0-4 0 0 0,-3-4 0 0 0,-3-7 0 0 0,-3-4 0 0 0,-4-3 0 0 0,-1-3 0 0 0,-1-1 0 0 0,-1-1 0 0 0,0-1 0 0 0,0 2 0 0 0,0-1 0 0 0,0 0 0 0 0,0-8 0 0 0,0-8 0 0 0,1 0 0 0 0,4-3 0 0 0,2-1 0 0 0,-1-3 0 0 0,-1 4 0 0 0,3 0 0 0 0,5-1 0 0 0,5-1 0 0 0,4-2 0 0 0,3 0 0 0 0,1-2 0 0 0,1 0 0 0 0,6 4 0 0 0,5 5 0 0 0,6 7 0 0 0,5 4 0 0 0,2 3 0 0 0,2 3 0 0 0,2 0 0 0 0,-1 1 0 0 0,-4 5 0 0 0,-1 6 0 0 0,-1 4 0 0 0,-3 6 0 0 0,-9 2 0 0 0,-12 2 0 0 0,-8-3 0 0 0,-13-6 0 0 0,-5-6 0 0 0,-4-4 0 0 0,1-8 0 0 0,0-5 0 0 0,1-4 0 0 0,2-2 0 0 0,1-7 0 0 0,1-1 0 0 0,1-1 0 0 0,-5-1 0 0 0,-6-7 0 0 0,-5-2 0 0 0,-1-1 0 0 0,8 1 0 0 0,5 6 0 0 0,3 2 0 0 0,1 5 0 0 0,6 2 0 0 0,1 2 0 0 0,0 1 0 0 0,3-4 0 0 0,-1 3 0 0 0,-1-2 0 0 0,-3-2 0 0 0,-1-3 0 0 0,-3-7 0 0 0,0 2 0 0 0,3-4 0 0 0,1 3 0 0 0,4 1 0 0 0,1 6 0 0 0,-2 6 0 0 0,-2 5 0 0 0,-2 5 0 0 0,-2 2 0 0 0,3 7 0 0 0,5 6 0 0 0,5 6 0 0 0,5 14 0 0 0,3 6 0 0 0,3 6 0 0 0,0 4 0 0 0,6 3 0 0 0,5 3 0 0 0,6-4 0 0 0,5-1 0 0 0,7-4 0 0 0,3-1 0 0 0,1-2 0 0 0,-5-5 0 0 0,-3-4 0 0 0,-2-2 0 0 0,1-6 0 0 0,-4-4 0 0 0,-2-4 0 0 0,-3-1 0 0 0,1-3 0 0 0,-4-8 0 0 0,-7-9 0 0 0,-9-8 0 0 0,-9-2 0 0 0,-7-3 0 0 0,-4-3 0 0 0,-2-2 0 0 0,3-2 0 0 0,-4-1 0 0 0,-2-1 0 0 0,1 5 0 0 0,-6-4 0 0 0,4-1 0 0 0,-1-1 0 0 0,-2 0 0 0 0,2 5 0 0 0,-3 1 0 0 0,-1-4 0 0 0,-3-2 0 0 0,-9-6 0 0 0,-5-1 0 0 0,-3 1 0 0 0,-9-3 0 0 0,-4 0 0 0 0,5 7 0 0 0,10 3 0 0 0,4 3 0 0 0,6 5 0 0 0,6 5 0 0 0,14 6 0 0 0,19 4 0 0 0,16 2 0 0 0,14 11 0 0 0,11 4 0 0 0,14 9 0 0 0,11 4 0 0 0,5 4 0 0 0,3 4 0 0 0,4 2 0 0 0,8-1 0 0 0,3-2 0 0 0,-5-2 0 0 0,-1-2 0 0 0,-1 3 0 0 0,-1 1 0 0 0,1-5 0 0 0,0-4 0 0 0,-4 0 0 0 0,-5-5 0 0 0,-6-1 0 0 0,-9-4 0 0 0,0-3 0 0 0,-10-1 0 0 0,-7 0 0 0 0,-5-3 0 0 0,-5-3 0 0 0,-1-1 0 0 0,-1 3 0 0 0,-5 0 0 0 0</inkml:trace>
-</inkml:ink>
-</file>
-
-<file path=word/ink/ink3.xml><?xml version="1.0" encoding="utf-8"?>
-<inkml:ink xmlns:inkml="http://www.w3.org/2003/InkML">
-  <inkml:definitions>
-    <inkml:context xml:id="ctx0">
-      <inkml:inkSource xml:id="inkSrc0">
-        <inkml:traceFormat>
-          <inkml:channel name="X" type="integer" min="-2.14748E9" max="2.14748E9" units="cm"/>
-          <inkml:channel name="Y" type="integer" min="-2.14748E9" max="2.14748E9" units="cm"/>
-          <inkml:channel name="F" type="integer" max="32767" units="dev"/>
-          <inkml:channel name="OA" type="integer" max="360" units="deg"/>
-          <inkml:channel name="OE" type="integer" max="90" units="deg"/>
-        </inkml:traceFormat>
-        <inkml:channelProperties>
-          <inkml:channelProperty channel="X" name="resolution" value="1000" units="1/cm"/>
-          <inkml:channelProperty channel="Y" name="resolution" value="1000" units="1/cm"/>
-          <inkml:channelProperty channel="F" name="resolution" value="0" units="1/dev"/>
-          <inkml:channelProperty channel="OA" name="resolution" value="1000" units="1/deg"/>
-          <inkml:channelProperty channel="OE" name="resolution" value="1000" units="1/deg"/>
-        </inkml:channelProperties>
-      </inkml:inkSource>
-      <inkml:timestamp xml:id="ts0" timeString="2024-03-19T20:49:34.354"/>
-    </inkml:context>
-    <inkml:brush xml:id="br0">
-      <inkml:brushProperty name="width" value="0.1" units="cm"/>
-      <inkml:brushProperty name="height" value="0.1" units="cm"/>
-      <inkml:brushProperty name="color" value="#E71224"/>
-    </inkml:brush>
-  </inkml:definitions>
-  <inkml:trace contextRef="#ctx0" brushRef="#br0">0 212 16383 0 0,'0'-5'0'0'0,"4"-1"0"0"0,7 0 0 0 0,5 2 0 0 0,5 1 0 0 0,3 1 0 0 0,2 0 0 0 0,6 2 0 0 0,6 5 0 0 0,6 5 0 0 0,4 7 0 0 0,8 4 0 0 0,12 3 0 0 0,12 7 0 0 0,16 6 0 0 0,13 7 0 0 0,16 9 0 0 0,17 5 0 0 0,17 5 0 0 0,17 11 0 0 0,10 5 0 0 0,1 4 0 0 0,-5 1 0 0 0,-16-5 0 0 0,-12-3 0 0 0,-16-13 0 0 0,-17-10 0 0 0,-11-8 0 0 0,-16-8 0 0 0,-18-10 0 0 0,-24-9 0 0 0</inkml:trace>
-  <inkml:trace contextRef="#ctx0" brushRef="#br0" timeOffset="-2.14748E7">1217 0 16383 0 0,'0'4'0'0'0,"0"7"0"0"0,0 10 0 0 0,0 10 0 0 0,0 5 0 0 0,0 5 0 0 0,0 0 0 0 0,-4-7 0 0 0,-2 0 0 0 0,0-2 0 0 0,-3-6 0 0 0,0-3 0 0 0,1 0 0 0 0,-2-5 0 0 0,0-1 0 0 0,-2-3 0 0 0,0 0 0 0 0,-1-1 0 0 0,-4 5 0 0 0,1 4 0 0 0,-5 3 0 0 0,-4 2 0 0 0,-3 1 0 0 0,0 9 0 0 0,-4 7 0 0 0,-3 5 0 0 0,-2 3 0 0 0,-1 7 0 0 0,6-3 0 0 0,5-6 0 0 0,2-7 0 0 0,5-6 0 0 0,6-6 0 0 0,1-7 0 0 0,3-8 0 0 0</inkml:trace>
-  <inkml:trace contextRef="#ctx0" brushRef="#br0" timeOffset="-2.14748E7">3334 185 16383 0 0,'4'0'0'0'0,"2"9"0"0"0,4 3 0 0 0,6 4 0 0 0,3 8 0 0 0,4 0 0 0 0,-3 1 0 0 0,1-4 0 0 0,-4 3 0 0 0,0-2 0 0 0,1 3 0 0 0,3-1 0 0 0,1-1 0 0 0,3 0 0 0 0,-4 1 0 0 0,-1-4 0 0 0,1-1 0 0 0,1-3 0 0 0,6 4 0 0 0,8 4 0 0 0,5 6 0 0 0,6 3 0 0 0,4 4 0 0 0,-3-3 0 0 0,0 1 0 0 0,5-1 0 0 0,-2-6 0 0 0,-5-4 0 0 0,-6-1 0 0 0,-9-4 0 0 0</inkml:trace>
-  <inkml:trace contextRef="#ctx0" brushRef="#br0" timeOffset="-2.14748E7">4022 26 16383 0 0,'0'5'0'0'0,"0"14"0"0"0,0 14 0 0 0,-5 10 0 0 0,-5 11 0 0 0,-2 5 0 0 0,-3 7 0 0 0,-3 5 0 0 0,-4 4 0 0 0,3-2 0 0 0,4 5 0 0 0,0 3 0 0 0,-2 0 0 0 0,3 1 0 0 0,-2-5 0 0 0,2-2 0 0 0,-1-5 0 0 0,-2-5 0 0 0,-3-5 0 0 0,2-7 0 0 0,-1-5 0 0 0,-1-1 0 0 0,3-9 0 0 0</inkml:trace>
 </inkml:ink>
 </file>
 
@@ -12847,15 +12494,6 @@
 </file>
 
 <file path=customXml/item1.xml><?xml version="1.0" encoding="utf-8"?>
-<?mso-contentType ?>
-<FormTemplates xmlns="http://schemas.microsoft.com/sharepoint/v3/contenttype/forms">
-  <Display>DocumentLibraryForm</Display>
-  <Edit>DocumentLibraryForm</Edit>
-  <New>DocumentLibraryForm</New>
-</FormTemplates>
-</file>
-
-<file path=customXml/item2.xml><?xml version="1.0" encoding="utf-8"?>
 <ct:contentTypeSchema xmlns:ct="http://schemas.microsoft.com/office/2006/metadata/contentType" xmlns:ma="http://schemas.microsoft.com/office/2006/metadata/properties/metaAttributes" ct:_="" ma:_="" ma:contentTypeName="Document" ma:contentTypeID="0x01010028B83E4BCE11B74CA354F5F0C7CD8AE5" ma:contentTypeVersion="4" ma:contentTypeDescription="Create a new document." ma:contentTypeScope="" ma:versionID="9124c8b40db398554d13cbcd2a476950">
   <xsd:schema xmlns:xsd="http://www.w3.org/2001/XMLSchema" xmlns:xs="http://www.w3.org/2001/XMLSchema" xmlns:p="http://schemas.microsoft.com/office/2006/metadata/properties" xmlns:ns2="e6a4b07b-28cc-41a9-8230-b98a2c99c7bd" targetNamespace="http://schemas.microsoft.com/office/2006/metadata/properties" ma:root="true" ma:fieldsID="c968124836285b86a3e06b1acfd7e161" ns2:_="">
     <xsd:import namespace="e6a4b07b-28cc-41a9-8230-b98a2c99c7bd"/>
@@ -12999,17 +12637,44 @@
 </ct:contentTypeSchema>
 </file>
 
+<file path=customXml/item2.xml><?xml version="1.0" encoding="utf-8"?>
+<?mso-contentType ?>
+<FormTemplates xmlns="http://schemas.microsoft.com/sharepoint/v3/contenttype/forms">
+  <Display>DocumentLibraryForm</Display>
+  <Edit>DocumentLibraryForm</Edit>
+  <New>DocumentLibraryForm</New>
+</FormTemplates>
+</file>
+
 <file path=customXml/item3.xml><?xml version="1.0" encoding="utf-8"?>
+<b:Sources xmlns:b="http://schemas.openxmlformats.org/officeDocument/2006/bibliography" xmlns="http://schemas.openxmlformats.org/officeDocument/2006/bibliography" SelectedStyle="\APASixthEditionOfficeOnline.xsl" StyleName="APA" Version="6"/>
+</file>
+
+<file path=customXml/item4.xml><?xml version="1.0" encoding="utf-8"?>
 <p:properties xmlns:p="http://schemas.microsoft.com/office/2006/metadata/properties" xmlns:xsi="http://www.w3.org/2001/XMLSchema-instance" xmlns:pc="http://schemas.microsoft.com/office/infopath/2007/PartnerControls">
   <documentManagement/>
 </p:properties>
 </file>
 
-<file path=customXml/item4.xml><?xml version="1.0" encoding="utf-8"?>
-<b:Sources xmlns:b="http://schemas.openxmlformats.org/officeDocument/2006/bibliography" xmlns="http://schemas.openxmlformats.org/officeDocument/2006/bibliography" SelectedStyle="\APASixthEditionOfficeOnline.xsl" StyleName="APA" Version="6"/>
+<file path=customXml/itemProps1.xml><?xml version="1.0" encoding="utf-8"?>
+<ds:datastoreItem xmlns:ds="http://schemas.openxmlformats.org/officeDocument/2006/customXml" ds:itemID="{FA017953-5998-46CC-9D37-E7EB8050FC6D}">
+  <ds:schemaRefs>
+    <ds:schemaRef ds:uri="http://schemas.microsoft.com/office/2006/metadata/contentType"/>
+    <ds:schemaRef ds:uri="http://schemas.microsoft.com/office/2006/metadata/properties/metaAttributes"/>
+    <ds:schemaRef ds:uri="http://www.w3.org/2001/XMLSchema"/>
+    <ds:schemaRef ds:uri="http://schemas.microsoft.com/office/2006/metadata/properties"/>
+    <ds:schemaRef ds:uri="e6a4b07b-28cc-41a9-8230-b98a2c99c7bd"/>
+    <ds:schemaRef ds:uri="http://schemas.microsoft.com/office/2006/documentManagement/types"/>
+    <ds:schemaRef ds:uri="http://schemas.microsoft.com/office/infopath/2007/PartnerControls"/>
+    <ds:schemaRef ds:uri="http://schemas.openxmlformats.org/package/2006/metadata/core-properties"/>
+    <ds:schemaRef ds:uri="http://purl.org/dc/elements/1.1/"/>
+    <ds:schemaRef ds:uri="http://purl.org/dc/terms/"/>
+    <ds:schemaRef ds:uri="http://schemas.microsoft.com/internal/obd"/>
+  </ds:schemaRefs>
+</ds:datastoreItem>
 </file>
 
-<file path=customXml/itemProps1.xml><?xml version="1.0" encoding="utf-8"?>
+<file path=customXml/itemProps2.xml><?xml version="1.0" encoding="utf-8"?>
 <ds:datastoreItem xmlns:ds="http://schemas.openxmlformats.org/officeDocument/2006/customXml" ds:itemID="{DDDF04B5-FFE7-4D2B-8585-067CF2967D23}">
   <ds:schemaRefs>
     <ds:schemaRef ds:uri="http://schemas.microsoft.com/sharepoint/v3/contenttype/forms"/>
@@ -13017,31 +12682,26 @@
 </ds:datastoreItem>
 </file>
 
-<file path=customXml/itemProps2.xml><?xml version="1.0" encoding="utf-8"?>
-<ds:datastoreItem xmlns:ds="http://schemas.openxmlformats.org/officeDocument/2006/customXml" ds:itemID="{FA017953-5998-46CC-9D37-E7EB8050FC6D}"/>
-</file>
-
 <file path=customXml/itemProps3.xml><?xml version="1.0" encoding="utf-8"?>
-<ds:datastoreItem xmlns:ds="http://schemas.openxmlformats.org/officeDocument/2006/customXml" ds:itemID="{F1AB7C11-BEE5-4522-9642-A154995590F1}">
+<ds:datastoreItem xmlns:ds="http://schemas.openxmlformats.org/officeDocument/2006/customXml" ds:itemID="{8CEBF871-DB96-4F3F-963E-E625401A3E1C}">
   <ds:schemaRefs>
-    <ds:schemaRef ds:uri="http://schemas.openxmlformats.org/package/2006/metadata/core-properties"/>
-    <ds:schemaRef ds:uri="http://purl.org/dc/elements/1.1/"/>
-    <ds:schemaRef ds:uri="67563463-28ca-4560-a0ae-a0b924707624"/>
-    <ds:schemaRef ds:uri="b8c82252-4faa-4246-9d02-59ff9c7d57cb"/>
-    <ds:schemaRef ds:uri="http://schemas.microsoft.com/office/2006/metadata/properties"/>
-    <ds:schemaRef ds:uri="http://www.w3.org/XML/1998/namespace"/>
-    <ds:schemaRef ds:uri="http://schemas.microsoft.com/office/2006/documentManagement/types"/>
-    <ds:schemaRef ds:uri="http://schemas.microsoft.com/office/infopath/2007/PartnerControls"/>
-    <ds:schemaRef ds:uri="http://purl.org/dc/dcmitype/"/>
-    <ds:schemaRef ds:uri="http://purl.org/dc/terms/"/>
+    <ds:schemaRef ds:uri="http://schemas.openxmlformats.org/officeDocument/2006/bibliography"/>
   </ds:schemaRefs>
 </ds:datastoreItem>
 </file>
 
 <file path=customXml/itemProps4.xml><?xml version="1.0" encoding="utf-8"?>
-<ds:datastoreItem xmlns:ds="http://schemas.openxmlformats.org/officeDocument/2006/customXml" ds:itemID="{8CEBF871-DB96-4F3F-963E-E625401A3E1C}">
+<ds:datastoreItem xmlns:ds="http://schemas.openxmlformats.org/officeDocument/2006/customXml" ds:itemID="{F1AB7C11-BEE5-4522-9642-A154995590F1}">
   <ds:schemaRefs>
-    <ds:schemaRef ds:uri="http://schemas.openxmlformats.org/officeDocument/2006/bibliography"/>
+    <ds:schemaRef ds:uri="http://purl.org/dc/elements/1.1/"/>
+    <ds:schemaRef ds:uri="http://schemas.microsoft.com/office/infopath/2007/PartnerControls"/>
+    <ds:schemaRef ds:uri="e6a4b07b-28cc-41a9-8230-b98a2c99c7bd"/>
+    <ds:schemaRef ds:uri="http://purl.org/dc/terms/"/>
+    <ds:schemaRef ds:uri="http://purl.org/dc/dcmitype/"/>
+    <ds:schemaRef ds:uri="http://schemas.openxmlformats.org/package/2006/metadata/core-properties"/>
+    <ds:schemaRef ds:uri="http://schemas.microsoft.com/office/2006/metadata/properties"/>
+    <ds:schemaRef ds:uri="http://schemas.microsoft.com/office/2006/documentManagement/types"/>
+    <ds:schemaRef ds:uri="http://www.w3.org/XML/1998/namespace"/>
   </ds:schemaRefs>
 </ds:datastoreItem>
 </file>